--- a/C-WT-AT2-POR-Phase-3.docx
+++ b/C-WT-AT2-POR-Phase-3.docx
@@ -1026,7 +1026,6 @@
               </w:rPr>
               <w:t xml:space="preserve"> </w:t>
             </w:r>
-            <w:proofErr w:type="gramStart"/>
             <w:r>
               <w:rPr>
                 <w:rFonts w:eastAsia="Calibri"/>
@@ -1034,7 +1033,6 @@
               </w:rPr>
               <w:t>work</w:t>
             </w:r>
-            <w:proofErr w:type="gramEnd"/>
           </w:p>
           <w:p>
             <w:pPr>
@@ -1606,7 +1604,6 @@
               </w:rPr>
               <w:t xml:space="preserve"> </w:t>
             </w:r>
-            <w:proofErr w:type="gramStart"/>
             <w:r>
               <w:rPr>
                 <w:rFonts w:eastAsia="Calibri"/>
@@ -1614,7 +1611,6 @@
               </w:rPr>
               <w:t>records</w:t>
             </w:r>
-            <w:proofErr w:type="gramEnd"/>
           </w:p>
           <w:p>
             <w:pPr>
@@ -9329,7 +9325,6 @@
               </w:rPr>
               <w:t xml:space="preserve">WebStorm, </w:t>
             </w:r>
-            <w:proofErr w:type="spellStart"/>
             <w:r>
               <w:rPr>
                 <w:sz w:val="20"/>
@@ -9337,7 +9332,6 @@
               </w:rPr>
               <w:t>PhpStorm</w:t>
             </w:r>
-            <w:proofErr w:type="spellEnd"/>
           </w:p>
           <w:p>
             <w:pPr>
@@ -10140,11 +10134,9 @@
                     <w:jc w:val="center"/>
                     <w:textAlignment w:val="baseline"/>
                   </w:pPr>
-                  <w:proofErr w:type="spellStart"/>
                   <w:r>
                     <w:t>Laragon</w:t>
                   </w:r>
-                  <w:proofErr w:type="spellEnd"/>
                 </w:p>
                 <w:p>
                   <w:pPr>
@@ -11040,15 +11032,7 @@
               </w:rPr>
             </w:pPr>
             <w:r>
-              <w:t xml:space="preserve">Each phase will be version controlled and uploaded to the </w:t>
-            </w:r>
-            <w:proofErr w:type="spellStart"/>
-            <w:r>
-              <w:t>ScreenCraft</w:t>
-            </w:r>
-            <w:proofErr w:type="spellEnd"/>
-            <w:r>
-              <w:t xml:space="preserve"> Development Server.</w:t>
+              <w:t>Each phase will be version controlled and uploaded to the ScreenCraft Development Server.</w:t>
             </w:r>
           </w:p>
           <w:p>
@@ -11841,23 +11825,7 @@
               <w:pStyle w:val="SectionSubheading"/>
             </w:pPr>
             <w:r>
-              <w:t xml:space="preserve">Phase 3: </w:t>
-            </w:r>
-            <w:proofErr w:type="spellStart"/>
-            <w:r>
-              <w:t>Pwity</w:t>
-            </w:r>
-            <w:proofErr w:type="spellEnd"/>
-            <w:r>
-              <w:t xml:space="preserve"> </w:t>
-            </w:r>
-            <w:proofErr w:type="spellStart"/>
-            <w:r>
-              <w:t>Pweese</w:t>
-            </w:r>
-            <w:proofErr w:type="spellEnd"/>
-            <w:r>
-              <w:t>!</w:t>
+              <w:t>Phase 3: Pwity Pweese!</w:t>
             </w:r>
           </w:p>
           <w:p>
@@ -11870,15 +11838,7 @@
           </w:p>
           <w:p>
             <w:r>
-              <w:t xml:space="preserve">In this phase of the project, you are to implement the colour, </w:t>
-            </w:r>
-            <w:proofErr w:type="gramStart"/>
-            <w:r>
-              <w:t>typography</w:t>
-            </w:r>
-            <w:proofErr w:type="gramEnd"/>
-            <w:r>
-              <w:t xml:space="preserve"> and images to complete the basic page.</w:t>
+              <w:t>In this phase of the project, you are to implement the colour, typography and images to complete the basic page.</w:t>
             </w:r>
           </w:p>
           <w:p>
@@ -16418,23 +16378,7 @@
                 <w:sz w:val="20"/>
                 <w:szCs w:val="20"/>
               </w:rPr>
-              <w:t xml:space="preserve"> a layout that is </w:t>
-            </w:r>
-            <w:proofErr w:type="gramStart"/>
-            <w:r>
-              <w:rPr>
-                <w:sz w:val="20"/>
-                <w:szCs w:val="20"/>
-              </w:rPr>
-              <w:t>similar to</w:t>
-            </w:r>
-            <w:proofErr w:type="gramEnd"/>
-            <w:r>
-              <w:rPr>
-                <w:sz w:val="20"/>
-                <w:szCs w:val="20"/>
-              </w:rPr>
-              <w:t xml:space="preserve"> the one provided</w:t>
+              <w:t xml:space="preserve"> a layout that is similar to the one provided</w:t>
             </w:r>
             <w:r>
               <w:rPr>
@@ -16841,16 +16785,8 @@
               <w:rPr>
                 <w:rStyle w:val="SubtleEmphasis"/>
               </w:rPr>
-              <w:t xml:space="preserve">Intentionally left </w:t>
-            </w:r>
-            <w:proofErr w:type="gramStart"/>
-            <w:r>
-              <w:rPr>
-                <w:rStyle w:val="SubtleEmphasis"/>
-              </w:rPr>
-              <w:t>blank</w:t>
-            </w:r>
-            <w:proofErr w:type="gramEnd"/>
+              <w:t>Intentionally left blank</w:t>
+            </w:r>
           </w:p>
           <w:p>
             <w:pPr>
@@ -16991,7 +16927,6 @@
                 <w:delText>phase-1</w:delText>
               </w:r>
             </w:del>
-            <w:proofErr w:type="gramStart"/>
             <w:ins w:id="267" w:author="Adrian Gould" w:date="2023-08-28T16:08:00Z">
               <w:r>
                 <w:rPr>
@@ -17000,7 +16935,6 @@
                 <w:t>phase-2</w:t>
               </w:r>
             </w:ins>
-            <w:proofErr w:type="gramEnd"/>
             <w:r>
               <w:t>.</w:t>
             </w:r>
@@ -17289,13 +17223,8 @@
             <w:r>
               <w:t>“</w:t>
             </w:r>
-            <w:proofErr w:type="gramStart"/>
-            <w:r>
-              <w:t>feat</w:t>
-            </w:r>
-            <w:proofErr w:type="gramEnd"/>
-            <w:r>
-              <w:t xml:space="preserve">: </w:t>
+            <w:r>
+              <w:t xml:space="preserve">feat: </w:t>
             </w:r>
             <w:del w:id="304" w:author="Adrian Gould" w:date="2023-08-28T16:09:00Z">
               <w:r>
@@ -18157,11 +18086,7 @@
             </w:ins>
             <w:ins w:id="410" w:author="Adrian Gould" w:date="2023-08-28T16:15:00Z">
               <w:r>
-                <w:t xml:space="preserve">55, </w:t>
-              </w:r>
-              <w:proofErr w:type="gramStart"/>
-              <w:r>
-                <w:t>255</w:t>
+                <w:t>55, 255</w:t>
               </w:r>
             </w:ins>
             <w:ins w:id="411" w:author="Adrian Gould" w:date="2023-08-28T16:16:00Z">
@@ -18171,11 +18096,7 @@
             </w:ins>
             <w:ins w:id="412" w:author="Adrian Gould" w:date="2023-08-28T16:15:00Z">
               <w:r>
-                <w:t xml:space="preserve"> |</w:t>
-              </w:r>
-              <w:proofErr w:type="gramEnd"/>
-              <w:r>
-                <w:t xml:space="preserve"> #FFFFFF |</w:t>
+                <w:t xml:space="preserve"> | #FFFFFF |</w:t>
               </w:r>
             </w:ins>
           </w:p>
@@ -18258,30 +18179,10 @@
                     <w:rPr/>
                   </w:rPrChange>
                 </w:rPr>
-                <w:t>“</w:t>
-              </w:r>
-              <w:proofErr w:type="gramStart"/>
-              <w:r>
-                <w:rPr>
-                  <w:rStyle w:val="IntenseEmphasis"/>
-                  <w:rPrChange w:id="427" w:author="Adrian Gould" w:date="2023-08-28T16:58:00Z">
-                    <w:rPr/>
-                  </w:rPrChange>
-                </w:rPr>
-                <w:t>feat</w:t>
-              </w:r>
-              <w:proofErr w:type="gramEnd"/>
-              <w:r>
-                <w:rPr>
-                  <w:rStyle w:val="IntenseEmphasis"/>
-                  <w:rPrChange w:id="428" w:author="Adrian Gould" w:date="2023-08-28T16:58:00Z">
-                    <w:rPr/>
-                  </w:rPrChange>
-                </w:rPr>
-                <w:t>: add colour scheme</w:t>
+                <w:t>“feat: add colour scheme</w:t>
               </w:r>
             </w:ins>
-            <w:ins w:id="429" w:author="Adrian Gould" w:date="2023-08-28T16:58:00Z">
+            <w:ins w:id="427" w:author="Adrian Gould" w:date="2023-08-28T16:58:00Z">
               <w:r>
                 <w:rPr>
                   <w:rStyle w:val="IntenseEmphasis"/>
@@ -18289,11 +18190,11 @@
                 <w:t xml:space="preserve"> for site</w:t>
               </w:r>
             </w:ins>
-            <w:ins w:id="430" w:author="Adrian Gould" w:date="2023-08-28T16:10:00Z">
+            <w:ins w:id="428" w:author="Adrian Gould" w:date="2023-08-28T16:10:00Z">
               <w:r>
                 <w:rPr>
                   <w:rStyle w:val="IntenseEmphasis"/>
-                  <w:rPrChange w:id="431" w:author="Adrian Gould" w:date="2023-08-28T16:58:00Z">
+                  <w:rPrChange w:id="429" w:author="Adrian Gould" w:date="2023-08-28T16:58:00Z">
                     <w:rPr/>
                   </w:rPrChange>
                 </w:rPr>
@@ -18304,19 +18205,19 @@
           <w:p>
             <w:pPr>
               <w:rPr>
+                <w:ins w:id="430" w:author="Adrian Gould" w:date="2023-08-28T16:10:00Z"/>
+              </w:rPr>
+            </w:pPr>
+            <w:ins w:id="431" w:author="Adrian Gould" w:date="2023-08-28T16:10:00Z">
+              <w:r>
+                <w:t>Push the code to your private remote repository.</w:t>
+              </w:r>
+            </w:ins>
+          </w:p>
+          <w:p>
+            <w:pPr>
+              <w:rPr>
                 <w:ins w:id="432" w:author="Adrian Gould" w:date="2023-08-28T16:10:00Z"/>
-              </w:rPr>
-            </w:pPr>
-            <w:ins w:id="433" w:author="Adrian Gould" w:date="2023-08-28T16:10:00Z">
-              <w:r>
-                <w:t>Push the code to your private remote repository.</w:t>
-              </w:r>
-            </w:ins>
-          </w:p>
-          <w:p>
-            <w:pPr>
-              <w:rPr>
-                <w:ins w:id="434" w:author="Adrian Gould" w:date="2023-08-28T16:10:00Z"/>
               </w:rPr>
             </w:pPr>
           </w:p>
@@ -18325,7 +18226,7 @@
       <w:tr>
         <w:trPr>
           <w:cantSplit/>
-          <w:ins w:id="435" w:author="Adrian Gould" w:date="2023-08-28T16:10:00Z"/>
+          <w:ins w:id="433" w:author="Adrian Gould" w:date="2023-08-28T16:10:00Z"/>
         </w:trPr>
         <w:tc>
           <w:tcPr>
@@ -18338,14 +18239,14 @@
               <w:ind w:right="170"/>
               <w:textAlignment w:val="baseline"/>
               <w:rPr>
-                <w:ins w:id="436" w:author="Adrian Gould" w:date="2023-08-28T16:10:00Z"/>
+                <w:ins w:id="434" w:author="Adrian Gould" w:date="2023-08-28T16:10:00Z"/>
                 <w:rFonts w:asciiTheme="majorHAnsi" w:hAnsiTheme="majorHAnsi" w:cstheme="majorHAnsi"/>
                 <w:color w:val="FF0000"/>
                 <w:sz w:val="48"/>
                 <w:szCs w:val="48"/>
               </w:rPr>
             </w:pPr>
-            <w:ins w:id="437" w:author="Adrian Gould" w:date="2023-08-28T16:10:00Z">
+            <w:ins w:id="435" w:author="Adrian Gould" w:date="2023-08-28T16:10:00Z">
               <w:r>
                 <w:rPr>
                   <w:rFonts w:asciiTheme="majorHAnsi" w:hAnsiTheme="majorHAnsi" w:cstheme="majorHAnsi"/>
@@ -18368,16 +18269,16 @@
             <w:pPr>
               <w:pStyle w:val="Heading2"/>
               <w:rPr>
-                <w:ins w:id="438" w:author="Adrian Gould" w:date="2023-08-28T16:10:00Z"/>
+                <w:ins w:id="436" w:author="Adrian Gould" w:date="2023-08-28T16:10:00Z"/>
               </w:rPr>
             </w:pPr>
-            <w:bookmarkStart w:id="439" w:name="_Toc144137650"/>
-            <w:bookmarkStart w:id="440" w:name="_Toc143586968"/>
-            <w:ins w:id="441" w:author="Adrian Gould" w:date="2023-08-28T16:10:00Z">
+            <w:bookmarkStart w:id="437" w:name="_Toc144137650"/>
+            <w:bookmarkStart w:id="438" w:name="_Toc143586968"/>
+            <w:ins w:id="439" w:author="Adrian Gould" w:date="2023-08-28T16:10:00Z">
               <w:r>
                 <w:t>What are your selected colours?</w:t>
               </w:r>
-              <w:bookmarkEnd w:id="439"/>
+              <w:bookmarkEnd w:id="437"/>
               <w:r>
                 <w:t xml:space="preserve"> </w:t>
               </w:r>
@@ -18386,15 +18287,15 @@
           <w:p>
             <w:pPr>
               <w:rPr>
-                <w:ins w:id="442" w:author="Adrian Gould" w:date="2023-08-28T16:10:00Z"/>
-              </w:rPr>
-              <w:pPrChange w:id="443" w:author="Adrian Gould" w:date="2023-08-28T16:10:00Z">
+                <w:ins w:id="440" w:author="Adrian Gould" w:date="2023-08-28T16:10:00Z"/>
+              </w:rPr>
+              <w:pPrChange w:id="441" w:author="Adrian Gould" w:date="2023-08-28T16:10:00Z">
                 <w:pPr>
                   <w:pStyle w:val="Heading2"/>
                 </w:pPr>
               </w:pPrChange>
             </w:pPr>
-            <w:ins w:id="444" w:author="Adrian Gould" w:date="2023-08-28T16:10:00Z">
+            <w:ins w:id="442" w:author="Adrian Gould" w:date="2023-08-28T16:10:00Z">
               <w:r>
                 <w:t>Provide the RGB and HEX versions of the colours.</w:t>
               </w:r>
@@ -18412,7 +18313,7 @@
               <w:gridCol w:w="2552"/>
               <w:gridCol w:w="1842"/>
               <w:gridCol w:w="1031"/>
-              <w:tblGridChange w:id="445">
+              <w:tblGridChange w:id="443">
                 <w:tblGrid>
                   <w:gridCol w:w="2890"/>
                   <w:gridCol w:w="2552"/>
@@ -18423,40 +18324,40 @@
             </w:tblGrid>
             <w:tr>
               <w:trPr>
-                <w:ins w:id="446" w:author="Adrian Gould" w:date="2023-08-28T16:11:00Z"/>
+                <w:ins w:id="444" w:author="Adrian Gould" w:date="2023-08-28T16:11:00Z"/>
               </w:trPr>
               <w:tc>
                 <w:tcPr>
                   <w:tcW w:w="2890" w:type="dxa"/>
                   <w:shd w:val="clear" w:color="auto" w:fill="000000" w:themeFill="text1"/>
                 </w:tcPr>
-                <w:bookmarkEnd w:id="440"/>
+                <w:bookmarkEnd w:id="438"/>
                 <w:p>
                   <w:pPr>
                     <w:spacing w:before="0" w:after="0" w:line="240" w:lineRule="auto"/>
                     <w:jc w:val="center"/>
                     <w:rPr>
-                      <w:ins w:id="447" w:author="Adrian Gould" w:date="2023-08-28T16:11:00Z"/>
+                      <w:ins w:id="445" w:author="Adrian Gould" w:date="2023-08-28T16:11:00Z"/>
                       <w:b/>
                       <w:bCs w:val="0"/>
                       <w:color w:val="F2F2F2" w:themeColor="background1" w:themeShade="F2"/>
-                      <w:rPrChange w:id="448" w:author="Adrian Gould" w:date="2023-08-28T16:57:00Z">
+                      <w:rPrChange w:id="446" w:author="Adrian Gould" w:date="2023-08-28T16:57:00Z">
                         <w:rPr>
-                          <w:ins w:id="449" w:author="Adrian Gould" w:date="2023-08-28T16:11:00Z"/>
+                          <w:ins w:id="447" w:author="Adrian Gould" w:date="2023-08-28T16:11:00Z"/>
                         </w:rPr>
                       </w:rPrChange>
                     </w:rPr>
-                    <w:pPrChange w:id="450" w:author="Adrian Gould" w:date="2023-08-28T16:58:00Z">
+                    <w:pPrChange w:id="448" w:author="Adrian Gould" w:date="2023-08-28T16:58:00Z">
                       <w:pPr/>
                     </w:pPrChange>
                   </w:pPr>
-                  <w:ins w:id="451" w:author="Adrian Gould" w:date="2023-08-28T16:11:00Z">
+                  <w:ins w:id="449" w:author="Adrian Gould" w:date="2023-08-28T16:11:00Z">
                     <w:r>
                       <w:rPr>
                         <w:b/>
                         <w:bCs w:val="0"/>
                         <w:color w:val="F2F2F2" w:themeColor="background1" w:themeShade="F2"/>
-                        <w:rPrChange w:id="452" w:author="Adrian Gould" w:date="2023-08-28T16:57:00Z">
+                        <w:rPrChange w:id="450" w:author="Adrian Gould" w:date="2023-08-28T16:57:00Z">
                           <w:rPr/>
                         </w:rPrChange>
                       </w:rPr>
@@ -18475,21 +18376,34 @@
                     <w:spacing w:before="0" w:after="0" w:line="240" w:lineRule="auto"/>
                     <w:jc w:val="center"/>
                     <w:rPr>
-                      <w:ins w:id="453" w:author="Adrian Gould" w:date="2023-08-28T16:11:00Z"/>
+                      <w:ins w:id="451" w:author="Adrian Gould" w:date="2023-08-28T16:11:00Z"/>
                       <w:b/>
                       <w:bCs w:val="0"/>
                       <w:color w:val="F2F2F2" w:themeColor="background1" w:themeShade="F2"/>
-                      <w:rPrChange w:id="454" w:author="Adrian Gould" w:date="2023-08-28T16:57:00Z">
+                      <w:rPrChange w:id="452" w:author="Adrian Gould" w:date="2023-08-28T16:57:00Z">
                         <w:rPr>
-                          <w:ins w:id="455" w:author="Adrian Gould" w:date="2023-08-28T16:11:00Z"/>
+                          <w:ins w:id="453" w:author="Adrian Gould" w:date="2023-08-28T16:11:00Z"/>
                         </w:rPr>
                       </w:rPrChange>
                     </w:rPr>
-                    <w:pPrChange w:id="456" w:author="Adrian Gould" w:date="2023-08-28T16:58:00Z">
+                    <w:pPrChange w:id="454" w:author="Adrian Gould" w:date="2023-08-28T16:58:00Z">
                       <w:pPr/>
                     </w:pPrChange>
                   </w:pPr>
-                  <w:ins w:id="457" w:author="Adrian Gould" w:date="2023-08-28T16:11:00Z">
+                  <w:ins w:id="455" w:author="Adrian Gould" w:date="2023-08-28T16:11:00Z">
+                    <w:r>
+                      <w:rPr>
+                        <w:b/>
+                        <w:bCs w:val="0"/>
+                        <w:color w:val="F2F2F2" w:themeColor="background1" w:themeShade="F2"/>
+                        <w:rPrChange w:id="456" w:author="Adrian Gould" w:date="2023-08-28T16:57:00Z">
+                          <w:rPr/>
+                        </w:rPrChange>
+                      </w:rPr>
+                      <w:t>RGB</w:t>
+                    </w:r>
+                  </w:ins>
+                  <w:ins w:id="457" w:author="Adrian Gould" w:date="2023-08-28T16:12:00Z">
                     <w:r>
                       <w:rPr>
                         <w:b/>
@@ -18499,10 +18413,10 @@
                           <w:rPr/>
                         </w:rPrChange>
                       </w:rPr>
-                      <w:t>RGB</w:t>
+                      <w:t xml:space="preserve"> </w:t>
                     </w:r>
                   </w:ins>
-                  <w:ins w:id="459" w:author="Adrian Gould" w:date="2023-08-28T16:12:00Z">
+                  <w:ins w:id="459" w:author="Adrian Gould" w:date="2023-08-28T16:11:00Z">
                     <w:r>
                       <w:rPr>
                         <w:b/>
@@ -18512,92 +18426,7 @@
                           <w:rPr/>
                         </w:rPrChange>
                       </w:rPr>
-                      <w:t xml:space="preserve"> </w:t>
-                    </w:r>
-                  </w:ins>
-                  <w:ins w:id="461" w:author="Adrian Gould" w:date="2023-08-28T16:11:00Z">
-                    <w:r>
-                      <w:rPr>
-                        <w:b/>
-                        <w:bCs w:val="0"/>
-                        <w:color w:val="F2F2F2" w:themeColor="background1" w:themeShade="F2"/>
-                        <w:rPrChange w:id="462" w:author="Adrian Gould" w:date="2023-08-28T16:57:00Z">
-                          <w:rPr/>
-                        </w:rPrChange>
-                      </w:rPr>
-                      <w:t>(</w:t>
-                    </w:r>
-                    <w:proofErr w:type="spellStart"/>
-                    <w:r>
-                      <w:rPr>
-                        <w:b/>
-                        <w:bCs w:val="0"/>
-                        <w:color w:val="F2F2F2" w:themeColor="background1" w:themeShade="F2"/>
-                        <w:rPrChange w:id="463" w:author="Adrian Gould" w:date="2023-08-28T16:57:00Z">
-                          <w:rPr/>
-                        </w:rPrChange>
-                      </w:rPr>
-                      <w:t>rrr</w:t>
-                    </w:r>
-                    <w:proofErr w:type="spellEnd"/>
-                    <w:r>
-                      <w:rPr>
-                        <w:b/>
-                        <w:bCs w:val="0"/>
-                        <w:color w:val="F2F2F2" w:themeColor="background1" w:themeShade="F2"/>
-                        <w:rPrChange w:id="464" w:author="Adrian Gould" w:date="2023-08-28T16:57:00Z">
-                          <w:rPr/>
-                        </w:rPrChange>
-                      </w:rPr>
-                      <w:t xml:space="preserve">, </w:t>
-                    </w:r>
-                    <w:proofErr w:type="spellStart"/>
-                    <w:r>
-                      <w:rPr>
-                        <w:b/>
-                        <w:bCs w:val="0"/>
-                        <w:color w:val="F2F2F2" w:themeColor="background1" w:themeShade="F2"/>
-                        <w:rPrChange w:id="465" w:author="Adrian Gould" w:date="2023-08-28T16:57:00Z">
-                          <w:rPr/>
-                        </w:rPrChange>
-                      </w:rPr>
-                      <w:t>ggg</w:t>
-                    </w:r>
-                    <w:proofErr w:type="spellEnd"/>
-                    <w:r>
-                      <w:rPr>
-                        <w:b/>
-                        <w:bCs w:val="0"/>
-                        <w:color w:val="F2F2F2" w:themeColor="background1" w:themeShade="F2"/>
-                        <w:rPrChange w:id="466" w:author="Adrian Gould" w:date="2023-08-28T16:57:00Z">
-                          <w:rPr/>
-                        </w:rPrChange>
-                      </w:rPr>
-                      <w:t xml:space="preserve">, </w:t>
-                    </w:r>
-                    <w:proofErr w:type="spellStart"/>
-                    <w:r>
-                      <w:rPr>
-                        <w:b/>
-                        <w:bCs w:val="0"/>
-                        <w:color w:val="F2F2F2" w:themeColor="background1" w:themeShade="F2"/>
-                        <w:rPrChange w:id="467" w:author="Adrian Gould" w:date="2023-08-28T16:57:00Z">
-                          <w:rPr/>
-                        </w:rPrChange>
-                      </w:rPr>
-                      <w:t>bbb</w:t>
-                    </w:r>
-                    <w:proofErr w:type="spellEnd"/>
-                    <w:r>
-                      <w:rPr>
-                        <w:b/>
-                        <w:bCs w:val="0"/>
-                        <w:color w:val="F2F2F2" w:themeColor="background1" w:themeShade="F2"/>
-                        <w:rPrChange w:id="468" w:author="Adrian Gould" w:date="2023-08-28T16:57:00Z">
-                          <w:rPr/>
-                        </w:rPrChange>
-                      </w:rPr>
-                      <w:t>)</w:t>
+                      <w:t>(rrr, ggg, bbb)</w:t>
                     </w:r>
                   </w:ins>
                 </w:p>
@@ -18612,29 +18441,29 @@
                     <w:spacing w:before="0" w:after="0" w:line="240" w:lineRule="auto"/>
                     <w:jc w:val="center"/>
                     <w:rPr>
-                      <w:ins w:id="469" w:author="Adrian Gould" w:date="2023-08-28T16:52:00Z"/>
+                      <w:ins w:id="461" w:author="Adrian Gould" w:date="2023-08-28T16:52:00Z"/>
                       <w:b/>
                       <w:bCs w:val="0"/>
                       <w:color w:val="F2F2F2" w:themeColor="background1" w:themeShade="F2"/>
-                      <w:rPrChange w:id="470" w:author="Adrian Gould" w:date="2023-08-28T16:57:00Z">
+                      <w:rPrChange w:id="462" w:author="Adrian Gould" w:date="2023-08-28T16:57:00Z">
                         <w:rPr>
-                          <w:ins w:id="471" w:author="Adrian Gould" w:date="2023-08-28T16:52:00Z"/>
+                          <w:ins w:id="463" w:author="Adrian Gould" w:date="2023-08-28T16:52:00Z"/>
                         </w:rPr>
                       </w:rPrChange>
                     </w:rPr>
-                    <w:pPrChange w:id="472" w:author="Adrian Gould" w:date="2023-08-28T16:58:00Z">
+                    <w:pPrChange w:id="464" w:author="Adrian Gould" w:date="2023-08-28T16:58:00Z">
                       <w:pPr>
                         <w:jc w:val="center"/>
                       </w:pPr>
                     </w:pPrChange>
                   </w:pPr>
-                  <w:ins w:id="473" w:author="Adrian Gould" w:date="2023-08-28T16:53:00Z">
+                  <w:ins w:id="465" w:author="Adrian Gould" w:date="2023-08-28T16:53:00Z">
                     <w:r>
                       <w:rPr>
                         <w:b/>
                         <w:bCs w:val="0"/>
                         <w:color w:val="F2F2F2" w:themeColor="background1" w:themeShade="F2"/>
-                        <w:rPrChange w:id="474" w:author="Adrian Gould" w:date="2023-08-28T16:57:00Z">
+                        <w:rPrChange w:id="466" w:author="Adrian Gould" w:date="2023-08-28T16:57:00Z">
                           <w:rPr/>
                         </w:rPrChange>
                       </w:rPr>
@@ -18653,27 +18482,27 @@
                     <w:spacing w:before="0" w:after="0" w:line="240" w:lineRule="auto"/>
                     <w:jc w:val="center"/>
                     <w:rPr>
-                      <w:ins w:id="475" w:author="Adrian Gould" w:date="2023-08-28T16:11:00Z"/>
+                      <w:ins w:id="467" w:author="Adrian Gould" w:date="2023-08-28T16:11:00Z"/>
                       <w:b/>
                       <w:bCs w:val="0"/>
                       <w:color w:val="F2F2F2" w:themeColor="background1" w:themeShade="F2"/>
-                      <w:rPrChange w:id="476" w:author="Adrian Gould" w:date="2023-08-28T16:57:00Z">
+                      <w:rPrChange w:id="468" w:author="Adrian Gould" w:date="2023-08-28T16:57:00Z">
                         <w:rPr>
-                          <w:ins w:id="477" w:author="Adrian Gould" w:date="2023-08-28T16:11:00Z"/>
+                          <w:ins w:id="469" w:author="Adrian Gould" w:date="2023-08-28T16:11:00Z"/>
                         </w:rPr>
                       </w:rPrChange>
                     </w:rPr>
-                    <w:pPrChange w:id="478" w:author="Adrian Gould" w:date="2023-08-28T16:58:00Z">
+                    <w:pPrChange w:id="470" w:author="Adrian Gould" w:date="2023-08-28T16:58:00Z">
                       <w:pPr/>
                     </w:pPrChange>
                   </w:pPr>
-                  <w:ins w:id="479" w:author="Adrian Gould" w:date="2023-08-28T16:53:00Z">
+                  <w:ins w:id="471" w:author="Adrian Gould" w:date="2023-08-28T16:53:00Z">
                     <w:r>
                       <w:rPr>
                         <w:b/>
                         <w:bCs w:val="0"/>
                         <w:color w:val="F2F2F2" w:themeColor="background1" w:themeShade="F2"/>
-                        <w:rPrChange w:id="480" w:author="Adrian Gould" w:date="2023-08-28T16:57:00Z">
+                        <w:rPrChange w:id="472" w:author="Adrian Gould" w:date="2023-08-28T16:57:00Z">
                           <w:rPr/>
                         </w:rPrChange>
                       </w:rPr>
@@ -18687,7 +18516,7 @@
               <w:tblPrEx>
                 <w:tblW w:w="5000" w:type="pct"/>
                 <w:tblLayout w:type="fixed"/>
-                <w:tblPrExChange w:id="481" w:author="Adrian Gould" w:date="2023-08-28T16:57:00Z">
+                <w:tblPrExChange w:id="473" w:author="Adrian Gould" w:date="2023-08-28T16:57:00Z">
                   <w:tblPrEx>
                     <w:tblW w:w="5000" w:type="pct"/>
                     <w:tblLayout w:type="fixed"/>
@@ -18695,12 +18524,12 @@
                 </w:tblPrExChange>
               </w:tblPrEx>
               <w:trPr>
-                <w:ins w:id="482" w:author="Adrian Gould" w:date="2023-08-28T16:54:00Z"/>
+                <w:ins w:id="474" w:author="Adrian Gould" w:date="2023-08-28T16:54:00Z"/>
               </w:trPr>
               <w:tc>
                 <w:tcPr>
                   <w:tcW w:w="2890" w:type="dxa"/>
-                  <w:tcPrChange w:id="483" w:author="Adrian Gould" w:date="2023-08-28T16:57:00Z">
+                  <w:tcPrChange w:id="475" w:author="Adrian Gould" w:date="2023-08-28T16:57:00Z">
                     <w:tcPr>
                       <w:tcW w:w="2890" w:type="dxa"/>
                     </w:tcPr>
@@ -18711,30 +18540,20 @@
                     <w:pStyle w:val="Code"/>
                     <w:spacing w:before="0" w:after="0" w:line="240" w:lineRule="auto"/>
                     <w:rPr>
-                      <w:ins w:id="484" w:author="Adrian Gould" w:date="2023-08-28T16:54:00Z"/>
+                      <w:ins w:id="476" w:author="Adrian Gould" w:date="2023-08-28T16:54:00Z"/>
                     </w:rPr>
-                    <w:pPrChange w:id="485" w:author="Adrian Gould" w:date="2023-08-28T16:58:00Z">
+                    <w:pPrChange w:id="477" w:author="Adrian Gould" w:date="2023-08-28T16:58:00Z">
                       <w:pPr>
                         <w:pStyle w:val="Code"/>
                       </w:pPr>
                     </w:pPrChange>
                   </w:pPr>
-                  <w:ins w:id="486" w:author="Adrian Gould" w:date="2023-08-28T16:54:00Z">
-                    <w:r>
-                      <w:t>S</w:t>
-                    </w:r>
-                  </w:ins>
-                  <w:ins w:id="487" w:author="Adrian Gould" w:date="2023-08-28T16:55:00Z">
-                    <w:r>
-                      <w:t>AMPLE COLOUR</w:t>
-                    </w:r>
-                  </w:ins>
                 </w:p>
               </w:tc>
               <w:tc>
                 <w:tcPr>
                   <w:tcW w:w="2552" w:type="dxa"/>
-                  <w:tcPrChange w:id="488" w:author="Adrian Gould" w:date="2023-08-28T16:57:00Z">
+                  <w:tcPrChange w:id="478" w:author="Adrian Gould" w:date="2023-08-28T16:57:00Z">
                     <w:tcPr>
                       <w:tcW w:w="2552" w:type="dxa"/>
                     </w:tcPr>
@@ -18745,28 +18564,20 @@
                     <w:pStyle w:val="Code"/>
                     <w:spacing w:before="0" w:after="0" w:line="240" w:lineRule="auto"/>
                     <w:rPr>
-                      <w:ins w:id="489" w:author="Adrian Gould" w:date="2023-08-28T16:54:00Z"/>
+                      <w:ins w:id="479" w:author="Adrian Gould" w:date="2023-08-28T16:54:00Z"/>
                     </w:rPr>
-                    <w:pPrChange w:id="490" w:author="Adrian Gould" w:date="2023-08-28T16:58:00Z">
+                    <w:pPrChange w:id="480" w:author="Adrian Gould" w:date="2023-08-28T16:58:00Z">
                       <w:pPr>
                         <w:pStyle w:val="Code"/>
                       </w:pPr>
                     </w:pPrChange>
                   </w:pPr>
-                  <w:ins w:id="491" w:author="Adrian Gould" w:date="2023-08-28T16:56:00Z">
-                    <w:r>
-                      <w:t>1</w:t>
-                    </w:r>
-                    <w:r>
-                      <w:t>07,6,102</w:t>
-                    </w:r>
-                  </w:ins>
                 </w:p>
               </w:tc>
               <w:tc>
                 <w:tcPr>
                   <w:tcW w:w="1842" w:type="dxa"/>
-                  <w:tcPrChange w:id="492" w:author="Adrian Gould" w:date="2023-08-28T16:57:00Z">
+                  <w:tcPrChange w:id="481" w:author="Adrian Gould" w:date="2023-08-28T16:57:00Z">
                     <w:tcPr>
                       <w:tcW w:w="1842" w:type="dxa"/>
                     </w:tcPr>
@@ -18777,29 +18588,21 @@
                     <w:pStyle w:val="Code"/>
                     <w:spacing w:before="0" w:after="0" w:line="240" w:lineRule="auto"/>
                     <w:rPr>
-                      <w:ins w:id="493" w:author="Adrian Gould" w:date="2023-08-28T16:54:00Z"/>
+                      <w:ins w:id="482" w:author="Adrian Gould" w:date="2023-08-28T16:54:00Z"/>
                     </w:rPr>
-                    <w:pPrChange w:id="494" w:author="Adrian Gould" w:date="2023-08-28T16:58:00Z">
+                    <w:pPrChange w:id="483" w:author="Adrian Gould" w:date="2023-08-28T16:58:00Z">
                       <w:pPr>
                         <w:pStyle w:val="Code"/>
                       </w:pPr>
                     </w:pPrChange>
                   </w:pPr>
-                  <w:ins w:id="495" w:author="Adrian Gould" w:date="2023-08-28T16:56:00Z">
-                    <w:r>
-                      <w:t>#</w:t>
-                    </w:r>
-                    <w:r>
-                      <w:t>6B0666</w:t>
-                    </w:r>
-                  </w:ins>
                 </w:p>
               </w:tc>
               <w:tc>
                 <w:tcPr>
                   <w:tcW w:w="1031" w:type="dxa"/>
                   <w:shd w:val="clear" w:color="auto" w:fill="6B0666"/>
-                  <w:tcPrChange w:id="496" w:author="Adrian Gould" w:date="2023-08-28T16:57:00Z">
+                  <w:tcPrChange w:id="484" w:author="Adrian Gould" w:date="2023-08-28T16:57:00Z">
                     <w:tcPr>
                       <w:tcW w:w="1031" w:type="dxa"/>
                       <w:shd w:val="clear" w:color="auto" w:fill="FFFFFF" w:themeFill="background1"/>
@@ -18810,9 +18613,9 @@
                   <w:pPr>
                     <w:spacing w:before="0" w:after="0" w:line="240" w:lineRule="auto"/>
                     <w:rPr>
-                      <w:ins w:id="497" w:author="Adrian Gould" w:date="2023-08-28T16:54:00Z"/>
+                      <w:ins w:id="485" w:author="Adrian Gould" w:date="2023-08-28T16:54:00Z"/>
                     </w:rPr>
-                    <w:pPrChange w:id="498" w:author="Adrian Gould" w:date="2023-08-28T16:58:00Z">
+                    <w:pPrChange w:id="486" w:author="Adrian Gould" w:date="2023-08-28T16:58:00Z">
                       <w:pPr/>
                     </w:pPrChange>
                   </w:pPr>
@@ -18823,7 +18626,7 @@
               <w:tblPrEx>
                 <w:tblW w:w="5000" w:type="pct"/>
                 <w:tblLayout w:type="fixed"/>
-                <w:tblPrExChange w:id="499" w:author="Adrian Gould" w:date="2023-08-28T16:54:00Z">
+                <w:tblPrExChange w:id="487" w:author="Adrian Gould" w:date="2023-08-28T16:54:00Z">
                   <w:tblPrEx>
                     <w:tblW w:w="5000" w:type="pct"/>
                     <w:tblLayout w:type="fixed"/>
@@ -18831,12 +18634,12 @@
                 </w:tblPrExChange>
               </w:tblPrEx>
               <w:trPr>
-                <w:ins w:id="500" w:author="Adrian Gould" w:date="2023-08-28T16:11:00Z"/>
+                <w:ins w:id="488" w:author="Adrian Gould" w:date="2023-08-28T16:11:00Z"/>
               </w:trPr>
               <w:tc>
                 <w:tcPr>
                   <w:tcW w:w="2890" w:type="dxa"/>
-                  <w:tcPrChange w:id="501" w:author="Adrian Gould" w:date="2023-08-28T16:54:00Z">
+                  <w:tcPrChange w:id="489" w:author="Adrian Gould" w:date="2023-08-28T16:54:00Z">
                     <w:tcPr>
                       <w:tcW w:w="2890" w:type="dxa"/>
                     </w:tcPr>
@@ -18847,23 +18650,21 @@
                     <w:pStyle w:val="Code"/>
                     <w:spacing w:before="0" w:after="0" w:line="240" w:lineRule="auto"/>
                     <w:rPr>
-                      <w:ins w:id="502" w:author="Adrian Gould" w:date="2023-08-28T16:11:00Z"/>
+                      <w:ins w:id="490" w:author="Adrian Gould" w:date="2023-08-28T16:11:00Z"/>
                     </w:rPr>
-                    <w:pPrChange w:id="503" w:author="Adrian Gould" w:date="2023-08-28T16:58:00Z">
+                    <w:pPrChange w:id="491" w:author="Adrian Gould" w:date="2023-08-28T16:58:00Z">
                       <w:pPr/>
                     </w:pPrChange>
                   </w:pPr>
-                  <w:ins w:id="504" w:author="Adrian Gould" w:date="2023-08-28T16:12:00Z">
-                    <w:r>
-                      <w:t>white</w:t>
-                    </w:r>
-                  </w:ins>
+                  <w:r>
+                    <w:t>Champagne Pink</w:t>
+                  </w:r>
                 </w:p>
               </w:tc>
               <w:tc>
                 <w:tcPr>
                   <w:tcW w:w="2552" w:type="dxa"/>
-                  <w:tcPrChange w:id="505" w:author="Adrian Gould" w:date="2023-08-28T16:54:00Z">
+                  <w:tcPrChange w:id="492" w:author="Adrian Gould" w:date="2023-08-28T16:54:00Z">
                     <w:tcPr>
                       <w:tcW w:w="2552" w:type="dxa"/>
                     </w:tcPr>
@@ -18874,17 +18675,129 @@
                     <w:pStyle w:val="Code"/>
                     <w:spacing w:before="0" w:after="0" w:line="240" w:lineRule="auto"/>
                     <w:rPr>
-                      <w:ins w:id="506" w:author="Adrian Gould" w:date="2023-08-28T16:11:00Z"/>
+                      <w:ins w:id="493" w:author="Adrian Gould" w:date="2023-08-28T16:11:00Z"/>
                     </w:rPr>
-                    <w:pPrChange w:id="507" w:author="Adrian Gould" w:date="2023-08-28T16:58:00Z">
+                    <w:pPrChange w:id="494" w:author="Adrian Gould" w:date="2023-08-28T16:58:00Z">
                       <w:pPr/>
                     </w:pPrChange>
                   </w:pPr>
-                  <w:ins w:id="508" w:author="Adrian Gould" w:date="2023-08-28T16:13:00Z">
-                    <w:r>
-                      <w:t>255, 255, 255</w:t>
-                    </w:r>
-                  </w:ins>
+                  <w:r>
+                    <w:t>238, 215, 197</w:t>
+                  </w:r>
+                </w:p>
+              </w:tc>
+              <w:tc>
+                <w:tcPr>
+                  <w:tcW w:w="1842" w:type="dxa"/>
+                  <w:tcPrChange w:id="495" w:author="Adrian Gould" w:date="2023-08-28T16:54:00Z">
+                    <w:tcPr>
+                      <w:tcW w:w="1842" w:type="dxa"/>
+                    </w:tcPr>
+                  </w:tcPrChange>
+                </w:tcPr>
+                <w:p>
+                  <w:pPr>
+                    <w:pStyle w:val="Code"/>
+                    <w:spacing w:before="0" w:after="0" w:line="240" w:lineRule="auto"/>
+                    <w:rPr>
+                      <w:ins w:id="496" w:author="Adrian Gould" w:date="2023-08-28T16:52:00Z"/>
+                    </w:rPr>
+                    <w:pPrChange w:id="497" w:author="Adrian Gould" w:date="2023-08-28T16:58:00Z">
+                      <w:pPr>
+                        <w:pStyle w:val="Code"/>
+                      </w:pPr>
+                    </w:pPrChange>
+                  </w:pPr>
+                  <w:r>
+                    <w:t>#EED7C5</w:t>
+                  </w:r>
+                </w:p>
+              </w:tc>
+              <w:tc>
+                <w:tcPr>
+                  <w:tcW w:w="1031" w:type="dxa"/>
+                  <w:shd w:val="clear" w:color="auto" w:fill="FFFFFF" w:themeFill="background1"/>
+                  <w:tcPrChange w:id="498" w:author="Adrian Gould" w:date="2023-08-28T16:54:00Z">
+                    <w:tcPr>
+                      <w:tcW w:w="1031" w:type="dxa"/>
+                    </w:tcPr>
+                  </w:tcPrChange>
+                </w:tcPr>
+                <w:p>
+                  <w:pPr>
+                    <w:spacing w:before="0" w:after="0" w:line="240" w:lineRule="auto"/>
+                    <w:rPr>
+                      <w:ins w:id="499" w:author="Adrian Gould" w:date="2023-08-28T16:11:00Z"/>
+                    </w:rPr>
+                    <w:pPrChange w:id="500" w:author="Adrian Gould" w:date="2023-08-28T16:58:00Z">
+                      <w:pPr/>
+                    </w:pPrChange>
+                  </w:pPr>
+                </w:p>
+              </w:tc>
+            </w:tr>
+            <w:tr>
+              <w:tblPrEx>
+                <w:tblW w:w="5000" w:type="pct"/>
+                <w:tblLayout w:type="fixed"/>
+                <w:tblPrExChange w:id="501" w:author="Adrian Gould" w:date="2023-08-28T16:54:00Z">
+                  <w:tblPrEx>
+                    <w:tblW w:w="5000" w:type="pct"/>
+                    <w:tblLayout w:type="fixed"/>
+                  </w:tblPrEx>
+                </w:tblPrExChange>
+              </w:tblPrEx>
+              <w:trPr>
+                <w:ins w:id="502" w:author="Adrian Gould" w:date="2023-08-28T16:11:00Z"/>
+              </w:trPr>
+              <w:tc>
+                <w:tcPr>
+                  <w:tcW w:w="2890" w:type="dxa"/>
+                  <w:tcPrChange w:id="503" w:author="Adrian Gould" w:date="2023-08-28T16:54:00Z">
+                    <w:tcPr>
+                      <w:tcW w:w="2890" w:type="dxa"/>
+                    </w:tcPr>
+                  </w:tcPrChange>
+                </w:tcPr>
+                <w:p>
+                  <w:pPr>
+                    <w:pStyle w:val="Code"/>
+                    <w:spacing w:before="0" w:after="0" w:line="240" w:lineRule="auto"/>
+                    <w:rPr>
+                      <w:ins w:id="504" w:author="Adrian Gould" w:date="2023-08-28T16:11:00Z"/>
+                    </w:rPr>
+                    <w:pPrChange w:id="505" w:author="Adrian Gould" w:date="2023-08-28T16:58:00Z">
+                      <w:pPr/>
+                    </w:pPrChange>
+                  </w:pPr>
+                  <w:r>
+                    <w:t>African Violet</w:t>
+                  </w:r>
+                </w:p>
+              </w:tc>
+              <w:tc>
+                <w:tcPr>
+                  <w:tcW w:w="2552" w:type="dxa"/>
+                  <w:tcPrChange w:id="506" w:author="Adrian Gould" w:date="2023-08-28T16:54:00Z">
+                    <w:tcPr>
+                      <w:tcW w:w="2552" w:type="dxa"/>
+                    </w:tcPr>
+                  </w:tcPrChange>
+                </w:tcPr>
+                <w:p>
+                  <w:pPr>
+                    <w:pStyle w:val="Code"/>
+                    <w:spacing w:before="0" w:after="0" w:line="240" w:lineRule="auto"/>
+                    <w:rPr>
+                      <w:ins w:id="507" w:author="Adrian Gould" w:date="2023-08-28T16:11:00Z"/>
+                    </w:rPr>
+                    <w:pPrChange w:id="508" w:author="Adrian Gould" w:date="2023-08-28T16:58:00Z">
+                      <w:pPr/>
+                    </w:pPrChange>
+                  </w:pPr>
+                  <w:r>
+                    <w:t>177, 143, 207</w:t>
+                  </w:r>
                 </w:p>
               </w:tc>
               <w:tc>
@@ -18909,18 +18822,16 @@
                       </w:pPr>
                     </w:pPrChange>
                   </w:pPr>
-                  <w:ins w:id="512" w:author="Adrian Gould" w:date="2023-08-28T16:53:00Z">
-                    <w:r>
-                      <w:t>#ffffff</w:t>
-                    </w:r>
-                  </w:ins>
+                  <w:r>
+                    <w:t>#B18FCF</w:t>
+                  </w:r>
                 </w:p>
               </w:tc>
               <w:tc>
                 <w:tcPr>
                   <w:tcW w:w="1031" w:type="dxa"/>
-                  <w:shd w:val="clear" w:color="auto" w:fill="FFFFFF" w:themeFill="background1"/>
-                  <w:tcPrChange w:id="513" w:author="Adrian Gould" w:date="2023-08-28T16:54:00Z">
+                  <w:shd w:val="clear" w:color="auto" w:fill="000000" w:themeFill="text1"/>
+                  <w:tcPrChange w:id="512" w:author="Adrian Gould" w:date="2023-08-28T16:54:00Z">
                     <w:tcPr>
                       <w:tcW w:w="1031" w:type="dxa"/>
                     </w:tcPr>
@@ -18930,9 +18841,9 @@
                   <w:pPr>
                     <w:spacing w:before="0" w:after="0" w:line="240" w:lineRule="auto"/>
                     <w:rPr>
-                      <w:ins w:id="514" w:author="Adrian Gould" w:date="2023-08-28T16:11:00Z"/>
+                      <w:ins w:id="513" w:author="Adrian Gould" w:date="2023-08-28T16:11:00Z"/>
                     </w:rPr>
-                    <w:pPrChange w:id="515" w:author="Adrian Gould" w:date="2023-08-28T16:58:00Z">
+                    <w:pPrChange w:id="514" w:author="Adrian Gould" w:date="2023-08-28T16:58:00Z">
                       <w:pPr/>
                     </w:pPrChange>
                   </w:pPr>
@@ -18940,111 +18851,163 @@
               </w:tc>
             </w:tr>
             <w:tr>
-              <w:tblPrEx>
-                <w:tblW w:w="5000" w:type="pct"/>
-                <w:tblLayout w:type="fixed"/>
-                <w:tblPrExChange w:id="516" w:author="Adrian Gould" w:date="2023-08-28T16:54:00Z">
-                  <w:tblPrEx>
-                    <w:tblW w:w="5000" w:type="pct"/>
-                    <w:tblLayout w:type="fixed"/>
-                  </w:tblPrEx>
-                </w:tblPrExChange>
-              </w:tblPrEx>
               <w:trPr>
-                <w:ins w:id="517" w:author="Adrian Gould" w:date="2023-08-28T16:11:00Z"/>
+                <w:ins w:id="515" w:author="Adrian Gould" w:date="2023-08-28T16:11:00Z"/>
               </w:trPr>
               <w:tc>
                 <w:tcPr>
                   <w:tcW w:w="2890" w:type="dxa"/>
-                  <w:tcPrChange w:id="518" w:author="Adrian Gould" w:date="2023-08-28T16:54:00Z">
-                    <w:tcPr>
-                      <w:tcW w:w="2890" w:type="dxa"/>
-                    </w:tcPr>
-                  </w:tcPrChange>
                 </w:tcPr>
                 <w:p>
                   <w:pPr>
                     <w:pStyle w:val="Code"/>
                     <w:spacing w:before="0" w:after="0" w:line="240" w:lineRule="auto"/>
                     <w:rPr>
-                      <w:ins w:id="519" w:author="Adrian Gould" w:date="2023-08-28T16:11:00Z"/>
+                      <w:ins w:id="516" w:author="Adrian Gould" w:date="2023-08-28T16:11:00Z"/>
                     </w:rPr>
-                    <w:pPrChange w:id="520" w:author="Adrian Gould" w:date="2023-08-28T16:58:00Z">
+                    <w:pPrChange w:id="517" w:author="Adrian Gould" w:date="2023-08-28T16:58:00Z">
                       <w:pPr/>
                     </w:pPrChange>
                   </w:pPr>
-                  <w:ins w:id="521" w:author="Adrian Gould" w:date="2023-08-28T16:12:00Z">
-                    <w:r>
-                      <w:t>black</w:t>
-                    </w:r>
-                  </w:ins>
+                  <w:r>
+                    <w:t>Rebecca Purple</w:t>
+                  </w:r>
                 </w:p>
               </w:tc>
               <w:tc>
                 <w:tcPr>
                   <w:tcW w:w="2552" w:type="dxa"/>
-                  <w:tcPrChange w:id="522" w:author="Adrian Gould" w:date="2023-08-28T16:54:00Z">
-                    <w:tcPr>
-                      <w:tcW w:w="2552" w:type="dxa"/>
-                    </w:tcPr>
-                  </w:tcPrChange>
                 </w:tcPr>
                 <w:p>
                   <w:pPr>
                     <w:pStyle w:val="Code"/>
                     <w:spacing w:before="0" w:after="0" w:line="240" w:lineRule="auto"/>
                     <w:rPr>
-                      <w:ins w:id="523" w:author="Adrian Gould" w:date="2023-08-28T16:11:00Z"/>
+                      <w:ins w:id="518" w:author="Adrian Gould" w:date="2023-08-28T16:11:00Z"/>
                     </w:rPr>
-                    <w:pPrChange w:id="524" w:author="Adrian Gould" w:date="2023-08-28T16:58:00Z">
+                    <w:pPrChange w:id="519" w:author="Adrian Gould" w:date="2023-08-28T16:58:00Z">
                       <w:pPr/>
                     </w:pPrChange>
                   </w:pPr>
-                  <w:ins w:id="525" w:author="Adrian Gould" w:date="2023-08-28T16:13:00Z">
-                    <w:r>
-                      <w:t>0, 0, 0</w:t>
-                    </w:r>
-                  </w:ins>
+                  <w:r>
+                    <w:t>89, 65, 169</w:t>
+                  </w:r>
                 </w:p>
               </w:tc>
               <w:tc>
                 <w:tcPr>
                   <w:tcW w:w="1842" w:type="dxa"/>
-                  <w:tcPrChange w:id="526" w:author="Adrian Gould" w:date="2023-08-28T16:54:00Z">
-                    <w:tcPr>
-                      <w:tcW w:w="1842" w:type="dxa"/>
-                    </w:tcPr>
-                  </w:tcPrChange>
                 </w:tcPr>
                 <w:p>
                   <w:pPr>
                     <w:pStyle w:val="Code"/>
                     <w:spacing w:before="0" w:after="0" w:line="240" w:lineRule="auto"/>
                     <w:rPr>
-                      <w:ins w:id="527" w:author="Adrian Gould" w:date="2023-08-28T16:52:00Z"/>
+                      <w:ins w:id="520" w:author="Adrian Gould" w:date="2023-08-28T16:52:00Z"/>
                     </w:rPr>
-                    <w:pPrChange w:id="528" w:author="Adrian Gould" w:date="2023-08-28T16:58:00Z">
+                    <w:pPrChange w:id="521" w:author="Adrian Gould" w:date="2023-08-28T16:58:00Z">
                       <w:pPr>
                         <w:pStyle w:val="Code"/>
                       </w:pPr>
                     </w:pPrChange>
                   </w:pPr>
-                  <w:ins w:id="529" w:author="Adrian Gould" w:date="2023-08-28T16:53:00Z">
-                    <w:r>
-                      <w:t>#000000</w:t>
-                    </w:r>
-                  </w:ins>
+                  <w:r>
+                    <w:t>#5941A9</w:t>
+                  </w:r>
                 </w:p>
               </w:tc>
               <w:tc>
                 <w:tcPr>
                   <w:tcW w:w="1031" w:type="dxa"/>
-                  <w:shd w:val="clear" w:color="auto" w:fill="000000" w:themeFill="text1"/>
-                  <w:tcPrChange w:id="530" w:author="Adrian Gould" w:date="2023-08-28T16:54:00Z">
-                    <w:tcPr>
-                      <w:tcW w:w="1031" w:type="dxa"/>
-                    </w:tcPr>
-                  </w:tcPrChange>
+                </w:tcPr>
+                <w:p>
+                  <w:pPr>
+                    <w:spacing w:before="0" w:after="0" w:line="240" w:lineRule="auto"/>
+                    <w:rPr>
+                      <w:ins w:id="522" w:author="Adrian Gould" w:date="2023-08-28T16:11:00Z"/>
+                    </w:rPr>
+                    <w:pPrChange w:id="523" w:author="Adrian Gould" w:date="2023-08-28T16:58:00Z">
+                      <w:pPr/>
+                    </w:pPrChange>
+                  </w:pPr>
+                </w:p>
+              </w:tc>
+            </w:tr>
+            <w:tr>
+              <w:trPr>
+                <w:ins w:id="524" w:author="Adrian Gould" w:date="2023-08-28T16:11:00Z"/>
+              </w:trPr>
+              <w:tc>
+                <w:tcPr>
+                  <w:tcW w:w="2890" w:type="dxa"/>
+                </w:tcPr>
+                <w:p>
+                  <w:pPr>
+                    <w:pStyle w:val="Code"/>
+                    <w:spacing w:before="0" w:after="0" w:line="240" w:lineRule="auto"/>
+                    <w:rPr>
+                      <w:ins w:id="525" w:author="Adrian Gould" w:date="2023-08-28T16:11:00Z"/>
+                    </w:rPr>
+                    <w:pPrChange w:id="526" w:author="Adrian Gould" w:date="2023-08-28T16:58:00Z">
+                      <w:pPr/>
+                    </w:pPrChange>
+                  </w:pPr>
+                  <w:r>
+                    <w:t>Viridian</w:t>
+                  </w:r>
+                </w:p>
+              </w:tc>
+              <w:tc>
+                <w:tcPr>
+                  <w:tcW w:w="2552" w:type="dxa"/>
+                </w:tcPr>
+                <w:p>
+                  <w:pPr>
+                    <w:pStyle w:val="Code"/>
+                    <w:spacing w:before="0" w:after="0" w:line="240" w:lineRule="auto"/>
+                    <w:rPr>
+                      <w:ins w:id="527" w:author="Adrian Gould" w:date="2023-08-28T16:11:00Z"/>
+                    </w:rPr>
+                    <w:pPrChange w:id="528" w:author="Adrian Gould" w:date="2023-08-28T16:58:00Z">
+                      <w:pPr/>
+                    </w:pPrChange>
+                  </w:pPr>
+                  <w:r>
+                    <w:t>102, 143, 128</w:t>
+                  </w:r>
+                </w:p>
+              </w:tc>
+              <w:tc>
+                <w:tcPr>
+                  <w:tcW w:w="1842" w:type="dxa"/>
+                </w:tcPr>
+                <w:p>
+                  <w:pPr>
+                    <w:pStyle w:val="Code"/>
+                    <w:tabs>
+                      <w:tab w:val="left" w:pos="693"/>
+                    </w:tabs>
+                    <w:spacing w:before="0" w:after="0" w:line="240" w:lineRule="auto"/>
+                    <w:rPr>
+                      <w:ins w:id="529" w:author="Adrian Gould" w:date="2023-08-28T16:52:00Z"/>
+                    </w:rPr>
+                    <w:pPrChange w:id="530" w:author="Adrian Gould" w:date="2023-08-28T16:58:00Z">
+                      <w:pPr>
+                        <w:pStyle w:val="Code"/>
+                      </w:pPr>
+                    </w:pPrChange>
+                  </w:pPr>
+                  <w:r>
+                    <w:t>#</w:t>
+                  </w:r>
+                  <w:r>
+                    <w:t>668F80</w:t>
+                  </w:r>
+                </w:p>
+              </w:tc>
+              <w:tc>
+                <w:tcPr>
+                  <w:tcW w:w="1031" w:type="dxa"/>
                 </w:tcPr>
                 <w:p>
                   <w:pPr>
@@ -19061,7 +19024,7 @@
             </w:tr>
             <w:tr>
               <w:trPr>
-                <w:ins w:id="533" w:author="Adrian Gould" w:date="2023-08-28T16:11:00Z"/>
+                <w:ins w:id="533" w:author="Adrian Gould" w:date="2023-08-28T16:12:00Z"/>
               </w:trPr>
               <w:tc>
                 <w:tcPr>
@@ -19072,7 +19035,7 @@
                     <w:pStyle w:val="Code"/>
                     <w:spacing w:before="0" w:after="0" w:line="240" w:lineRule="auto"/>
                     <w:rPr>
-                      <w:ins w:id="534" w:author="Adrian Gould" w:date="2023-08-28T16:11:00Z"/>
+                      <w:ins w:id="534" w:author="Adrian Gould" w:date="2023-08-28T16:12:00Z"/>
                     </w:rPr>
                     <w:pPrChange w:id="535" w:author="Adrian Gould" w:date="2023-08-28T16:58:00Z">
                       <w:pPr/>
@@ -19089,7 +19052,7 @@
                     <w:pStyle w:val="Code"/>
                     <w:spacing w:before="0" w:after="0" w:line="240" w:lineRule="auto"/>
                     <w:rPr>
-                      <w:ins w:id="536" w:author="Adrian Gould" w:date="2023-08-28T16:11:00Z"/>
+                      <w:ins w:id="536" w:author="Adrian Gould" w:date="2023-08-28T16:12:00Z"/>
                     </w:rPr>
                     <w:pPrChange w:id="537" w:author="Adrian Gould" w:date="2023-08-28T16:58:00Z">
                       <w:pPr/>
@@ -19124,7 +19087,7 @@
                   <w:pPr>
                     <w:spacing w:before="0" w:after="0" w:line="240" w:lineRule="auto"/>
                     <w:rPr>
-                      <w:ins w:id="540" w:author="Adrian Gould" w:date="2023-08-28T16:11:00Z"/>
+                      <w:ins w:id="540" w:author="Adrian Gould" w:date="2023-08-28T16:12:00Z"/>
                     </w:rPr>
                     <w:pPrChange w:id="541" w:author="Adrian Gould" w:date="2023-08-28T16:58:00Z">
                       <w:pPr/>
@@ -19135,7 +19098,7 @@
             </w:tr>
             <w:tr>
               <w:trPr>
-                <w:ins w:id="542" w:author="Adrian Gould" w:date="2023-08-28T16:11:00Z"/>
+                <w:ins w:id="542" w:author="Adrian Gould" w:date="2023-08-28T16:12:00Z"/>
               </w:trPr>
               <w:tc>
                 <w:tcPr>
@@ -19146,7 +19109,7 @@
                     <w:pStyle w:val="Code"/>
                     <w:spacing w:before="0" w:after="0" w:line="240" w:lineRule="auto"/>
                     <w:rPr>
-                      <w:ins w:id="543" w:author="Adrian Gould" w:date="2023-08-28T16:11:00Z"/>
+                      <w:ins w:id="543" w:author="Adrian Gould" w:date="2023-08-28T16:12:00Z"/>
                     </w:rPr>
                     <w:pPrChange w:id="544" w:author="Adrian Gould" w:date="2023-08-28T16:58:00Z">
                       <w:pPr/>
@@ -19163,7 +19126,7 @@
                     <w:pStyle w:val="Code"/>
                     <w:spacing w:before="0" w:after="0" w:line="240" w:lineRule="auto"/>
                     <w:rPr>
-                      <w:ins w:id="545" w:author="Adrian Gould" w:date="2023-08-28T16:11:00Z"/>
+                      <w:ins w:id="545" w:author="Adrian Gould" w:date="2023-08-28T16:12:00Z"/>
                     </w:rPr>
                     <w:pPrChange w:id="546" w:author="Adrian Gould" w:date="2023-08-28T16:58:00Z">
                       <w:pPr/>
@@ -19198,7 +19161,7 @@
                   <w:pPr>
                     <w:spacing w:before="0" w:after="0" w:line="240" w:lineRule="auto"/>
                     <w:rPr>
-                      <w:ins w:id="549" w:author="Adrian Gould" w:date="2023-08-28T16:11:00Z"/>
+                      <w:ins w:id="549" w:author="Adrian Gould" w:date="2023-08-28T16:12:00Z"/>
                     </w:rPr>
                     <w:pPrChange w:id="550" w:author="Adrian Gould" w:date="2023-08-28T16:58:00Z">
                       <w:pPr/>
@@ -19209,7 +19172,7 @@
             </w:tr>
             <w:tr>
               <w:trPr>
-                <w:ins w:id="551" w:author="Adrian Gould" w:date="2023-08-28T16:12:00Z"/>
+                <w:ins w:id="551" w:author="Adrian Gould" w:date="2023-08-28T16:54:00Z"/>
               </w:trPr>
               <w:tc>
                 <w:tcPr>
@@ -19220,10 +19183,12 @@
                     <w:pStyle w:val="Code"/>
                     <w:spacing w:before="0" w:after="0" w:line="240" w:lineRule="auto"/>
                     <w:rPr>
-                      <w:ins w:id="552" w:author="Adrian Gould" w:date="2023-08-28T16:12:00Z"/>
+                      <w:ins w:id="552" w:author="Adrian Gould" w:date="2023-08-28T16:54:00Z"/>
                     </w:rPr>
                     <w:pPrChange w:id="553" w:author="Adrian Gould" w:date="2023-08-28T16:58:00Z">
-                      <w:pPr/>
+                      <w:pPr>
+                        <w:pStyle w:val="Code"/>
+                      </w:pPr>
                     </w:pPrChange>
                   </w:pPr>
                 </w:p>
@@ -19237,10 +19202,12 @@
                     <w:pStyle w:val="Code"/>
                     <w:spacing w:before="0" w:after="0" w:line="240" w:lineRule="auto"/>
                     <w:rPr>
-                      <w:ins w:id="554" w:author="Adrian Gould" w:date="2023-08-28T16:12:00Z"/>
+                      <w:ins w:id="554" w:author="Adrian Gould" w:date="2023-08-28T16:54:00Z"/>
                     </w:rPr>
                     <w:pPrChange w:id="555" w:author="Adrian Gould" w:date="2023-08-28T16:58:00Z">
-                      <w:pPr/>
+                      <w:pPr>
+                        <w:pStyle w:val="Code"/>
+                      </w:pPr>
                     </w:pPrChange>
                   </w:pPr>
                 </w:p>
@@ -19254,7 +19221,7 @@
                     <w:pStyle w:val="Code"/>
                     <w:spacing w:before="0" w:after="0" w:line="240" w:lineRule="auto"/>
                     <w:rPr>
-                      <w:ins w:id="556" w:author="Adrian Gould" w:date="2023-08-28T16:52:00Z"/>
+                      <w:ins w:id="556" w:author="Adrian Gould" w:date="2023-08-28T16:54:00Z"/>
                     </w:rPr>
                     <w:pPrChange w:id="557" w:author="Adrian Gould" w:date="2023-08-28T16:58:00Z">
                       <w:pPr>
@@ -19272,7 +19239,7 @@
                   <w:pPr>
                     <w:spacing w:before="0" w:after="0" w:line="240" w:lineRule="auto"/>
                     <w:rPr>
-                      <w:ins w:id="558" w:author="Adrian Gould" w:date="2023-08-28T16:12:00Z"/>
+                      <w:ins w:id="558" w:author="Adrian Gould" w:date="2023-08-28T16:54:00Z"/>
                     </w:rPr>
                     <w:pPrChange w:id="559" w:author="Adrian Gould" w:date="2023-08-28T16:58:00Z">
                       <w:pPr/>
@@ -19283,7 +19250,7 @@
             </w:tr>
             <w:tr>
               <w:trPr>
-                <w:ins w:id="560" w:author="Adrian Gould" w:date="2023-08-28T16:12:00Z"/>
+                <w:ins w:id="560" w:author="Adrian Gould" w:date="2023-08-28T16:58:00Z"/>
               </w:trPr>
               <w:tc>
                 <w:tcPr>
@@ -19294,159 +19261,7 @@
                     <w:pStyle w:val="Code"/>
                     <w:spacing w:before="0" w:after="0" w:line="240" w:lineRule="auto"/>
                     <w:rPr>
-                      <w:ins w:id="561" w:author="Adrian Gould" w:date="2023-08-28T16:12:00Z"/>
-                    </w:rPr>
-                    <w:pPrChange w:id="562" w:author="Adrian Gould" w:date="2023-08-28T16:58:00Z">
-                      <w:pPr/>
-                    </w:pPrChange>
-                  </w:pPr>
-                </w:p>
-              </w:tc>
-              <w:tc>
-                <w:tcPr>
-                  <w:tcW w:w="2552" w:type="dxa"/>
-                </w:tcPr>
-                <w:p>
-                  <w:pPr>
-                    <w:pStyle w:val="Code"/>
-                    <w:spacing w:before="0" w:after="0" w:line="240" w:lineRule="auto"/>
-                    <w:rPr>
-                      <w:ins w:id="563" w:author="Adrian Gould" w:date="2023-08-28T16:12:00Z"/>
-                    </w:rPr>
-                    <w:pPrChange w:id="564" w:author="Adrian Gould" w:date="2023-08-28T16:58:00Z">
-                      <w:pPr/>
-                    </w:pPrChange>
-                  </w:pPr>
-                </w:p>
-              </w:tc>
-              <w:tc>
-                <w:tcPr>
-                  <w:tcW w:w="1842" w:type="dxa"/>
-                </w:tcPr>
-                <w:p>
-                  <w:pPr>
-                    <w:pStyle w:val="Code"/>
-                    <w:spacing w:before="0" w:after="0" w:line="240" w:lineRule="auto"/>
-                    <w:rPr>
-                      <w:ins w:id="565" w:author="Adrian Gould" w:date="2023-08-28T16:52:00Z"/>
-                    </w:rPr>
-                    <w:pPrChange w:id="566" w:author="Adrian Gould" w:date="2023-08-28T16:58:00Z">
-                      <w:pPr>
-                        <w:pStyle w:val="Code"/>
-                      </w:pPr>
-                    </w:pPrChange>
-                  </w:pPr>
-                </w:p>
-              </w:tc>
-              <w:tc>
-                <w:tcPr>
-                  <w:tcW w:w="1031" w:type="dxa"/>
-                </w:tcPr>
-                <w:p>
-                  <w:pPr>
-                    <w:spacing w:before="0" w:after="0" w:line="240" w:lineRule="auto"/>
-                    <w:rPr>
-                      <w:ins w:id="567" w:author="Adrian Gould" w:date="2023-08-28T16:12:00Z"/>
-                    </w:rPr>
-                    <w:pPrChange w:id="568" w:author="Adrian Gould" w:date="2023-08-28T16:58:00Z">
-                      <w:pPr/>
-                    </w:pPrChange>
-                  </w:pPr>
-                </w:p>
-              </w:tc>
-            </w:tr>
-            <w:tr>
-              <w:trPr>
-                <w:ins w:id="569" w:author="Adrian Gould" w:date="2023-08-28T16:54:00Z"/>
-              </w:trPr>
-              <w:tc>
-                <w:tcPr>
-                  <w:tcW w:w="2890" w:type="dxa"/>
-                </w:tcPr>
-                <w:p>
-                  <w:pPr>
-                    <w:pStyle w:val="Code"/>
-                    <w:spacing w:before="0" w:after="0" w:line="240" w:lineRule="auto"/>
-                    <w:rPr>
-                      <w:ins w:id="570" w:author="Adrian Gould" w:date="2023-08-28T16:54:00Z"/>
-                    </w:rPr>
-                    <w:pPrChange w:id="571" w:author="Adrian Gould" w:date="2023-08-28T16:58:00Z">
-                      <w:pPr>
-                        <w:pStyle w:val="Code"/>
-                      </w:pPr>
-                    </w:pPrChange>
-                  </w:pPr>
-                </w:p>
-              </w:tc>
-              <w:tc>
-                <w:tcPr>
-                  <w:tcW w:w="2552" w:type="dxa"/>
-                </w:tcPr>
-                <w:p>
-                  <w:pPr>
-                    <w:pStyle w:val="Code"/>
-                    <w:spacing w:before="0" w:after="0" w:line="240" w:lineRule="auto"/>
-                    <w:rPr>
-                      <w:ins w:id="572" w:author="Adrian Gould" w:date="2023-08-28T16:54:00Z"/>
-                    </w:rPr>
-                    <w:pPrChange w:id="573" w:author="Adrian Gould" w:date="2023-08-28T16:58:00Z">
-                      <w:pPr>
-                        <w:pStyle w:val="Code"/>
-                      </w:pPr>
-                    </w:pPrChange>
-                  </w:pPr>
-                </w:p>
-              </w:tc>
-              <w:tc>
-                <w:tcPr>
-                  <w:tcW w:w="1842" w:type="dxa"/>
-                </w:tcPr>
-                <w:p>
-                  <w:pPr>
-                    <w:pStyle w:val="Code"/>
-                    <w:spacing w:before="0" w:after="0" w:line="240" w:lineRule="auto"/>
-                    <w:rPr>
-                      <w:ins w:id="574" w:author="Adrian Gould" w:date="2023-08-28T16:54:00Z"/>
-                    </w:rPr>
-                    <w:pPrChange w:id="575" w:author="Adrian Gould" w:date="2023-08-28T16:58:00Z">
-                      <w:pPr>
-                        <w:pStyle w:val="Code"/>
-                      </w:pPr>
-                    </w:pPrChange>
-                  </w:pPr>
-                </w:p>
-              </w:tc>
-              <w:tc>
-                <w:tcPr>
-                  <w:tcW w:w="1031" w:type="dxa"/>
-                </w:tcPr>
-                <w:p>
-                  <w:pPr>
-                    <w:spacing w:before="0" w:after="0" w:line="240" w:lineRule="auto"/>
-                    <w:rPr>
-                      <w:ins w:id="576" w:author="Adrian Gould" w:date="2023-08-28T16:54:00Z"/>
-                    </w:rPr>
-                    <w:pPrChange w:id="577" w:author="Adrian Gould" w:date="2023-08-28T16:58:00Z">
-                      <w:pPr/>
-                    </w:pPrChange>
-                  </w:pPr>
-                </w:p>
-              </w:tc>
-            </w:tr>
-            <w:tr>
-              <w:trPr>
-                <w:ins w:id="578" w:author="Adrian Gould" w:date="2023-08-28T16:58:00Z"/>
-              </w:trPr>
-              <w:tc>
-                <w:tcPr>
-                  <w:tcW w:w="2890" w:type="dxa"/>
-                </w:tcPr>
-                <w:p>
-                  <w:pPr>
-                    <w:pStyle w:val="Code"/>
-                    <w:spacing w:before="0" w:after="0" w:line="240" w:lineRule="auto"/>
-                    <w:rPr>
-                      <w:ins w:id="579" w:author="Adrian Gould" w:date="2023-08-28T16:58:00Z"/>
+                      <w:ins w:id="561" w:author="Adrian Gould" w:date="2023-08-28T16:58:00Z"/>
                     </w:rPr>
                   </w:pPr>
                 </w:p>
@@ -19460,7 +19275,7 @@
                     <w:pStyle w:val="Code"/>
                     <w:spacing w:before="0" w:after="0" w:line="240" w:lineRule="auto"/>
                     <w:rPr>
-                      <w:ins w:id="580" w:author="Adrian Gould" w:date="2023-08-28T16:58:00Z"/>
+                      <w:ins w:id="562" w:author="Adrian Gould" w:date="2023-08-28T16:58:00Z"/>
                     </w:rPr>
                   </w:pPr>
                 </w:p>
@@ -19474,7 +19289,7 @@
                     <w:pStyle w:val="Code"/>
                     <w:spacing w:before="0" w:after="0" w:line="240" w:lineRule="auto"/>
                     <w:rPr>
-                      <w:ins w:id="581" w:author="Adrian Gould" w:date="2023-08-28T16:58:00Z"/>
+                      <w:ins w:id="563" w:author="Adrian Gould" w:date="2023-08-28T16:58:00Z"/>
                     </w:rPr>
                   </w:pPr>
                 </w:p>
@@ -19487,7 +19302,7 @@
                   <w:pPr>
                     <w:spacing w:before="0" w:after="0" w:line="240" w:lineRule="auto"/>
                     <w:rPr>
-                      <w:ins w:id="582" w:author="Adrian Gould" w:date="2023-08-28T16:58:00Z"/>
+                      <w:ins w:id="564" w:author="Adrian Gould" w:date="2023-08-28T16:58:00Z"/>
                     </w:rPr>
                   </w:pPr>
                 </w:p>
@@ -19495,7 +19310,7 @@
             </w:tr>
             <w:tr>
               <w:trPr>
-                <w:ins w:id="583" w:author="Adrian Gould" w:date="2023-08-28T16:58:00Z"/>
+                <w:ins w:id="565" w:author="Adrian Gould" w:date="2023-08-28T16:58:00Z"/>
               </w:trPr>
               <w:tc>
                 <w:tcPr>
@@ -19506,7 +19321,7 @@
                     <w:pStyle w:val="Code"/>
                     <w:spacing w:before="0" w:after="0" w:line="240" w:lineRule="auto"/>
                     <w:rPr>
-                      <w:ins w:id="584" w:author="Adrian Gould" w:date="2023-08-28T16:58:00Z"/>
+                      <w:ins w:id="566" w:author="Adrian Gould" w:date="2023-08-28T16:58:00Z"/>
                     </w:rPr>
                   </w:pPr>
                 </w:p>
@@ -19520,7 +19335,7 @@
                     <w:pStyle w:val="Code"/>
                     <w:spacing w:before="0" w:after="0" w:line="240" w:lineRule="auto"/>
                     <w:rPr>
-                      <w:ins w:id="585" w:author="Adrian Gould" w:date="2023-08-28T16:58:00Z"/>
+                      <w:ins w:id="567" w:author="Adrian Gould" w:date="2023-08-28T16:58:00Z"/>
                     </w:rPr>
                   </w:pPr>
                 </w:p>
@@ -19534,7 +19349,7 @@
                     <w:pStyle w:val="Code"/>
                     <w:spacing w:before="0" w:after="0" w:line="240" w:lineRule="auto"/>
                     <w:rPr>
-                      <w:ins w:id="586" w:author="Adrian Gould" w:date="2023-08-28T16:58:00Z"/>
+                      <w:ins w:id="568" w:author="Adrian Gould" w:date="2023-08-28T16:58:00Z"/>
                     </w:rPr>
                   </w:pPr>
                 </w:p>
@@ -19547,7 +19362,7 @@
                   <w:pPr>
                     <w:spacing w:before="0" w:after="0" w:line="240" w:lineRule="auto"/>
                     <w:rPr>
-                      <w:ins w:id="587" w:author="Adrian Gould" w:date="2023-08-28T16:58:00Z"/>
+                      <w:ins w:id="569" w:author="Adrian Gould" w:date="2023-08-28T16:58:00Z"/>
                     </w:rPr>
                   </w:pPr>
                 </w:p>
@@ -19555,7 +19370,7 @@
             </w:tr>
             <w:tr>
               <w:trPr>
-                <w:ins w:id="588" w:author="Adrian Gould" w:date="2023-08-28T16:58:00Z"/>
+                <w:ins w:id="570" w:author="Adrian Gould" w:date="2023-08-28T16:58:00Z"/>
               </w:trPr>
               <w:tc>
                 <w:tcPr>
@@ -19566,7 +19381,7 @@
                     <w:pStyle w:val="Code"/>
                     <w:spacing w:before="0" w:after="0" w:line="240" w:lineRule="auto"/>
                     <w:rPr>
-                      <w:ins w:id="589" w:author="Adrian Gould" w:date="2023-08-28T16:58:00Z"/>
+                      <w:ins w:id="571" w:author="Adrian Gould" w:date="2023-08-28T16:58:00Z"/>
                     </w:rPr>
                   </w:pPr>
                 </w:p>
@@ -19580,7 +19395,7 @@
                     <w:pStyle w:val="Code"/>
                     <w:spacing w:before="0" w:after="0" w:line="240" w:lineRule="auto"/>
                     <w:rPr>
-                      <w:ins w:id="590" w:author="Adrian Gould" w:date="2023-08-28T16:58:00Z"/>
+                      <w:ins w:id="572" w:author="Adrian Gould" w:date="2023-08-28T16:58:00Z"/>
                     </w:rPr>
                   </w:pPr>
                 </w:p>
@@ -19594,7 +19409,7 @@
                     <w:pStyle w:val="Code"/>
                     <w:spacing w:before="0" w:after="0" w:line="240" w:lineRule="auto"/>
                     <w:rPr>
-                      <w:ins w:id="591" w:author="Adrian Gould" w:date="2023-08-28T16:58:00Z"/>
+                      <w:ins w:id="573" w:author="Adrian Gould" w:date="2023-08-28T16:58:00Z"/>
                     </w:rPr>
                   </w:pPr>
                 </w:p>
@@ -19607,7 +19422,7 @@
                   <w:pPr>
                     <w:spacing w:before="0" w:after="0" w:line="240" w:lineRule="auto"/>
                     <w:rPr>
-                      <w:ins w:id="592" w:author="Adrian Gould" w:date="2023-08-28T16:58:00Z"/>
+                      <w:ins w:id="574" w:author="Adrian Gould" w:date="2023-08-28T16:58:00Z"/>
                     </w:rPr>
                   </w:pPr>
                 </w:p>
@@ -19615,7 +19430,7 @@
             </w:tr>
             <w:tr>
               <w:trPr>
-                <w:ins w:id="593" w:author="Adrian Gould" w:date="2023-08-28T16:58:00Z"/>
+                <w:ins w:id="575" w:author="Adrian Gould" w:date="2023-08-28T16:58:00Z"/>
               </w:trPr>
               <w:tc>
                 <w:tcPr>
@@ -19626,7 +19441,7 @@
                     <w:pStyle w:val="Code"/>
                     <w:spacing w:before="0" w:after="0" w:line="240" w:lineRule="auto"/>
                     <w:rPr>
-                      <w:ins w:id="594" w:author="Adrian Gould" w:date="2023-08-28T16:58:00Z"/>
+                      <w:ins w:id="576" w:author="Adrian Gould" w:date="2023-08-28T16:58:00Z"/>
                     </w:rPr>
                   </w:pPr>
                 </w:p>
@@ -19640,7 +19455,7 @@
                     <w:pStyle w:val="Code"/>
                     <w:spacing w:before="0" w:after="0" w:line="240" w:lineRule="auto"/>
                     <w:rPr>
-                      <w:ins w:id="595" w:author="Adrian Gould" w:date="2023-08-28T16:58:00Z"/>
+                      <w:ins w:id="577" w:author="Adrian Gould" w:date="2023-08-28T16:58:00Z"/>
                     </w:rPr>
                   </w:pPr>
                 </w:p>
@@ -19654,7 +19469,7 @@
                     <w:pStyle w:val="Code"/>
                     <w:spacing w:before="0" w:after="0" w:line="240" w:lineRule="auto"/>
                     <w:rPr>
-                      <w:ins w:id="596" w:author="Adrian Gould" w:date="2023-08-28T16:58:00Z"/>
+                      <w:ins w:id="578" w:author="Adrian Gould" w:date="2023-08-28T16:58:00Z"/>
                     </w:rPr>
                   </w:pPr>
                 </w:p>
@@ -19667,7 +19482,7 @@
                   <w:pPr>
                     <w:spacing w:before="0" w:after="0" w:line="240" w:lineRule="auto"/>
                     <w:rPr>
-                      <w:ins w:id="597" w:author="Adrian Gould" w:date="2023-08-28T16:58:00Z"/>
+                      <w:ins w:id="579" w:author="Adrian Gould" w:date="2023-08-28T16:58:00Z"/>
                     </w:rPr>
                   </w:pPr>
                 </w:p>
@@ -19675,7 +19490,7 @@
             </w:tr>
             <w:tr>
               <w:trPr>
-                <w:ins w:id="598" w:author="Adrian Gould" w:date="2023-08-28T16:58:00Z"/>
+                <w:ins w:id="580" w:author="Adrian Gould" w:date="2023-08-28T16:58:00Z"/>
               </w:trPr>
               <w:tc>
                 <w:tcPr>
@@ -19686,7 +19501,7 @@
                     <w:pStyle w:val="Code"/>
                     <w:spacing w:before="0" w:after="0" w:line="240" w:lineRule="auto"/>
                     <w:rPr>
-                      <w:ins w:id="599" w:author="Adrian Gould" w:date="2023-08-28T16:58:00Z"/>
+                      <w:ins w:id="581" w:author="Adrian Gould" w:date="2023-08-28T16:58:00Z"/>
                     </w:rPr>
                   </w:pPr>
                 </w:p>
@@ -19700,7 +19515,7 @@
                     <w:pStyle w:val="Code"/>
                     <w:spacing w:before="0" w:after="0" w:line="240" w:lineRule="auto"/>
                     <w:rPr>
-                      <w:ins w:id="600" w:author="Adrian Gould" w:date="2023-08-28T16:58:00Z"/>
+                      <w:ins w:id="582" w:author="Adrian Gould" w:date="2023-08-28T16:58:00Z"/>
                     </w:rPr>
                   </w:pPr>
                 </w:p>
@@ -19714,7 +19529,7 @@
                     <w:pStyle w:val="Code"/>
                     <w:spacing w:before="0" w:after="0" w:line="240" w:lineRule="auto"/>
                     <w:rPr>
-                      <w:ins w:id="601" w:author="Adrian Gould" w:date="2023-08-28T16:58:00Z"/>
+                      <w:ins w:id="583" w:author="Adrian Gould" w:date="2023-08-28T16:58:00Z"/>
                     </w:rPr>
                   </w:pPr>
                 </w:p>
@@ -19727,7 +19542,7 @@
                   <w:pPr>
                     <w:spacing w:before="0" w:after="0" w:line="240" w:lineRule="auto"/>
                     <w:rPr>
-                      <w:ins w:id="602" w:author="Adrian Gould" w:date="2023-08-28T16:58:00Z"/>
+                      <w:ins w:id="584" w:author="Adrian Gould" w:date="2023-08-28T16:58:00Z"/>
                     </w:rPr>
                   </w:pPr>
                 </w:p>
@@ -19735,7 +19550,7 @@
             </w:tr>
             <w:tr>
               <w:trPr>
-                <w:ins w:id="603" w:author="Adrian Gould" w:date="2023-08-28T16:58:00Z"/>
+                <w:ins w:id="585" w:author="Adrian Gould" w:date="2023-08-28T16:58:00Z"/>
               </w:trPr>
               <w:tc>
                 <w:tcPr>
@@ -19746,7 +19561,7 @@
                     <w:pStyle w:val="Code"/>
                     <w:spacing w:before="0" w:after="0" w:line="240" w:lineRule="auto"/>
                     <w:rPr>
-                      <w:ins w:id="604" w:author="Adrian Gould" w:date="2023-08-28T16:58:00Z"/>
+                      <w:ins w:id="586" w:author="Adrian Gould" w:date="2023-08-28T16:58:00Z"/>
                     </w:rPr>
                   </w:pPr>
                 </w:p>
@@ -19760,7 +19575,7 @@
                     <w:pStyle w:val="Code"/>
                     <w:spacing w:before="0" w:after="0" w:line="240" w:lineRule="auto"/>
                     <w:rPr>
-                      <w:ins w:id="605" w:author="Adrian Gould" w:date="2023-08-28T16:58:00Z"/>
+                      <w:ins w:id="587" w:author="Adrian Gould" w:date="2023-08-28T16:58:00Z"/>
                     </w:rPr>
                   </w:pPr>
                 </w:p>
@@ -19774,7 +19589,7 @@
                     <w:pStyle w:val="Code"/>
                     <w:spacing w:before="0" w:after="0" w:line="240" w:lineRule="auto"/>
                     <w:rPr>
-                      <w:ins w:id="606" w:author="Adrian Gould" w:date="2023-08-28T16:58:00Z"/>
+                      <w:ins w:id="588" w:author="Adrian Gould" w:date="2023-08-28T16:58:00Z"/>
                     </w:rPr>
                   </w:pPr>
                 </w:p>
@@ -19787,7 +19602,7 @@
                   <w:pPr>
                     <w:spacing w:before="0" w:after="0" w:line="240" w:lineRule="auto"/>
                     <w:rPr>
-                      <w:ins w:id="607" w:author="Adrian Gould" w:date="2023-08-28T16:58:00Z"/>
+                      <w:ins w:id="589" w:author="Adrian Gould" w:date="2023-08-28T16:58:00Z"/>
                     </w:rPr>
                   </w:pPr>
                 </w:p>
@@ -19795,7 +19610,7 @@
             </w:tr>
             <w:tr>
               <w:trPr>
-                <w:ins w:id="608" w:author="Adrian Gould" w:date="2023-08-28T17:43:00Z"/>
+                <w:ins w:id="590" w:author="Adrian Gould" w:date="2023-08-28T17:43:00Z"/>
               </w:trPr>
               <w:tc>
                 <w:tcPr>
@@ -19806,7 +19621,7 @@
                     <w:pStyle w:val="Code"/>
                     <w:spacing w:before="0" w:after="0" w:line="240" w:lineRule="auto"/>
                     <w:rPr>
-                      <w:ins w:id="609" w:author="Adrian Gould" w:date="2023-08-28T17:43:00Z"/>
+                      <w:ins w:id="591" w:author="Adrian Gould" w:date="2023-08-28T17:43:00Z"/>
                     </w:rPr>
                   </w:pPr>
                 </w:p>
@@ -19820,7 +19635,7 @@
                     <w:pStyle w:val="Code"/>
                     <w:spacing w:before="0" w:after="0" w:line="240" w:lineRule="auto"/>
                     <w:rPr>
-                      <w:ins w:id="610" w:author="Adrian Gould" w:date="2023-08-28T17:43:00Z"/>
+                      <w:ins w:id="592" w:author="Adrian Gould" w:date="2023-08-28T17:43:00Z"/>
                     </w:rPr>
                   </w:pPr>
                 </w:p>
@@ -19834,7 +19649,7 @@
                     <w:pStyle w:val="Code"/>
                     <w:spacing w:before="0" w:after="0" w:line="240" w:lineRule="auto"/>
                     <w:rPr>
-                      <w:ins w:id="611" w:author="Adrian Gould" w:date="2023-08-28T17:43:00Z"/>
+                      <w:ins w:id="593" w:author="Adrian Gould" w:date="2023-08-28T17:43:00Z"/>
                     </w:rPr>
                   </w:pPr>
                 </w:p>
@@ -19847,7 +19662,7 @@
                   <w:pPr>
                     <w:spacing w:before="0" w:after="0" w:line="240" w:lineRule="auto"/>
                     <w:rPr>
-                      <w:ins w:id="612" w:author="Adrian Gould" w:date="2023-08-28T17:43:00Z"/>
+                      <w:ins w:id="594" w:author="Adrian Gould" w:date="2023-08-28T17:43:00Z"/>
                     </w:rPr>
                   </w:pPr>
                 </w:p>
@@ -19858,57 +19673,43 @@
             <w:pPr>
               <w:jc w:val="center"/>
               <w:rPr>
-                <w:ins w:id="613" w:author="Adrian Gould" w:date="2023-08-28T16:10:00Z"/>
+                <w:ins w:id="595" w:author="Adrian Gould" w:date="2023-08-28T16:10:00Z"/>
                 <w:rStyle w:val="SubtleEmphasis"/>
-                <w:rPrChange w:id="614" w:author="Adrian Gould" w:date="2023-08-28T16:12:00Z">
+                <w:rPrChange w:id="596" w:author="Adrian Gould" w:date="2023-08-28T16:12:00Z">
                   <w:rPr>
-                    <w:ins w:id="615" w:author="Adrian Gould" w:date="2023-08-28T16:10:00Z"/>
+                    <w:ins w:id="597" w:author="Adrian Gould" w:date="2023-08-28T16:10:00Z"/>
                   </w:rPr>
                 </w:rPrChange>
               </w:rPr>
-              <w:pPrChange w:id="616" w:author="Adrian Gould" w:date="2023-08-28T16:12:00Z">
+              <w:pPrChange w:id="598" w:author="Adrian Gould" w:date="2023-08-28T16:12:00Z">
                 <w:pPr/>
               </w:pPrChange>
             </w:pPr>
-            <w:ins w:id="617" w:author="Adrian Gould" w:date="2023-08-28T16:12:00Z">
+            <w:ins w:id="599" w:author="Adrian Gould" w:date="2023-08-28T16:12:00Z">
               <w:r>
                 <w:rPr>
                   <w:rStyle w:val="SubtleEmphasis"/>
-                  <w:rPrChange w:id="618" w:author="Adrian Gould" w:date="2023-08-28T16:12:00Z">
+                  <w:rPrChange w:id="600" w:author="Adrian Gould" w:date="2023-08-28T16:12:00Z">
                     <w:rPr/>
                   </w:rPrChange>
                 </w:rPr>
                 <w:t>Tab between cells, and tab on last cell to add new row.</w:t>
               </w:r>
             </w:ins>
-            <w:ins w:id="619" w:author="Adrian Gould" w:date="2023-08-28T16:57:00Z">
+            <w:ins w:id="601" w:author="Adrian Gould" w:date="2023-08-28T16:57:00Z">
               <w:r>
                 <w:rPr>
                   <w:rStyle w:val="SubtleEmphasis"/>
                 </w:rPr>
                 <w:br/>
-                <w:t xml:space="preserve">Use the fill tool to </w:t>
-              </w:r>
-              <w:proofErr w:type="spellStart"/>
-              <w:r>
-                <w:rPr>
-                  <w:rStyle w:val="SubtleEmphasis"/>
-                </w:rPr>
-                <w:t>color</w:t>
-              </w:r>
-              <w:proofErr w:type="spellEnd"/>
-              <w:r>
-                <w:rPr>
-                  <w:rStyle w:val="SubtleEmphasis"/>
-                </w:rPr>
-                <w:t xml:space="preserve"> final column.</w:t>
+                <w:t>Use the fill tool to color final column.</w:t>
               </w:r>
             </w:ins>
           </w:p>
           <w:p>
             <w:pPr>
               <w:rPr>
-                <w:ins w:id="620" w:author="Adrian Gould" w:date="2023-08-28T16:10:00Z"/>
+                <w:ins w:id="602" w:author="Adrian Gould" w:date="2023-08-28T16:10:00Z"/>
               </w:rPr>
             </w:pPr>
           </w:p>
@@ -19917,7 +19718,7 @@
       <w:tr>
         <w:trPr>
           <w:cantSplit/>
-          <w:del w:id="621" w:author="Adrian Gould" w:date="2023-08-28T16:10:00Z"/>
+          <w:del w:id="603" w:author="Adrian Gould" w:date="2023-08-28T16:10:00Z"/>
         </w:trPr>
         <w:tc>
           <w:tcPr>
@@ -19930,14 +19731,14 @@
               <w:ind w:right="170"/>
               <w:textAlignment w:val="baseline"/>
               <w:rPr>
-                <w:del w:id="622" w:author="Adrian Gould" w:date="2023-08-28T16:10:00Z"/>
+                <w:del w:id="604" w:author="Adrian Gould" w:date="2023-08-28T16:10:00Z"/>
                 <w:rFonts w:asciiTheme="majorHAnsi" w:hAnsiTheme="majorHAnsi" w:cstheme="majorHAnsi"/>
                 <w:color w:val="FF0000"/>
                 <w:sz w:val="48"/>
                 <w:szCs w:val="48"/>
               </w:rPr>
             </w:pPr>
-            <w:del w:id="623" w:author="Adrian Gould" w:date="2023-08-28T16:10:00Z">
+            <w:del w:id="605" w:author="Adrian Gould" w:date="2023-08-28T16:10:00Z">
               <w:r>
                 <w:rPr>
                   <w:rFonts w:asciiTheme="majorHAnsi" w:hAnsiTheme="majorHAnsi" w:cstheme="majorHAnsi"/>
@@ -19969,10 +19770,10 @@
             <w:pPr>
               <w:pStyle w:val="Heading2"/>
               <w:rPr>
-                <w:del w:id="624" w:author="Adrian Gould" w:date="2023-08-28T16:10:00Z"/>
+                <w:del w:id="606" w:author="Adrian Gould" w:date="2023-08-28T16:10:00Z"/>
               </w:rPr>
             </w:pPr>
-            <w:del w:id="625" w:author="Adrian Gould" w:date="2023-08-28T16:10:00Z">
+            <w:del w:id="607" w:author="Adrian Gould" w:date="2023-08-28T16:10:00Z">
               <w:r>
                 <w:delText xml:space="preserve">Implement </w:delText>
               </w:r>
@@ -19990,22 +19791,22 @@
           <w:p>
             <w:pPr>
               <w:rPr>
-                <w:del w:id="626" w:author="Adrian Gould" w:date="2023-08-28T16:10:00Z"/>
+                <w:del w:id="608" w:author="Adrian Gould" w:date="2023-08-28T16:10:00Z"/>
               </w:rPr>
             </w:pPr>
-            <w:del w:id="627" w:author="Adrian Gould" w:date="2023-08-28T16:10:00Z">
+            <w:del w:id="609" w:author="Adrian Gould" w:date="2023-08-28T16:10:00Z">
               <w:r>
                 <w:delText xml:space="preserve">Investigate the 5 CSS reset/normalise files </w:delText>
               </w:r>
             </w:del>
-            <w:ins w:id="628" w:author="Adrian Gould [2]" w:date="2023-08-23T09:25:00Z">
-              <w:del w:id="629" w:author="Adrian Gould" w:date="2023-08-28T16:10:00Z">
+            <w:ins w:id="610" w:author="Adrian Gould [2]" w:date="2023-08-23T09:25:00Z">
+              <w:del w:id="611" w:author="Adrian Gould" w:date="2023-08-28T16:10:00Z">
                 <w:r>
                   <w:delText xml:space="preserve">methods </w:delText>
                 </w:r>
               </w:del>
             </w:ins>
-            <w:del w:id="630" w:author="Adrian Gould" w:date="2023-08-28T16:10:00Z">
+            <w:del w:id="612" w:author="Adrian Gould" w:date="2023-08-28T16:10:00Z">
               <w:r>
                 <w:delText xml:space="preserve">shown below. </w:delText>
               </w:r>
@@ -20023,10 +19824,10 @@
           <w:p>
             <w:pPr>
               <w:rPr>
-                <w:del w:id="631" w:author="Adrian Gould" w:date="2023-08-28T16:10:00Z"/>
+                <w:del w:id="613" w:author="Adrian Gould" w:date="2023-08-28T16:10:00Z"/>
               </w:rPr>
             </w:pPr>
-            <w:del w:id="632" w:author="Adrian Gould" w:date="2023-08-28T16:10:00Z">
+            <w:del w:id="614" w:author="Adrian Gould" w:date="2023-08-28T16:10:00Z">
               <w:r>
                 <w:delText>To simplify your work, w</w:delText>
               </w:r>
@@ -20050,10 +19851,10 @@
           <w:p>
             <w:pPr>
               <w:rPr>
-                <w:del w:id="633" w:author="Adrian Gould" w:date="2023-08-28T16:10:00Z"/>
+                <w:del w:id="615" w:author="Adrian Gould" w:date="2023-08-28T16:10:00Z"/>
               </w:rPr>
             </w:pPr>
-            <w:del w:id="634" w:author="Adrian Gould" w:date="2023-08-28T16:10:00Z">
+            <w:del w:id="616" w:author="Adrian Gould" w:date="2023-08-28T16:10:00Z">
               <w:r>
                 <w:delText>Your options are</w:delText>
               </w:r>
@@ -20081,12 +19882,12 @@
               </w:tabs>
               <w:ind w:left="4312" w:hanging="4111"/>
               <w:rPr>
-                <w:del w:id="635" w:author="Adrian Gould" w:date="2023-08-28T16:10:00Z"/>
+                <w:del w:id="617" w:author="Adrian Gould" w:date="2023-08-28T16:10:00Z"/>
                 <w:sz w:val="20"/>
                 <w:szCs w:val="22"/>
               </w:rPr>
             </w:pPr>
-            <w:del w:id="636" w:author="Adrian Gould" w:date="2023-08-28T16:10:00Z">
+            <w:del w:id="618" w:author="Adrian Gould" w:date="2023-08-28T16:10:00Z">
               <w:r>
                 <w:fldChar w:fldCharType="begin"/>
               </w:r>
@@ -20150,12 +19951,12 @@
               </w:tabs>
               <w:ind w:left="4312" w:hanging="4111"/>
               <w:rPr>
-                <w:del w:id="637" w:author="Adrian Gould" w:date="2023-08-28T16:10:00Z"/>
+                <w:del w:id="619" w:author="Adrian Gould" w:date="2023-08-28T16:10:00Z"/>
                 <w:sz w:val="20"/>
                 <w:szCs w:val="22"/>
               </w:rPr>
             </w:pPr>
-            <w:del w:id="638" w:author="Adrian Gould" w:date="2023-08-28T16:10:00Z">
+            <w:del w:id="620" w:author="Adrian Gould" w:date="2023-08-28T16:10:00Z">
               <w:r>
                 <w:fldChar w:fldCharType="begin"/>
               </w:r>
@@ -20219,12 +20020,12 @@
               </w:tabs>
               <w:ind w:left="4312" w:hanging="4111"/>
               <w:rPr>
-                <w:del w:id="639" w:author="Adrian Gould" w:date="2023-08-28T16:10:00Z"/>
+                <w:del w:id="621" w:author="Adrian Gould" w:date="2023-08-28T16:10:00Z"/>
                 <w:sz w:val="20"/>
                 <w:szCs w:val="22"/>
               </w:rPr>
             </w:pPr>
-            <w:del w:id="640" w:author="Adrian Gould" w:date="2023-08-28T16:10:00Z">
+            <w:del w:id="622" w:author="Adrian Gould" w:date="2023-08-28T16:10:00Z">
               <w:r>
                 <w:fldChar w:fldCharType="begin"/>
               </w:r>
@@ -20304,12 +20105,12 @@
               </w:tabs>
               <w:ind w:left="4312" w:hanging="4111"/>
               <w:rPr>
-                <w:del w:id="641" w:author="Adrian Gould" w:date="2023-08-28T16:10:00Z"/>
+                <w:del w:id="623" w:author="Adrian Gould" w:date="2023-08-28T16:10:00Z"/>
                 <w:sz w:val="20"/>
                 <w:szCs w:val="22"/>
               </w:rPr>
             </w:pPr>
-            <w:del w:id="642" w:author="Adrian Gould" w:date="2023-08-28T16:10:00Z">
+            <w:del w:id="624" w:author="Adrian Gould" w:date="2023-08-28T16:10:00Z">
               <w:r>
                 <w:fldChar w:fldCharType="begin"/>
               </w:r>
@@ -20469,12 +20270,12 @@
               </w:tabs>
               <w:ind w:left="4312" w:hanging="4111"/>
               <w:rPr>
-                <w:del w:id="643" w:author="Adrian Gould" w:date="2023-08-28T16:10:00Z"/>
+                <w:del w:id="625" w:author="Adrian Gould" w:date="2023-08-28T16:10:00Z"/>
                 <w:sz w:val="20"/>
                 <w:szCs w:val="22"/>
               </w:rPr>
             </w:pPr>
-            <w:del w:id="644" w:author="Adrian Gould" w:date="2023-08-28T16:10:00Z">
+            <w:del w:id="626" w:author="Adrian Gould" w:date="2023-08-28T16:10:00Z">
               <w:r>
                 <w:fldChar w:fldCharType="begin"/>
               </w:r>
@@ -20544,10 +20345,10 @@
           <w:p>
             <w:pPr>
               <w:rPr>
-                <w:del w:id="645" w:author="Adrian Gould" w:date="2023-08-28T16:10:00Z"/>
+                <w:del w:id="627" w:author="Adrian Gould" w:date="2023-08-28T16:10:00Z"/>
               </w:rPr>
             </w:pPr>
-            <w:del w:id="646" w:author="Adrian Gould" w:date="2023-08-28T16:10:00Z">
+            <w:del w:id="628" w:author="Adrian Gould" w:date="2023-08-28T16:10:00Z">
               <w:r>
                 <w:delText xml:space="preserve">Once you have </w:delText>
               </w:r>
@@ -20580,10 +20381,10 @@
           <w:p>
             <w:pPr>
               <w:rPr>
-                <w:del w:id="647" w:author="Adrian Gould" w:date="2023-08-28T16:10:00Z"/>
+                <w:del w:id="629" w:author="Adrian Gould" w:date="2023-08-28T16:10:00Z"/>
               </w:rPr>
             </w:pPr>
-            <w:del w:id="648" w:author="Adrian Gould" w:date="2023-08-28T16:10:00Z">
+            <w:del w:id="630" w:author="Adrian Gould" w:date="2023-08-28T16:10:00Z">
               <w:r>
                 <w:delText>Add the changed/added files to version control.</w:delText>
               </w:r>
@@ -20592,10 +20393,10 @@
           <w:p>
             <w:pPr>
               <w:rPr>
-                <w:del w:id="649" w:author="Adrian Gould" w:date="2023-08-28T16:10:00Z"/>
+                <w:del w:id="631" w:author="Adrian Gould" w:date="2023-08-28T16:10:00Z"/>
               </w:rPr>
             </w:pPr>
-            <w:del w:id="650" w:author="Adrian Gould" w:date="2023-08-28T16:10:00Z">
+            <w:del w:id="632" w:author="Adrian Gould" w:date="2023-08-28T16:10:00Z">
               <w:r>
                 <w:delText>Use a commit message based on the one below (note this is incomplete):</w:delText>
               </w:r>
@@ -20609,11 +20410,11 @@
                 <w:numId w:val="37"/>
               </w:numPr>
               <w:rPr>
-                <w:ins w:id="651" w:author="Adrian Gould [2]" w:date="2023-08-23T09:26:00Z"/>
-                <w:del w:id="652" w:author="Adrian Gould" w:date="2023-08-28T16:10:00Z"/>
+                <w:ins w:id="633" w:author="Adrian Gould [2]" w:date="2023-08-23T09:26:00Z"/>
+                <w:del w:id="634" w:author="Adrian Gould" w:date="2023-08-28T16:10:00Z"/>
               </w:rPr>
             </w:pPr>
-            <w:del w:id="653" w:author="Adrian Gould" w:date="2023-08-28T16:10:00Z">
+            <w:del w:id="635" w:author="Adrian Gould" w:date="2023-08-28T16:10:00Z">
               <w:r>
                 <w:delText>“feat: add CSS to …”</w:delText>
               </w:r>
@@ -20622,12 +20423,12 @@
           <w:p>
             <w:pPr>
               <w:rPr>
-                <w:ins w:id="654" w:author="Adrian Gould [2]" w:date="2023-08-23T09:27:00Z"/>
-                <w:del w:id="655" w:author="Adrian Gould" w:date="2023-08-28T16:10:00Z"/>
+                <w:ins w:id="636" w:author="Adrian Gould [2]" w:date="2023-08-23T09:27:00Z"/>
+                <w:del w:id="637" w:author="Adrian Gould" w:date="2023-08-28T16:10:00Z"/>
               </w:rPr>
             </w:pPr>
-            <w:ins w:id="656" w:author="Adrian Gould [2]" w:date="2023-08-23T09:26:00Z">
-              <w:del w:id="657" w:author="Adrian Gould" w:date="2023-08-28T16:10:00Z">
+            <w:ins w:id="638" w:author="Adrian Gould [2]" w:date="2023-08-23T09:26:00Z">
+              <w:del w:id="639" w:author="Adrian Gould" w:date="2023-08-28T16:10:00Z">
                 <w:r>
                   <w:delText xml:space="preserve">After this first line, you are able to add further details to your commit messages. </w:delText>
                 </w:r>
@@ -20638,15 +20439,15 @@
             <w:pPr>
               <w:ind w:left="720"/>
               <w:rPr>
-                <w:del w:id="658" w:author="Adrian Gould" w:date="2023-08-28T16:10:00Z"/>
+                <w:del w:id="640" w:author="Adrian Gould" w:date="2023-08-28T16:10:00Z"/>
                 <w:rStyle w:val="Emphasis"/>
-                <w:rPrChange w:id="659" w:author="Adrian Gould [2]" w:date="2023-08-23T09:27:00Z">
+                <w:rPrChange w:id="641" w:author="Adrian Gould [2]" w:date="2023-08-23T09:27:00Z">
                   <w:rPr>
-                    <w:del w:id="660" w:author="Adrian Gould" w:date="2023-08-28T16:10:00Z"/>
+                    <w:del w:id="642" w:author="Adrian Gould" w:date="2023-08-28T16:10:00Z"/>
                   </w:rPr>
                 </w:rPrChange>
               </w:rPr>
-              <w:pPrChange w:id="661" w:author="Adrian Gould [2]" w:date="2023-08-23T09:27:00Z">
+              <w:pPrChange w:id="643" w:author="Adrian Gould [2]" w:date="2023-08-23T09:27:00Z">
                 <w:pPr>
                   <w:pStyle w:val="ListParagraph"/>
                   <w:numPr>
@@ -20656,12 +20457,12 @@
                 </w:pPr>
               </w:pPrChange>
             </w:pPr>
-            <w:ins w:id="662" w:author="Adrian Gould [2]" w:date="2023-08-23T09:26:00Z">
-              <w:del w:id="663" w:author="Adrian Gould" w:date="2023-08-28T16:10:00Z">
+            <w:ins w:id="644" w:author="Adrian Gould [2]" w:date="2023-08-23T09:26:00Z">
+              <w:del w:id="645" w:author="Adrian Gould" w:date="2023-08-28T16:10:00Z">
                 <w:r>
                   <w:rPr>
                     <w:rStyle w:val="Emphasis"/>
-                    <w:rPrChange w:id="664" w:author="Adrian Gould [2]" w:date="2023-08-23T09:27:00Z">
+                    <w:rPrChange w:id="646" w:author="Adrian Gould [2]" w:date="2023-08-23T09:27:00Z">
                       <w:rPr/>
                     </w:rPrChange>
                   </w:rPr>
@@ -20670,7 +20471,7 @@
                 <w:r>
                   <w:rPr>
                     <w:rStyle w:val="Emphasis"/>
-                    <w:rPrChange w:id="665" w:author="Adrian Gould [2]" w:date="2023-08-23T09:27:00Z">
+                    <w:rPrChange w:id="647" w:author="Adrian Gould [2]" w:date="2023-08-23T09:27:00Z">
                       <w:rPr/>
                     </w:rPrChange>
                   </w:rPr>
@@ -20678,12 +20479,12 @@
                 </w:r>
               </w:del>
             </w:ins>
-            <w:ins w:id="666" w:author="Adrian Gould [2]" w:date="2023-08-23T09:27:00Z">
-              <w:del w:id="667" w:author="Adrian Gould" w:date="2023-08-28T16:10:00Z">
+            <w:ins w:id="648" w:author="Adrian Gould [2]" w:date="2023-08-23T09:27:00Z">
+              <w:del w:id="649" w:author="Adrian Gould" w:date="2023-08-28T16:10:00Z">
                 <w:r>
                   <w:rPr>
                     <w:rStyle w:val="Emphasis"/>
-                    <w:rPrChange w:id="668" w:author="Adrian Gould [2]" w:date="2023-08-23T09:27:00Z">
+                    <w:rPrChange w:id="650" w:author="Adrian Gould [2]" w:date="2023-08-23T09:27:00Z">
                       <w:rPr/>
                     </w:rPrChange>
                   </w:rPr>
@@ -20695,10 +20496,10 @@
           <w:p>
             <w:pPr>
               <w:rPr>
-                <w:del w:id="669" w:author="Adrian Gould" w:date="2023-08-28T16:10:00Z"/>
+                <w:del w:id="651" w:author="Adrian Gould" w:date="2023-08-28T16:10:00Z"/>
               </w:rPr>
             </w:pPr>
-            <w:del w:id="670" w:author="Adrian Gould" w:date="2023-08-28T16:10:00Z">
+            <w:del w:id="652" w:author="Adrian Gould" w:date="2023-08-28T16:10:00Z">
               <w:r>
                 <w:delText>Push the code to your private remote repository.</w:delText>
               </w:r>
@@ -20707,7 +20508,7 @@
           <w:p>
             <w:pPr>
               <w:rPr>
-                <w:del w:id="671" w:author="Adrian Gould" w:date="2023-08-28T16:10:00Z"/>
+                <w:del w:id="653" w:author="Adrian Gould" w:date="2023-08-28T16:10:00Z"/>
               </w:rPr>
             </w:pPr>
           </w:p>
@@ -20716,7 +20517,7 @@
       <w:tr>
         <w:trPr>
           <w:cantSplit/>
-          <w:del w:id="672" w:author="Adrian Gould" w:date="2023-08-28T16:10:00Z"/>
+          <w:del w:id="654" w:author="Adrian Gould" w:date="2023-08-28T16:10:00Z"/>
         </w:trPr>
         <w:tc>
           <w:tcPr>
@@ -20729,14 +20530,14 @@
               <w:ind w:right="170"/>
               <w:textAlignment w:val="baseline"/>
               <w:rPr>
-                <w:del w:id="673" w:author="Adrian Gould" w:date="2023-08-28T16:10:00Z"/>
+                <w:del w:id="655" w:author="Adrian Gould" w:date="2023-08-28T16:10:00Z"/>
                 <w:rFonts w:asciiTheme="majorHAnsi" w:hAnsiTheme="majorHAnsi" w:cstheme="majorHAnsi"/>
                 <w:color w:val="FF0000"/>
                 <w:sz w:val="48"/>
                 <w:szCs w:val="48"/>
               </w:rPr>
             </w:pPr>
-            <w:del w:id="674" w:author="Adrian Gould" w:date="2023-08-28T16:10:00Z">
+            <w:del w:id="656" w:author="Adrian Gould" w:date="2023-08-28T16:10:00Z">
               <w:r>
                 <w:rPr>
                   <w:rFonts w:asciiTheme="majorHAnsi" w:hAnsiTheme="majorHAnsi" w:cstheme="majorHAnsi"/>
@@ -20759,15 +20560,15 @@
             <w:pPr>
               <w:pStyle w:val="Heading3"/>
               <w:rPr>
-                <w:del w:id="675" w:author="Adrian Gould" w:date="2023-08-28T16:10:00Z"/>
-              </w:rPr>
-              <w:pPrChange w:id="676" w:author="Adrian Gould [2]" w:date="2023-08-23T09:28:00Z">
+                <w:del w:id="657" w:author="Adrian Gould" w:date="2023-08-28T16:10:00Z"/>
+              </w:rPr>
+              <w:pPrChange w:id="658" w:author="Adrian Gould [2]" w:date="2023-08-23T09:28:00Z">
                 <w:pPr>
                   <w:pStyle w:val="Heading2"/>
                 </w:pPr>
               </w:pPrChange>
             </w:pPr>
-            <w:del w:id="677" w:author="Adrian Gould" w:date="2023-08-28T16:10:00Z">
+            <w:del w:id="659" w:author="Adrian Gould" w:date="2023-08-28T16:10:00Z">
               <w:r>
                 <w:delText>Which of the CSS Reset/Normalise files did you select and why?</w:delText>
               </w:r>
@@ -20776,10 +20577,10 @@
           <w:p>
             <w:pPr>
               <w:rPr>
-                <w:del w:id="678" w:author="Adrian Gould" w:date="2023-08-28T16:10:00Z"/>
+                <w:del w:id="660" w:author="Adrian Gould" w:date="2023-08-28T16:10:00Z"/>
               </w:rPr>
             </w:pPr>
-            <w:del w:id="679" w:author="Adrian Gould" w:date="2023-08-28T16:10:00Z">
+            <w:del w:id="661" w:author="Adrian Gould" w:date="2023-08-28T16:10:00Z">
               <w:r>
                 <w:delText>(2 – 4 sentences)</w:delText>
               </w:r>
@@ -20788,21 +20589,21 @@
           <w:p>
             <w:pPr>
               <w:rPr>
-                <w:del w:id="680" w:author="Adrian Gould" w:date="2023-08-28T16:10:00Z"/>
+                <w:del w:id="662" w:author="Adrian Gould" w:date="2023-08-28T16:10:00Z"/>
               </w:rPr>
             </w:pPr>
           </w:p>
           <w:p>
             <w:pPr>
               <w:rPr>
-                <w:del w:id="681" w:author="Adrian Gould" w:date="2023-08-28T16:10:00Z"/>
+                <w:del w:id="663" w:author="Adrian Gould" w:date="2023-08-28T16:10:00Z"/>
               </w:rPr>
             </w:pPr>
           </w:p>
           <w:p>
             <w:pPr>
               <w:rPr>
-                <w:del w:id="682" w:author="Adrian Gould" w:date="2023-08-28T16:10:00Z"/>
+                <w:del w:id="664" w:author="Adrian Gould" w:date="2023-08-28T16:10:00Z"/>
               </w:rPr>
             </w:pPr>
           </w:p>
@@ -20810,15 +20611,15 @@
             <w:pPr>
               <w:pStyle w:val="Heading3"/>
               <w:rPr>
-                <w:del w:id="683" w:author="Adrian Gould" w:date="2023-08-28T16:10:00Z"/>
-              </w:rPr>
-              <w:pPrChange w:id="684" w:author="Adrian Gould [2]" w:date="2023-08-23T09:28:00Z">
+                <w:del w:id="665" w:author="Adrian Gould" w:date="2023-08-28T16:10:00Z"/>
+              </w:rPr>
+              <w:pPrChange w:id="666" w:author="Adrian Gould [2]" w:date="2023-08-23T09:28:00Z">
                 <w:pPr>
                   <w:pStyle w:val="Heading2"/>
                 </w:pPr>
               </w:pPrChange>
             </w:pPr>
-            <w:del w:id="685" w:author="Adrian Gould" w:date="2023-08-28T16:10:00Z">
+            <w:del w:id="667" w:author="Adrian Gould" w:date="2023-08-28T16:10:00Z">
               <w:r>
                 <w:delText>What is the HTML you cre</w:delText>
               </w:r>
@@ -20833,10 +20634,10 @@
           <w:p>
             <w:pPr>
               <w:rPr>
-                <w:del w:id="686" w:author="Adrian Gould" w:date="2023-08-28T16:10:00Z"/>
+                <w:del w:id="668" w:author="Adrian Gould" w:date="2023-08-28T16:10:00Z"/>
               </w:rPr>
             </w:pPr>
-            <w:del w:id="687" w:author="Adrian Gould" w:date="2023-08-28T16:10:00Z">
+            <w:del w:id="669" w:author="Adrian Gould" w:date="2023-08-28T16:10:00Z">
               <w:r>
                 <w:delText>(</w:delText>
               </w:r>
@@ -20854,21 +20655,21 @@
           <w:p>
             <w:pPr>
               <w:rPr>
-                <w:del w:id="688" w:author="Adrian Gould" w:date="2023-08-28T16:10:00Z"/>
+                <w:del w:id="670" w:author="Adrian Gould" w:date="2023-08-28T16:10:00Z"/>
               </w:rPr>
             </w:pPr>
           </w:p>
           <w:p>
             <w:pPr>
               <w:rPr>
-                <w:del w:id="689" w:author="Adrian Gould" w:date="2023-08-28T16:10:00Z"/>
+                <w:del w:id="671" w:author="Adrian Gould" w:date="2023-08-28T16:10:00Z"/>
               </w:rPr>
             </w:pPr>
           </w:p>
           <w:p>
             <w:pPr>
               <w:rPr>
-                <w:del w:id="690" w:author="Adrian Gould" w:date="2023-08-28T16:10:00Z"/>
+                <w:del w:id="672" w:author="Adrian Gould" w:date="2023-08-28T16:10:00Z"/>
               </w:rPr>
             </w:pPr>
           </w:p>
@@ -20876,25 +20677,25 @@
             <w:pPr>
               <w:pStyle w:val="Heading3"/>
               <w:rPr>
-                <w:del w:id="691" w:author="Adrian Gould" w:date="2023-08-28T16:10:00Z"/>
-              </w:rPr>
-              <w:pPrChange w:id="692" w:author="Adrian Gould [2]" w:date="2023-08-23T09:28:00Z">
+                <w:del w:id="673" w:author="Adrian Gould" w:date="2023-08-28T16:10:00Z"/>
+              </w:rPr>
+              <w:pPrChange w:id="674" w:author="Adrian Gould [2]" w:date="2023-08-23T09:28:00Z">
                 <w:pPr>
                   <w:pStyle w:val="Heading2"/>
                 </w:pPr>
               </w:pPrChange>
             </w:pPr>
-            <w:del w:id="693" w:author="Adrian Gould" w:date="2023-08-28T16:10:00Z">
+            <w:del w:id="675" w:author="Adrian Gould" w:date="2023-08-28T16:10:00Z">
               <w:r>
                 <w:delText xml:space="preserve">Where is the above HTML code located in your </w:delText>
               </w:r>
             </w:del>
-            <w:del w:id="694" w:author="Adrian Gould" w:date="2023-08-28T16:08:00Z">
+            <w:del w:id="676" w:author="Adrian Gould" w:date="2023-08-28T16:08:00Z">
               <w:r>
                 <w:delText>phase-2</w:delText>
               </w:r>
             </w:del>
-            <w:del w:id="695" w:author="Adrian Gould" w:date="2023-08-28T16:10:00Z">
+            <w:del w:id="677" w:author="Adrian Gould" w:date="2023-08-28T16:10:00Z">
               <w:r>
                 <w:delText xml:space="preserve">/index.html file? </w:delText>
               </w:r>
@@ -20903,10 +20704,10 @@
           <w:p>
             <w:pPr>
               <w:rPr>
-                <w:del w:id="696" w:author="Adrian Gould" w:date="2023-08-28T16:10:00Z"/>
+                <w:del w:id="678" w:author="Adrian Gould" w:date="2023-08-28T16:10:00Z"/>
               </w:rPr>
             </w:pPr>
-            <w:del w:id="697" w:author="Adrian Gould" w:date="2023-08-28T16:10:00Z">
+            <w:del w:id="679" w:author="Adrian Gould" w:date="2023-08-28T16:10:00Z">
               <w:r>
                 <w:delText>(</w:delText>
               </w:r>
@@ -20924,15 +20725,15 @@
           <w:p>
             <w:pPr>
               <w:rPr>
-                <w:del w:id="698" w:author="Adrian Gould" w:date="2023-08-28T16:10:00Z"/>
+                <w:del w:id="680" w:author="Adrian Gould" w:date="2023-08-28T16:10:00Z"/>
               </w:rPr>
             </w:pPr>
           </w:p>
           <w:p>
             <w:pPr>
               <w:rPr>
-                <w:ins w:id="699" w:author="Adrian Gould [2]" w:date="2023-08-23T09:27:00Z"/>
-                <w:del w:id="700" w:author="Adrian Gould" w:date="2023-08-28T16:10:00Z"/>
+                <w:ins w:id="681" w:author="Adrian Gould [2]" w:date="2023-08-23T09:27:00Z"/>
+                <w:del w:id="682" w:author="Adrian Gould" w:date="2023-08-28T16:10:00Z"/>
               </w:rPr>
             </w:pPr>
           </w:p>
@@ -20940,15 +20741,15 @@
             <w:pPr>
               <w:pStyle w:val="Heading3"/>
               <w:rPr>
-                <w:ins w:id="701" w:author="Adrian Gould [2]" w:date="2023-08-23T09:27:00Z"/>
-                <w:del w:id="702" w:author="Adrian Gould" w:date="2023-08-28T16:10:00Z"/>
-              </w:rPr>
-              <w:pPrChange w:id="703" w:author="Adrian Gould [2]" w:date="2023-08-23T09:28:00Z">
+                <w:ins w:id="683" w:author="Adrian Gould [2]" w:date="2023-08-23T09:27:00Z"/>
+                <w:del w:id="684" w:author="Adrian Gould" w:date="2023-08-28T16:10:00Z"/>
+              </w:rPr>
+              <w:pPrChange w:id="685" w:author="Adrian Gould [2]" w:date="2023-08-23T09:28:00Z">
                 <w:pPr/>
               </w:pPrChange>
             </w:pPr>
-            <w:ins w:id="704" w:author="Adrian Gould [2]" w:date="2023-08-23T09:27:00Z">
-              <w:del w:id="705" w:author="Adrian Gould" w:date="2023-08-28T16:10:00Z">
+            <w:ins w:id="686" w:author="Adrian Gould [2]" w:date="2023-08-23T09:27:00Z">
+              <w:del w:id="687" w:author="Adrian Gould" w:date="2023-08-28T16:10:00Z">
                 <w:r>
                   <w:delText>What is the Commit message you used?</w:delText>
                 </w:r>
@@ -20958,30 +20759,30 @@
           <w:p>
             <w:pPr>
               <w:rPr>
-                <w:ins w:id="706" w:author="Adrian Gould [2]" w:date="2023-08-23T09:28:00Z"/>
-                <w:del w:id="707" w:author="Adrian Gould" w:date="2023-08-28T16:10:00Z"/>
+                <w:ins w:id="688" w:author="Adrian Gould [2]" w:date="2023-08-23T09:28:00Z"/>
+                <w:del w:id="689" w:author="Adrian Gould" w:date="2023-08-28T16:10:00Z"/>
               </w:rPr>
             </w:pPr>
           </w:p>
           <w:p>
             <w:pPr>
               <w:rPr>
-                <w:ins w:id="708" w:author="Adrian Gould [2]" w:date="2023-08-23T09:27:00Z"/>
-                <w:del w:id="709" w:author="Adrian Gould" w:date="2023-08-28T16:10:00Z"/>
+                <w:ins w:id="690" w:author="Adrian Gould [2]" w:date="2023-08-23T09:27:00Z"/>
+                <w:del w:id="691" w:author="Adrian Gould" w:date="2023-08-28T16:10:00Z"/>
               </w:rPr>
             </w:pPr>
           </w:p>
           <w:p>
             <w:pPr>
               <w:rPr>
-                <w:del w:id="710" w:author="Adrian Gould" w:date="2023-08-28T16:10:00Z"/>
+                <w:del w:id="692" w:author="Adrian Gould" w:date="2023-08-28T16:10:00Z"/>
               </w:rPr>
             </w:pPr>
           </w:p>
           <w:p>
             <w:pPr>
               <w:rPr>
-                <w:del w:id="711" w:author="Adrian Gould" w:date="2023-08-28T16:10:00Z"/>
+                <w:del w:id="693" w:author="Adrian Gould" w:date="2023-08-28T16:10:00Z"/>
               </w:rPr>
             </w:pPr>
           </w:p>
@@ -20990,7 +20791,7 @@
       <w:tr>
         <w:trPr>
           <w:cantSplit/>
-          <w:ins w:id="712" w:author="Adrian Gould" w:date="2023-08-28T13:11:00Z"/>
+          <w:ins w:id="694" w:author="Adrian Gould" w:date="2023-08-28T13:11:00Z"/>
         </w:trPr>
         <w:tc>
           <w:tcPr>
@@ -21003,14 +20804,14 @@
               <w:ind w:right="170"/>
               <w:textAlignment w:val="baseline"/>
               <w:rPr>
-                <w:ins w:id="713" w:author="Adrian Gould" w:date="2023-08-28T13:11:00Z"/>
+                <w:ins w:id="695" w:author="Adrian Gould" w:date="2023-08-28T13:11:00Z"/>
                 <w:rFonts w:asciiTheme="majorHAnsi" w:hAnsiTheme="majorHAnsi" w:cstheme="majorHAnsi"/>
                 <w:color w:val="FF0000"/>
                 <w:sz w:val="48"/>
                 <w:szCs w:val="48"/>
               </w:rPr>
             </w:pPr>
-            <w:ins w:id="714" w:author="Adrian Gould" w:date="2023-08-28T13:11:00Z">
+            <w:ins w:id="696" w:author="Adrian Gould" w:date="2023-08-28T13:11:00Z">
               <w:r>
                 <w:rPr>
                   <w:rFonts w:asciiTheme="majorHAnsi" w:hAnsiTheme="majorHAnsi" w:cstheme="majorHAnsi"/>
@@ -21033,24 +20834,24 @@
             <w:pPr>
               <w:pStyle w:val="Heading2"/>
               <w:rPr>
-                <w:ins w:id="715" w:author="Adrian Gould" w:date="2023-08-28T13:11:00Z"/>
+                <w:ins w:id="697" w:author="Adrian Gould" w:date="2023-08-28T13:11:00Z"/>
               </w:rPr>
             </w:pPr>
-            <w:bookmarkStart w:id="716" w:name="_Toc144137651"/>
-            <w:ins w:id="717" w:author="Adrian Gould" w:date="2023-08-28T16:10:00Z">
+            <w:bookmarkStart w:id="698" w:name="_Toc144137651"/>
+            <w:ins w:id="699" w:author="Adrian Gould" w:date="2023-08-28T16:10:00Z">
               <w:r>
                 <w:t>Locate and Select Appropriate Images</w:t>
               </w:r>
             </w:ins>
-            <w:bookmarkEnd w:id="716"/>
+            <w:bookmarkEnd w:id="698"/>
           </w:p>
           <w:p>
             <w:pPr>
               <w:rPr>
-                <w:ins w:id="718" w:author="Adrian Gould" w:date="2023-08-28T16:59:00Z"/>
+                <w:ins w:id="700" w:author="Adrian Gould" w:date="2023-08-28T16:59:00Z"/>
               </w:rPr>
             </w:pPr>
-            <w:ins w:id="719" w:author="Adrian Gould" w:date="2023-08-28T16:59:00Z">
+            <w:ins w:id="701" w:author="Adrian Gould" w:date="2023-08-28T16:59:00Z">
               <w:r>
                 <w:t>In this step you will be selecting images for use in the site.</w:t>
               </w:r>
@@ -21059,21 +20860,21 @@
           <w:p>
             <w:pPr>
               <w:rPr>
-                <w:ins w:id="720" w:author="Adrian Gould" w:date="2023-08-28T17:00:00Z"/>
+                <w:ins w:id="702" w:author="Adrian Gould" w:date="2023-08-28T17:00:00Z"/>
               </w:rPr>
             </w:pPr>
-            <w:ins w:id="721" w:author="Adrian Gould" w:date="2023-08-28T16:59:00Z">
+            <w:ins w:id="703" w:author="Adrian Gould" w:date="2023-08-28T16:59:00Z">
               <w:r>
                 <w:t xml:space="preserve">You are required to locate </w:t>
               </w:r>
             </w:ins>
-            <w:ins w:id="722" w:author="Adrian Gould" w:date="2023-08-28T17:06:00Z">
+            <w:ins w:id="704" w:author="Adrian Gould" w:date="2023-08-28T17:06:00Z">
               <w:r>
                 <w:rPr>
                   <w:b/>
                   <w:bCs w:val="0"/>
                   <w:color w:val="FF0000"/>
-                  <w:rPrChange w:id="723" w:author="Adrian Gould" w:date="2023-08-28T17:06:00Z">
+                  <w:rPrChange w:id="705" w:author="Adrian Gould" w:date="2023-08-28T17:06:00Z">
                     <w:rPr/>
                   </w:rPrChange>
                 </w:rPr>
@@ -21082,19 +20883,19 @@
               <w:r>
                 <w:rPr>
                   <w:color w:val="FF0000"/>
-                  <w:rPrChange w:id="724" w:author="Adrian Gould" w:date="2023-08-28T17:06:00Z">
+                  <w:rPrChange w:id="706" w:author="Adrian Gould" w:date="2023-08-28T17:06:00Z">
                     <w:rPr/>
                   </w:rPrChange>
                 </w:rPr>
                 <w:t xml:space="preserve"> </w:t>
               </w:r>
             </w:ins>
-            <w:ins w:id="725" w:author="Adrian Gould" w:date="2023-08-28T16:59:00Z">
+            <w:ins w:id="707" w:author="Adrian Gould" w:date="2023-08-28T16:59:00Z">
               <w:r>
                 <w:t xml:space="preserve">images for the site </w:t>
               </w:r>
             </w:ins>
-            <w:ins w:id="726" w:author="Adrian Gould" w:date="2023-08-28T17:08:00Z">
+            <w:ins w:id="708" w:author="Adrian Gould" w:date="2023-08-28T17:08:00Z">
               <w:r>
                 <w:t>to match the following basic requirements:</w:t>
               </w:r>
@@ -21108,9 +20909,9 @@
                 <w:numId w:val="9"/>
               </w:numPr>
               <w:rPr>
-                <w:ins w:id="727" w:author="Adrian Gould" w:date="2023-08-28T17:06:00Z"/>
-              </w:rPr>
-              <w:pPrChange w:id="728" w:author="Adrian Gould" w:date="2023-08-28T17:08:00Z">
+                <w:ins w:id="709" w:author="Adrian Gould" w:date="2023-08-28T17:06:00Z"/>
+              </w:rPr>
+              <w:pPrChange w:id="710" w:author="Adrian Gould" w:date="2023-08-28T17:08:00Z">
                 <w:pPr>
                   <w:pStyle w:val="ListParagraph"/>
                   <w:numPr>
@@ -21121,17 +20922,17 @@
                 </w:pPr>
               </w:pPrChange>
             </w:pPr>
-            <w:ins w:id="729" w:author="Adrian Gould" w:date="2023-08-28T17:06:00Z">
+            <w:ins w:id="711" w:author="Adrian Gould" w:date="2023-08-28T17:06:00Z">
               <w:r>
                 <w:t xml:space="preserve">a </w:t>
               </w:r>
             </w:ins>
-            <w:ins w:id="730" w:author="Adrian Gould" w:date="2023-08-28T17:07:00Z">
+            <w:ins w:id="712" w:author="Adrian Gould" w:date="2023-08-28T17:07:00Z">
               <w:r>
                 <w:t>HTML/CSS or JavaScript</w:t>
               </w:r>
             </w:ins>
-            <w:ins w:id="731" w:author="Adrian Gould" w:date="2023-08-28T17:06:00Z">
+            <w:ins w:id="713" w:author="Adrian Gould" w:date="2023-08-28T17:06:00Z">
               <w:r>
                 <w:t xml:space="preserve"> Joke</w:t>
               </w:r>
@@ -21145,9 +20946,9 @@
                 <w:numId w:val="9"/>
               </w:numPr>
               <w:rPr>
-                <w:ins w:id="732" w:author="Adrian Gould" w:date="2023-08-28T17:07:00Z"/>
-              </w:rPr>
-              <w:pPrChange w:id="733" w:author="Adrian Gould" w:date="2023-08-28T17:08:00Z">
+                <w:ins w:id="714" w:author="Adrian Gould" w:date="2023-08-28T17:07:00Z"/>
+              </w:rPr>
+              <w:pPrChange w:id="715" w:author="Adrian Gould" w:date="2023-08-28T17:08:00Z">
                 <w:pPr>
                   <w:pStyle w:val="ListParagraph"/>
                   <w:numPr>
@@ -21158,12 +20959,12 @@
                 </w:pPr>
               </w:pPrChange>
             </w:pPr>
-            <w:ins w:id="734" w:author="Adrian Gould" w:date="2023-08-28T17:06:00Z">
+            <w:ins w:id="716" w:author="Adrian Gould" w:date="2023-08-28T17:06:00Z">
               <w:r>
                 <w:t xml:space="preserve">a </w:t>
               </w:r>
             </w:ins>
-            <w:ins w:id="735" w:author="Adrian Gould" w:date="2023-08-28T17:07:00Z">
+            <w:ins w:id="717" w:author="Adrian Gould" w:date="2023-08-28T17:07:00Z">
               <w:r>
                 <w:t>joke about user error</w:t>
               </w:r>
@@ -21177,9 +20978,9 @@
                 <w:numId w:val="9"/>
               </w:numPr>
               <w:rPr>
-                <w:ins w:id="736" w:author="Adrian Gould" w:date="2023-08-28T17:07:00Z"/>
-              </w:rPr>
-              <w:pPrChange w:id="737" w:author="Adrian Gould" w:date="2023-08-28T17:08:00Z">
+                <w:ins w:id="718" w:author="Adrian Gould" w:date="2023-08-28T17:07:00Z"/>
+              </w:rPr>
+              <w:pPrChange w:id="719" w:author="Adrian Gould" w:date="2023-08-28T17:08:00Z">
                 <w:pPr>
                   <w:pStyle w:val="ListParagraph"/>
                   <w:numPr>
@@ -21190,7 +20991,7 @@
                 </w:pPr>
               </w:pPrChange>
             </w:pPr>
-            <w:ins w:id="738" w:author="Adrian Gould" w:date="2023-08-28T17:07:00Z">
+            <w:ins w:id="720" w:author="Adrian Gould" w:date="2023-08-28T17:07:00Z">
               <w:r>
                 <w:t>a photo to illustrate one of the stories</w:t>
               </w:r>
@@ -21198,20 +20999,15 @@
                 <w:t xml:space="preserve"> </w:t>
               </w:r>
             </w:ins>
-            <w:ins w:id="739" w:author="Adrian Gould" w:date="2023-08-28T17:08:00Z">
+            <w:ins w:id="721" w:author="Adrian Gould" w:date="2023-08-28T17:08:00Z">
               <w:r>
                 <w:t>on</w:t>
               </w:r>
             </w:ins>
-            <w:ins w:id="740" w:author="Adrian Gould" w:date="2023-08-28T17:07:00Z">
-              <w:r>
-                <w:t xml:space="preserve"> the </w:t>
-              </w:r>
-              <w:proofErr w:type="gramStart"/>
-              <w:r>
-                <w:t>site</w:t>
-              </w:r>
-              <w:proofErr w:type="gramEnd"/>
+            <w:ins w:id="722" w:author="Adrian Gould" w:date="2023-08-28T17:07:00Z">
+              <w:r>
+                <w:t xml:space="preserve"> the site</w:t>
+              </w:r>
             </w:ins>
           </w:p>
           <w:p>
@@ -21222,10 +21018,10 @@
                 <w:numId w:val="9"/>
               </w:numPr>
               <w:rPr>
-                <w:ins w:id="741" w:author="Adrian Gould" w:date="2023-08-28T17:08:00Z"/>
+                <w:ins w:id="723" w:author="Adrian Gould" w:date="2023-08-28T17:08:00Z"/>
               </w:rPr>
             </w:pPr>
-            <w:ins w:id="742" w:author="Adrian Gould" w:date="2023-08-28T17:07:00Z">
+            <w:ins w:id="724" w:author="Adrian Gould" w:date="2023-08-28T17:07:00Z">
               <w:r>
                 <w:t xml:space="preserve">a </w:t>
               </w:r>
@@ -21240,31 +21036,31 @@
           <w:p>
             <w:pPr>
               <w:rPr>
-                <w:ins w:id="743" w:author="Adrian Gould" w:date="2023-08-28T17:04:00Z"/>
+                <w:ins w:id="725" w:author="Adrian Gould" w:date="2023-08-28T17:04:00Z"/>
                 <w:rStyle w:val="IntenseEmphasis"/>
-                <w:rPrChange w:id="744" w:author="Adrian Gould" w:date="2023-08-28T17:09:00Z">
+                <w:rPrChange w:id="726" w:author="Adrian Gould" w:date="2023-08-28T17:09:00Z">
                   <w:rPr>
-                    <w:ins w:id="745" w:author="Adrian Gould" w:date="2023-08-28T17:04:00Z"/>
+                    <w:ins w:id="727" w:author="Adrian Gould" w:date="2023-08-28T17:04:00Z"/>
                   </w:rPr>
                 </w:rPrChange>
               </w:rPr>
             </w:pPr>
-            <w:ins w:id="746" w:author="Adrian Gould" w:date="2023-08-28T17:08:00Z">
+            <w:ins w:id="728" w:author="Adrian Gould" w:date="2023-08-28T17:08:00Z">
               <w:r>
                 <w:rPr>
                   <w:rStyle w:val="IntenseEmphasis"/>
-                  <w:rPrChange w:id="747" w:author="Adrian Gould" w:date="2023-08-28T17:09:00Z">
+                  <w:rPrChange w:id="729" w:author="Adrian Gould" w:date="2023-08-28T17:09:00Z">
                     <w:rPr/>
                   </w:rPrChange>
                 </w:rPr>
                 <w:t>All images MUST BE TAFE appropriate and suitable for GEN</w:t>
               </w:r>
             </w:ins>
-            <w:ins w:id="748" w:author="Adrian Gould" w:date="2023-08-28T17:09:00Z">
+            <w:ins w:id="730" w:author="Adrian Gould" w:date="2023-08-28T17:09:00Z">
               <w:r>
                 <w:rPr>
                   <w:rStyle w:val="IntenseEmphasis"/>
-                  <w:rPrChange w:id="749" w:author="Adrian Gould" w:date="2023-08-28T17:09:00Z">
+                  <w:rPrChange w:id="731" w:author="Adrian Gould" w:date="2023-08-28T17:09:00Z">
                     <w:rPr/>
                   </w:rPrChange>
                 </w:rPr>
@@ -21275,15 +21071,15 @@
           <w:p>
             <w:pPr>
               <w:rPr>
-                <w:ins w:id="750" w:author="Adrian Gould" w:date="2023-08-28T17:05:00Z"/>
+                <w:ins w:id="732" w:author="Adrian Gould" w:date="2023-08-28T17:05:00Z"/>
               </w:rPr>
             </w:pPr>
-            <w:ins w:id="751" w:author="Adrian Gould" w:date="2023-08-28T17:04:00Z">
+            <w:ins w:id="733" w:author="Adrian Gould" w:date="2023-08-28T17:04:00Z">
               <w:r>
                 <w:t>When you find each image, download a copy of it and add to the assets/images folder in the portfolio file st</w:t>
               </w:r>
             </w:ins>
-            <w:ins w:id="752" w:author="Adrian Gould" w:date="2023-08-28T17:05:00Z">
+            <w:ins w:id="734" w:author="Adrian Gould" w:date="2023-08-28T17:05:00Z">
               <w:r>
                 <w:t>ructure.</w:t>
               </w:r>
@@ -21292,25 +21088,25 @@
           <w:p>
             <w:pPr>
               <w:rPr>
-                <w:ins w:id="753" w:author="Adrian Gould" w:date="2023-08-28T17:00:00Z"/>
+                <w:ins w:id="735" w:author="Adrian Gould" w:date="2023-08-28T17:00:00Z"/>
               </w:rPr>
             </w:pPr>
-            <w:ins w:id="754" w:author="Adrian Gould" w:date="2023-08-28T17:05:00Z">
+            <w:ins w:id="736" w:author="Adrian Gould" w:date="2023-08-28T17:05:00Z">
               <w:r>
                 <w:t xml:space="preserve">You must also </w:t>
               </w:r>
             </w:ins>
-            <w:ins w:id="755" w:author="Adrian Gould" w:date="2023-08-28T17:00:00Z">
+            <w:ins w:id="737" w:author="Adrian Gould" w:date="2023-08-28T17:00:00Z">
               <w:r>
                 <w:t xml:space="preserve">note the following details </w:t>
               </w:r>
             </w:ins>
-            <w:ins w:id="756" w:author="Adrian Gould" w:date="2023-08-28T17:05:00Z">
+            <w:ins w:id="738" w:author="Adrian Gould" w:date="2023-08-28T17:05:00Z">
               <w:r>
                 <w:t xml:space="preserve">for each image </w:t>
               </w:r>
             </w:ins>
-            <w:ins w:id="757" w:author="Adrian Gould" w:date="2023-08-28T17:00:00Z">
+            <w:ins w:id="739" w:author="Adrian Gould" w:date="2023-08-28T17:00:00Z">
               <w:r>
                 <w:t>in</w:t>
               </w:r>
@@ -21333,13 +21129,13 @@
                 <w:numId w:val="37"/>
               </w:numPr>
               <w:rPr>
-                <w:ins w:id="758" w:author="Adrian Gould" w:date="2023-08-28T17:00:00Z"/>
-              </w:rPr>
-              <w:pPrChange w:id="759" w:author="Adrian Gould" w:date="2023-08-28T17:02:00Z">
+                <w:ins w:id="740" w:author="Adrian Gould" w:date="2023-08-28T17:00:00Z"/>
+              </w:rPr>
+              <w:pPrChange w:id="741" w:author="Adrian Gould" w:date="2023-08-28T17:02:00Z">
                 <w:pPr/>
               </w:pPrChange>
             </w:pPr>
-            <w:ins w:id="760" w:author="Adrian Gould" w:date="2023-08-28T17:00:00Z">
+            <w:ins w:id="742" w:author="Adrian Gould" w:date="2023-08-28T17:00:00Z">
               <w:r>
                 <w:t>Image File Name</w:t>
               </w:r>
@@ -21353,13 +21149,13 @@
                 <w:numId w:val="37"/>
               </w:numPr>
               <w:rPr>
-                <w:ins w:id="761" w:author="Adrian Gould" w:date="2023-08-28T17:00:00Z"/>
-              </w:rPr>
-              <w:pPrChange w:id="762" w:author="Adrian Gould" w:date="2023-08-28T17:02:00Z">
+                <w:ins w:id="743" w:author="Adrian Gould" w:date="2023-08-28T17:00:00Z"/>
+              </w:rPr>
+              <w:pPrChange w:id="744" w:author="Adrian Gould" w:date="2023-08-28T17:02:00Z">
                 <w:pPr/>
               </w:pPrChange>
             </w:pPr>
-            <w:ins w:id="763" w:author="Adrian Gould" w:date="2023-08-28T17:00:00Z">
+            <w:ins w:id="745" w:author="Adrian Gould" w:date="2023-08-28T17:00:00Z">
               <w:r>
                 <w:t>Photographer / Originator of Image</w:t>
               </w:r>
@@ -21373,23 +21169,23 @@
                 <w:numId w:val="37"/>
               </w:numPr>
               <w:rPr>
-                <w:ins w:id="764" w:author="Adrian Gould" w:date="2023-08-28T17:02:00Z"/>
-              </w:rPr>
-              <w:pPrChange w:id="765" w:author="Adrian Gould" w:date="2023-08-28T17:02:00Z">
+                <w:ins w:id="746" w:author="Adrian Gould" w:date="2023-08-28T17:02:00Z"/>
+              </w:rPr>
+              <w:pPrChange w:id="747" w:author="Adrian Gould" w:date="2023-08-28T17:02:00Z">
                 <w:pPr/>
               </w:pPrChange>
             </w:pPr>
-            <w:ins w:id="766" w:author="Adrian Gould" w:date="2023-08-28T17:00:00Z">
+            <w:ins w:id="748" w:author="Adrian Gould" w:date="2023-08-28T17:00:00Z">
               <w:r>
                 <w:t xml:space="preserve">URL </w:t>
               </w:r>
             </w:ins>
-            <w:ins w:id="767" w:author="Adrian Gould" w:date="2023-08-28T17:02:00Z">
+            <w:ins w:id="749" w:author="Adrian Gould" w:date="2023-08-28T17:02:00Z">
               <w:r>
                 <w:t xml:space="preserve">of the page that the </w:t>
               </w:r>
             </w:ins>
-            <w:ins w:id="768" w:author="Adrian Gould" w:date="2023-08-28T17:00:00Z">
+            <w:ins w:id="750" w:author="Adrian Gould" w:date="2023-08-28T17:00:00Z">
               <w:r>
                 <w:t>image is from</w:t>
               </w:r>
@@ -21403,18 +21199,13 @@
                 <w:numId w:val="37"/>
               </w:numPr>
               <w:rPr>
-                <w:ins w:id="769" w:author="Adrian Gould" w:date="2023-08-28T17:02:00Z"/>
+                <w:ins w:id="751" w:author="Adrian Gould" w:date="2023-08-28T17:02:00Z"/>
               </w:rPr>
             </w:pPr>
-            <w:ins w:id="770" w:author="Adrian Gould" w:date="2023-08-28T17:02:00Z">
-              <w:r>
-                <w:t xml:space="preserve">Date </w:t>
-              </w:r>
-              <w:proofErr w:type="gramStart"/>
-              <w:r>
-                <w:t>retrieved</w:t>
-              </w:r>
-              <w:proofErr w:type="gramEnd"/>
+            <w:ins w:id="752" w:author="Adrian Gould" w:date="2023-08-28T17:02:00Z">
+              <w:r>
+                <w:t>Date retrieved</w:t>
+              </w:r>
             </w:ins>
           </w:p>
           <w:p>
@@ -21425,13 +21216,13 @@
                 <w:numId w:val="37"/>
               </w:numPr>
               <w:rPr>
-                <w:ins w:id="771" w:author="Adrian Gould" w:date="2023-08-28T17:01:00Z"/>
-              </w:rPr>
-              <w:pPrChange w:id="772" w:author="Adrian Gould" w:date="2023-08-28T17:02:00Z">
+                <w:ins w:id="753" w:author="Adrian Gould" w:date="2023-08-28T17:01:00Z"/>
+              </w:rPr>
+              <w:pPrChange w:id="754" w:author="Adrian Gould" w:date="2023-08-28T17:02:00Z">
                 <w:pPr/>
               </w:pPrChange>
             </w:pPr>
-            <w:ins w:id="773" w:author="Adrian Gould" w:date="2023-08-28T17:02:00Z">
+            <w:ins w:id="755" w:author="Adrian Gould" w:date="2023-08-28T17:02:00Z">
               <w:r>
                 <w:t>A sample of the image</w:t>
               </w:r>
@@ -21440,20 +21231,20 @@
           <w:p>
             <w:pPr>
               <w:rPr>
-                <w:ins w:id="774" w:author="Adrian Gould" w:date="2023-08-28T17:09:00Z"/>
+                <w:ins w:id="756" w:author="Adrian Gould" w:date="2023-08-28T17:09:00Z"/>
               </w:rPr>
             </w:pPr>
-            <w:ins w:id="775" w:author="Adrian Gould" w:date="2023-08-28T17:02:00Z">
+            <w:ins w:id="757" w:author="Adrian Gould" w:date="2023-08-28T17:02:00Z">
               <w:r>
                 <w:t>A</w:t>
               </w:r>
             </w:ins>
-            <w:ins w:id="776" w:author="Adrian Gould" w:date="2023-08-28T17:01:00Z">
+            <w:ins w:id="758" w:author="Adrian Gould" w:date="2023-08-28T17:01:00Z">
               <w:r>
                 <w:t>ny links with Google/Bing/etc search inks are not valid, you MUST find and give the original URL for the page with the image in the</w:t>
               </w:r>
             </w:ins>
-            <w:ins w:id="777" w:author="Adrian Gould" w:date="2023-08-28T17:02:00Z">
+            <w:ins w:id="759" w:author="Adrian Gould" w:date="2023-08-28T17:02:00Z">
               <w:r>
                 <w:t xml:space="preserve"> table.</w:t>
               </w:r>
@@ -21462,15 +21253,15 @@
           <w:p>
             <w:pPr>
               <w:rPr>
-                <w:ins w:id="778" w:author="Adrian Gould" w:date="2023-08-28T17:10:00Z"/>
+                <w:ins w:id="760" w:author="Adrian Gould" w:date="2023-08-28T17:10:00Z"/>
               </w:rPr>
             </w:pPr>
-            <w:ins w:id="779" w:author="Adrian Gould" w:date="2023-08-28T17:09:00Z">
+            <w:ins w:id="761" w:author="Adrian Gould" w:date="2023-08-28T17:09:00Z">
               <w:r>
                 <w:t xml:space="preserve">Add the images to version control (this is not generally done, but for this portfolio we are requiring them to be </w:t>
               </w:r>
             </w:ins>
-            <w:ins w:id="780" w:author="Adrian Gould" w:date="2023-08-28T17:10:00Z">
+            <w:ins w:id="762" w:author="Adrian Gould" w:date="2023-08-28T17:10:00Z">
               <w:r>
                 <w:t>added).</w:t>
               </w:r>
@@ -21479,10 +21270,10 @@
           <w:p>
             <w:pPr>
               <w:rPr>
-                <w:ins w:id="781" w:author="Adrian Gould" w:date="2023-08-28T17:10:00Z"/>
+                <w:ins w:id="763" w:author="Adrian Gould" w:date="2023-08-28T17:10:00Z"/>
               </w:rPr>
             </w:pPr>
-            <w:ins w:id="782" w:author="Adrian Gould" w:date="2023-08-28T17:10:00Z">
+            <w:ins w:id="764" w:author="Adrian Gould" w:date="2023-08-28T17:10:00Z">
               <w:r>
                 <w:t>Commit and push the images to your private remote repository with a suitable commit message:</w:t>
               </w:r>
@@ -21496,20 +21287,20 @@
                 <w:numId w:val="43"/>
               </w:numPr>
               <w:rPr>
-                <w:ins w:id="783" w:author="Adrian Gould" w:date="2023-08-28T16:59:00Z"/>
+                <w:ins w:id="765" w:author="Adrian Gould" w:date="2023-08-28T16:59:00Z"/>
                 <w:i/>
                 <w:color w:val="C00000"/>
-                <w:rPrChange w:id="784" w:author="Adrian Gould" w:date="2023-08-28T17:10:00Z">
+                <w:rPrChange w:id="766" w:author="Adrian Gould" w:date="2023-08-28T17:10:00Z">
                   <w:rPr>
-                    <w:ins w:id="785" w:author="Adrian Gould" w:date="2023-08-28T16:59:00Z"/>
+                    <w:ins w:id="767" w:author="Adrian Gould" w:date="2023-08-28T16:59:00Z"/>
                   </w:rPr>
                 </w:rPrChange>
               </w:rPr>
-              <w:pPrChange w:id="786" w:author="Adrian Gould" w:date="2023-08-28T17:10:00Z">
+              <w:pPrChange w:id="768" w:author="Adrian Gould" w:date="2023-08-28T17:10:00Z">
                 <w:pPr/>
               </w:pPrChange>
             </w:pPr>
-            <w:ins w:id="787" w:author="Adrian Gould" w:date="2023-08-28T17:10:00Z">
+            <w:ins w:id="769" w:author="Adrian Gould" w:date="2023-08-28T17:10:00Z">
               <w:r>
                 <w:rPr>
                   <w:rStyle w:val="IntenseEmphasis"/>
@@ -21526,22 +21317,14 @@
                 <w:rPr>
                   <w:rStyle w:val="IntenseEmphasis"/>
                 </w:rPr>
-                <w:t xml:space="preserve">identify and select images for </w:t>
-              </w:r>
-              <w:proofErr w:type="gramStart"/>
-              <w:r>
-                <w:rPr>
-                  <w:rStyle w:val="IntenseEmphasis"/>
-                </w:rPr>
-                <w:t>site</w:t>
+                <w:t>identify and select images for site</w:t>
               </w:r>
             </w:ins>
-            <w:proofErr w:type="gramEnd"/>
           </w:p>
           <w:p>
             <w:pPr>
               <w:rPr>
-                <w:ins w:id="788" w:author="Adrian Gould" w:date="2023-08-28T13:11:00Z"/>
+                <w:ins w:id="770" w:author="Adrian Gould" w:date="2023-08-28T13:11:00Z"/>
               </w:rPr>
             </w:pPr>
           </w:p>
@@ -21550,7 +21333,7 @@
       <w:tr>
         <w:trPr>
           <w:cantSplit/>
-          <w:ins w:id="789" w:author="Adrian Gould" w:date="2023-08-28T17:03:00Z"/>
+          <w:ins w:id="771" w:author="Adrian Gould" w:date="2023-08-28T17:03:00Z"/>
         </w:trPr>
         <w:tc>
           <w:tcPr>
@@ -21563,14 +21346,14 @@
               <w:ind w:right="170"/>
               <w:textAlignment w:val="baseline"/>
               <w:rPr>
-                <w:ins w:id="790" w:author="Adrian Gould" w:date="2023-08-28T17:03:00Z"/>
+                <w:ins w:id="772" w:author="Adrian Gould" w:date="2023-08-28T17:03:00Z"/>
                 <w:rFonts w:asciiTheme="majorHAnsi" w:hAnsiTheme="majorHAnsi" w:cstheme="majorHAnsi"/>
                 <w:color w:val="FF0000"/>
                 <w:sz w:val="48"/>
                 <w:szCs w:val="48"/>
               </w:rPr>
             </w:pPr>
-            <w:ins w:id="791" w:author="Adrian Gould" w:date="2023-08-28T17:03:00Z">
+            <w:ins w:id="773" w:author="Adrian Gould" w:date="2023-08-28T17:03:00Z">
               <w:r>
                 <w:rPr>
                   <w:rFonts w:asciiTheme="majorHAnsi" w:hAnsiTheme="majorHAnsi" w:cstheme="majorHAnsi"/>
@@ -21593,39 +21376,39 @@
             <w:pPr>
               <w:pStyle w:val="Heading2"/>
               <w:rPr>
-                <w:ins w:id="792" w:author="Adrian Gould" w:date="2023-08-28T17:05:00Z"/>
+                <w:ins w:id="774" w:author="Adrian Gould" w:date="2023-08-28T17:05:00Z"/>
               </w:rPr>
             </w:pPr>
-            <w:bookmarkStart w:id="793" w:name="_Toc144137652"/>
-            <w:ins w:id="794" w:author="Adrian Gould" w:date="2023-08-28T17:03:00Z">
+            <w:bookmarkStart w:id="775" w:name="_Toc144137652"/>
+            <w:ins w:id="776" w:author="Adrian Gould" w:date="2023-08-28T17:03:00Z">
               <w:r>
                 <w:t>Image Sources</w:t>
               </w:r>
             </w:ins>
-            <w:bookmarkEnd w:id="793"/>
+            <w:bookmarkEnd w:id="775"/>
           </w:p>
           <w:p>
             <w:pPr>
               <w:rPr>
-                <w:ins w:id="795" w:author="Adrian Gould" w:date="2023-08-28T17:03:00Z"/>
-              </w:rPr>
-              <w:pPrChange w:id="796" w:author="Adrian Gould" w:date="2023-08-28T17:05:00Z">
+                <w:ins w:id="777" w:author="Adrian Gould" w:date="2023-08-28T17:03:00Z"/>
+              </w:rPr>
+              <w:pPrChange w:id="778" w:author="Adrian Gould" w:date="2023-08-28T17:05:00Z">
                 <w:pPr>
                   <w:pStyle w:val="Heading2"/>
                 </w:pPr>
               </w:pPrChange>
             </w:pPr>
-            <w:ins w:id="797" w:author="Adrian Gould" w:date="2023-08-28T17:05:00Z">
+            <w:ins w:id="779" w:author="Adrian Gould" w:date="2023-08-28T17:05:00Z">
               <w:r>
                 <w:t>Replace the text in each cell with the de</w:t>
               </w:r>
             </w:ins>
-            <w:ins w:id="798" w:author="Adrian Gould" w:date="2023-08-28T17:06:00Z">
+            <w:ins w:id="780" w:author="Adrian Gould" w:date="2023-08-28T17:06:00Z">
               <w:r>
                 <w:t>tails indicated.</w:t>
               </w:r>
             </w:ins>
-            <w:ins w:id="799" w:author="Adrian Gould" w:date="2023-08-28T17:11:00Z">
+            <w:ins w:id="781" w:author="Adrian Gould" w:date="2023-08-28T17:11:00Z">
               <w:r>
                 <w:t xml:space="preserve"> We provide an example for your guidance.</w:t>
               </w:r>
@@ -21641,7 +21424,7 @@
                 <w:bottom w:w="57" w:type="dxa"/>
               </w:tblCellMar>
               <w:tblLook w:val="04A0" w:firstRow="1" w:lastRow="0" w:firstColumn="1" w:lastColumn="0" w:noHBand="0" w:noVBand="1"/>
-              <w:tblPrChange w:id="800" w:author="Adrian Gould" w:date="2023-08-28T17:16:00Z">
+              <w:tblPrChange w:id="782" w:author="Adrian Gould" w:date="2023-08-28T17:16:00Z">
                 <w:tblPr>
                   <w:tblStyle w:val="TableGrid"/>
                   <w:tblW w:w="0" w:type="auto"/>
@@ -21653,7 +21436,7 @@
             <w:tblGrid>
               <w:gridCol w:w="1614"/>
               <w:gridCol w:w="6701"/>
-              <w:tblGridChange w:id="801">
+              <w:tblGridChange w:id="783">
                 <w:tblGrid>
                   <w:gridCol w:w="1614"/>
                   <w:gridCol w:w="6701"/>
@@ -21662,14 +21445,14 @@
             </w:tblGrid>
             <w:tr>
               <w:trPr>
-                <w:ins w:id="802" w:author="Adrian Gould" w:date="2023-08-28T17:03:00Z"/>
+                <w:ins w:id="784" w:author="Adrian Gould" w:date="2023-08-28T17:03:00Z"/>
               </w:trPr>
               <w:tc>
                 <w:tcPr>
                   <w:tcW w:w="1614" w:type="dxa"/>
                   <w:vMerge w:val="restart"/>
                   <w:vAlign w:val="center"/>
-                  <w:tcPrChange w:id="803" w:author="Adrian Gould" w:date="2023-08-28T17:16:00Z">
+                  <w:tcPrChange w:id="785" w:author="Adrian Gould" w:date="2023-08-28T17:16:00Z">
                     <w:tcPr>
                       <w:tcW w:w="1614" w:type="dxa"/>
                       <w:vMerge w:val="restart"/>
@@ -21680,13 +21463,13 @@
                   <w:pPr>
                     <w:spacing w:before="0" w:after="0"/>
                     <w:rPr>
-                      <w:ins w:id="804" w:author="Adrian Gould" w:date="2023-08-28T17:03:00Z"/>
+                      <w:ins w:id="786" w:author="Adrian Gould" w:date="2023-08-28T17:03:00Z"/>
                     </w:rPr>
-                    <w:pPrChange w:id="805" w:author="Adrian Gould" w:date="2023-08-28T17:15:00Z">
+                    <w:pPrChange w:id="787" w:author="Adrian Gould" w:date="2023-08-28T17:15:00Z">
                       <w:pPr/>
                     </w:pPrChange>
                   </w:pPr>
-                  <w:ins w:id="806" w:author="Adrian Gould" w:date="2023-08-28T17:13:00Z">
+                  <w:ins w:id="788" w:author="Adrian Gould" w:date="2023-08-28T17:13:00Z">
                     <w:r>
                       <w:rPr>
                         <w:noProof/>
@@ -21740,6 +21523,135 @@
                 <w:tcPr>
                   <w:tcW w:w="6701" w:type="dxa"/>
                   <w:vAlign w:val="center"/>
+                  <w:tcPrChange w:id="789" w:author="Adrian Gould" w:date="2023-08-28T17:16:00Z">
+                    <w:tcPr>
+                      <w:tcW w:w="6701" w:type="dxa"/>
+                    </w:tcPr>
+                  </w:tcPrChange>
+                </w:tcPr>
+                <w:p>
+                  <w:pPr>
+                    <w:spacing w:before="0" w:after="0"/>
+                    <w:rPr>
+                      <w:ins w:id="790" w:author="Adrian Gould" w:date="2023-08-28T17:03:00Z"/>
+                    </w:rPr>
+                    <w:pPrChange w:id="791" w:author="Adrian Gould" w:date="2023-08-28T17:15:00Z">
+                      <w:pPr/>
+                    </w:pPrChange>
+                  </w:pPr>
+                  <w:ins w:id="792" w:author="Adrian Gould" w:date="2023-08-28T17:13:00Z">
+                    <w:r>
+                      <w:t>ilya-pavlov-OqtafYT5kTw-unsplash.jpg</w:t>
+                    </w:r>
+                  </w:ins>
+                </w:p>
+              </w:tc>
+            </w:tr>
+            <w:tr>
+              <w:trPr>
+                <w:ins w:id="793" w:author="Adrian Gould" w:date="2023-08-28T17:03:00Z"/>
+              </w:trPr>
+              <w:tc>
+                <w:tcPr>
+                  <w:tcW w:w="1614" w:type="dxa"/>
+                  <w:vMerge/>
+                  <w:vAlign w:val="center"/>
+                  <w:tcPrChange w:id="794" w:author="Adrian Gould" w:date="2023-08-28T17:16:00Z">
+                    <w:tcPr>
+                      <w:tcW w:w="1614" w:type="dxa"/>
+                      <w:vMerge/>
+                    </w:tcPr>
+                  </w:tcPrChange>
+                </w:tcPr>
+                <w:p>
+                  <w:pPr>
+                    <w:spacing w:before="0" w:after="0"/>
+                    <w:rPr>
+                      <w:ins w:id="795" w:author="Adrian Gould" w:date="2023-08-28T17:03:00Z"/>
+                    </w:rPr>
+                    <w:pPrChange w:id="796" w:author="Adrian Gould" w:date="2023-08-28T17:15:00Z">
+                      <w:pPr/>
+                    </w:pPrChange>
+                  </w:pPr>
+                </w:p>
+              </w:tc>
+              <w:tc>
+                <w:tcPr>
+                  <w:tcW w:w="6701" w:type="dxa"/>
+                  <w:vAlign w:val="center"/>
+                  <w:tcPrChange w:id="797" w:author="Adrian Gould" w:date="2023-08-28T17:16:00Z">
+                    <w:tcPr>
+                      <w:tcW w:w="6701" w:type="dxa"/>
+                    </w:tcPr>
+                  </w:tcPrChange>
+                </w:tcPr>
+                <w:p>
+                  <w:pPr>
+                    <w:spacing w:before="0" w:after="0"/>
+                    <w:rPr>
+                      <w:ins w:id="798" w:author="Adrian Gould" w:date="2023-08-28T17:03:00Z"/>
+                    </w:rPr>
+                    <w:pPrChange w:id="799" w:author="Adrian Gould" w:date="2023-08-28T17:15:00Z">
+                      <w:pPr/>
+                    </w:pPrChange>
+                  </w:pPr>
+                  <w:ins w:id="800" w:author="Adrian Gould" w:date="2023-08-28T17:12:00Z">
+                    <w:r>
+                      <w:t xml:space="preserve">Unsplash - </w:t>
+                    </w:r>
+                  </w:ins>
+                  <w:ins w:id="801" w:author="Adrian Gould" w:date="2023-08-28T17:13:00Z">
+                    <w:r>
+                      <w:rPr>
+                        <w:rPrChange w:id="802" w:author="Adrian Gould" w:date="2023-08-28T17:13:00Z">
+                          <w:rPr>
+                            <w:rStyle w:val="Hyperlink"/>
+                            <w:rFonts w:ascii="Helvetica Neue" w:hAnsi="Helvetica Neue"/>
+                            <w:color w:val="767676"/>
+                            <w:sz w:val="21"/>
+                            <w:szCs w:val="21"/>
+                            <w:shd w:val="clear" w:color="auto" w:fill="FFFFFF"/>
+                          </w:rPr>
+                        </w:rPrChange>
+                      </w:rPr>
+                      <w:t>Ilya Pavlov</w:t>
+                    </w:r>
+                  </w:ins>
+                </w:p>
+              </w:tc>
+            </w:tr>
+            <w:tr>
+              <w:trPr>
+                <w:ins w:id="803" w:author="Adrian Gould" w:date="2023-08-28T17:03:00Z"/>
+              </w:trPr>
+              <w:tc>
+                <w:tcPr>
+                  <w:tcW w:w="1614" w:type="dxa"/>
+                  <w:vMerge/>
+                  <w:vAlign w:val="center"/>
+                  <w:tcPrChange w:id="804" w:author="Adrian Gould" w:date="2023-08-28T17:16:00Z">
+                    <w:tcPr>
+                      <w:tcW w:w="1614" w:type="dxa"/>
+                      <w:vMerge/>
+                    </w:tcPr>
+                  </w:tcPrChange>
+                </w:tcPr>
+                <w:p>
+                  <w:pPr>
+                    <w:spacing w:before="0" w:after="0"/>
+                    <w:rPr>
+                      <w:ins w:id="805" w:author="Adrian Gould" w:date="2023-08-28T17:03:00Z"/>
+                    </w:rPr>
+                    <w:pPrChange w:id="806" w:author="Adrian Gould" w:date="2023-08-28T17:15:00Z">
+                      <w:pPr/>
+                    </w:pPrChange>
+                  </w:pPr>
+                </w:p>
+              </w:tc>
+              <w:tc>
+                <w:tcPr>
+                  <w:tcW w:w="6701" w:type="dxa"/>
+                  <w:vAlign w:val="center"/>
                   <w:tcPrChange w:id="807" w:author="Adrian Gould" w:date="2023-08-28T17:16:00Z">
                     <w:tcPr>
                       <w:tcW w:w="6701" w:type="dxa"/>
@@ -21758,152 +21670,18 @@
                   </w:pPr>
                   <w:ins w:id="810" w:author="Adrian Gould" w:date="2023-08-28T17:13:00Z">
                     <w:r>
-                      <w:t>ilya-pavlov-OqtafYT5kTw-unsplash.jpg</w:t>
-                    </w:r>
-                  </w:ins>
-                </w:p>
-              </w:tc>
-            </w:tr>
-            <w:tr>
-              <w:trPr>
-                <w:ins w:id="811" w:author="Adrian Gould" w:date="2023-08-28T17:03:00Z"/>
-              </w:trPr>
-              <w:tc>
-                <w:tcPr>
-                  <w:tcW w:w="1614" w:type="dxa"/>
-                  <w:vMerge/>
-                  <w:vAlign w:val="center"/>
-                  <w:tcPrChange w:id="812" w:author="Adrian Gould" w:date="2023-08-28T17:16:00Z">
-                    <w:tcPr>
-                      <w:tcW w:w="1614" w:type="dxa"/>
-                      <w:vMerge/>
-                    </w:tcPr>
-                  </w:tcPrChange>
-                </w:tcPr>
-                <w:p>
-                  <w:pPr>
-                    <w:spacing w:before="0" w:after="0"/>
-                    <w:rPr>
-                      <w:ins w:id="813" w:author="Adrian Gould" w:date="2023-08-28T17:03:00Z"/>
-                    </w:rPr>
-                    <w:pPrChange w:id="814" w:author="Adrian Gould" w:date="2023-08-28T17:15:00Z">
-                      <w:pPr/>
-                    </w:pPrChange>
-                  </w:pPr>
-                </w:p>
-              </w:tc>
-              <w:tc>
-                <w:tcPr>
-                  <w:tcW w:w="6701" w:type="dxa"/>
-                  <w:vAlign w:val="center"/>
-                  <w:tcPrChange w:id="815" w:author="Adrian Gould" w:date="2023-08-28T17:16:00Z">
-                    <w:tcPr>
-                      <w:tcW w:w="6701" w:type="dxa"/>
-                    </w:tcPr>
-                  </w:tcPrChange>
-                </w:tcPr>
-                <w:p>
-                  <w:pPr>
-                    <w:spacing w:before="0" w:after="0"/>
-                    <w:rPr>
-                      <w:ins w:id="816" w:author="Adrian Gould" w:date="2023-08-28T17:03:00Z"/>
-                    </w:rPr>
-                    <w:pPrChange w:id="817" w:author="Adrian Gould" w:date="2023-08-28T17:15:00Z">
-                      <w:pPr/>
-                    </w:pPrChange>
-                  </w:pPr>
-                  <w:proofErr w:type="spellStart"/>
-                  <w:ins w:id="818" w:author="Adrian Gould" w:date="2023-08-28T17:12:00Z">
-                    <w:r>
-                      <w:t>Unsplash</w:t>
-                    </w:r>
-                    <w:proofErr w:type="spellEnd"/>
-                    <w:r>
-                      <w:t xml:space="preserve"> - </w:t>
-                    </w:r>
-                  </w:ins>
-                  <w:ins w:id="819" w:author="Adrian Gould" w:date="2023-08-28T17:13:00Z">
-                    <w:r>
-                      <w:rPr>
-                        <w:rPrChange w:id="820" w:author="Adrian Gould" w:date="2023-08-28T17:13:00Z">
-                          <w:rPr>
-                            <w:rStyle w:val="Hyperlink"/>
-                            <w:rFonts w:ascii="Helvetica Neue" w:hAnsi="Helvetica Neue"/>
-                            <w:color w:val="767676"/>
-                            <w:sz w:val="21"/>
-                            <w:szCs w:val="21"/>
-                            <w:shd w:val="clear" w:color="auto" w:fill="FFFFFF"/>
-                          </w:rPr>
-                        </w:rPrChange>
-                      </w:rPr>
-                      <w:t>Ilya Pavlov</w:t>
-                    </w:r>
-                  </w:ins>
-                </w:p>
-              </w:tc>
-            </w:tr>
-            <w:tr>
-              <w:trPr>
-                <w:ins w:id="821" w:author="Adrian Gould" w:date="2023-08-28T17:03:00Z"/>
-              </w:trPr>
-              <w:tc>
-                <w:tcPr>
-                  <w:tcW w:w="1614" w:type="dxa"/>
-                  <w:vMerge/>
-                  <w:vAlign w:val="center"/>
-                  <w:tcPrChange w:id="822" w:author="Adrian Gould" w:date="2023-08-28T17:16:00Z">
-                    <w:tcPr>
-                      <w:tcW w:w="1614" w:type="dxa"/>
-                      <w:vMerge/>
-                    </w:tcPr>
-                  </w:tcPrChange>
-                </w:tcPr>
-                <w:p>
-                  <w:pPr>
-                    <w:spacing w:before="0" w:after="0"/>
-                    <w:rPr>
-                      <w:ins w:id="823" w:author="Adrian Gould" w:date="2023-08-28T17:03:00Z"/>
-                    </w:rPr>
-                    <w:pPrChange w:id="824" w:author="Adrian Gould" w:date="2023-08-28T17:15:00Z">
-                      <w:pPr/>
-                    </w:pPrChange>
-                  </w:pPr>
-                </w:p>
-              </w:tc>
-              <w:tc>
-                <w:tcPr>
-                  <w:tcW w:w="6701" w:type="dxa"/>
-                  <w:vAlign w:val="center"/>
-                  <w:tcPrChange w:id="825" w:author="Adrian Gould" w:date="2023-08-28T17:16:00Z">
-                    <w:tcPr>
-                      <w:tcW w:w="6701" w:type="dxa"/>
-                    </w:tcPr>
-                  </w:tcPrChange>
-                </w:tcPr>
-                <w:p>
-                  <w:pPr>
-                    <w:spacing w:before="0" w:after="0"/>
-                    <w:rPr>
-                      <w:ins w:id="826" w:author="Adrian Gould" w:date="2023-08-28T17:03:00Z"/>
-                    </w:rPr>
-                    <w:pPrChange w:id="827" w:author="Adrian Gould" w:date="2023-08-28T17:15:00Z">
-                      <w:pPr/>
-                    </w:pPrChange>
-                  </w:pPr>
-                  <w:ins w:id="828" w:author="Adrian Gould" w:date="2023-08-28T17:13:00Z">
-                    <w:r>
                       <w:fldChar w:fldCharType="begin"/>
                     </w:r>
                     <w:r>
                       <w:instrText>HYPERLINK "</w:instrText>
                     </w:r>
                   </w:ins>
-                  <w:ins w:id="829" w:author="Adrian Gould" w:date="2023-08-28T17:11:00Z">
+                  <w:ins w:id="811" w:author="Adrian Gould" w:date="2023-08-28T17:11:00Z">
                     <w:r>
                       <w:instrText>https://unsplash.com/photos/OqtafYT5kTw</w:instrText>
                     </w:r>
                   </w:ins>
-                  <w:ins w:id="830" w:author="Adrian Gould" w:date="2023-08-28T17:13:00Z">
+                  <w:ins w:id="812" w:author="Adrian Gould" w:date="2023-08-28T17:13:00Z">
                     <w:r>
                       <w:instrText>"</w:instrText>
                     </w:r>
@@ -21911,7 +21689,7 @@
                       <w:fldChar w:fldCharType="separate"/>
                     </w:r>
                   </w:ins>
-                  <w:ins w:id="831" w:author="Adrian Gould" w:date="2023-08-28T17:11:00Z">
+                  <w:ins w:id="813" w:author="Adrian Gould" w:date="2023-08-28T17:11:00Z">
                     <w:r>
                       <w:rPr>
                         <w:rStyle w:val="Hyperlink"/>
@@ -21919,7 +21697,7 @@
                       <w:t>https://unsplash.com/photos/OqtafYT5kTw</w:t>
                     </w:r>
                   </w:ins>
-                  <w:ins w:id="832" w:author="Adrian Gould" w:date="2023-08-28T17:13:00Z">
+                  <w:ins w:id="814" w:author="Adrian Gould" w:date="2023-08-28T17:13:00Z">
                     <w:r>
                       <w:fldChar w:fldCharType="end"/>
                     </w:r>
@@ -21932,14 +21710,14 @@
             </w:tr>
             <w:tr>
               <w:trPr>
-                <w:ins w:id="833" w:author="Adrian Gould" w:date="2023-08-28T17:04:00Z"/>
+                <w:ins w:id="815" w:author="Adrian Gould" w:date="2023-08-28T17:04:00Z"/>
               </w:trPr>
               <w:tc>
                 <w:tcPr>
                   <w:tcW w:w="1614" w:type="dxa"/>
                   <w:vMerge/>
                   <w:vAlign w:val="center"/>
-                  <w:tcPrChange w:id="834" w:author="Adrian Gould" w:date="2023-08-28T17:16:00Z">
+                  <w:tcPrChange w:id="816" w:author="Adrian Gould" w:date="2023-08-28T17:16:00Z">
                     <w:tcPr>
                       <w:tcW w:w="1614" w:type="dxa"/>
                       <w:vMerge/>
@@ -21950,9 +21728,9 @@
                   <w:pPr>
                     <w:spacing w:before="0" w:after="0"/>
                     <w:rPr>
-                      <w:ins w:id="835" w:author="Adrian Gould" w:date="2023-08-28T17:04:00Z"/>
+                      <w:ins w:id="817" w:author="Adrian Gould" w:date="2023-08-28T17:04:00Z"/>
                     </w:rPr>
-                    <w:pPrChange w:id="836" w:author="Adrian Gould" w:date="2023-08-28T17:15:00Z">
+                    <w:pPrChange w:id="818" w:author="Adrian Gould" w:date="2023-08-28T17:15:00Z">
                       <w:pPr/>
                     </w:pPrChange>
                   </w:pPr>
@@ -21962,7 +21740,7 @@
                 <w:tcPr>
                   <w:tcW w:w="6701" w:type="dxa"/>
                   <w:vAlign w:val="center"/>
-                  <w:tcPrChange w:id="837" w:author="Adrian Gould" w:date="2023-08-28T17:16:00Z">
+                  <w:tcPrChange w:id="819" w:author="Adrian Gould" w:date="2023-08-28T17:16:00Z">
                     <w:tcPr>
                       <w:tcW w:w="6701" w:type="dxa"/>
                     </w:tcPr>
@@ -21972,13 +21750,13 @@
                   <w:pPr>
                     <w:spacing w:before="0" w:after="0"/>
                     <w:rPr>
-                      <w:ins w:id="838" w:author="Adrian Gould" w:date="2023-08-28T17:04:00Z"/>
+                      <w:ins w:id="820" w:author="Adrian Gould" w:date="2023-08-28T17:04:00Z"/>
                     </w:rPr>
-                    <w:pPrChange w:id="839" w:author="Adrian Gould" w:date="2023-08-28T17:15:00Z">
+                    <w:pPrChange w:id="821" w:author="Adrian Gould" w:date="2023-08-28T17:15:00Z">
                       <w:pPr/>
                     </w:pPrChange>
                   </w:pPr>
-                  <w:ins w:id="840" w:author="Adrian Gould" w:date="2023-08-28T17:13:00Z">
+                  <w:ins w:id="822" w:author="Adrian Gould" w:date="2023-08-28T17:13:00Z">
                     <w:r>
                       <w:t>28 August 2023</w:t>
                     </w:r>
@@ -21990,7 +21768,7 @@
           <w:p>
             <w:pPr>
               <w:rPr>
-                <w:ins w:id="841" w:author="Adrian Gould" w:date="2023-08-28T17:16:00Z"/>
+                <w:ins w:id="823" w:author="Adrian Gould" w:date="2023-08-28T17:16:00Z"/>
               </w:rPr>
             </w:pPr>
           </w:p>
@@ -22004,7 +21782,7 @@
                 <w:bottom w:w="57" w:type="dxa"/>
               </w:tblCellMar>
               <w:tblLook w:val="04A0" w:firstRow="1" w:lastRow="0" w:firstColumn="1" w:lastColumn="0" w:noHBand="0" w:noVBand="1"/>
-              <w:tblPrChange w:id="842" w:author="Adrian Gould" w:date="2023-08-28T17:17:00Z">
+              <w:tblPrChange w:id="824" w:author="Adrian Gould" w:date="2023-08-28T17:17:00Z">
                 <w:tblPr>
                   <w:tblStyle w:val="TableGrid"/>
                   <w:tblW w:w="0" w:type="auto"/>
@@ -22020,7 +21798,7 @@
             <w:tblGrid>
               <w:gridCol w:w="1614"/>
               <w:gridCol w:w="6701"/>
-              <w:tblGridChange w:id="843">
+              <w:tblGridChange w:id="825">
                 <w:tblGrid>
                   <w:gridCol w:w="1614"/>
                   <w:gridCol w:w="6701"/>
@@ -22029,13 +21807,13 @@
             </w:tblGrid>
             <w:tr>
               <w:trPr>
-                <w:ins w:id="844" w:author="Adrian Gould" w:date="2023-08-28T17:17:00Z"/>
+                <w:ins w:id="826" w:author="Adrian Gould" w:date="2023-08-28T17:17:00Z"/>
               </w:trPr>
               <w:tc>
                 <w:tcPr>
                   <w:tcW w:w="1614" w:type="dxa"/>
                   <w:vMerge w:val="restart"/>
-                  <w:tcPrChange w:id="845" w:author="Adrian Gould" w:date="2023-08-28T17:17:00Z">
+                  <w:tcPrChange w:id="827" w:author="Adrian Gould" w:date="2023-08-28T17:17:00Z">
                     <w:tcPr>
                       <w:tcW w:w="1614" w:type="dxa"/>
                       <w:vMerge w:val="restart"/>
@@ -22047,20 +21825,68 @@
                   <w:pPr>
                     <w:spacing w:before="0" w:after="0"/>
                     <w:rPr>
-                      <w:ins w:id="846" w:author="Adrian Gould" w:date="2023-08-28T17:17:00Z"/>
+                      <w:ins w:id="828" w:author="Adrian Gould" w:date="2023-08-28T17:17:00Z"/>
                     </w:rPr>
                   </w:pPr>
-                  <w:ins w:id="847" w:author="Adrian Gould" w:date="2023-08-28T17:17:00Z">
-                    <w:r>
-                      <w:t>Sample</w:t>
-                    </w:r>
-                  </w:ins>
+                  <w:r>
+                    <w:rPr>
+                      <w:noProof/>
+                    </w:rPr>
+                    <w:drawing>
+                      <wp:inline distT="0" distB="0" distL="0" distR="0" wp14:anchorId="5D4D1FF5" wp14:editId="001C7E88">
+                        <wp:extent cx="888365" cy="440055"/>
+                        <wp:effectExtent l="0" t="0" r="6985" b="0"/>
+                        <wp:docPr id="914789793" name="Picture 1"/>
+                        <wp:cNvGraphicFramePr>
+                          <a:graphicFrameLocks xmlns:a="http://schemas.openxmlformats.org/drawingml/2006/main" noChangeAspect="1"/>
+                        </wp:cNvGraphicFramePr>
+                        <a:graphic xmlns:a="http://schemas.openxmlformats.org/drawingml/2006/main">
+                          <a:graphicData uri="http://schemas.openxmlformats.org/drawingml/2006/picture">
+                            <pic:pic xmlns:pic="http://schemas.openxmlformats.org/drawingml/2006/picture">
+                              <pic:nvPicPr>
+                                <pic:cNvPr id="0" name="Picture 1"/>
+                                <pic:cNvPicPr>
+                                  <a:picLocks noChangeAspect="1" noChangeArrowheads="1"/>
+                                </pic:cNvPicPr>
+                              </pic:nvPicPr>
+                              <pic:blipFill>
+                                <a:blip r:embed="rId20" cstate="print">
+                                  <a:extLst>
+                                    <a:ext uri="{28A0092B-C50C-407E-A947-70E740481C1C}">
+                                      <a14:useLocalDpi xmlns:a14="http://schemas.microsoft.com/office/drawing/2010/main" val="0"/>
+                                    </a:ext>
+                                  </a:extLst>
+                                </a:blip>
+                                <a:srcRect/>
+                                <a:stretch>
+                                  <a:fillRect/>
+                                </a:stretch>
+                              </pic:blipFill>
+                              <pic:spPr bwMode="auto">
+                                <a:xfrm>
+                                  <a:off x="0" y="0"/>
+                                  <a:ext cx="888365" cy="440055"/>
+                                </a:xfrm>
+                                <a:prstGeom prst="rect">
+                                  <a:avLst/>
+                                </a:prstGeom>
+                                <a:noFill/>
+                                <a:ln>
+                                  <a:noFill/>
+                                </a:ln>
+                              </pic:spPr>
+                            </pic:pic>
+                          </a:graphicData>
+                        </a:graphic>
+                      </wp:inline>
+                    </w:drawing>
+                  </w:r>
                 </w:p>
               </w:tc>
               <w:tc>
                 <w:tcPr>
                   <w:tcW w:w="6701" w:type="dxa"/>
-                  <w:tcPrChange w:id="848" w:author="Adrian Gould" w:date="2023-08-28T17:17:00Z">
+                  <w:tcPrChange w:id="829" w:author="Adrian Gould" w:date="2023-08-28T17:17:00Z">
                     <w:tcPr>
                       <w:tcW w:w="6701" w:type="dxa"/>
                       <w:vAlign w:val="center"/>
@@ -22071,26 +21897,24 @@
                   <w:pPr>
                     <w:spacing w:before="0" w:after="0"/>
                     <w:rPr>
-                      <w:ins w:id="849" w:author="Adrian Gould" w:date="2023-08-28T17:17:00Z"/>
+                      <w:ins w:id="830" w:author="Adrian Gould" w:date="2023-08-28T17:17:00Z"/>
                     </w:rPr>
                   </w:pPr>
-                  <w:ins w:id="850" w:author="Adrian Gould" w:date="2023-08-28T17:17:00Z">
-                    <w:r>
-                      <w:t>File Name</w:t>
-                    </w:r>
-                  </w:ins>
+                  <w:r>
+                    <w:t>Html_css_joke.jpg</w:t>
+                  </w:r>
                 </w:p>
               </w:tc>
             </w:tr>
             <w:tr>
               <w:trPr>
-                <w:ins w:id="851" w:author="Adrian Gould" w:date="2023-08-28T17:17:00Z"/>
+                <w:ins w:id="831" w:author="Adrian Gould" w:date="2023-08-28T17:17:00Z"/>
               </w:trPr>
               <w:tc>
                 <w:tcPr>
                   <w:tcW w:w="1614" w:type="dxa"/>
                   <w:vMerge/>
-                  <w:tcPrChange w:id="852" w:author="Adrian Gould" w:date="2023-08-28T17:17:00Z">
+                  <w:tcPrChange w:id="832" w:author="Adrian Gould" w:date="2023-08-28T17:17:00Z">
                     <w:tcPr>
                       <w:tcW w:w="1614" w:type="dxa"/>
                       <w:vMerge/>
@@ -22102,7 +21926,7 @@
                   <w:pPr>
                     <w:spacing w:before="0" w:after="0"/>
                     <w:rPr>
-                      <w:ins w:id="853" w:author="Adrian Gould" w:date="2023-08-28T17:17:00Z"/>
+                      <w:ins w:id="833" w:author="Adrian Gould" w:date="2023-08-28T17:17:00Z"/>
                     </w:rPr>
                   </w:pPr>
                 </w:p>
@@ -22110,7 +21934,7 @@
               <w:tc>
                 <w:tcPr>
                   <w:tcW w:w="6701" w:type="dxa"/>
-                  <w:tcPrChange w:id="854" w:author="Adrian Gould" w:date="2023-08-28T17:17:00Z">
+                  <w:tcPrChange w:id="834" w:author="Adrian Gould" w:date="2023-08-28T17:17:00Z">
                     <w:tcPr>
                       <w:tcW w:w="6701" w:type="dxa"/>
                       <w:vAlign w:val="center"/>
@@ -22121,26 +21945,24 @@
                   <w:pPr>
                     <w:spacing w:before="0" w:after="0"/>
                     <w:rPr>
-                      <w:ins w:id="855" w:author="Adrian Gould" w:date="2023-08-28T17:17:00Z"/>
+                      <w:ins w:id="835" w:author="Adrian Gould" w:date="2023-08-28T17:17:00Z"/>
                     </w:rPr>
                   </w:pPr>
-                  <w:ins w:id="856" w:author="Adrian Gould" w:date="2023-08-28T17:17:00Z">
-                    <w:r>
-                      <w:t>Photographer / Image Origin</w:t>
-                    </w:r>
-                  </w:ins>
+                  <w:r>
+                    <w:t>DesignBump - Pinterest</w:t>
+                  </w:r>
                 </w:p>
               </w:tc>
             </w:tr>
             <w:tr>
               <w:trPr>
-                <w:ins w:id="857" w:author="Adrian Gould" w:date="2023-08-28T17:17:00Z"/>
+                <w:ins w:id="836" w:author="Adrian Gould" w:date="2023-08-28T17:17:00Z"/>
               </w:trPr>
               <w:tc>
                 <w:tcPr>
                   <w:tcW w:w="1614" w:type="dxa"/>
                   <w:vMerge/>
-                  <w:tcPrChange w:id="858" w:author="Adrian Gould" w:date="2023-08-28T17:17:00Z">
+                  <w:tcPrChange w:id="837" w:author="Adrian Gould" w:date="2023-08-28T17:17:00Z">
                     <w:tcPr>
                       <w:tcW w:w="1614" w:type="dxa"/>
                       <w:vMerge/>
@@ -22152,7 +21974,7 @@
                   <w:pPr>
                     <w:spacing w:before="0" w:after="0"/>
                     <w:rPr>
-                      <w:ins w:id="859" w:author="Adrian Gould" w:date="2023-08-28T17:17:00Z"/>
+                      <w:ins w:id="838" w:author="Adrian Gould" w:date="2023-08-28T17:17:00Z"/>
                     </w:rPr>
                   </w:pPr>
                 </w:p>
@@ -22160,7 +21982,7 @@
               <w:tc>
                 <w:tcPr>
                   <w:tcW w:w="6701" w:type="dxa"/>
-                  <w:tcPrChange w:id="860" w:author="Adrian Gould" w:date="2023-08-28T17:17:00Z">
+                  <w:tcPrChange w:id="839" w:author="Adrian Gould" w:date="2023-08-28T17:17:00Z">
                     <w:tcPr>
                       <w:tcW w:w="6701" w:type="dxa"/>
                       <w:vAlign w:val="center"/>
@@ -22171,26 +21993,24 @@
                   <w:pPr>
                     <w:spacing w:before="0" w:after="0"/>
                     <w:rPr>
-                      <w:ins w:id="861" w:author="Adrian Gould" w:date="2023-08-28T17:17:00Z"/>
+                      <w:ins w:id="840" w:author="Adrian Gould" w:date="2023-08-28T17:17:00Z"/>
                     </w:rPr>
                   </w:pPr>
-                  <w:ins w:id="862" w:author="Adrian Gould" w:date="2023-08-28T17:17:00Z">
-                    <w:r>
-                      <w:t>Web Page URL</w:t>
-                    </w:r>
-                  </w:ins>
+                  <w:r>
+                    <w:t>https://in.pinterest.com/pin/43136108908213074/</w:t>
+                  </w:r>
                 </w:p>
               </w:tc>
             </w:tr>
             <w:tr>
               <w:trPr>
-                <w:ins w:id="863" w:author="Adrian Gould" w:date="2023-08-28T17:17:00Z"/>
+                <w:ins w:id="841" w:author="Adrian Gould" w:date="2023-08-28T17:17:00Z"/>
               </w:trPr>
               <w:tc>
                 <w:tcPr>
                   <w:tcW w:w="1614" w:type="dxa"/>
                   <w:vMerge/>
-                  <w:tcPrChange w:id="864" w:author="Adrian Gould" w:date="2023-08-28T17:17:00Z">
+                  <w:tcPrChange w:id="842" w:author="Adrian Gould" w:date="2023-08-28T17:17:00Z">
                     <w:tcPr>
                       <w:tcW w:w="1614" w:type="dxa"/>
                       <w:vMerge/>
@@ -22202,7 +22022,7 @@
                   <w:pPr>
                     <w:spacing w:before="0" w:after="0"/>
                     <w:rPr>
-                      <w:ins w:id="865" w:author="Adrian Gould" w:date="2023-08-28T17:17:00Z"/>
+                      <w:ins w:id="843" w:author="Adrian Gould" w:date="2023-08-28T17:17:00Z"/>
                     </w:rPr>
                   </w:pPr>
                 </w:p>
@@ -22210,7 +22030,7 @@
               <w:tc>
                 <w:tcPr>
                   <w:tcW w:w="6701" w:type="dxa"/>
-                  <w:tcPrChange w:id="866" w:author="Adrian Gould" w:date="2023-08-28T17:17:00Z">
+                  <w:tcPrChange w:id="844" w:author="Adrian Gould" w:date="2023-08-28T17:17:00Z">
                     <w:tcPr>
                       <w:tcW w:w="6701" w:type="dxa"/>
                       <w:vAlign w:val="center"/>
@@ -22221,14 +22041,12 @@
                   <w:pPr>
                     <w:spacing w:before="0" w:after="0"/>
                     <w:rPr>
-                      <w:ins w:id="867" w:author="Adrian Gould" w:date="2023-08-28T17:17:00Z"/>
+                      <w:ins w:id="845" w:author="Adrian Gould" w:date="2023-08-28T17:17:00Z"/>
                     </w:rPr>
                   </w:pPr>
-                  <w:ins w:id="868" w:author="Adrian Gould" w:date="2023-08-28T17:17:00Z">
-                    <w:r>
-                      <w:t>Date Retrieved</w:t>
-                    </w:r>
-                  </w:ins>
+                  <w:r>
+                    <w:t>23/09/2023</w:t>
+                  </w:r>
                 </w:p>
               </w:tc>
             </w:tr>
@@ -22236,7 +22054,7 @@
           <w:p>
             <w:pPr>
               <w:rPr>
-                <w:ins w:id="869" w:author="Adrian Gould" w:date="2023-08-28T17:18:00Z"/>
+                <w:ins w:id="846" w:author="Adrian Gould" w:date="2023-08-28T17:18:00Z"/>
               </w:rPr>
             </w:pPr>
           </w:p>
@@ -22257,7 +22075,7 @@
             </w:tblGrid>
             <w:tr>
               <w:trPr>
-                <w:ins w:id="870" w:author="Adrian Gould" w:date="2023-08-28T17:18:00Z"/>
+                <w:ins w:id="847" w:author="Adrian Gould" w:date="2023-08-28T17:18:00Z"/>
               </w:trPr>
               <w:tc>
                 <w:tcPr>
@@ -22268,14 +22086,62 @@
                   <w:pPr>
                     <w:spacing w:before="0" w:after="0"/>
                     <w:rPr>
-                      <w:ins w:id="871" w:author="Adrian Gould" w:date="2023-08-28T17:18:00Z"/>
+                      <w:ins w:id="848" w:author="Adrian Gould" w:date="2023-08-28T17:18:00Z"/>
                     </w:rPr>
                   </w:pPr>
-                  <w:ins w:id="872" w:author="Adrian Gould" w:date="2023-08-28T17:18:00Z">
-                    <w:r>
-                      <w:t>Sample</w:t>
-                    </w:r>
-                  </w:ins>
+                  <w:r>
+                    <w:rPr>
+                      <w:noProof/>
+                    </w:rPr>
+                    <w:drawing>
+                      <wp:inline distT="0" distB="0" distL="0" distR="0" wp14:anchorId="319A5725" wp14:editId="6DEE7504">
+                        <wp:extent cx="888365" cy="422910"/>
+                        <wp:effectExtent l="0" t="0" r="6985" b="0"/>
+                        <wp:docPr id="1618315417" name="Picture 3"/>
+                        <wp:cNvGraphicFramePr>
+                          <a:graphicFrameLocks xmlns:a="http://schemas.openxmlformats.org/drawingml/2006/main" noChangeAspect="1"/>
+                        </wp:cNvGraphicFramePr>
+                        <a:graphic xmlns:a="http://schemas.openxmlformats.org/drawingml/2006/main">
+                          <a:graphicData uri="http://schemas.openxmlformats.org/drawingml/2006/picture">
+                            <pic:pic xmlns:pic="http://schemas.openxmlformats.org/drawingml/2006/picture">
+                              <pic:nvPicPr>
+                                <pic:cNvPr id="0" name="Picture 3"/>
+                                <pic:cNvPicPr>
+                                  <a:picLocks noChangeAspect="1" noChangeArrowheads="1"/>
+                                </pic:cNvPicPr>
+                              </pic:nvPicPr>
+                              <pic:blipFill>
+                                <a:blip r:embed="rId21" cstate="print">
+                                  <a:extLst>
+                                    <a:ext uri="{28A0092B-C50C-407E-A947-70E740481C1C}">
+                                      <a14:useLocalDpi xmlns:a14="http://schemas.microsoft.com/office/drawing/2010/main" val="0"/>
+                                    </a:ext>
+                                  </a:extLst>
+                                </a:blip>
+                                <a:srcRect/>
+                                <a:stretch>
+                                  <a:fillRect/>
+                                </a:stretch>
+                              </pic:blipFill>
+                              <pic:spPr bwMode="auto">
+                                <a:xfrm>
+                                  <a:off x="0" y="0"/>
+                                  <a:ext cx="888365" cy="422910"/>
+                                </a:xfrm>
+                                <a:prstGeom prst="rect">
+                                  <a:avLst/>
+                                </a:prstGeom>
+                                <a:noFill/>
+                                <a:ln>
+                                  <a:noFill/>
+                                </a:ln>
+                              </pic:spPr>
+                            </pic:pic>
+                          </a:graphicData>
+                        </a:graphic>
+                      </wp:inline>
+                    </w:drawing>
+                  </w:r>
                 </w:p>
               </w:tc>
               <w:tc>
@@ -22286,20 +22152,18 @@
                   <w:pPr>
                     <w:spacing w:before="0" w:after="0"/>
                     <w:rPr>
-                      <w:ins w:id="873" w:author="Adrian Gould" w:date="2023-08-28T17:18:00Z"/>
+                      <w:ins w:id="849" w:author="Adrian Gould" w:date="2023-08-28T17:18:00Z"/>
                     </w:rPr>
                   </w:pPr>
-                  <w:ins w:id="874" w:author="Adrian Gould" w:date="2023-08-28T17:18:00Z">
-                    <w:r>
-                      <w:t>File Name</w:t>
-                    </w:r>
-                  </w:ins>
+                  <w:r>
+                    <w:t>User_error_joke.jpg</w:t>
+                  </w:r>
                 </w:p>
               </w:tc>
             </w:tr>
             <w:tr>
               <w:trPr>
-                <w:ins w:id="875" w:author="Adrian Gould" w:date="2023-08-28T17:18:00Z"/>
+                <w:ins w:id="850" w:author="Adrian Gould" w:date="2023-08-28T17:18:00Z"/>
               </w:trPr>
               <w:tc>
                 <w:tcPr>
@@ -22310,7 +22174,7 @@
                   <w:pPr>
                     <w:spacing w:before="0" w:after="0"/>
                     <w:rPr>
-                      <w:ins w:id="876" w:author="Adrian Gould" w:date="2023-08-28T17:18:00Z"/>
+                      <w:ins w:id="851" w:author="Adrian Gould" w:date="2023-08-28T17:18:00Z"/>
                     </w:rPr>
                   </w:pPr>
                 </w:p>
@@ -22323,14 +22187,444 @@
                   <w:pPr>
                     <w:spacing w:before="0" w:after="0"/>
                     <w:rPr>
+                      <w:ins w:id="852" w:author="Adrian Gould" w:date="2023-08-28T17:18:00Z"/>
+                    </w:rPr>
+                  </w:pPr>
+                  <w:r>
+                    <w:t>AJ Kohn – Pinterest</w:t>
+                  </w:r>
+                </w:p>
+              </w:tc>
+            </w:tr>
+            <w:tr>
+              <w:trPr>
+                <w:ins w:id="853" w:author="Adrian Gould" w:date="2023-08-28T17:18:00Z"/>
+              </w:trPr>
+              <w:tc>
+                <w:tcPr>
+                  <w:tcW w:w="1614" w:type="dxa"/>
+                  <w:vMerge/>
+                </w:tcPr>
+                <w:p>
+                  <w:pPr>
+                    <w:spacing w:before="0" w:after="0"/>
+                    <w:rPr>
+                      <w:ins w:id="854" w:author="Adrian Gould" w:date="2023-08-28T17:18:00Z"/>
+                    </w:rPr>
+                  </w:pPr>
+                </w:p>
+              </w:tc>
+              <w:tc>
+                <w:tcPr>
+                  <w:tcW w:w="6701" w:type="dxa"/>
+                </w:tcPr>
+                <w:p>
+                  <w:pPr>
+                    <w:spacing w:before="0" w:after="0"/>
+                    <w:rPr>
+                      <w:ins w:id="855" w:author="Adrian Gould" w:date="2023-08-28T17:18:00Z"/>
+                    </w:rPr>
+                  </w:pPr>
+                  <w:r>
+                    <w:t>https://www.pinterest.com.au/pin/848647123519036690/</w:t>
+                  </w:r>
+                </w:p>
+              </w:tc>
+            </w:tr>
+            <w:tr>
+              <w:trPr>
+                <w:ins w:id="856" w:author="Adrian Gould" w:date="2023-08-28T17:18:00Z"/>
+              </w:trPr>
+              <w:tc>
+                <w:tcPr>
+                  <w:tcW w:w="1614" w:type="dxa"/>
+                  <w:vMerge/>
+                </w:tcPr>
+                <w:p>
+                  <w:pPr>
+                    <w:spacing w:before="0" w:after="0"/>
+                    <w:rPr>
+                      <w:ins w:id="857" w:author="Adrian Gould" w:date="2023-08-28T17:18:00Z"/>
+                    </w:rPr>
+                  </w:pPr>
+                </w:p>
+              </w:tc>
+              <w:tc>
+                <w:tcPr>
+                  <w:tcW w:w="6701" w:type="dxa"/>
+                </w:tcPr>
+                <w:p>
+                  <w:pPr>
+                    <w:spacing w:before="0" w:after="0"/>
+                    <w:rPr>
+                      <w:ins w:id="858" w:author="Adrian Gould" w:date="2023-08-28T17:18:00Z"/>
+                    </w:rPr>
+                  </w:pPr>
+                  <w:r>
+                    <w:t>23/09/2023</w:t>
+                  </w:r>
+                </w:p>
+              </w:tc>
+            </w:tr>
+          </w:tbl>
+          <w:p>
+            <w:pPr>
+              <w:rPr>
+                <w:ins w:id="859" w:author="Adrian Gould" w:date="2023-08-28T17:18:00Z"/>
+              </w:rPr>
+            </w:pPr>
+          </w:p>
+          <w:tbl>
+            <w:tblPr>
+              <w:tblStyle w:val="TableGrid"/>
+              <w:tblW w:w="0" w:type="auto"/>
+              <w:tblLayout w:type="fixed"/>
+              <w:tblCellMar>
+                <w:top w:w="57" w:type="dxa"/>
+                <w:bottom w:w="57" w:type="dxa"/>
+              </w:tblCellMar>
+              <w:tblLook w:val="04A0" w:firstRow="1" w:lastRow="0" w:firstColumn="1" w:lastColumn="0" w:noHBand="0" w:noVBand="1"/>
+            </w:tblPr>
+            <w:tblGrid>
+              <w:gridCol w:w="1614"/>
+              <w:gridCol w:w="6701"/>
+            </w:tblGrid>
+            <w:tr>
+              <w:trPr>
+                <w:ins w:id="860" w:author="Adrian Gould" w:date="2023-08-28T17:18:00Z"/>
+              </w:trPr>
+              <w:tc>
+                <w:tcPr>
+                  <w:tcW w:w="1614" w:type="dxa"/>
+                  <w:vMerge w:val="restart"/>
+                </w:tcPr>
+                <w:p>
+                  <w:pPr>
+                    <w:spacing w:before="0" w:after="0"/>
+                    <w:rPr>
+                      <w:ins w:id="861" w:author="Adrian Gould" w:date="2023-08-28T17:18:00Z"/>
+                    </w:rPr>
+                  </w:pPr>
+                  <w:r>
+                    <w:rPr>
+                      <w:noProof/>
+                    </w:rPr>
+                    <w:drawing>
+                      <wp:inline distT="0" distB="0" distL="0" distR="0" wp14:anchorId="1F7267E1" wp14:editId="1C967896">
+                        <wp:extent cx="880110" cy="880110"/>
+                        <wp:effectExtent l="0" t="0" r="0" b="0"/>
+                        <wp:docPr id="1037902501" name="Picture 4"/>
+                        <wp:cNvGraphicFramePr>
+                          <a:graphicFrameLocks xmlns:a="http://schemas.openxmlformats.org/drawingml/2006/main" noChangeAspect="1"/>
+                        </wp:cNvGraphicFramePr>
+                        <a:graphic xmlns:a="http://schemas.openxmlformats.org/drawingml/2006/main">
+                          <a:graphicData uri="http://schemas.openxmlformats.org/drawingml/2006/picture">
+                            <pic:pic xmlns:pic="http://schemas.openxmlformats.org/drawingml/2006/picture">
+                              <pic:nvPicPr>
+                                <pic:cNvPr id="0" name="Picture 4"/>
+                                <pic:cNvPicPr>
+                                  <a:picLocks noChangeAspect="1" noChangeArrowheads="1"/>
+                                </pic:cNvPicPr>
+                              </pic:nvPicPr>
+                              <pic:blipFill>
+                                <a:blip r:embed="rId22" cstate="print">
+                                  <a:extLst>
+                                    <a:ext uri="{28A0092B-C50C-407E-A947-70E740481C1C}">
+                                      <a14:useLocalDpi xmlns:a14="http://schemas.microsoft.com/office/drawing/2010/main" val="0"/>
+                                    </a:ext>
+                                  </a:extLst>
+                                </a:blip>
+                                <a:srcRect/>
+                                <a:stretch>
+                                  <a:fillRect/>
+                                </a:stretch>
+                              </pic:blipFill>
+                              <pic:spPr bwMode="auto">
+                                <a:xfrm>
+                                  <a:off x="0" y="0"/>
+                                  <a:ext cx="880110" cy="880110"/>
+                                </a:xfrm>
+                                <a:prstGeom prst="rect">
+                                  <a:avLst/>
+                                </a:prstGeom>
+                                <a:noFill/>
+                                <a:ln>
+                                  <a:noFill/>
+                                </a:ln>
+                              </pic:spPr>
+                            </pic:pic>
+                          </a:graphicData>
+                        </a:graphic>
+                      </wp:inline>
+                    </w:drawing>
+                  </w:r>
+                </w:p>
+              </w:tc>
+              <w:tc>
+                <w:tcPr>
+                  <w:tcW w:w="6701" w:type="dxa"/>
+                </w:tcPr>
+                <w:p>
+                  <w:pPr>
+                    <w:spacing w:before="0" w:after="0"/>
+                    <w:rPr>
+                      <w:ins w:id="862" w:author="Adrian Gould" w:date="2023-08-28T17:18:00Z"/>
+                    </w:rPr>
+                  </w:pPr>
+                  <w:r>
+                    <w:t>Customer_support_stress.jpg</w:t>
+                  </w:r>
+                </w:p>
+              </w:tc>
+            </w:tr>
+            <w:tr>
+              <w:trPr>
+                <w:ins w:id="863" w:author="Adrian Gould" w:date="2023-08-28T17:18:00Z"/>
+              </w:trPr>
+              <w:tc>
+                <w:tcPr>
+                  <w:tcW w:w="1614" w:type="dxa"/>
+                  <w:vMerge/>
+                </w:tcPr>
+                <w:p>
+                  <w:pPr>
+                    <w:spacing w:before="0" w:after="0"/>
+                    <w:rPr>
+                      <w:ins w:id="864" w:author="Adrian Gould" w:date="2023-08-28T17:18:00Z"/>
+                    </w:rPr>
+                  </w:pPr>
+                </w:p>
+              </w:tc>
+              <w:tc>
+                <w:tcPr>
+                  <w:tcW w:w="6701" w:type="dxa"/>
+                </w:tcPr>
+                <w:p>
+                  <w:pPr>
+                    <w:spacing w:before="0" w:after="0"/>
+                    <w:rPr>
+                      <w:ins w:id="865" w:author="Adrian Gould" w:date="2023-08-28T17:18:00Z"/>
+                    </w:rPr>
+                  </w:pPr>
+                  <w:r>
+                    <w:t>Austin Beck - Pinterest</w:t>
+                  </w:r>
+                </w:p>
+              </w:tc>
+            </w:tr>
+            <w:tr>
+              <w:trPr>
+                <w:ins w:id="866" w:author="Adrian Gould" w:date="2023-08-28T17:18:00Z"/>
+              </w:trPr>
+              <w:tc>
+                <w:tcPr>
+                  <w:tcW w:w="1614" w:type="dxa"/>
+                  <w:vMerge/>
+                </w:tcPr>
+                <w:p>
+                  <w:pPr>
+                    <w:spacing w:before="0" w:after="0"/>
+                    <w:rPr>
+                      <w:ins w:id="867" w:author="Adrian Gould" w:date="2023-08-28T17:18:00Z"/>
+                    </w:rPr>
+                  </w:pPr>
+                </w:p>
+              </w:tc>
+              <w:tc>
+                <w:tcPr>
+                  <w:tcW w:w="6701" w:type="dxa"/>
+                </w:tcPr>
+                <w:p>
+                  <w:pPr>
+                    <w:spacing w:before="0" w:after="0"/>
+                    <w:rPr>
+                      <w:ins w:id="868" w:author="Adrian Gould" w:date="2023-08-28T17:18:00Z"/>
+                    </w:rPr>
+                  </w:pPr>
+                  <w:r>
+                    <w:t>https://www.pinterest.com.au/pin/609393393311161104/</w:t>
+                  </w:r>
+                </w:p>
+              </w:tc>
+            </w:tr>
+            <w:tr>
+              <w:trPr>
+                <w:ins w:id="869" w:author="Adrian Gould" w:date="2023-08-28T17:18:00Z"/>
+              </w:trPr>
+              <w:tc>
+                <w:tcPr>
+                  <w:tcW w:w="1614" w:type="dxa"/>
+                  <w:vMerge/>
+                </w:tcPr>
+                <w:p>
+                  <w:pPr>
+                    <w:spacing w:before="0" w:after="0"/>
+                    <w:rPr>
+                      <w:ins w:id="870" w:author="Adrian Gould" w:date="2023-08-28T17:18:00Z"/>
+                    </w:rPr>
+                  </w:pPr>
+                </w:p>
+              </w:tc>
+              <w:tc>
+                <w:tcPr>
+                  <w:tcW w:w="6701" w:type="dxa"/>
+                </w:tcPr>
+                <w:p>
+                  <w:pPr>
+                    <w:spacing w:before="0" w:after="0"/>
+                    <w:rPr>
+                      <w:ins w:id="871" w:author="Adrian Gould" w:date="2023-08-28T17:18:00Z"/>
+                    </w:rPr>
+                  </w:pPr>
+                  <w:r>
+                    <w:t>23/09/2023</w:t>
+                  </w:r>
+                </w:p>
+              </w:tc>
+            </w:tr>
+          </w:tbl>
+          <w:p>
+            <w:pPr>
+              <w:rPr>
+                <w:ins w:id="872" w:author="Adrian Gould" w:date="2023-08-28T17:18:00Z"/>
+              </w:rPr>
+            </w:pPr>
+          </w:p>
+          <w:tbl>
+            <w:tblPr>
+              <w:tblStyle w:val="TableGrid"/>
+              <w:tblW w:w="0" w:type="auto"/>
+              <w:tblLayout w:type="fixed"/>
+              <w:tblCellMar>
+                <w:top w:w="57" w:type="dxa"/>
+                <w:bottom w:w="57" w:type="dxa"/>
+              </w:tblCellMar>
+              <w:tblLook w:val="04A0" w:firstRow="1" w:lastRow="0" w:firstColumn="1" w:lastColumn="0" w:noHBand="0" w:noVBand="1"/>
+            </w:tblPr>
+            <w:tblGrid>
+              <w:gridCol w:w="1614"/>
+              <w:gridCol w:w="6701"/>
+            </w:tblGrid>
+            <w:tr>
+              <w:trPr>
+                <w:ins w:id="873" w:author="Adrian Gould" w:date="2023-08-28T17:18:00Z"/>
+              </w:trPr>
+              <w:tc>
+                <w:tcPr>
+                  <w:tcW w:w="1614" w:type="dxa"/>
+                  <w:vMerge w:val="restart"/>
+                </w:tcPr>
+                <w:p>
+                  <w:pPr>
+                    <w:spacing w:before="0" w:after="0"/>
+                    <w:rPr>
+                      <w:ins w:id="874" w:author="Adrian Gould" w:date="2023-08-28T17:18:00Z"/>
+                    </w:rPr>
+                  </w:pPr>
+                  <w:r>
+                    <w:rPr>
+                      <w:noProof/>
+                    </w:rPr>
+                    <w:drawing>
+                      <wp:inline distT="0" distB="0" distL="0" distR="0" wp14:anchorId="1FE38C57" wp14:editId="10FDC914">
+                        <wp:extent cx="880110" cy="1130300"/>
+                        <wp:effectExtent l="0" t="0" r="0" b="0"/>
+                        <wp:docPr id="396696775" name="Picture 5"/>
+                        <wp:cNvGraphicFramePr>
+                          <a:graphicFrameLocks xmlns:a="http://schemas.openxmlformats.org/drawingml/2006/main" noChangeAspect="1"/>
+                        </wp:cNvGraphicFramePr>
+                        <a:graphic xmlns:a="http://schemas.openxmlformats.org/drawingml/2006/main">
+                          <a:graphicData uri="http://schemas.openxmlformats.org/drawingml/2006/picture">
+                            <pic:pic xmlns:pic="http://schemas.openxmlformats.org/drawingml/2006/picture">
+                              <pic:nvPicPr>
+                                <pic:cNvPr id="0" name="Picture 5"/>
+                                <pic:cNvPicPr>
+                                  <a:picLocks noChangeAspect="1" noChangeArrowheads="1"/>
+                                </pic:cNvPicPr>
+                              </pic:nvPicPr>
+                              <pic:blipFill>
+                                <a:blip r:embed="rId23" cstate="print">
+                                  <a:extLst>
+                                    <a:ext uri="{28A0092B-C50C-407E-A947-70E740481C1C}">
+                                      <a14:useLocalDpi xmlns:a14="http://schemas.microsoft.com/office/drawing/2010/main" val="0"/>
+                                    </a:ext>
+                                  </a:extLst>
+                                </a:blip>
+                                <a:srcRect/>
+                                <a:stretch>
+                                  <a:fillRect/>
+                                </a:stretch>
+                              </pic:blipFill>
+                              <pic:spPr bwMode="auto">
+                                <a:xfrm>
+                                  <a:off x="0" y="0"/>
+                                  <a:ext cx="880110" cy="1130300"/>
+                                </a:xfrm>
+                                <a:prstGeom prst="rect">
+                                  <a:avLst/>
+                                </a:prstGeom>
+                                <a:noFill/>
+                                <a:ln>
+                                  <a:noFill/>
+                                </a:ln>
+                              </pic:spPr>
+                            </pic:pic>
+                          </a:graphicData>
+                        </a:graphic>
+                      </wp:inline>
+                    </w:drawing>
+                  </w:r>
+                </w:p>
+              </w:tc>
+              <w:tc>
+                <w:tcPr>
+                  <w:tcW w:w="6701" w:type="dxa"/>
+                </w:tcPr>
+                <w:p>
+                  <w:pPr>
+                    <w:spacing w:before="0" w:after="0"/>
+                    <w:rPr>
+                      <w:ins w:id="875" w:author="Adrian Gould" w:date="2023-08-28T17:18:00Z"/>
+                    </w:rPr>
+                  </w:pPr>
+                  <w:r>
+                    <w:t>Programming_joke</w:t>
+                  </w:r>
+                </w:p>
+              </w:tc>
+            </w:tr>
+            <w:tr>
+              <w:trPr>
+                <w:ins w:id="876" w:author="Adrian Gould" w:date="2023-08-28T17:18:00Z"/>
+              </w:trPr>
+              <w:tc>
+                <w:tcPr>
+                  <w:tcW w:w="1614" w:type="dxa"/>
+                  <w:vMerge/>
+                </w:tcPr>
+                <w:p>
+                  <w:pPr>
+                    <w:spacing w:before="0" w:after="0"/>
+                    <w:rPr>
                       <w:ins w:id="877" w:author="Adrian Gould" w:date="2023-08-28T17:18:00Z"/>
                     </w:rPr>
                   </w:pPr>
-                  <w:ins w:id="878" w:author="Adrian Gould" w:date="2023-08-28T17:18:00Z">
-                    <w:r>
-                      <w:t>Photographer / Image Origin</w:t>
-                    </w:r>
-                  </w:ins>
+                </w:p>
+              </w:tc>
+              <w:tc>
+                <w:tcPr>
+                  <w:tcW w:w="6701" w:type="dxa"/>
+                </w:tcPr>
+                <w:p>
+                  <w:pPr>
+                    <w:spacing w:before="0" w:after="0"/>
+                    <w:rPr>
+                      <w:ins w:id="878" w:author="Adrian Gould" w:date="2023-08-28T17:18:00Z"/>
+                    </w:rPr>
+                  </w:pPr>
+                  <w:r>
+                    <w:t>Pinterest</w:t>
+                  </w:r>
                 </w:p>
               </w:tc>
             </w:tr>
@@ -22363,17 +22657,15 @@
                       <w:ins w:id="881" w:author="Adrian Gould" w:date="2023-08-28T17:18:00Z"/>
                     </w:rPr>
                   </w:pPr>
-                  <w:ins w:id="882" w:author="Adrian Gould" w:date="2023-08-28T17:18:00Z">
-                    <w:r>
-                      <w:t>Web Page URL</w:t>
-                    </w:r>
-                  </w:ins>
+                  <w:r>
+                    <w:t>https://www.pinterest.com.au/pin/52706258130700369/</w:t>
+                  </w:r>
                 </w:p>
               </w:tc>
             </w:tr>
             <w:tr>
               <w:trPr>
-                <w:ins w:id="883" w:author="Adrian Gould" w:date="2023-08-28T17:18:00Z"/>
+                <w:ins w:id="882" w:author="Adrian Gould" w:date="2023-08-28T17:18:00Z"/>
               </w:trPr>
               <w:tc>
                 <w:tcPr>
@@ -22384,7 +22676,7 @@
                   <w:pPr>
                     <w:spacing w:before="0" w:after="0"/>
                     <w:rPr>
-                      <w:ins w:id="884" w:author="Adrian Gould" w:date="2023-08-28T17:18:00Z"/>
+                      <w:ins w:id="883" w:author="Adrian Gould" w:date="2023-08-28T17:18:00Z"/>
                     </w:rPr>
                   </w:pPr>
                 </w:p>
@@ -22397,14 +22689,12 @@
                   <w:pPr>
                     <w:spacing w:before="0" w:after="0"/>
                     <w:rPr>
-                      <w:ins w:id="885" w:author="Adrian Gould" w:date="2023-08-28T17:18:00Z"/>
+                      <w:ins w:id="884" w:author="Adrian Gould" w:date="2023-08-28T17:18:00Z"/>
                     </w:rPr>
                   </w:pPr>
-                  <w:ins w:id="886" w:author="Adrian Gould" w:date="2023-08-28T17:18:00Z">
-                    <w:r>
-                      <w:t>Date Retrieved</w:t>
-                    </w:r>
-                  </w:ins>
+                  <w:r>
+                    <w:t>23/09/2023</w:t>
+                  </w:r>
                 </w:p>
               </w:tc>
             </w:tr>
@@ -22412,359 +22702,7 @@
           <w:p>
             <w:pPr>
               <w:rPr>
-                <w:ins w:id="887" w:author="Adrian Gould" w:date="2023-08-28T17:18:00Z"/>
-              </w:rPr>
-            </w:pPr>
-          </w:p>
-          <w:tbl>
-            <w:tblPr>
-              <w:tblStyle w:val="TableGrid"/>
-              <w:tblW w:w="0" w:type="auto"/>
-              <w:tblLayout w:type="fixed"/>
-              <w:tblCellMar>
-                <w:top w:w="57" w:type="dxa"/>
-                <w:bottom w:w="57" w:type="dxa"/>
-              </w:tblCellMar>
-              <w:tblLook w:val="04A0" w:firstRow="1" w:lastRow="0" w:firstColumn="1" w:lastColumn="0" w:noHBand="0" w:noVBand="1"/>
-            </w:tblPr>
-            <w:tblGrid>
-              <w:gridCol w:w="1614"/>
-              <w:gridCol w:w="6701"/>
-            </w:tblGrid>
-            <w:tr>
-              <w:trPr>
-                <w:ins w:id="888" w:author="Adrian Gould" w:date="2023-08-28T17:18:00Z"/>
-              </w:trPr>
-              <w:tc>
-                <w:tcPr>
-                  <w:tcW w:w="1614" w:type="dxa"/>
-                  <w:vMerge w:val="restart"/>
-                </w:tcPr>
-                <w:p>
-                  <w:pPr>
-                    <w:spacing w:before="0" w:after="0"/>
-                    <w:rPr>
-                      <w:ins w:id="889" w:author="Adrian Gould" w:date="2023-08-28T17:18:00Z"/>
-                    </w:rPr>
-                  </w:pPr>
-                  <w:ins w:id="890" w:author="Adrian Gould" w:date="2023-08-28T17:18:00Z">
-                    <w:r>
-                      <w:t>Sample</w:t>
-                    </w:r>
-                  </w:ins>
-                </w:p>
-              </w:tc>
-              <w:tc>
-                <w:tcPr>
-                  <w:tcW w:w="6701" w:type="dxa"/>
-                </w:tcPr>
-                <w:p>
-                  <w:pPr>
-                    <w:spacing w:before="0" w:after="0"/>
-                    <w:rPr>
-                      <w:ins w:id="891" w:author="Adrian Gould" w:date="2023-08-28T17:18:00Z"/>
-                    </w:rPr>
-                  </w:pPr>
-                  <w:ins w:id="892" w:author="Adrian Gould" w:date="2023-08-28T17:18:00Z">
-                    <w:r>
-                      <w:t>File Name</w:t>
-                    </w:r>
-                  </w:ins>
-                </w:p>
-              </w:tc>
-            </w:tr>
-            <w:tr>
-              <w:trPr>
-                <w:ins w:id="893" w:author="Adrian Gould" w:date="2023-08-28T17:18:00Z"/>
-              </w:trPr>
-              <w:tc>
-                <w:tcPr>
-                  <w:tcW w:w="1614" w:type="dxa"/>
-                  <w:vMerge/>
-                </w:tcPr>
-                <w:p>
-                  <w:pPr>
-                    <w:spacing w:before="0" w:after="0"/>
-                    <w:rPr>
-                      <w:ins w:id="894" w:author="Adrian Gould" w:date="2023-08-28T17:18:00Z"/>
-                    </w:rPr>
-                  </w:pPr>
-                </w:p>
-              </w:tc>
-              <w:tc>
-                <w:tcPr>
-                  <w:tcW w:w="6701" w:type="dxa"/>
-                </w:tcPr>
-                <w:p>
-                  <w:pPr>
-                    <w:spacing w:before="0" w:after="0"/>
-                    <w:rPr>
-                      <w:ins w:id="895" w:author="Adrian Gould" w:date="2023-08-28T17:18:00Z"/>
-                    </w:rPr>
-                  </w:pPr>
-                  <w:ins w:id="896" w:author="Adrian Gould" w:date="2023-08-28T17:18:00Z">
-                    <w:r>
-                      <w:t>Photographer / Image Origin</w:t>
-                    </w:r>
-                  </w:ins>
-                </w:p>
-              </w:tc>
-            </w:tr>
-            <w:tr>
-              <w:trPr>
-                <w:ins w:id="897" w:author="Adrian Gould" w:date="2023-08-28T17:18:00Z"/>
-              </w:trPr>
-              <w:tc>
-                <w:tcPr>
-                  <w:tcW w:w="1614" w:type="dxa"/>
-                  <w:vMerge/>
-                </w:tcPr>
-                <w:p>
-                  <w:pPr>
-                    <w:spacing w:before="0" w:after="0"/>
-                    <w:rPr>
-                      <w:ins w:id="898" w:author="Adrian Gould" w:date="2023-08-28T17:18:00Z"/>
-                    </w:rPr>
-                  </w:pPr>
-                </w:p>
-              </w:tc>
-              <w:tc>
-                <w:tcPr>
-                  <w:tcW w:w="6701" w:type="dxa"/>
-                </w:tcPr>
-                <w:p>
-                  <w:pPr>
-                    <w:spacing w:before="0" w:after="0"/>
-                    <w:rPr>
-                      <w:ins w:id="899" w:author="Adrian Gould" w:date="2023-08-28T17:18:00Z"/>
-                    </w:rPr>
-                  </w:pPr>
-                  <w:ins w:id="900" w:author="Adrian Gould" w:date="2023-08-28T17:18:00Z">
-                    <w:r>
-                      <w:t>Web Page URL</w:t>
-                    </w:r>
-                  </w:ins>
-                </w:p>
-              </w:tc>
-            </w:tr>
-            <w:tr>
-              <w:trPr>
-                <w:ins w:id="901" w:author="Adrian Gould" w:date="2023-08-28T17:18:00Z"/>
-              </w:trPr>
-              <w:tc>
-                <w:tcPr>
-                  <w:tcW w:w="1614" w:type="dxa"/>
-                  <w:vMerge/>
-                </w:tcPr>
-                <w:p>
-                  <w:pPr>
-                    <w:spacing w:before="0" w:after="0"/>
-                    <w:rPr>
-                      <w:ins w:id="902" w:author="Adrian Gould" w:date="2023-08-28T17:18:00Z"/>
-                    </w:rPr>
-                  </w:pPr>
-                </w:p>
-              </w:tc>
-              <w:tc>
-                <w:tcPr>
-                  <w:tcW w:w="6701" w:type="dxa"/>
-                </w:tcPr>
-                <w:p>
-                  <w:pPr>
-                    <w:spacing w:before="0" w:after="0"/>
-                    <w:rPr>
-                      <w:ins w:id="903" w:author="Adrian Gould" w:date="2023-08-28T17:18:00Z"/>
-                    </w:rPr>
-                  </w:pPr>
-                  <w:ins w:id="904" w:author="Adrian Gould" w:date="2023-08-28T17:18:00Z">
-                    <w:r>
-                      <w:t>Date Retrieved</w:t>
-                    </w:r>
-                  </w:ins>
-                </w:p>
-              </w:tc>
-            </w:tr>
-          </w:tbl>
-          <w:p>
-            <w:pPr>
-              <w:rPr>
-                <w:ins w:id="905" w:author="Adrian Gould" w:date="2023-08-28T17:18:00Z"/>
-              </w:rPr>
-            </w:pPr>
-          </w:p>
-          <w:tbl>
-            <w:tblPr>
-              <w:tblStyle w:val="TableGrid"/>
-              <w:tblW w:w="0" w:type="auto"/>
-              <w:tblLayout w:type="fixed"/>
-              <w:tblCellMar>
-                <w:top w:w="57" w:type="dxa"/>
-                <w:bottom w:w="57" w:type="dxa"/>
-              </w:tblCellMar>
-              <w:tblLook w:val="04A0" w:firstRow="1" w:lastRow="0" w:firstColumn="1" w:lastColumn="0" w:noHBand="0" w:noVBand="1"/>
-            </w:tblPr>
-            <w:tblGrid>
-              <w:gridCol w:w="1614"/>
-              <w:gridCol w:w="6701"/>
-            </w:tblGrid>
-            <w:tr>
-              <w:trPr>
-                <w:ins w:id="906" w:author="Adrian Gould" w:date="2023-08-28T17:18:00Z"/>
-              </w:trPr>
-              <w:tc>
-                <w:tcPr>
-                  <w:tcW w:w="1614" w:type="dxa"/>
-                  <w:vMerge w:val="restart"/>
-                </w:tcPr>
-                <w:p>
-                  <w:pPr>
-                    <w:spacing w:before="0" w:after="0"/>
-                    <w:rPr>
-                      <w:ins w:id="907" w:author="Adrian Gould" w:date="2023-08-28T17:18:00Z"/>
-                    </w:rPr>
-                  </w:pPr>
-                  <w:ins w:id="908" w:author="Adrian Gould" w:date="2023-08-28T17:18:00Z">
-                    <w:r>
-                      <w:t>Sample</w:t>
-                    </w:r>
-                  </w:ins>
-                </w:p>
-              </w:tc>
-              <w:tc>
-                <w:tcPr>
-                  <w:tcW w:w="6701" w:type="dxa"/>
-                </w:tcPr>
-                <w:p>
-                  <w:pPr>
-                    <w:spacing w:before="0" w:after="0"/>
-                    <w:rPr>
-                      <w:ins w:id="909" w:author="Adrian Gould" w:date="2023-08-28T17:18:00Z"/>
-                    </w:rPr>
-                  </w:pPr>
-                  <w:ins w:id="910" w:author="Adrian Gould" w:date="2023-08-28T17:18:00Z">
-                    <w:r>
-                      <w:t>File Name</w:t>
-                    </w:r>
-                  </w:ins>
-                </w:p>
-              </w:tc>
-            </w:tr>
-            <w:tr>
-              <w:trPr>
-                <w:ins w:id="911" w:author="Adrian Gould" w:date="2023-08-28T17:18:00Z"/>
-              </w:trPr>
-              <w:tc>
-                <w:tcPr>
-                  <w:tcW w:w="1614" w:type="dxa"/>
-                  <w:vMerge/>
-                </w:tcPr>
-                <w:p>
-                  <w:pPr>
-                    <w:spacing w:before="0" w:after="0"/>
-                    <w:rPr>
-                      <w:ins w:id="912" w:author="Adrian Gould" w:date="2023-08-28T17:18:00Z"/>
-                    </w:rPr>
-                  </w:pPr>
-                </w:p>
-              </w:tc>
-              <w:tc>
-                <w:tcPr>
-                  <w:tcW w:w="6701" w:type="dxa"/>
-                </w:tcPr>
-                <w:p>
-                  <w:pPr>
-                    <w:spacing w:before="0" w:after="0"/>
-                    <w:rPr>
-                      <w:ins w:id="913" w:author="Adrian Gould" w:date="2023-08-28T17:18:00Z"/>
-                    </w:rPr>
-                  </w:pPr>
-                  <w:ins w:id="914" w:author="Adrian Gould" w:date="2023-08-28T17:18:00Z">
-                    <w:r>
-                      <w:t>Photographer / Image Origin</w:t>
-                    </w:r>
-                  </w:ins>
-                </w:p>
-              </w:tc>
-            </w:tr>
-            <w:tr>
-              <w:trPr>
-                <w:ins w:id="915" w:author="Adrian Gould" w:date="2023-08-28T17:18:00Z"/>
-              </w:trPr>
-              <w:tc>
-                <w:tcPr>
-                  <w:tcW w:w="1614" w:type="dxa"/>
-                  <w:vMerge/>
-                </w:tcPr>
-                <w:p>
-                  <w:pPr>
-                    <w:spacing w:before="0" w:after="0"/>
-                    <w:rPr>
-                      <w:ins w:id="916" w:author="Adrian Gould" w:date="2023-08-28T17:18:00Z"/>
-                    </w:rPr>
-                  </w:pPr>
-                </w:p>
-              </w:tc>
-              <w:tc>
-                <w:tcPr>
-                  <w:tcW w:w="6701" w:type="dxa"/>
-                </w:tcPr>
-                <w:p>
-                  <w:pPr>
-                    <w:spacing w:before="0" w:after="0"/>
-                    <w:rPr>
-                      <w:ins w:id="917" w:author="Adrian Gould" w:date="2023-08-28T17:18:00Z"/>
-                    </w:rPr>
-                  </w:pPr>
-                  <w:ins w:id="918" w:author="Adrian Gould" w:date="2023-08-28T17:18:00Z">
-                    <w:r>
-                      <w:t>Web Page URL</w:t>
-                    </w:r>
-                  </w:ins>
-                </w:p>
-              </w:tc>
-            </w:tr>
-            <w:tr>
-              <w:trPr>
-                <w:ins w:id="919" w:author="Adrian Gould" w:date="2023-08-28T17:18:00Z"/>
-              </w:trPr>
-              <w:tc>
-                <w:tcPr>
-                  <w:tcW w:w="1614" w:type="dxa"/>
-                  <w:vMerge/>
-                </w:tcPr>
-                <w:p>
-                  <w:pPr>
-                    <w:spacing w:before="0" w:after="0"/>
-                    <w:rPr>
-                      <w:ins w:id="920" w:author="Adrian Gould" w:date="2023-08-28T17:18:00Z"/>
-                    </w:rPr>
-                  </w:pPr>
-                </w:p>
-              </w:tc>
-              <w:tc>
-                <w:tcPr>
-                  <w:tcW w:w="6701" w:type="dxa"/>
-                </w:tcPr>
-                <w:p>
-                  <w:pPr>
-                    <w:spacing w:before="0" w:after="0"/>
-                    <w:rPr>
-                      <w:ins w:id="921" w:author="Adrian Gould" w:date="2023-08-28T17:18:00Z"/>
-                    </w:rPr>
-                  </w:pPr>
-                  <w:ins w:id="922" w:author="Adrian Gould" w:date="2023-08-28T17:18:00Z">
-                    <w:r>
-                      <w:t>Date Retrieved</w:t>
-                    </w:r>
-                  </w:ins>
-                </w:p>
-              </w:tc>
-            </w:tr>
-          </w:tbl>
-          <w:p>
-            <w:pPr>
-              <w:rPr>
-                <w:ins w:id="923" w:author="Adrian Gould" w:date="2023-08-28T17:05:00Z"/>
+                <w:ins w:id="885" w:author="Adrian Gould" w:date="2023-08-28T17:05:00Z"/>
               </w:rPr>
             </w:pPr>
           </w:p>
@@ -22772,15 +22710,15 @@
             <w:pPr>
               <w:jc w:val="center"/>
               <w:rPr>
-                <w:ins w:id="924" w:author="Adrian Gould" w:date="2023-08-28T17:03:00Z"/>
-              </w:rPr>
-              <w:pPrChange w:id="925" w:author="Adrian Gould" w:date="2023-08-28T17:18:00Z">
+                <w:ins w:id="886" w:author="Adrian Gould" w:date="2023-08-28T17:03:00Z"/>
+              </w:rPr>
+              <w:pPrChange w:id="887" w:author="Adrian Gould" w:date="2023-08-28T17:18:00Z">
                 <w:pPr>
                   <w:pStyle w:val="Heading2"/>
                 </w:pPr>
               </w:pPrChange>
             </w:pPr>
-            <w:ins w:id="926" w:author="Adrian Gould" w:date="2023-08-28T17:18:00Z">
+            <w:ins w:id="888" w:author="Adrian Gould" w:date="2023-08-28T17:18:00Z">
               <w:r>
                 <w:t>(DO NOT delete the final blank line)</w:t>
               </w:r>
@@ -22791,7 +22729,7 @@
       <w:tr>
         <w:trPr>
           <w:cantSplit/>
-          <w:ins w:id="927" w:author="Adrian Gould" w:date="2023-08-28T13:54:00Z"/>
+          <w:ins w:id="889" w:author="Adrian Gould" w:date="2023-08-28T13:54:00Z"/>
         </w:trPr>
         <w:tc>
           <w:tcPr>
@@ -22804,14 +22742,14 @@
               <w:ind w:right="170"/>
               <w:textAlignment w:val="baseline"/>
               <w:rPr>
-                <w:ins w:id="928" w:author="Adrian Gould" w:date="2023-08-28T13:54:00Z"/>
+                <w:ins w:id="890" w:author="Adrian Gould" w:date="2023-08-28T13:54:00Z"/>
                 <w:rFonts w:asciiTheme="majorHAnsi" w:hAnsiTheme="majorHAnsi" w:cstheme="majorHAnsi"/>
                 <w:color w:val="FF0000"/>
                 <w:sz w:val="48"/>
                 <w:szCs w:val="48"/>
               </w:rPr>
             </w:pPr>
-            <w:ins w:id="929" w:author="Adrian Gould" w:date="2023-08-28T13:54:00Z">
+            <w:ins w:id="891" w:author="Adrian Gould" w:date="2023-08-28T13:54:00Z">
               <w:r>
                 <w:rPr>
                   <w:rFonts w:asciiTheme="majorHAnsi" w:hAnsiTheme="majorHAnsi" w:cstheme="majorHAnsi"/>
@@ -22834,29 +22772,29 @@
             <w:pPr>
               <w:pStyle w:val="Heading2"/>
               <w:rPr>
-                <w:ins w:id="930" w:author="Adrian Gould" w:date="2023-08-28T17:21:00Z"/>
+                <w:ins w:id="892" w:author="Adrian Gould" w:date="2023-08-28T17:21:00Z"/>
               </w:rPr>
             </w:pPr>
-            <w:bookmarkStart w:id="931" w:name="_Toc144137653"/>
-            <w:ins w:id="932" w:author="Adrian Gould" w:date="2023-08-28T17:20:00Z">
+            <w:bookmarkStart w:id="893" w:name="_Toc144137653"/>
+            <w:ins w:id="894" w:author="Adrian Gould" w:date="2023-08-28T17:20:00Z">
               <w:r>
                 <w:t>Implement Content for Images and Additional Text</w:t>
               </w:r>
             </w:ins>
-            <w:bookmarkEnd w:id="931"/>
+            <w:bookmarkEnd w:id="893"/>
           </w:p>
           <w:p>
             <w:pPr>
               <w:rPr>
-                <w:ins w:id="933" w:author="Adrian Gould" w:date="2023-08-28T17:27:00Z"/>
+                <w:ins w:id="895" w:author="Adrian Gould" w:date="2023-08-28T17:27:00Z"/>
               </w:rPr>
             </w:pPr>
-            <w:ins w:id="934" w:author="Adrian Gould" w:date="2023-08-28T17:21:00Z">
+            <w:ins w:id="896" w:author="Adrian Gould" w:date="2023-08-28T17:21:00Z">
               <w:r>
                 <w:t xml:space="preserve">Using the </w:t>
               </w:r>
             </w:ins>
-            <w:ins w:id="935" w:author="Adrian Gould" w:date="2023-08-28T17:26:00Z">
+            <w:ins w:id="897" w:author="Adrian Gould" w:date="2023-08-28T17:26:00Z">
               <w:r>
                 <w:t xml:space="preserve">supplementary text in </w:t>
               </w:r>
@@ -22870,7 +22808,7 @@
             <w:r>
               <w:fldChar w:fldCharType="separate"/>
             </w:r>
-            <w:ins w:id="936" w:author="Adrian Gould" w:date="2023-08-28T17:26:00Z">
+            <w:ins w:id="898" w:author="Adrian Gould" w:date="2023-08-28T17:26:00Z">
               <w:r>
                 <w:t>Appendix E: Content for Phase 3</w:t>
               </w:r>
@@ -22881,30 +22819,30 @@
                 <w:t xml:space="preserve"> and in the</w:t>
               </w:r>
             </w:ins>
-            <w:ins w:id="937" w:author="Adrian Gould" w:date="2023-08-28T17:44:00Z">
+            <w:ins w:id="899" w:author="Adrian Gould" w:date="2023-08-28T17:44:00Z">
               <w:r>
                 <w:t xml:space="preserve"> file</w:t>
               </w:r>
             </w:ins>
-            <w:ins w:id="938" w:author="Adrian Gould" w:date="2023-08-28T17:26:00Z">
+            <w:ins w:id="900" w:author="Adrian Gould" w:date="2023-08-28T17:26:00Z">
               <w:r>
                 <w:t xml:space="preserve"> </w:t>
               </w:r>
               <w:r>
                 <w:rPr>
                   <w:rStyle w:val="CodeInline"/>
-                  <w:rPrChange w:id="939" w:author="Adrian Gould" w:date="2023-08-28T17:28:00Z">
+                  <w:rPrChange w:id="901" w:author="Adrian Gould" w:date="2023-08-28T17:28:00Z">
                     <w:rPr/>
                   </w:rPrChange>
                 </w:rPr>
                 <w:t>phase-3.</w:t>
               </w:r>
             </w:ins>
-            <w:ins w:id="940" w:author="Adrian Gould" w:date="2023-08-28T17:27:00Z">
+            <w:ins w:id="902" w:author="Adrian Gould" w:date="2023-08-28T17:27:00Z">
               <w:r>
                 <w:rPr>
                   <w:rStyle w:val="CodeInline"/>
-                  <w:rPrChange w:id="941" w:author="Adrian Gould" w:date="2023-08-28T17:28:00Z">
+                  <w:rPrChange w:id="903" w:author="Adrian Gould" w:date="2023-08-28T17:28:00Z">
                     <w:rPr/>
                   </w:rPrChange>
                 </w:rPr>
@@ -22918,30 +22856,30 @@
           <w:p>
             <w:pPr>
               <w:rPr>
-                <w:ins w:id="942" w:author="Adrian Gould" w:date="2023-08-28T17:28:00Z"/>
+                <w:ins w:id="904" w:author="Adrian Gould" w:date="2023-08-28T17:28:00Z"/>
               </w:rPr>
             </w:pPr>
-            <w:ins w:id="943" w:author="Adrian Gould" w:date="2023-08-28T17:27:00Z">
+            <w:ins w:id="905" w:author="Adrian Gould" w:date="2023-08-28T17:27:00Z">
               <w:r>
                 <w:t>You should add at least one image to the aside area, and at lea</w:t>
               </w:r>
             </w:ins>
-            <w:ins w:id="944" w:author="Adrian Gould" w:date="2023-08-28T17:44:00Z">
+            <w:ins w:id="906" w:author="Adrian Gould" w:date="2023-08-28T17:44:00Z">
               <w:r>
                 <w:t>s</w:t>
               </w:r>
             </w:ins>
-            <w:ins w:id="945" w:author="Adrian Gould" w:date="2023-08-28T17:27:00Z">
+            <w:ins w:id="907" w:author="Adrian Gould" w:date="2023-08-28T17:27:00Z">
               <w:r>
                 <w:t xml:space="preserve">t one </w:t>
               </w:r>
             </w:ins>
-            <w:ins w:id="946" w:author="Adrian Gould" w:date="2023-08-28T17:44:00Z">
+            <w:ins w:id="908" w:author="Adrian Gould" w:date="2023-08-28T17:44:00Z">
               <w:r>
                 <w:t>in an</w:t>
               </w:r>
             </w:ins>
-            <w:ins w:id="947" w:author="Adrian Gould" w:date="2023-08-28T17:27:00Z">
+            <w:ins w:id="909" w:author="Adrian Gould" w:date="2023-08-28T17:27:00Z">
               <w:r>
                 <w:t xml:space="preserve"> article.</w:t>
               </w:r>
@@ -22950,15 +22888,15 @@
           <w:p>
             <w:pPr>
               <w:rPr>
-                <w:ins w:id="948" w:author="Adrian Gould" w:date="2023-08-28T13:54:00Z"/>
-              </w:rPr>
-              <w:pPrChange w:id="949" w:author="Adrian Gould" w:date="2023-08-28T17:21:00Z">
+                <w:ins w:id="910" w:author="Adrian Gould" w:date="2023-08-28T13:54:00Z"/>
+              </w:rPr>
+              <w:pPrChange w:id="911" w:author="Adrian Gould" w:date="2023-08-28T17:21:00Z">
                 <w:pPr>
                   <w:pStyle w:val="Heading2"/>
                 </w:pPr>
               </w:pPrChange>
             </w:pPr>
-            <w:ins w:id="950" w:author="Adrian Gould" w:date="2023-08-28T17:29:00Z">
+            <w:ins w:id="912" w:author="Adrian Gould" w:date="2023-08-28T17:29:00Z">
               <w:r>
                 <w:t>Once completed you are to add the updated files to version control and commit them.</w:t>
               </w:r>
@@ -22967,10 +22905,10 @@
           <w:p>
             <w:pPr>
               <w:rPr>
-                <w:ins w:id="951" w:author="Adrian Gould" w:date="2023-08-28T13:54:00Z"/>
+                <w:ins w:id="913" w:author="Adrian Gould" w:date="2023-08-28T13:54:00Z"/>
               </w:rPr>
             </w:pPr>
-            <w:ins w:id="952" w:author="Adrian Gould" w:date="2023-08-28T13:54:00Z">
+            <w:ins w:id="914" w:author="Adrian Gould" w:date="2023-08-28T13:54:00Z">
               <w:r>
                 <w:t>An example commit message for the Header could be:</w:t>
               </w:r>
@@ -22984,11 +22922,11 @@
                 <w:numId w:val="43"/>
               </w:numPr>
               <w:rPr>
-                <w:ins w:id="953" w:author="Adrian Gould" w:date="2023-08-28T13:54:00Z"/>
+                <w:ins w:id="915" w:author="Adrian Gould" w:date="2023-08-28T13:54:00Z"/>
                 <w:rStyle w:val="IntenseEmphasis"/>
               </w:rPr>
             </w:pPr>
-            <w:ins w:id="954" w:author="Adrian Gould" w:date="2023-08-28T13:54:00Z">
+            <w:ins w:id="916" w:author="Adrian Gould" w:date="2023-08-28T13:54:00Z">
               <w:r>
                 <w:rPr>
                   <w:rStyle w:val="IntenseEmphasis"/>
@@ -23002,45 +22940,37 @@
                 <w:t xml:space="preserve">: </w:t>
               </w:r>
             </w:ins>
-            <w:ins w:id="955" w:author="Adrian Gould" w:date="2023-08-28T17:29:00Z">
+            <w:ins w:id="917" w:author="Adrian Gould" w:date="2023-08-28T17:29:00Z">
               <w:r>
                 <w:rPr>
                   <w:rStyle w:val="IntenseEmphasis"/>
                 </w:rPr>
-                <w:t xml:space="preserve">new content – add new content to the </w:t>
-              </w:r>
-              <w:proofErr w:type="gramStart"/>
-              <w:r>
-                <w:rPr>
-                  <w:rStyle w:val="IntenseEmphasis"/>
-                </w:rPr>
-                <w:t>site</w:t>
+                <w:t>new content – add new content to the site</w:t>
               </w:r>
             </w:ins>
-            <w:proofErr w:type="gramEnd"/>
           </w:p>
           <w:p>
             <w:pPr>
               <w:rPr>
-                <w:ins w:id="956" w:author="Adrian Gould" w:date="2023-08-28T17:30:00Z"/>
+                <w:ins w:id="918" w:author="Adrian Gould" w:date="2023-08-28T17:30:00Z"/>
               </w:rPr>
             </w:pPr>
-            <w:ins w:id="957" w:author="Adrian Gould" w:date="2023-08-28T17:29:00Z">
+            <w:ins w:id="919" w:author="Adrian Gould" w:date="2023-08-28T17:29:00Z">
               <w:r>
                 <w:t>Finally push the up</w:t>
               </w:r>
             </w:ins>
-            <w:ins w:id="958" w:author="Adrian Gould" w:date="2023-08-28T17:30:00Z">
+            <w:ins w:id="920" w:author="Adrian Gould" w:date="2023-08-28T17:30:00Z">
               <w:r>
                 <w:t>d</w:t>
               </w:r>
             </w:ins>
-            <w:ins w:id="959" w:author="Adrian Gould" w:date="2023-08-28T17:29:00Z">
+            <w:ins w:id="921" w:author="Adrian Gould" w:date="2023-08-28T17:29:00Z">
               <w:r>
                 <w:t xml:space="preserve">ates to </w:t>
               </w:r>
             </w:ins>
-            <w:ins w:id="960" w:author="Adrian Gould" w:date="2023-08-28T17:30:00Z">
+            <w:ins w:id="922" w:author="Adrian Gould" w:date="2023-08-28T17:30:00Z">
               <w:r>
                 <w:t>your remote repository.</w:t>
               </w:r>
@@ -23049,7 +22979,7 @@
           <w:p>
             <w:pPr>
               <w:rPr>
-                <w:ins w:id="961" w:author="Adrian Gould" w:date="2023-08-28T13:54:00Z"/>
+                <w:ins w:id="923" w:author="Adrian Gould" w:date="2023-08-28T13:54:00Z"/>
               </w:rPr>
             </w:pPr>
           </w:p>
@@ -23058,7 +22988,7 @@
       <w:tr>
         <w:trPr>
           <w:cantSplit/>
-          <w:del w:id="962" w:author="Adrian Gould" w:date="2023-08-28T17:46:00Z"/>
+          <w:del w:id="924" w:author="Adrian Gould" w:date="2023-08-28T17:46:00Z"/>
         </w:trPr>
         <w:tc>
           <w:tcPr>
@@ -23071,14 +23001,14 @@
               <w:ind w:right="170"/>
               <w:textAlignment w:val="baseline"/>
               <w:rPr>
-                <w:del w:id="963" w:author="Adrian Gould" w:date="2023-08-28T17:46:00Z"/>
+                <w:del w:id="925" w:author="Adrian Gould" w:date="2023-08-28T17:46:00Z"/>
                 <w:rFonts w:asciiTheme="majorHAnsi" w:hAnsiTheme="majorHAnsi" w:cstheme="majorHAnsi"/>
                 <w:color w:val="FF0000"/>
                 <w:sz w:val="48"/>
                 <w:szCs w:val="48"/>
               </w:rPr>
             </w:pPr>
-            <w:del w:id="964" w:author="Adrian Gould" w:date="2023-08-28T17:46:00Z">
+            <w:del w:id="926" w:author="Adrian Gould" w:date="2023-08-28T17:46:00Z">
               <w:r>
                 <w:rPr>
                   <w:rFonts w:asciiTheme="majorHAnsi" w:hAnsiTheme="majorHAnsi" w:cstheme="majorHAnsi"/>
@@ -23090,7 +23020,7 @@
                 <w:delText>0</w:delText>
               </w:r>
             </w:del>
-            <w:del w:id="965" w:author="Adrian Gould" w:date="2023-08-28T13:11:00Z">
+            <w:del w:id="927" w:author="Adrian Gould" w:date="2023-08-28T13:11:00Z">
               <w:r>
                 <w:rPr>
                   <w:rFonts w:asciiTheme="majorHAnsi" w:hAnsiTheme="majorHAnsi" w:cstheme="majorHAnsi"/>
@@ -23112,35 +23042,35 @@
             <w:pPr>
               <w:pStyle w:val="Heading2"/>
               <w:rPr>
-                <w:del w:id="966" w:author="Adrian Gould" w:date="2023-08-28T15:47:00Z"/>
+                <w:del w:id="928" w:author="Adrian Gould" w:date="2023-08-28T15:47:00Z"/>
               </w:rPr>
             </w:pPr>
-            <w:del w:id="967" w:author="Adrian Gould" w:date="2023-08-28T15:47:00Z">
+            <w:del w:id="929" w:author="Adrian Gould" w:date="2023-08-28T15:47:00Z">
               <w:r>
                 <w:delText xml:space="preserve">Implement CSS to </w:delText>
               </w:r>
             </w:del>
-            <w:del w:id="968" w:author="Adrian Gould" w:date="2023-08-28T14:01:00Z">
+            <w:del w:id="930" w:author="Adrian Gould" w:date="2023-08-28T14:01:00Z">
               <w:r>
                 <w:delText xml:space="preserve">create the </w:delText>
               </w:r>
             </w:del>
-            <w:del w:id="969" w:author="Adrian Gould" w:date="2023-08-28T13:47:00Z">
+            <w:del w:id="931" w:author="Adrian Gould" w:date="2023-08-28T13:47:00Z">
               <w:r>
                 <w:delText>r</w:delText>
               </w:r>
             </w:del>
-            <w:del w:id="970" w:author="Adrian Gould" w:date="2023-08-28T13:54:00Z">
+            <w:del w:id="932" w:author="Adrian Gould" w:date="2023-08-28T13:54:00Z">
               <w:r>
                 <w:delText>equired</w:delText>
               </w:r>
             </w:del>
-            <w:del w:id="971" w:author="Adrian Gould" w:date="2023-08-28T14:01:00Z">
+            <w:del w:id="933" w:author="Adrian Gould" w:date="2023-08-28T14:01:00Z">
               <w:r>
                 <w:delText xml:space="preserve"> Layout</w:delText>
               </w:r>
             </w:del>
-            <w:del w:id="972" w:author="Adrian Gould" w:date="2023-08-28T15:47:00Z">
+            <w:del w:id="934" w:author="Adrian Gould" w:date="2023-08-28T15:47:00Z">
               <w:r>
                 <w:delText>.</w:delText>
               </w:r>
@@ -23149,52 +23079,52 @@
           <w:p>
             <w:pPr>
               <w:rPr>
-                <w:ins w:id="973" w:author="Adrian Gould [2]" w:date="2023-08-23T09:46:00Z"/>
-                <w:del w:id="974" w:author="Adrian Gould" w:date="2023-08-28T13:47:00Z"/>
+                <w:ins w:id="935" w:author="Adrian Gould [2]" w:date="2023-08-23T09:46:00Z"/>
+                <w:del w:id="936" w:author="Adrian Gould" w:date="2023-08-28T13:47:00Z"/>
               </w:rPr>
             </w:pPr>
-            <w:del w:id="975" w:author="Adrian Gould" w:date="2023-08-28T13:47:00Z">
+            <w:del w:id="937" w:author="Adrian Gould" w:date="2023-08-28T13:47:00Z">
               <w:r>
                 <w:delText xml:space="preserve">You are not expected to create a responsive layout for this exercise. </w:delText>
               </w:r>
             </w:del>
-            <w:ins w:id="976" w:author="Adrian Gould [2]" w:date="2023-08-23T09:44:00Z">
-              <w:del w:id="977" w:author="Adrian Gould" w:date="2023-08-28T13:47:00Z">
+            <w:ins w:id="938" w:author="Adrian Gould [2]" w:date="2023-08-23T09:44:00Z">
+              <w:del w:id="939" w:author="Adrian Gould" w:date="2023-08-28T13:47:00Z">
                 <w:r>
                   <w:delText xml:space="preserve">You </w:delText>
                 </w:r>
               </w:del>
             </w:ins>
-            <w:ins w:id="978" w:author="Adrian Gould [2]" w:date="2023-08-23T09:46:00Z">
-              <w:del w:id="979" w:author="Adrian Gould" w:date="2023-08-28T13:47:00Z">
+            <w:ins w:id="940" w:author="Adrian Gould [2]" w:date="2023-08-23T09:46:00Z">
+              <w:del w:id="941" w:author="Adrian Gould" w:date="2023-08-28T13:47:00Z">
                 <w:r>
                   <w:delText xml:space="preserve">will </w:delText>
                 </w:r>
               </w:del>
             </w:ins>
-            <w:ins w:id="980" w:author="Adrian Gould [2]" w:date="2023-08-23T09:44:00Z">
-              <w:del w:id="981" w:author="Adrian Gould" w:date="2023-08-28T13:47:00Z">
+            <w:ins w:id="942" w:author="Adrian Gould [2]" w:date="2023-08-23T09:44:00Z">
+              <w:del w:id="943" w:author="Adrian Gould" w:date="2023-08-28T13:47:00Z">
                 <w:r>
                   <w:delText xml:space="preserve">implement a mobile first layout, </w:delText>
                 </w:r>
               </w:del>
             </w:ins>
-            <w:ins w:id="982" w:author="Adrian Gould [2]" w:date="2023-08-23T09:45:00Z">
-              <w:del w:id="983" w:author="Adrian Gould" w:date="2023-08-28T13:47:00Z">
+            <w:ins w:id="944" w:author="Adrian Gould [2]" w:date="2023-08-23T09:45:00Z">
+              <w:del w:id="945" w:author="Adrian Gould" w:date="2023-08-28T13:47:00Z">
                 <w:r>
                   <w:delText>please request a suggested layout fr</w:delText>
                 </w:r>
               </w:del>
             </w:ins>
-            <w:ins w:id="984" w:author="Adrian Gould [2]" w:date="2023-08-23T09:46:00Z">
-              <w:del w:id="985" w:author="Adrian Gould" w:date="2023-08-28T13:47:00Z">
+            <w:ins w:id="946" w:author="Adrian Gould [2]" w:date="2023-08-23T09:46:00Z">
+              <w:del w:id="947" w:author="Adrian Gould" w:date="2023-08-28T13:47:00Z">
                 <w:r>
                   <w:delText>o</w:delText>
                 </w:r>
               </w:del>
             </w:ins>
-            <w:ins w:id="986" w:author="Adrian Gould [2]" w:date="2023-08-23T09:45:00Z">
-              <w:del w:id="987" w:author="Adrian Gould" w:date="2023-08-28T13:47:00Z">
+            <w:ins w:id="948" w:author="Adrian Gould [2]" w:date="2023-08-23T09:45:00Z">
+              <w:del w:id="949" w:author="Adrian Gould" w:date="2023-08-28T13:47:00Z">
                 <w:r>
                   <w:delText>m your assessor/lecturer.</w:delText>
                 </w:r>
@@ -23204,12 +23134,12 @@
           <w:p>
             <w:pPr>
               <w:rPr>
-                <w:ins w:id="988" w:author="Adrian Gould [2]" w:date="2023-08-23T09:46:00Z"/>
-                <w:del w:id="989" w:author="Adrian Gould" w:date="2023-08-28T14:01:00Z"/>
+                <w:ins w:id="950" w:author="Adrian Gould [2]" w:date="2023-08-23T09:46:00Z"/>
+                <w:del w:id="951" w:author="Adrian Gould" w:date="2023-08-28T14:01:00Z"/>
               </w:rPr>
             </w:pPr>
-            <w:ins w:id="990" w:author="Adrian Gould [2]" w:date="2023-08-23T09:46:00Z">
-              <w:del w:id="991" w:author="Adrian Gould" w:date="2023-08-28T14:01:00Z">
+            <w:ins w:id="952" w:author="Adrian Gould [2]" w:date="2023-08-23T09:46:00Z">
+              <w:del w:id="953" w:author="Adrian Gould" w:date="2023-08-28T14:01:00Z">
                 <w:r>
                   <w:delText xml:space="preserve">The layout we present </w:delText>
                 </w:r>
@@ -23225,19 +23155,19 @@
           <w:p>
             <w:pPr>
               <w:rPr>
-                <w:del w:id="992" w:author="Adrian Gould" w:date="2023-08-28T14:01:00Z"/>
+                <w:del w:id="954" w:author="Adrian Gould" w:date="2023-08-28T14:01:00Z"/>
               </w:rPr>
             </w:pPr>
           </w:p>
           <w:p>
             <w:pPr>
               <w:rPr>
-                <w:ins w:id="993" w:author="Adrian Gould [2]" w:date="2023-08-23T09:46:00Z"/>
-                <w:del w:id="994" w:author="Adrian Gould" w:date="2023-08-28T15:47:00Z"/>
+                <w:ins w:id="955" w:author="Adrian Gould [2]" w:date="2023-08-23T09:46:00Z"/>
+                <w:del w:id="956" w:author="Adrian Gould" w:date="2023-08-28T15:47:00Z"/>
               </w:rPr>
             </w:pPr>
-            <w:ins w:id="995" w:author="Adrian Gould [2]" w:date="2023-08-23T09:45:00Z">
-              <w:del w:id="996" w:author="Adrian Gould" w:date="2023-08-28T14:01:00Z">
+            <w:ins w:id="957" w:author="Adrian Gould [2]" w:date="2023-08-23T09:45:00Z">
+              <w:del w:id="958" w:author="Adrian Gould" w:date="2023-08-28T14:01:00Z">
                 <w:r>
                   <w:delText xml:space="preserve">The most important part of this stage is </w:delText>
                 </w:r>
@@ -23246,7 +23176,7 @@
                 </w:r>
               </w:del>
             </w:ins>
-            <w:del w:id="997" w:author="Adrian Gould" w:date="2023-08-28T14:01:00Z">
+            <w:del w:id="959" w:author="Adrian Gould" w:date="2023-08-28T14:01:00Z">
               <w:r>
                 <w:delText>We are more interested in the ability to create a desktop</w:delText>
               </w:r>
@@ -23260,8 +23190,8 @@
                 <w:delText>valid CSS code</w:delText>
               </w:r>
             </w:del>
-            <w:ins w:id="998" w:author="Adrian Gould [2]" w:date="2023-08-23T09:46:00Z">
-              <w:del w:id="999" w:author="Adrian Gould" w:date="2023-08-28T14:01:00Z">
+            <w:ins w:id="960" w:author="Adrian Gould [2]" w:date="2023-08-23T09:46:00Z">
+              <w:del w:id="961" w:author="Adrian Gould" w:date="2023-08-28T14:01:00Z">
                 <w:r>
                   <w:delText xml:space="preserve">, and a very simple mobile friendly </w:delText>
                 </w:r>
@@ -23269,13 +23199,13 @@
                   <w:delText>version of the layout</w:delText>
                 </w:r>
               </w:del>
-              <w:del w:id="1000" w:author="Adrian Gould" w:date="2023-08-28T15:47:00Z">
+              <w:del w:id="962" w:author="Adrian Gould" w:date="2023-08-28T15:47:00Z">
                 <w:r>
                   <w:delText>.</w:delText>
                 </w:r>
               </w:del>
             </w:ins>
-            <w:del w:id="1001" w:author="Adrian Gould" w:date="2023-08-28T15:47:00Z">
+            <w:del w:id="963" w:author="Adrian Gould" w:date="2023-08-28T15:47:00Z">
               <w:r>
                 <w:delText>.</w:delText>
               </w:r>
@@ -23284,7 +23214,7 @@
           <w:p>
             <w:pPr>
               <w:rPr>
-                <w:del w:id="1002" w:author="Adrian Gould" w:date="2023-08-28T15:47:00Z"/>
+                <w:del w:id="964" w:author="Adrian Gould" w:date="2023-08-28T15:47:00Z"/>
               </w:rPr>
             </w:pPr>
           </w:p>
@@ -23292,10 +23222,10 @@
             <w:pPr>
               <w:jc w:val="center"/>
               <w:rPr>
-                <w:del w:id="1003" w:author="Adrian Gould" w:date="2023-08-28T15:47:00Z"/>
+                <w:del w:id="965" w:author="Adrian Gould" w:date="2023-08-28T15:47:00Z"/>
               </w:rPr>
             </w:pPr>
-            <w:del w:id="1004" w:author="Adrian Gould" w:date="2023-08-28T14:01:00Z">
+            <w:del w:id="966" w:author="Adrian Gould" w:date="2023-08-28T14:01:00Z">
               <w:r>
                 <w:rPr>
                   <w:noProof/>
@@ -23316,7 +23246,7 @@
                             <pic:cNvPicPr/>
                           </pic:nvPicPr>
                           <pic:blipFill>
-                            <a:blip r:embed="rId20" cstate="print">
+                            <a:blip r:embed="rId24" cstate="print">
                               <a:extLst>
                                 <a:ext uri="{28A0092B-C50C-407E-A947-70E740481C1C}">
                                   <a14:useLocalDpi xmlns:a14="http://schemas.microsoft.com/office/drawing/2010/main" val="0"/>
@@ -23348,17 +23278,17 @@
             <w:pPr>
               <w:pStyle w:val="Heading2"/>
               <w:rPr>
-                <w:ins w:id="1005" w:author="Adrian Gould [2]" w:date="2023-08-23T09:30:00Z"/>
-                <w:del w:id="1006" w:author="Adrian Gould" w:date="2023-08-28T15:47:00Z"/>
-              </w:rPr>
-              <w:pPrChange w:id="1007" w:author="Adrian Gould" w:date="2023-08-28T15:47:00Z">
+                <w:ins w:id="967" w:author="Adrian Gould [2]" w:date="2023-08-23T09:30:00Z"/>
+                <w:del w:id="968" w:author="Adrian Gould" w:date="2023-08-28T15:47:00Z"/>
+              </w:rPr>
+              <w:pPrChange w:id="969" w:author="Adrian Gould" w:date="2023-08-28T15:47:00Z">
                 <w:pPr>
                   <w:pStyle w:val="Heading3"/>
                 </w:pPr>
               </w:pPrChange>
             </w:pPr>
-            <w:ins w:id="1008" w:author="Adrian Gould [2]" w:date="2023-08-23T09:30:00Z">
-              <w:del w:id="1009" w:author="Adrian Gould" w:date="2023-08-28T15:47:00Z">
+            <w:ins w:id="970" w:author="Adrian Gould [2]" w:date="2023-08-23T09:30:00Z">
+              <w:del w:id="971" w:author="Adrian Gould" w:date="2023-08-28T15:47:00Z">
                 <w:r>
                   <w:delText>Implementing steps</w:delText>
                 </w:r>
@@ -23369,22 +23299,22 @@
             <w:pPr>
               <w:pStyle w:val="Heading2"/>
               <w:rPr>
-                <w:ins w:id="1010" w:author="Adrian Gould [2]" w:date="2023-08-23T09:31:00Z"/>
-                <w:del w:id="1011" w:author="Adrian Gould" w:date="2023-08-28T15:47:00Z"/>
-              </w:rPr>
-              <w:pPrChange w:id="1012" w:author="Adrian Gould" w:date="2023-08-28T15:47:00Z">
+                <w:ins w:id="972" w:author="Adrian Gould [2]" w:date="2023-08-23T09:31:00Z"/>
+                <w:del w:id="973" w:author="Adrian Gould" w:date="2023-08-28T15:47:00Z"/>
+              </w:rPr>
+              <w:pPrChange w:id="974" w:author="Adrian Gould" w:date="2023-08-28T15:47:00Z">
                 <w:pPr/>
               </w:pPrChange>
             </w:pPr>
-            <w:ins w:id="1013" w:author="Adrian Gould [2]" w:date="2023-08-23T09:30:00Z">
-              <w:del w:id="1014" w:author="Adrian Gould" w:date="2023-08-28T15:47:00Z">
+            <w:ins w:id="975" w:author="Adrian Gould [2]" w:date="2023-08-23T09:30:00Z">
+              <w:del w:id="976" w:author="Adrian Gould" w:date="2023-08-28T15:47:00Z">
                 <w:r>
                   <w:delText xml:space="preserve">You must implement the layout in the following order, with EVERY step being committed to version control using </w:delText>
                 </w:r>
               </w:del>
             </w:ins>
-            <w:ins w:id="1015" w:author="Adrian Gould [2]" w:date="2023-08-23T09:31:00Z">
-              <w:del w:id="1016" w:author="Adrian Gould" w:date="2023-08-28T15:47:00Z">
+            <w:ins w:id="977" w:author="Adrian Gould [2]" w:date="2023-08-23T09:31:00Z">
+              <w:del w:id="978" w:author="Adrian Gould" w:date="2023-08-28T15:47:00Z">
                 <w:r>
                   <w:delText>Semantic Commit Messages:</w:delText>
                 </w:r>
@@ -23395,15 +23325,15 @@
             <w:pPr>
               <w:pStyle w:val="Heading2"/>
               <w:rPr>
-                <w:ins w:id="1017" w:author="Adrian Gould [2]" w:date="2023-08-23T09:31:00Z"/>
-                <w:del w:id="1018" w:author="Adrian Gould" w:date="2023-08-28T14:05:00Z"/>
-              </w:rPr>
-              <w:pPrChange w:id="1019" w:author="Adrian Gould" w:date="2023-08-28T15:47:00Z">
+                <w:ins w:id="979" w:author="Adrian Gould [2]" w:date="2023-08-23T09:31:00Z"/>
+                <w:del w:id="980" w:author="Adrian Gould" w:date="2023-08-28T14:05:00Z"/>
+              </w:rPr>
+              <w:pPrChange w:id="981" w:author="Adrian Gould" w:date="2023-08-28T15:47:00Z">
                 <w:pPr/>
               </w:pPrChange>
             </w:pPr>
-            <w:ins w:id="1020" w:author="Adrian Gould [2]" w:date="2023-08-23T09:31:00Z">
-              <w:del w:id="1021" w:author="Adrian Gould" w:date="2023-08-28T14:05:00Z">
+            <w:ins w:id="982" w:author="Adrian Gould [2]" w:date="2023-08-23T09:31:00Z">
+              <w:del w:id="983" w:author="Adrian Gould" w:date="2023-08-28T14:05:00Z">
                 <w:r>
                   <w:delText>Header</w:delText>
                 </w:r>
@@ -23414,15 +23344,15 @@
             <w:pPr>
               <w:pStyle w:val="Heading2"/>
               <w:rPr>
-                <w:ins w:id="1022" w:author="Adrian Gould [2]" w:date="2023-08-23T09:31:00Z"/>
-                <w:del w:id="1023" w:author="Adrian Gould" w:date="2023-08-28T14:05:00Z"/>
-              </w:rPr>
-              <w:pPrChange w:id="1024" w:author="Adrian Gould" w:date="2023-08-28T15:47:00Z">
+                <w:ins w:id="984" w:author="Adrian Gould [2]" w:date="2023-08-23T09:31:00Z"/>
+                <w:del w:id="985" w:author="Adrian Gould" w:date="2023-08-28T14:05:00Z"/>
+              </w:rPr>
+              <w:pPrChange w:id="986" w:author="Adrian Gould" w:date="2023-08-28T15:47:00Z">
                 <w:pPr/>
               </w:pPrChange>
             </w:pPr>
-            <w:ins w:id="1025" w:author="Adrian Gould [2]" w:date="2023-08-23T09:31:00Z">
-              <w:del w:id="1026" w:author="Adrian Gould" w:date="2023-08-28T14:05:00Z">
+            <w:ins w:id="987" w:author="Adrian Gould [2]" w:date="2023-08-23T09:31:00Z">
+              <w:del w:id="988" w:author="Adrian Gould" w:date="2023-08-28T14:05:00Z">
                 <w:r>
                   <w:delText>Navigation</w:delText>
                 </w:r>
@@ -23433,15 +23363,15 @@
             <w:pPr>
               <w:pStyle w:val="Heading2"/>
               <w:rPr>
-                <w:ins w:id="1027" w:author="Adrian Gould [2]" w:date="2023-08-23T09:31:00Z"/>
-                <w:del w:id="1028" w:author="Adrian Gould" w:date="2023-08-28T14:05:00Z"/>
-              </w:rPr>
-              <w:pPrChange w:id="1029" w:author="Adrian Gould" w:date="2023-08-28T15:47:00Z">
+                <w:ins w:id="989" w:author="Adrian Gould [2]" w:date="2023-08-23T09:31:00Z"/>
+                <w:del w:id="990" w:author="Adrian Gould" w:date="2023-08-28T14:05:00Z"/>
+              </w:rPr>
+              <w:pPrChange w:id="991" w:author="Adrian Gould" w:date="2023-08-28T15:47:00Z">
                 <w:pPr/>
               </w:pPrChange>
             </w:pPr>
-            <w:ins w:id="1030" w:author="Adrian Gould [2]" w:date="2023-08-23T09:31:00Z">
-              <w:del w:id="1031" w:author="Adrian Gould" w:date="2023-08-28T14:05:00Z">
+            <w:ins w:id="992" w:author="Adrian Gould [2]" w:date="2023-08-23T09:31:00Z">
+              <w:del w:id="993" w:author="Adrian Gould" w:date="2023-08-28T14:05:00Z">
                 <w:r>
                   <w:lastRenderedPageBreak/>
                   <w:delText>Footer</w:delText>
@@ -23453,15 +23383,15 @@
             <w:pPr>
               <w:pStyle w:val="Heading2"/>
               <w:rPr>
-                <w:ins w:id="1032" w:author="Adrian Gould [2]" w:date="2023-08-23T09:31:00Z"/>
-                <w:del w:id="1033" w:author="Adrian Gould" w:date="2023-08-28T14:05:00Z"/>
-              </w:rPr>
-              <w:pPrChange w:id="1034" w:author="Adrian Gould" w:date="2023-08-28T15:47:00Z">
+                <w:ins w:id="994" w:author="Adrian Gould [2]" w:date="2023-08-23T09:31:00Z"/>
+                <w:del w:id="995" w:author="Adrian Gould" w:date="2023-08-28T14:05:00Z"/>
+              </w:rPr>
+              <w:pPrChange w:id="996" w:author="Adrian Gould" w:date="2023-08-28T15:47:00Z">
                 <w:pPr/>
               </w:pPrChange>
             </w:pPr>
-            <w:ins w:id="1035" w:author="Adrian Gould [2]" w:date="2023-08-23T09:31:00Z">
-              <w:del w:id="1036" w:author="Adrian Gould" w:date="2023-08-28T14:05:00Z">
+            <w:ins w:id="997" w:author="Adrian Gould [2]" w:date="2023-08-23T09:31:00Z">
+              <w:del w:id="998" w:author="Adrian Gould" w:date="2023-08-28T14:05:00Z">
                 <w:r>
                   <w:delText>Main</w:delText>
                 </w:r>
@@ -23472,15 +23402,15 @@
             <w:pPr>
               <w:pStyle w:val="Heading2"/>
               <w:rPr>
-                <w:ins w:id="1037" w:author="Adrian Gould [2]" w:date="2023-08-23T09:31:00Z"/>
-                <w:del w:id="1038" w:author="Adrian Gould" w:date="2023-08-28T15:47:00Z"/>
-              </w:rPr>
-              <w:pPrChange w:id="1039" w:author="Adrian Gould" w:date="2023-08-28T15:47:00Z">
+                <w:ins w:id="999" w:author="Adrian Gould [2]" w:date="2023-08-23T09:31:00Z"/>
+                <w:del w:id="1000" w:author="Adrian Gould" w:date="2023-08-28T15:47:00Z"/>
+              </w:rPr>
+              <w:pPrChange w:id="1001" w:author="Adrian Gould" w:date="2023-08-28T15:47:00Z">
                 <w:pPr/>
               </w:pPrChange>
             </w:pPr>
-            <w:ins w:id="1040" w:author="Adrian Gould [2]" w:date="2023-08-23T09:31:00Z">
-              <w:del w:id="1041" w:author="Adrian Gould" w:date="2023-08-28T15:47:00Z">
+            <w:ins w:id="1002" w:author="Adrian Gould [2]" w:date="2023-08-23T09:31:00Z">
+              <w:del w:id="1003" w:author="Adrian Gould" w:date="2023-08-28T15:47:00Z">
                 <w:r>
                   <w:delText>Article(s)</w:delText>
                 </w:r>
@@ -23491,15 +23421,15 @@
             <w:pPr>
               <w:pStyle w:val="Heading2"/>
               <w:rPr>
-                <w:ins w:id="1042" w:author="Adrian Gould [2]" w:date="2023-08-23T09:31:00Z"/>
-                <w:del w:id="1043" w:author="Adrian Gould" w:date="2023-08-28T14:05:00Z"/>
-              </w:rPr>
-              <w:pPrChange w:id="1044" w:author="Adrian Gould" w:date="2023-08-28T15:47:00Z">
+                <w:ins w:id="1004" w:author="Adrian Gould [2]" w:date="2023-08-23T09:31:00Z"/>
+                <w:del w:id="1005" w:author="Adrian Gould" w:date="2023-08-28T14:05:00Z"/>
+              </w:rPr>
+              <w:pPrChange w:id="1006" w:author="Adrian Gould" w:date="2023-08-28T15:47:00Z">
                 <w:pPr/>
               </w:pPrChange>
             </w:pPr>
-            <w:ins w:id="1045" w:author="Adrian Gould [2]" w:date="2023-08-23T09:31:00Z">
-              <w:del w:id="1046" w:author="Adrian Gould" w:date="2023-08-28T14:05:00Z">
+            <w:ins w:id="1007" w:author="Adrian Gould [2]" w:date="2023-08-23T09:31:00Z">
+              <w:del w:id="1008" w:author="Adrian Gould" w:date="2023-08-28T14:05:00Z">
                 <w:r>
                   <w:delText>Aside</w:delText>
                 </w:r>
@@ -23510,15 +23440,15 @@
             <w:pPr>
               <w:pStyle w:val="Heading2"/>
               <w:rPr>
-                <w:ins w:id="1047" w:author="Adrian Gould [2]" w:date="2023-08-23T09:31:00Z"/>
-                <w:del w:id="1048" w:author="Adrian Gould" w:date="2023-08-28T15:47:00Z"/>
-              </w:rPr>
-              <w:pPrChange w:id="1049" w:author="Adrian Gould" w:date="2023-08-28T15:47:00Z">
+                <w:ins w:id="1009" w:author="Adrian Gould [2]" w:date="2023-08-23T09:31:00Z"/>
+                <w:del w:id="1010" w:author="Adrian Gould" w:date="2023-08-28T15:47:00Z"/>
+              </w:rPr>
+              <w:pPrChange w:id="1011" w:author="Adrian Gould" w:date="2023-08-28T15:47:00Z">
                 <w:pPr/>
               </w:pPrChange>
             </w:pPr>
-            <w:ins w:id="1050" w:author="Adrian Gould [2]" w:date="2023-08-23T09:31:00Z">
-              <w:del w:id="1051" w:author="Adrian Gould" w:date="2023-08-28T15:47:00Z">
+            <w:ins w:id="1012" w:author="Adrian Gould [2]" w:date="2023-08-23T09:31:00Z">
+              <w:del w:id="1013" w:author="Adrian Gould" w:date="2023-08-28T15:47:00Z">
                 <w:r>
                   <w:delText>An example commit message for the Header could be:</w:delText>
                 </w:r>
@@ -23529,24 +23459,24 @@
             <w:pPr>
               <w:pStyle w:val="Heading2"/>
               <w:rPr>
-                <w:ins w:id="1052" w:author="Adrian Gould [2]" w:date="2023-08-23T09:32:00Z"/>
-                <w:del w:id="1053" w:author="Adrian Gould" w:date="2023-08-28T15:47:00Z"/>
+                <w:ins w:id="1014" w:author="Adrian Gould [2]" w:date="2023-08-23T09:32:00Z"/>
+                <w:del w:id="1015" w:author="Adrian Gould" w:date="2023-08-28T15:47:00Z"/>
                 <w:rStyle w:val="IntenseEmphasis"/>
                 <w:rFonts w:eastAsia="Calibri" w:cstheme="minorHAnsi"/>
                 <w:szCs w:val="22"/>
-                <w:rPrChange w:id="1054" w:author="Adrian Gould [2]" w:date="2023-08-23T09:32:00Z">
+                <w:rPrChange w:id="1016" w:author="Adrian Gould [2]" w:date="2023-08-23T09:32:00Z">
                   <w:rPr>
-                    <w:ins w:id="1055" w:author="Adrian Gould [2]" w:date="2023-08-23T09:32:00Z"/>
-                    <w:del w:id="1056" w:author="Adrian Gould" w:date="2023-08-28T15:47:00Z"/>
+                    <w:ins w:id="1017" w:author="Adrian Gould [2]" w:date="2023-08-23T09:32:00Z"/>
+                    <w:del w:id="1018" w:author="Adrian Gould" w:date="2023-08-28T15:47:00Z"/>
                   </w:rPr>
                 </w:rPrChange>
               </w:rPr>
-              <w:pPrChange w:id="1057" w:author="Adrian Gould" w:date="2023-08-28T15:47:00Z">
+              <w:pPrChange w:id="1019" w:author="Adrian Gould" w:date="2023-08-28T15:47:00Z">
                 <w:pPr/>
               </w:pPrChange>
             </w:pPr>
-            <w:ins w:id="1058" w:author="Adrian Gould [2]" w:date="2023-08-23T09:31:00Z">
-              <w:del w:id="1059" w:author="Adrian Gould" w:date="2023-08-28T15:47:00Z">
+            <w:ins w:id="1020" w:author="Adrian Gould [2]" w:date="2023-08-23T09:31:00Z">
+              <w:del w:id="1021" w:author="Adrian Gould" w:date="2023-08-28T15:47:00Z">
                 <w:r>
                   <w:rPr>
                     <w:rStyle w:val="IntenseEmphasis"/>
@@ -23558,46 +23488,46 @@
                     <w:rStyle w:val="IntenseEmphasis"/>
                     <w:rFonts w:eastAsia="Calibri" w:cstheme="minorHAnsi"/>
                     <w:szCs w:val="22"/>
-                    <w:rPrChange w:id="1060" w:author="Adrian Gould [2]" w:date="2023-08-23T09:32:00Z">
+                    <w:rPrChange w:id="1022" w:author="Adrian Gould [2]" w:date="2023-08-23T09:32:00Z">
                       <w:rPr/>
                     </w:rPrChange>
                   </w:rPr>
                   <w:delText xml:space="preserve">: </w:delText>
                 </w:r>
               </w:del>
-              <w:del w:id="1061" w:author="Adrian Gould" w:date="2023-08-28T14:06:00Z">
+              <w:del w:id="1023" w:author="Adrian Gould" w:date="2023-08-28T14:06:00Z">
                 <w:r>
                   <w:rPr>
                     <w:rStyle w:val="IntenseEmphasis"/>
                     <w:rFonts w:eastAsia="Calibri" w:cstheme="minorHAnsi"/>
                     <w:szCs w:val="22"/>
-                    <w:rPrChange w:id="1062" w:author="Adrian Gould [2]" w:date="2023-08-23T09:32:00Z">
+                    <w:rPrChange w:id="1024" w:author="Adrian Gould [2]" w:date="2023-08-23T09:32:00Z">
                       <w:rPr/>
                     </w:rPrChange>
                   </w:rPr>
                   <w:delText>site</w:delText>
                 </w:r>
               </w:del>
-              <w:del w:id="1063" w:author="Adrian Gould" w:date="2023-08-28T15:47:00Z">
+              <w:del w:id="1025" w:author="Adrian Gould" w:date="2023-08-28T15:47:00Z">
                 <w:r>
                   <w:rPr>
                     <w:rStyle w:val="IntenseEmphasis"/>
                     <w:rFonts w:eastAsia="Calibri" w:cstheme="minorHAnsi"/>
                     <w:szCs w:val="22"/>
-                    <w:rPrChange w:id="1064" w:author="Adrian Gould [2]" w:date="2023-08-23T09:32:00Z">
+                    <w:rPrChange w:id="1026" w:author="Adrian Gould [2]" w:date="2023-08-23T09:32:00Z">
                       <w:rPr/>
                     </w:rPrChange>
                   </w:rPr>
                   <w:delText xml:space="preserve"> </w:delText>
                 </w:r>
               </w:del>
-              <w:del w:id="1065" w:author="Adrian Gould" w:date="2023-08-28T14:06:00Z">
+              <w:del w:id="1027" w:author="Adrian Gould" w:date="2023-08-28T14:06:00Z">
                 <w:r>
                   <w:rPr>
                     <w:rStyle w:val="IntenseEmphasis"/>
                     <w:rFonts w:eastAsia="Calibri" w:cstheme="minorHAnsi"/>
                     <w:szCs w:val="22"/>
-                    <w:rPrChange w:id="1066" w:author="Adrian Gould [2]" w:date="2023-08-23T09:32:00Z">
+                    <w:rPrChange w:id="1028" w:author="Adrian Gould [2]" w:date="2023-08-23T09:32:00Z">
                       <w:rPr/>
                     </w:rPrChange>
                   </w:rPr>
@@ -23605,27 +23535,27 @@
                 </w:r>
               </w:del>
             </w:ins>
-            <w:ins w:id="1067" w:author="Adrian Gould [2]" w:date="2023-08-23T09:32:00Z">
-              <w:del w:id="1068" w:author="Adrian Gould" w:date="2023-08-28T15:47:00Z">
+            <w:ins w:id="1029" w:author="Adrian Gould [2]" w:date="2023-08-23T09:32:00Z">
+              <w:del w:id="1030" w:author="Adrian Gould" w:date="2023-08-28T15:47:00Z">
                 <w:r>
                   <w:rPr>
                     <w:rStyle w:val="IntenseEmphasis"/>
                     <w:rFonts w:eastAsia="Calibri" w:cstheme="minorHAnsi"/>
                     <w:szCs w:val="22"/>
-                    <w:rPrChange w:id="1069" w:author="Adrian Gould [2]" w:date="2023-08-23T09:32:00Z">
+                    <w:rPrChange w:id="1031" w:author="Adrian Gould [2]" w:date="2023-08-23T09:32:00Z">
                       <w:rPr/>
                     </w:rPrChange>
                   </w:rPr>
                   <w:delText xml:space="preserve"> – add CSS </w:delText>
                 </w:r>
               </w:del>
-              <w:del w:id="1070" w:author="Adrian Gould" w:date="2023-08-28T14:06:00Z">
+              <w:del w:id="1032" w:author="Adrian Gould" w:date="2023-08-28T14:06:00Z">
                 <w:r>
                   <w:rPr>
                     <w:rStyle w:val="IntenseEmphasis"/>
                     <w:rFonts w:eastAsia="Calibri" w:cstheme="minorHAnsi"/>
                     <w:szCs w:val="22"/>
-                    <w:rPrChange w:id="1071" w:author="Adrian Gould [2]" w:date="2023-08-23T09:32:00Z">
+                    <w:rPrChange w:id="1033" w:author="Adrian Gould [2]" w:date="2023-08-23T09:32:00Z">
                       <w:rPr/>
                     </w:rPrChange>
                   </w:rPr>
@@ -23638,24 +23568,24 @@
             <w:pPr>
               <w:pStyle w:val="Heading2"/>
               <w:rPr>
-                <w:ins w:id="1072" w:author="Adrian Gould [2]" w:date="2023-08-23T09:35:00Z"/>
-                <w:del w:id="1073" w:author="Adrian Gould" w:date="2023-08-28T17:46:00Z"/>
-              </w:rPr>
-              <w:pPrChange w:id="1074" w:author="Adrian Gould" w:date="2023-08-28T15:47:00Z">
+                <w:ins w:id="1034" w:author="Adrian Gould [2]" w:date="2023-08-23T09:35:00Z"/>
+                <w:del w:id="1035" w:author="Adrian Gould" w:date="2023-08-28T17:46:00Z"/>
+              </w:rPr>
+              <w:pPrChange w:id="1036" w:author="Adrian Gould" w:date="2023-08-28T15:47:00Z">
                 <w:pPr>
                   <w:pStyle w:val="Heading3"/>
                 </w:pPr>
               </w:pPrChange>
             </w:pPr>
-            <w:ins w:id="1075" w:author="Adrian Gould [2]" w:date="2023-08-23T09:34:00Z">
-              <w:del w:id="1076" w:author="Adrian Gould" w:date="2023-08-28T17:46:00Z">
+            <w:ins w:id="1037" w:author="Adrian Gould [2]" w:date="2023-08-23T09:34:00Z">
+              <w:del w:id="1038" w:author="Adrian Gould" w:date="2023-08-28T17:46:00Z">
                 <w:r>
                   <w:delText>Identify C</w:delText>
                 </w:r>
               </w:del>
             </w:ins>
-            <w:ins w:id="1077" w:author="Adrian Gould [2]" w:date="2023-08-23T09:35:00Z">
-              <w:del w:id="1078" w:author="Adrian Gould" w:date="2023-08-28T17:46:00Z">
+            <w:ins w:id="1039" w:author="Adrian Gould [2]" w:date="2023-08-23T09:35:00Z">
+              <w:del w:id="1040" w:author="Adrian Gould" w:date="2023-08-28T17:46:00Z">
                 <w:r>
                   <w:delText>SS3 Techniques/Features</w:delText>
                 </w:r>
@@ -23665,12 +23595,12 @@
           <w:p>
             <w:pPr>
               <w:rPr>
-                <w:ins w:id="1079" w:author="Adrian Gould [2]" w:date="2023-08-23T09:35:00Z"/>
-                <w:del w:id="1080" w:author="Adrian Gould" w:date="2023-08-28T17:46:00Z"/>
+                <w:ins w:id="1041" w:author="Adrian Gould [2]" w:date="2023-08-23T09:35:00Z"/>
+                <w:del w:id="1042" w:author="Adrian Gould" w:date="2023-08-28T17:46:00Z"/>
               </w:rPr>
             </w:pPr>
-            <w:ins w:id="1081" w:author="Adrian Gould [2]" w:date="2023-08-23T09:35:00Z">
-              <w:del w:id="1082" w:author="Adrian Gould" w:date="2023-08-28T17:46:00Z">
+            <w:ins w:id="1043" w:author="Adrian Gould [2]" w:date="2023-08-23T09:35:00Z">
+              <w:del w:id="1044" w:author="Adrian Gould" w:date="2023-08-28T17:46:00Z">
                 <w:r>
                   <w:delText>During your development you will have used different CSS3 techniques to lay out the content of the site.</w:delText>
                 </w:r>
@@ -23680,19 +23610,19 @@
           <w:p>
             <w:pPr>
               <w:rPr>
-                <w:ins w:id="1083" w:author="Adrian Gould [2]" w:date="2023-08-23T09:36:00Z"/>
-                <w:del w:id="1084" w:author="Adrian Gould" w:date="2023-08-28T17:46:00Z"/>
+                <w:ins w:id="1045" w:author="Adrian Gould [2]" w:date="2023-08-23T09:36:00Z"/>
+                <w:del w:id="1046" w:author="Adrian Gould" w:date="2023-08-28T17:46:00Z"/>
               </w:rPr>
             </w:pPr>
-            <w:ins w:id="1085" w:author="Adrian Gould [2]" w:date="2023-08-23T09:35:00Z">
-              <w:del w:id="1086" w:author="Adrian Gould" w:date="2023-08-28T17:46:00Z">
+            <w:ins w:id="1047" w:author="Adrian Gould [2]" w:date="2023-08-23T09:35:00Z">
+              <w:del w:id="1048" w:author="Adrian Gould" w:date="2023-08-28T17:46:00Z">
                 <w:r>
                   <w:delText xml:space="preserve">Identify FOUR techniques </w:delText>
                 </w:r>
               </w:del>
             </w:ins>
-            <w:ins w:id="1087" w:author="Adrian Gould [2]" w:date="2023-08-23T09:36:00Z">
-              <w:del w:id="1088" w:author="Adrian Gould" w:date="2023-08-28T17:46:00Z">
+            <w:ins w:id="1049" w:author="Adrian Gould [2]" w:date="2023-08-23T09:36:00Z">
+              <w:del w:id="1050" w:author="Adrian Gould" w:date="2023-08-28T17:46:00Z">
                 <w:r>
                   <w:delText>and</w:delText>
                 </w:r>
@@ -23711,32 +23641,32 @@
           <w:p>
             <w:pPr>
               <w:rPr>
-                <w:ins w:id="1089" w:author="Adrian Gould [2]" w:date="2023-08-23T09:36:00Z"/>
-                <w:del w:id="1090" w:author="Adrian Gould" w:date="2023-08-28T17:46:00Z"/>
+                <w:ins w:id="1051" w:author="Adrian Gould [2]" w:date="2023-08-23T09:36:00Z"/>
+                <w:del w:id="1052" w:author="Adrian Gould" w:date="2023-08-28T17:46:00Z"/>
               </w:rPr>
             </w:pPr>
-            <w:ins w:id="1091" w:author="Adrian Gould [2]" w:date="2023-08-23T09:36:00Z">
-              <w:del w:id="1092" w:author="Adrian Gould" w:date="2023-08-28T17:46:00Z">
+            <w:ins w:id="1053" w:author="Adrian Gould [2]" w:date="2023-08-23T09:36:00Z">
+              <w:del w:id="1054" w:author="Adrian Gould" w:date="2023-08-28T17:46:00Z">
                 <w:r>
                   <w:delText xml:space="preserve">Why did you use these </w:delText>
                 </w:r>
               </w:del>
-              <w:del w:id="1093" w:author="Adrian Gould" w:date="2023-08-28T15:47:00Z">
+              <w:del w:id="1055" w:author="Adrian Gould" w:date="2023-08-28T15:47:00Z">
                 <w:r>
                   <w:delText xml:space="preserve">particular </w:delText>
                 </w:r>
               </w:del>
-              <w:del w:id="1094" w:author="Adrian Gould" w:date="2023-08-28T17:46:00Z">
+              <w:del w:id="1056" w:author="Adrian Gould" w:date="2023-08-28T17:46:00Z">
                 <w:r>
                   <w:delText>techniques</w:delText>
                 </w:r>
               </w:del>
-              <w:del w:id="1095" w:author="Adrian Gould" w:date="2023-08-28T15:47:00Z">
+              <w:del w:id="1057" w:author="Adrian Gould" w:date="2023-08-28T15:47:00Z">
                 <w:r>
                   <w:delText>/</w:delText>
                 </w:r>
               </w:del>
-              <w:del w:id="1096" w:author="Adrian Gould" w:date="2023-08-28T17:46:00Z">
+              <w:del w:id="1058" w:author="Adrian Gould" w:date="2023-08-28T17:46:00Z">
                 <w:r>
                   <w:delText>features?</w:delText>
                 </w:r>
@@ -23746,34 +23676,34 @@
           <w:p>
             <w:pPr>
               <w:rPr>
-                <w:ins w:id="1097" w:author="Adrian Gould [2]" w:date="2023-08-23T09:34:00Z"/>
-                <w:del w:id="1098" w:author="Adrian Gould" w:date="2023-08-28T17:46:00Z"/>
-              </w:rPr>
-              <w:pPrChange w:id="1099" w:author="Adrian Gould [2]" w:date="2023-08-23T09:35:00Z">
+                <w:ins w:id="1059" w:author="Adrian Gould [2]" w:date="2023-08-23T09:34:00Z"/>
+                <w:del w:id="1060" w:author="Adrian Gould" w:date="2023-08-28T17:46:00Z"/>
+              </w:rPr>
+              <w:pPrChange w:id="1061" w:author="Adrian Gould [2]" w:date="2023-08-23T09:35:00Z">
                 <w:pPr>
                   <w:pStyle w:val="Heading3"/>
                 </w:pPr>
               </w:pPrChange>
             </w:pPr>
-            <w:ins w:id="1100" w:author="Adrian Gould [2]" w:date="2023-08-23T09:36:00Z">
-              <w:del w:id="1101" w:author="Adrian Gould" w:date="2023-08-28T17:46:00Z">
+            <w:ins w:id="1062" w:author="Adrian Gould [2]" w:date="2023-08-23T09:36:00Z">
+              <w:del w:id="1063" w:author="Adrian Gould" w:date="2023-08-28T17:46:00Z">
                 <w:r>
                   <w:delText xml:space="preserve">Add your answers to the </w:delText>
                 </w:r>
               </w:del>
             </w:ins>
-            <w:ins w:id="1102" w:author="Adrian Gould [2]" w:date="2023-08-23T09:37:00Z">
-              <w:del w:id="1103" w:author="Adrian Gould" w:date="2023-08-28T17:46:00Z">
+            <w:ins w:id="1064" w:author="Adrian Gould [2]" w:date="2023-08-23T09:37:00Z">
+              <w:del w:id="1065" w:author="Adrian Gould" w:date="2023-08-28T17:46:00Z">
                 <w:r>
                   <w:delText>answer section A0</w:delText>
                 </w:r>
               </w:del>
-              <w:del w:id="1104" w:author="Adrian Gould" w:date="2023-08-28T15:47:00Z">
+              <w:del w:id="1066" w:author="Adrian Gould" w:date="2023-08-28T15:47:00Z">
                 <w:r>
                   <w:delText>3</w:delText>
                 </w:r>
               </w:del>
-              <w:del w:id="1105" w:author="Adrian Gould" w:date="2023-08-28T17:46:00Z">
+              <w:del w:id="1067" w:author="Adrian Gould" w:date="2023-08-28T17:46:00Z">
                 <w:r>
                   <w:delText>.</w:delText>
                 </w:r>
@@ -23784,10 +23714,10 @@
             <w:pPr>
               <w:pStyle w:val="Heading3"/>
               <w:rPr>
-                <w:del w:id="1106" w:author="Adrian Gould" w:date="2023-08-28T17:46:00Z"/>
+                <w:del w:id="1068" w:author="Adrian Gould" w:date="2023-08-28T17:46:00Z"/>
               </w:rPr>
             </w:pPr>
-            <w:del w:id="1107" w:author="Adrian Gould" w:date="2023-08-28T17:46:00Z">
+            <w:del w:id="1069" w:author="Adrian Gould" w:date="2023-08-28T17:46:00Z">
               <w:r>
                 <w:delText>Import</w:delText>
               </w:r>
@@ -23802,10 +23732,10 @@
           <w:p>
             <w:pPr>
               <w:rPr>
-                <w:del w:id="1108" w:author="Adrian Gould" w:date="2023-08-28T17:46:00Z"/>
+                <w:del w:id="1070" w:author="Adrian Gould" w:date="2023-08-28T17:46:00Z"/>
               </w:rPr>
             </w:pPr>
-            <w:del w:id="1109" w:author="Adrian Gould" w:date="2023-08-28T17:46:00Z">
+            <w:del w:id="1071" w:author="Adrian Gould" w:date="2023-08-28T17:46:00Z">
               <w:r>
                 <w:delText xml:space="preserve">The </w:delText>
               </w:r>
@@ -23823,11 +23753,11 @@
           <w:p>
             <w:pPr>
               <w:rPr>
-                <w:ins w:id="1110" w:author="Adrian Gould [2]" w:date="2023-08-23T09:29:00Z"/>
-                <w:del w:id="1111" w:author="Adrian Gould" w:date="2023-08-28T17:46:00Z"/>
+                <w:ins w:id="1072" w:author="Adrian Gould [2]" w:date="2023-08-23T09:29:00Z"/>
+                <w:del w:id="1073" w:author="Adrian Gould" w:date="2023-08-28T17:46:00Z"/>
               </w:rPr>
             </w:pPr>
-            <w:del w:id="1112" w:author="Adrian Gould" w:date="2023-08-28T17:46:00Z">
+            <w:del w:id="1074" w:author="Adrian Gould" w:date="2023-08-28T17:46:00Z">
               <w:r>
                 <w:delText xml:space="preserve">This portfolio stage is not about </w:delText>
               </w:r>
@@ -23835,44 +23765,44 @@
                 <w:delText xml:space="preserve">reproducing a precise layout, apart </w:delText>
               </w:r>
             </w:del>
-            <w:ins w:id="1113" w:author="Adrian Gould [2]" w:date="2023-08-23T09:28:00Z">
-              <w:del w:id="1114" w:author="Adrian Gould" w:date="2023-08-28T17:46:00Z">
+            <w:ins w:id="1075" w:author="Adrian Gould [2]" w:date="2023-08-23T09:28:00Z">
+              <w:del w:id="1076" w:author="Adrian Gould" w:date="2023-08-28T17:46:00Z">
                 <w:r>
                   <w:delText xml:space="preserve">complete with </w:delText>
                 </w:r>
               </w:del>
             </w:ins>
-            <w:del w:id="1115" w:author="Adrian Gould" w:date="2023-08-28T17:46:00Z">
+            <w:del w:id="1077" w:author="Adrian Gould" w:date="2023-08-28T17:46:00Z">
               <w:r>
                 <w:delText>from t</w:delText>
               </w:r>
             </w:del>
-            <w:ins w:id="1116" w:author="Adrian Gould [2]" w:date="2023-08-23T09:29:00Z">
-              <w:del w:id="1117" w:author="Adrian Gould" w:date="2023-08-28T17:46:00Z">
+            <w:ins w:id="1078" w:author="Adrian Gould [2]" w:date="2023-08-23T09:29:00Z">
+              <w:del w:id="1079" w:author="Adrian Gould" w:date="2023-08-28T17:46:00Z">
                 <w:r>
                   <w:delText>t</w:delText>
                 </w:r>
               </w:del>
             </w:ins>
-            <w:del w:id="1118" w:author="Adrian Gould" w:date="2023-08-28T17:46:00Z">
+            <w:del w:id="1080" w:author="Adrian Gould" w:date="2023-08-28T17:46:00Z">
               <w:r>
                 <w:delText xml:space="preserve">he </w:delText>
               </w:r>
             </w:del>
-            <w:ins w:id="1119" w:author="Adrian Gould [2]" w:date="2023-08-23T09:29:00Z">
-              <w:del w:id="1120" w:author="Adrian Gould" w:date="2023-08-28T17:46:00Z">
+            <w:ins w:id="1081" w:author="Adrian Gould [2]" w:date="2023-08-23T09:29:00Z">
+              <w:del w:id="1082" w:author="Adrian Gould" w:date="2023-08-28T17:46:00Z">
                 <w:r>
                   <w:delText xml:space="preserve">site </w:delText>
                 </w:r>
               </w:del>
             </w:ins>
-            <w:del w:id="1121" w:author="Adrian Gould" w:date="2023-08-28T17:46:00Z">
+            <w:del w:id="1083" w:author="Adrian Gould" w:date="2023-08-28T17:46:00Z">
               <w:r>
                 <w:delText>header, navigation and footer area positions</w:delText>
               </w:r>
             </w:del>
-            <w:ins w:id="1122" w:author="Adrian Gould [2]" w:date="2023-08-23T09:29:00Z">
-              <w:del w:id="1123" w:author="Adrian Gould" w:date="2023-08-28T17:46:00Z">
+            <w:ins w:id="1084" w:author="Adrian Gould [2]" w:date="2023-08-23T09:29:00Z">
+              <w:del w:id="1085" w:author="Adrian Gould" w:date="2023-08-28T17:46:00Z">
                 <w:r>
                   <w:delText xml:space="preserve">. </w:delText>
                 </w:r>
@@ -23882,22 +23812,22 @@
           <w:p>
             <w:pPr>
               <w:rPr>
-                <w:del w:id="1124" w:author="Adrian Gould" w:date="2023-08-28T17:46:00Z"/>
+                <w:del w:id="1086" w:author="Adrian Gould" w:date="2023-08-28T17:46:00Z"/>
               </w:rPr>
             </w:pPr>
-            <w:del w:id="1125" w:author="Adrian Gould" w:date="2023-08-28T17:46:00Z">
+            <w:del w:id="1087" w:author="Adrian Gould" w:date="2023-08-28T17:46:00Z">
               <w:r>
                 <w:delText>, and t</w:delText>
               </w:r>
             </w:del>
-            <w:ins w:id="1126" w:author="Adrian Gould [2]" w:date="2023-08-23T09:29:00Z">
-              <w:del w:id="1127" w:author="Adrian Gould" w:date="2023-08-28T17:46:00Z">
+            <w:ins w:id="1088" w:author="Adrian Gould [2]" w:date="2023-08-23T09:29:00Z">
+              <w:del w:id="1089" w:author="Adrian Gould" w:date="2023-08-28T17:46:00Z">
                 <w:r>
                   <w:delText>T</w:delText>
                 </w:r>
               </w:del>
             </w:ins>
-            <w:del w:id="1128" w:author="Adrian Gould" w:date="2023-08-28T17:46:00Z">
+            <w:del w:id="1090" w:author="Adrian Gould" w:date="2023-08-28T17:46:00Z">
               <w:r>
                 <w:delText xml:space="preserve">he </w:delText>
               </w:r>
@@ -23905,14 +23835,14 @@
                 <w:delText xml:space="preserve">main area being </w:delText>
               </w:r>
             </w:del>
-            <w:ins w:id="1129" w:author="Adrian Gould [2]" w:date="2023-08-23T09:29:00Z">
-              <w:del w:id="1130" w:author="Adrian Gould" w:date="2023-08-28T17:46:00Z">
+            <w:ins w:id="1091" w:author="Adrian Gould [2]" w:date="2023-08-23T09:29:00Z">
+              <w:del w:id="1092" w:author="Adrian Gould" w:date="2023-08-28T17:46:00Z">
                 <w:r>
                   <w:delText xml:space="preserve">should be between </w:delText>
                 </w:r>
               </w:del>
             </w:ins>
-            <w:del w:id="1131" w:author="Adrian Gould" w:date="2023-08-28T17:46:00Z">
+            <w:del w:id="1093" w:author="Adrian Gould" w:date="2023-08-28T17:46:00Z">
               <w:r>
                 <w:rPr>
                   <w:b/>
@@ -23921,8 +23851,8 @@
                 <w:delText>70</w:delText>
               </w:r>
             </w:del>
-            <w:ins w:id="1132" w:author="Adrian Gould [2]" w:date="2023-08-23T09:29:00Z">
-              <w:del w:id="1133" w:author="Adrian Gould" w:date="2023-08-28T17:46:00Z">
+            <w:ins w:id="1094" w:author="Adrian Gould [2]" w:date="2023-08-23T09:29:00Z">
+              <w:del w:id="1095" w:author="Adrian Gould" w:date="2023-08-28T17:46:00Z">
                 <w:r>
                   <w:rPr>
                     <w:b/>
@@ -23932,7 +23862,7 @@
                 </w:r>
               </w:del>
             </w:ins>
-            <w:del w:id="1134" w:author="Adrian Gould" w:date="2023-08-28T17:46:00Z">
+            <w:del w:id="1096" w:author="Adrian Gould" w:date="2023-08-28T17:46:00Z">
               <w:r>
                 <w:rPr>
                   <w:b/>
@@ -23948,14 +23878,14 @@
           <w:p>
             <w:pPr>
               <w:rPr>
-                <w:del w:id="1135" w:author="Adrian Gould" w:date="2023-08-28T17:46:00Z"/>
+                <w:del w:id="1097" w:author="Adrian Gould" w:date="2023-08-28T17:46:00Z"/>
               </w:rPr>
             </w:pPr>
           </w:p>
           <w:p>
             <w:pPr>
               <w:rPr>
-                <w:del w:id="1136" w:author="Adrian Gould" w:date="2023-08-28T17:46:00Z"/>
+                <w:del w:id="1098" w:author="Adrian Gould" w:date="2023-08-28T17:46:00Z"/>
               </w:rPr>
             </w:pPr>
           </w:p>
@@ -23964,7 +23894,7 @@
       <w:tr>
         <w:trPr>
           <w:cantSplit/>
-          <w:del w:id="1137" w:author="Adrian Gould" w:date="2023-08-28T17:44:00Z"/>
+          <w:del w:id="1099" w:author="Adrian Gould" w:date="2023-08-28T17:44:00Z"/>
         </w:trPr>
         <w:tc>
           <w:tcPr>
@@ -23977,14 +23907,14 @@
               <w:ind w:right="170"/>
               <w:textAlignment w:val="baseline"/>
               <w:rPr>
-                <w:del w:id="1138" w:author="Adrian Gould" w:date="2023-08-28T17:44:00Z"/>
+                <w:del w:id="1100" w:author="Adrian Gould" w:date="2023-08-28T17:44:00Z"/>
                 <w:rFonts w:asciiTheme="majorHAnsi" w:hAnsiTheme="majorHAnsi" w:cstheme="majorHAnsi"/>
                 <w:color w:val="FF0000"/>
                 <w:sz w:val="48"/>
                 <w:szCs w:val="48"/>
               </w:rPr>
             </w:pPr>
-            <w:del w:id="1139" w:author="Adrian Gould" w:date="2023-08-28T15:47:00Z">
+            <w:del w:id="1101" w:author="Adrian Gould" w:date="2023-08-28T15:47:00Z">
               <w:r>
                 <w:rPr>
                   <w:rFonts w:asciiTheme="majorHAnsi" w:hAnsiTheme="majorHAnsi" w:cstheme="majorHAnsi"/>
@@ -24005,8 +23935,8 @@
                 <w:delText>3</w:delText>
               </w:r>
             </w:del>
-            <w:ins w:id="1140" w:author="Adrian Gould [2]" w:date="2023-08-23T09:47:00Z">
-              <w:del w:id="1141" w:author="Adrian Gould" w:date="2023-08-28T15:47:00Z">
+            <w:ins w:id="1102" w:author="Adrian Gould [2]" w:date="2023-08-23T09:47:00Z">
+              <w:del w:id="1103" w:author="Adrian Gould" w:date="2023-08-28T15:47:00Z">
                 <w:r>
                   <w:rPr>
                     <w:rFonts w:asciiTheme="majorHAnsi" w:hAnsiTheme="majorHAnsi" w:cstheme="majorHAnsi"/>
@@ -24029,10 +23959,10 @@
             <w:pPr>
               <w:pStyle w:val="Heading3"/>
               <w:rPr>
-                <w:del w:id="1142" w:author="Adrian Gould" w:date="2023-08-28T17:44:00Z"/>
+                <w:del w:id="1104" w:author="Adrian Gould" w:date="2023-08-28T17:44:00Z"/>
               </w:rPr>
             </w:pPr>
-            <w:del w:id="1143" w:author="Adrian Gould" w:date="2023-08-28T17:44:00Z">
+            <w:del w:id="1105" w:author="Adrian Gould" w:date="2023-08-28T17:44:00Z">
               <w:r>
                 <w:delText>What CSS features di</w:delText>
               </w:r>
@@ -24053,12 +23983,12 @@
           <w:p>
             <w:pPr>
               <w:rPr>
-                <w:del w:id="1144" w:author="Adrian Gould" w:date="2023-08-28T17:44:00Z"/>
+                <w:del w:id="1106" w:author="Adrian Gould" w:date="2023-08-28T17:44:00Z"/>
                 <w:rStyle w:val="Emphasis"/>
                 <w:color w:val="C00000"/>
               </w:rPr>
             </w:pPr>
-            <w:del w:id="1145" w:author="Adrian Gould" w:date="2023-08-28T17:44:00Z">
+            <w:del w:id="1107" w:author="Adrian Gould" w:date="2023-08-28T17:44:00Z">
               <w:r>
                 <w:rPr>
                   <w:rStyle w:val="Emphasis"/>
@@ -24085,10 +24015,10 @@
           <w:p>
             <w:pPr>
               <w:rPr>
-                <w:del w:id="1146" w:author="Adrian Gould" w:date="2023-08-28T17:44:00Z"/>
+                <w:del w:id="1108" w:author="Adrian Gould" w:date="2023-08-28T17:44:00Z"/>
               </w:rPr>
             </w:pPr>
-            <w:del w:id="1147" w:author="Adrian Gould" w:date="2023-08-28T17:44:00Z">
+            <w:del w:id="1109" w:author="Adrian Gould" w:date="2023-08-28T17:44:00Z">
               <w:r>
                 <w:delText>The key features that I selected and used were:</w:delText>
               </w:r>
@@ -24102,10 +24032,10 @@
                 <w:numId w:val="39"/>
               </w:numPr>
               <w:rPr>
-                <w:del w:id="1148" w:author="Adrian Gould" w:date="2023-08-28T17:44:00Z"/>
+                <w:del w:id="1110" w:author="Adrian Gould" w:date="2023-08-28T17:44:00Z"/>
               </w:rPr>
             </w:pPr>
-            <w:del w:id="1149" w:author="Adrian Gould" w:date="2023-08-28T17:44:00Z">
+            <w:del w:id="1111" w:author="Adrian Gould" w:date="2023-08-28T17:44:00Z">
               <w:r>
                 <w:delText>…</w:delText>
               </w:r>
@@ -24119,10 +24049,10 @@
                 <w:numId w:val="39"/>
               </w:numPr>
               <w:rPr>
-                <w:del w:id="1150" w:author="Adrian Gould" w:date="2023-08-28T17:44:00Z"/>
+                <w:del w:id="1112" w:author="Adrian Gould" w:date="2023-08-28T17:44:00Z"/>
               </w:rPr>
             </w:pPr>
-            <w:del w:id="1151" w:author="Adrian Gould" w:date="2023-08-28T17:44:00Z">
+            <w:del w:id="1113" w:author="Adrian Gould" w:date="2023-08-28T17:44:00Z">
               <w:r>
                 <w:delText>…</w:delText>
               </w:r>
@@ -24136,10 +24066,10 @@
                 <w:numId w:val="39"/>
               </w:numPr>
               <w:rPr>
-                <w:del w:id="1152" w:author="Adrian Gould" w:date="2023-08-28T17:44:00Z"/>
+                <w:del w:id="1114" w:author="Adrian Gould" w:date="2023-08-28T17:44:00Z"/>
               </w:rPr>
             </w:pPr>
-            <w:del w:id="1153" w:author="Adrian Gould" w:date="2023-08-28T17:44:00Z">
+            <w:del w:id="1115" w:author="Adrian Gould" w:date="2023-08-28T17:44:00Z">
               <w:r>
                 <w:delText>…</w:delText>
               </w:r>
@@ -24153,10 +24083,10 @@
                 <w:numId w:val="39"/>
               </w:numPr>
               <w:rPr>
-                <w:del w:id="1154" w:author="Adrian Gould" w:date="2023-08-28T17:44:00Z"/>
+                <w:del w:id="1116" w:author="Adrian Gould" w:date="2023-08-28T17:44:00Z"/>
               </w:rPr>
             </w:pPr>
-            <w:del w:id="1155" w:author="Adrian Gould" w:date="2023-08-28T17:44:00Z">
+            <w:del w:id="1117" w:author="Adrian Gould" w:date="2023-08-28T17:44:00Z">
               <w:r>
                 <w:delText>…</w:delText>
               </w:r>
@@ -24166,10 +24096,10 @@
             <w:pPr>
               <w:pStyle w:val="Heading3"/>
               <w:rPr>
-                <w:del w:id="1156" w:author="Adrian Gould" w:date="2023-08-28T17:44:00Z"/>
+                <w:del w:id="1118" w:author="Adrian Gould" w:date="2023-08-28T17:44:00Z"/>
               </w:rPr>
             </w:pPr>
-            <w:del w:id="1157" w:author="Adrian Gould" w:date="2023-08-28T17:44:00Z">
+            <w:del w:id="1119" w:author="Adrian Gould" w:date="2023-08-28T17:44:00Z">
               <w:r>
                 <w:delText>CSS Feature 1</w:delText>
               </w:r>
@@ -24180,11 +24110,11 @@
               <w:spacing w:line="312" w:lineRule="auto"/>
               <w:textAlignment w:val="baseline"/>
               <w:rPr>
-                <w:del w:id="1158" w:author="Adrian Gould" w:date="2023-08-28T17:44:00Z"/>
+                <w:del w:id="1120" w:author="Adrian Gould" w:date="2023-08-28T17:44:00Z"/>
                 <w:rStyle w:val="SubtleEmphasis"/>
               </w:rPr>
             </w:pPr>
-            <w:del w:id="1159" w:author="Adrian Gould" w:date="2023-08-28T17:44:00Z">
+            <w:del w:id="1121" w:author="Adrian Gould" w:date="2023-08-28T17:44:00Z">
               <w:r>
                 <w:rPr>
                   <w:rStyle w:val="SubtleEmphasis"/>
@@ -24198,10 +24128,10 @@
               <w:spacing w:line="312" w:lineRule="auto"/>
               <w:textAlignment w:val="baseline"/>
               <w:rPr>
-                <w:del w:id="1160" w:author="Adrian Gould" w:date="2023-08-28T17:44:00Z"/>
+                <w:del w:id="1122" w:author="Adrian Gould" w:date="2023-08-28T17:44:00Z"/>
               </w:rPr>
             </w:pPr>
-            <w:del w:id="1161" w:author="Adrian Gould" w:date="2023-08-28T17:44:00Z">
+            <w:del w:id="1123" w:author="Adrian Gould" w:date="2023-08-28T17:44:00Z">
               <w:r>
                 <w:delText>…</w:delText>
               </w:r>
@@ -24212,7 +24142,7 @@
               <w:spacing w:line="312" w:lineRule="auto"/>
               <w:textAlignment w:val="baseline"/>
               <w:rPr>
-                <w:del w:id="1162" w:author="Adrian Gould" w:date="2023-08-28T17:44:00Z"/>
+                <w:del w:id="1124" w:author="Adrian Gould" w:date="2023-08-28T17:44:00Z"/>
               </w:rPr>
             </w:pPr>
           </w:p>
@@ -24220,10 +24150,10 @@
             <w:pPr>
               <w:pStyle w:val="Heading3"/>
               <w:rPr>
-                <w:del w:id="1163" w:author="Adrian Gould" w:date="2023-08-28T17:44:00Z"/>
+                <w:del w:id="1125" w:author="Adrian Gould" w:date="2023-08-28T17:44:00Z"/>
               </w:rPr>
             </w:pPr>
-            <w:del w:id="1164" w:author="Adrian Gould" w:date="2023-08-28T17:44:00Z">
+            <w:del w:id="1126" w:author="Adrian Gould" w:date="2023-08-28T17:44:00Z">
               <w:r>
                 <w:delText>CSS Feature 2</w:delText>
               </w:r>
@@ -24234,11 +24164,11 @@
               <w:spacing w:line="312" w:lineRule="auto"/>
               <w:textAlignment w:val="baseline"/>
               <w:rPr>
-                <w:del w:id="1165" w:author="Adrian Gould" w:date="2023-08-28T17:44:00Z"/>
+                <w:del w:id="1127" w:author="Adrian Gould" w:date="2023-08-28T17:44:00Z"/>
                 <w:rStyle w:val="SubtleEmphasis"/>
               </w:rPr>
             </w:pPr>
-            <w:del w:id="1166" w:author="Adrian Gould" w:date="2023-08-28T17:44:00Z">
+            <w:del w:id="1128" w:author="Adrian Gould" w:date="2023-08-28T17:44:00Z">
               <w:r>
                 <w:rPr>
                   <w:rStyle w:val="SubtleEmphasis"/>
@@ -24252,10 +24182,10 @@
               <w:spacing w:line="312" w:lineRule="auto"/>
               <w:textAlignment w:val="baseline"/>
               <w:rPr>
-                <w:del w:id="1167" w:author="Adrian Gould" w:date="2023-08-28T17:44:00Z"/>
+                <w:del w:id="1129" w:author="Adrian Gould" w:date="2023-08-28T17:44:00Z"/>
               </w:rPr>
             </w:pPr>
-            <w:del w:id="1168" w:author="Adrian Gould" w:date="2023-08-28T17:44:00Z">
+            <w:del w:id="1130" w:author="Adrian Gould" w:date="2023-08-28T17:44:00Z">
               <w:r>
                 <w:delText>…</w:delText>
               </w:r>
@@ -24266,7 +24196,7 @@
               <w:spacing w:line="312" w:lineRule="auto"/>
               <w:textAlignment w:val="baseline"/>
               <w:rPr>
-                <w:del w:id="1169" w:author="Adrian Gould" w:date="2023-08-28T17:44:00Z"/>
+                <w:del w:id="1131" w:author="Adrian Gould" w:date="2023-08-28T17:44:00Z"/>
               </w:rPr>
             </w:pPr>
           </w:p>
@@ -24274,10 +24204,10 @@
             <w:pPr>
               <w:pStyle w:val="Heading3"/>
               <w:rPr>
-                <w:del w:id="1170" w:author="Adrian Gould" w:date="2023-08-28T17:44:00Z"/>
+                <w:del w:id="1132" w:author="Adrian Gould" w:date="2023-08-28T17:44:00Z"/>
               </w:rPr>
             </w:pPr>
-            <w:del w:id="1171" w:author="Adrian Gould" w:date="2023-08-28T17:44:00Z">
+            <w:del w:id="1133" w:author="Adrian Gould" w:date="2023-08-28T17:44:00Z">
               <w:r>
                 <w:delText>CSS Feature 3</w:delText>
               </w:r>
@@ -24288,11 +24218,11 @@
               <w:spacing w:line="312" w:lineRule="auto"/>
               <w:textAlignment w:val="baseline"/>
               <w:rPr>
-                <w:del w:id="1172" w:author="Adrian Gould" w:date="2023-08-28T17:44:00Z"/>
+                <w:del w:id="1134" w:author="Adrian Gould" w:date="2023-08-28T17:44:00Z"/>
                 <w:rStyle w:val="SubtleEmphasis"/>
               </w:rPr>
             </w:pPr>
-            <w:del w:id="1173" w:author="Adrian Gould" w:date="2023-08-28T17:44:00Z">
+            <w:del w:id="1135" w:author="Adrian Gould" w:date="2023-08-28T17:44:00Z">
               <w:r>
                 <w:rPr>
                   <w:rStyle w:val="SubtleEmphasis"/>
@@ -24306,10 +24236,10 @@
               <w:spacing w:line="312" w:lineRule="auto"/>
               <w:textAlignment w:val="baseline"/>
               <w:rPr>
-                <w:del w:id="1174" w:author="Adrian Gould" w:date="2023-08-28T17:44:00Z"/>
+                <w:del w:id="1136" w:author="Adrian Gould" w:date="2023-08-28T17:44:00Z"/>
               </w:rPr>
             </w:pPr>
-            <w:del w:id="1175" w:author="Adrian Gould" w:date="2023-08-28T17:44:00Z">
+            <w:del w:id="1137" w:author="Adrian Gould" w:date="2023-08-28T17:44:00Z">
               <w:r>
                 <w:delText>…</w:delText>
               </w:r>
@@ -24320,7 +24250,7 @@
               <w:spacing w:line="312" w:lineRule="auto"/>
               <w:textAlignment w:val="baseline"/>
               <w:rPr>
-                <w:del w:id="1176" w:author="Adrian Gould" w:date="2023-08-28T17:44:00Z"/>
+                <w:del w:id="1138" w:author="Adrian Gould" w:date="2023-08-28T17:44:00Z"/>
               </w:rPr>
             </w:pPr>
           </w:p>
@@ -24328,10 +24258,10 @@
             <w:pPr>
               <w:pStyle w:val="Heading3"/>
               <w:rPr>
-                <w:del w:id="1177" w:author="Adrian Gould" w:date="2023-08-28T17:44:00Z"/>
+                <w:del w:id="1139" w:author="Adrian Gould" w:date="2023-08-28T17:44:00Z"/>
               </w:rPr>
             </w:pPr>
-            <w:del w:id="1178" w:author="Adrian Gould" w:date="2023-08-28T17:44:00Z">
+            <w:del w:id="1140" w:author="Adrian Gould" w:date="2023-08-28T17:44:00Z">
               <w:r>
                 <w:delText>CSS Feature 4</w:delText>
               </w:r>
@@ -24342,11 +24272,11 @@
               <w:spacing w:line="312" w:lineRule="auto"/>
               <w:textAlignment w:val="baseline"/>
               <w:rPr>
-                <w:del w:id="1179" w:author="Adrian Gould" w:date="2023-08-28T17:44:00Z"/>
+                <w:del w:id="1141" w:author="Adrian Gould" w:date="2023-08-28T17:44:00Z"/>
                 <w:rStyle w:val="SubtleEmphasis"/>
               </w:rPr>
             </w:pPr>
-            <w:del w:id="1180" w:author="Adrian Gould" w:date="2023-08-28T17:44:00Z">
+            <w:del w:id="1142" w:author="Adrian Gould" w:date="2023-08-28T17:44:00Z">
               <w:r>
                 <w:rPr>
                   <w:rStyle w:val="SubtleEmphasis"/>
@@ -24360,10 +24290,10 @@
               <w:spacing w:line="312" w:lineRule="auto"/>
               <w:textAlignment w:val="baseline"/>
               <w:rPr>
-                <w:del w:id="1181" w:author="Adrian Gould" w:date="2023-08-28T17:44:00Z"/>
+                <w:del w:id="1143" w:author="Adrian Gould" w:date="2023-08-28T17:44:00Z"/>
               </w:rPr>
             </w:pPr>
-            <w:del w:id="1182" w:author="Adrian Gould" w:date="2023-08-28T17:44:00Z">
+            <w:del w:id="1144" w:author="Adrian Gould" w:date="2023-08-28T17:44:00Z">
               <w:r>
                 <w:delText>…</w:delText>
               </w:r>
@@ -24374,7 +24304,7 @@
               <w:spacing w:line="312" w:lineRule="auto"/>
               <w:textAlignment w:val="baseline"/>
               <w:rPr>
-                <w:del w:id="1183" w:author="Adrian Gould" w:date="2023-08-28T17:44:00Z"/>
+                <w:del w:id="1145" w:author="Adrian Gould" w:date="2023-08-28T17:44:00Z"/>
               </w:rPr>
             </w:pPr>
           </w:p>
@@ -24383,9 +24313,9 @@
               <w:spacing w:line="312" w:lineRule="auto"/>
               <w:textAlignment w:val="baseline"/>
               <w:rPr>
-                <w:del w:id="1184" w:author="Adrian Gould" w:date="2023-08-28T17:44:00Z"/>
-              </w:rPr>
-              <w:pPrChange w:id="1185" w:author="Adrian Gould [2]" w:date="2023-08-23T09:47:00Z">
+                <w:del w:id="1146" w:author="Adrian Gould" w:date="2023-08-28T17:44:00Z"/>
+              </w:rPr>
+              <w:pPrChange w:id="1147" w:author="Adrian Gould [2]" w:date="2023-08-23T09:47:00Z">
                 <w:pPr/>
               </w:pPrChange>
             </w:pPr>
@@ -24395,8 +24325,8 @@
       <w:tr>
         <w:trPr>
           <w:cantSplit/>
-          <w:ins w:id="1186" w:author="Adrian Gould [2]" w:date="2023-08-23T09:47:00Z"/>
-          <w:del w:id="1187" w:author="Adrian Gould" w:date="2023-08-28T17:46:00Z"/>
+          <w:ins w:id="1148" w:author="Adrian Gould [2]" w:date="2023-08-23T09:47:00Z"/>
+          <w:del w:id="1149" w:author="Adrian Gould" w:date="2023-08-28T17:46:00Z"/>
         </w:trPr>
         <w:tc>
           <w:tcPr>
@@ -24409,16 +24339,16 @@
               <w:ind w:right="170"/>
               <w:textAlignment w:val="baseline"/>
               <w:rPr>
-                <w:ins w:id="1188" w:author="Adrian Gould [2]" w:date="2023-08-23T09:47:00Z"/>
-                <w:del w:id="1189" w:author="Adrian Gould" w:date="2023-08-28T17:46:00Z"/>
+                <w:ins w:id="1150" w:author="Adrian Gould [2]" w:date="2023-08-23T09:47:00Z"/>
+                <w:del w:id="1151" w:author="Adrian Gould" w:date="2023-08-28T17:46:00Z"/>
                 <w:rFonts w:asciiTheme="majorHAnsi" w:hAnsiTheme="majorHAnsi" w:cstheme="majorHAnsi"/>
                 <w:color w:val="FF0000"/>
                 <w:sz w:val="48"/>
                 <w:szCs w:val="48"/>
               </w:rPr>
             </w:pPr>
-            <w:ins w:id="1190" w:author="Adrian Gould [2]" w:date="2023-08-23T09:47:00Z">
-              <w:del w:id="1191" w:author="Adrian Gould" w:date="2023-08-28T17:46:00Z">
+            <w:ins w:id="1152" w:author="Adrian Gould [2]" w:date="2023-08-23T09:47:00Z">
+              <w:del w:id="1153" w:author="Adrian Gould" w:date="2023-08-28T17:46:00Z">
                 <w:r>
                   <w:rPr>
                     <w:rFonts w:asciiTheme="majorHAnsi" w:hAnsiTheme="majorHAnsi" w:cstheme="majorHAnsi"/>
@@ -24430,7 +24360,7 @@
                   <w:delText>A0</w:delText>
                 </w:r>
               </w:del>
-              <w:del w:id="1192" w:author="Adrian Gould" w:date="2023-08-28T15:48:00Z">
+              <w:del w:id="1154" w:author="Adrian Gould" w:date="2023-08-28T15:48:00Z">
                 <w:r>
                   <w:rPr>
                     <w:rFonts w:asciiTheme="majorHAnsi" w:hAnsiTheme="majorHAnsi" w:cstheme="majorHAnsi"/>
@@ -24442,8 +24372,8 @@
                 </w:r>
               </w:del>
             </w:ins>
-            <w:ins w:id="1193" w:author="Adrian Gould [2]" w:date="2023-08-23T09:49:00Z">
-              <w:del w:id="1194" w:author="Adrian Gould" w:date="2023-08-28T17:46:00Z">
+            <w:ins w:id="1155" w:author="Adrian Gould [2]" w:date="2023-08-23T09:49:00Z">
+              <w:del w:id="1156" w:author="Adrian Gould" w:date="2023-08-28T17:46:00Z">
                 <w:r>
                   <w:rPr>
                     <w:rFonts w:asciiTheme="majorHAnsi" w:hAnsiTheme="majorHAnsi" w:cstheme="majorHAnsi"/>
@@ -24466,12 +24396,12 @@
             <w:pPr>
               <w:pStyle w:val="Heading3"/>
               <w:rPr>
-                <w:ins w:id="1195" w:author="Adrian Gould [2]" w:date="2023-08-23T09:47:00Z"/>
-                <w:del w:id="1196" w:author="Adrian Gould" w:date="2023-08-28T17:46:00Z"/>
+                <w:ins w:id="1157" w:author="Adrian Gould [2]" w:date="2023-08-23T09:47:00Z"/>
+                <w:del w:id="1158" w:author="Adrian Gould" w:date="2023-08-28T17:46:00Z"/>
               </w:rPr>
             </w:pPr>
-            <w:ins w:id="1197" w:author="Adrian Gould [2]" w:date="2023-08-23T09:47:00Z">
-              <w:del w:id="1198" w:author="Adrian Gould" w:date="2023-08-28T17:46:00Z">
+            <w:ins w:id="1159" w:author="Adrian Gould [2]" w:date="2023-08-23T09:47:00Z">
+              <w:del w:id="1160" w:author="Adrian Gould" w:date="2023-08-28T17:46:00Z">
                 <w:r>
                   <w:delText>CSS Feature 1</w:delText>
                 </w:r>
@@ -24483,13 +24413,13 @@
               <w:spacing w:line="312" w:lineRule="auto"/>
               <w:textAlignment w:val="baseline"/>
               <w:rPr>
-                <w:ins w:id="1199" w:author="Adrian Gould [2]" w:date="2023-08-23T09:47:00Z"/>
-                <w:del w:id="1200" w:author="Adrian Gould" w:date="2023-08-28T17:46:00Z"/>
+                <w:ins w:id="1161" w:author="Adrian Gould [2]" w:date="2023-08-23T09:47:00Z"/>
+                <w:del w:id="1162" w:author="Adrian Gould" w:date="2023-08-28T17:46:00Z"/>
                 <w:rStyle w:val="SubtleEmphasis"/>
               </w:rPr>
             </w:pPr>
-            <w:ins w:id="1201" w:author="Adrian Gould [2]" w:date="2023-08-23T09:47:00Z">
-              <w:del w:id="1202" w:author="Adrian Gould" w:date="2023-08-28T17:46:00Z">
+            <w:ins w:id="1163" w:author="Adrian Gould [2]" w:date="2023-08-23T09:47:00Z">
+              <w:del w:id="1164" w:author="Adrian Gould" w:date="2023-08-28T17:46:00Z">
                 <w:r>
                   <w:rPr>
                     <w:rStyle w:val="SubtleEmphasis"/>
@@ -24504,12 +24434,12 @@
               <w:spacing w:line="312" w:lineRule="auto"/>
               <w:textAlignment w:val="baseline"/>
               <w:rPr>
-                <w:ins w:id="1203" w:author="Adrian Gould [2]" w:date="2023-08-23T09:47:00Z"/>
-                <w:del w:id="1204" w:author="Adrian Gould" w:date="2023-08-28T17:46:00Z"/>
+                <w:ins w:id="1165" w:author="Adrian Gould [2]" w:date="2023-08-23T09:47:00Z"/>
+                <w:del w:id="1166" w:author="Adrian Gould" w:date="2023-08-28T17:46:00Z"/>
               </w:rPr>
             </w:pPr>
-            <w:ins w:id="1205" w:author="Adrian Gould [2]" w:date="2023-08-23T09:47:00Z">
-              <w:del w:id="1206" w:author="Adrian Gould" w:date="2023-08-28T17:46:00Z">
+            <w:ins w:id="1167" w:author="Adrian Gould [2]" w:date="2023-08-23T09:47:00Z">
+              <w:del w:id="1168" w:author="Adrian Gould" w:date="2023-08-28T17:46:00Z">
                 <w:r>
                   <w:delText>…</w:delText>
                 </w:r>
@@ -24521,8 +24451,8 @@
               <w:spacing w:line="312" w:lineRule="auto"/>
               <w:textAlignment w:val="baseline"/>
               <w:rPr>
-                <w:ins w:id="1207" w:author="Adrian Gould [2]" w:date="2023-08-23T09:47:00Z"/>
-                <w:del w:id="1208" w:author="Adrian Gould" w:date="2023-08-28T17:46:00Z"/>
+                <w:ins w:id="1169" w:author="Adrian Gould [2]" w:date="2023-08-23T09:47:00Z"/>
+                <w:del w:id="1170" w:author="Adrian Gould" w:date="2023-08-28T17:46:00Z"/>
               </w:rPr>
             </w:pPr>
           </w:p>
@@ -24531,10 +24461,10 @@
               <w:spacing w:line="312" w:lineRule="auto"/>
               <w:textAlignment w:val="baseline"/>
               <w:rPr>
-                <w:ins w:id="1209" w:author="Adrian Gould [2]" w:date="2023-08-23T09:47:00Z"/>
-                <w:del w:id="1210" w:author="Adrian Gould" w:date="2023-08-28T17:46:00Z"/>
-              </w:rPr>
-              <w:pPrChange w:id="1211" w:author="Adrian Gould [2]" w:date="2023-08-23T09:47:00Z">
+                <w:ins w:id="1171" w:author="Adrian Gould [2]" w:date="2023-08-23T09:47:00Z"/>
+                <w:del w:id="1172" w:author="Adrian Gould" w:date="2023-08-28T17:46:00Z"/>
+              </w:rPr>
+              <w:pPrChange w:id="1173" w:author="Adrian Gould [2]" w:date="2023-08-23T09:47:00Z">
                 <w:pPr>
                   <w:pStyle w:val="Heading3"/>
                 </w:pPr>
@@ -24546,8 +24476,8 @@
       <w:tr>
         <w:trPr>
           <w:cantSplit/>
-          <w:ins w:id="1212" w:author="Adrian Gould [2]" w:date="2023-08-23T09:47:00Z"/>
-          <w:del w:id="1213" w:author="Adrian Gould" w:date="2023-08-28T17:45:00Z"/>
+          <w:ins w:id="1174" w:author="Adrian Gould [2]" w:date="2023-08-23T09:47:00Z"/>
+          <w:del w:id="1175" w:author="Adrian Gould" w:date="2023-08-28T17:45:00Z"/>
         </w:trPr>
         <w:tc>
           <w:tcPr>
@@ -24560,16 +24490,16 @@
               <w:ind w:right="170"/>
               <w:textAlignment w:val="baseline"/>
               <w:rPr>
-                <w:ins w:id="1214" w:author="Adrian Gould [2]" w:date="2023-08-23T09:47:00Z"/>
-                <w:del w:id="1215" w:author="Adrian Gould" w:date="2023-08-28T17:45:00Z"/>
+                <w:ins w:id="1176" w:author="Adrian Gould [2]" w:date="2023-08-23T09:47:00Z"/>
+                <w:del w:id="1177" w:author="Adrian Gould" w:date="2023-08-28T17:45:00Z"/>
                 <w:rFonts w:asciiTheme="majorHAnsi" w:hAnsiTheme="majorHAnsi" w:cstheme="majorHAnsi"/>
                 <w:color w:val="FF0000"/>
                 <w:sz w:val="48"/>
                 <w:szCs w:val="48"/>
               </w:rPr>
             </w:pPr>
-            <w:ins w:id="1216" w:author="Adrian Gould [2]" w:date="2023-08-23T09:48:00Z">
-              <w:del w:id="1217" w:author="Adrian Gould" w:date="2023-08-28T17:45:00Z">
+            <w:ins w:id="1178" w:author="Adrian Gould [2]" w:date="2023-08-23T09:48:00Z">
+              <w:del w:id="1179" w:author="Adrian Gould" w:date="2023-08-28T17:45:00Z">
                 <w:r>
                   <w:rPr>
                     <w:rFonts w:asciiTheme="majorHAnsi" w:hAnsiTheme="majorHAnsi" w:cstheme="majorHAnsi"/>
@@ -24580,7 +24510,7 @@
                   <w:delText>A0</w:delText>
                 </w:r>
               </w:del>
-              <w:del w:id="1218" w:author="Adrian Gould" w:date="2023-08-28T15:48:00Z">
+              <w:del w:id="1180" w:author="Adrian Gould" w:date="2023-08-28T15:48:00Z">
                 <w:r>
                   <w:rPr>
                     <w:rFonts w:asciiTheme="majorHAnsi" w:hAnsiTheme="majorHAnsi" w:cstheme="majorHAnsi"/>
@@ -24592,8 +24522,8 @@
                 </w:r>
               </w:del>
             </w:ins>
-            <w:ins w:id="1219" w:author="Adrian Gould [2]" w:date="2023-08-23T09:49:00Z">
-              <w:del w:id="1220" w:author="Adrian Gould" w:date="2023-08-28T17:45:00Z">
+            <w:ins w:id="1181" w:author="Adrian Gould [2]" w:date="2023-08-23T09:49:00Z">
+              <w:del w:id="1182" w:author="Adrian Gould" w:date="2023-08-28T17:45:00Z">
                 <w:r>
                   <w:rPr>
                     <w:rFonts w:asciiTheme="majorHAnsi" w:hAnsiTheme="majorHAnsi" w:cstheme="majorHAnsi"/>
@@ -24616,12 +24546,12 @@
             <w:pPr>
               <w:pStyle w:val="Heading3"/>
               <w:rPr>
-                <w:ins w:id="1221" w:author="Adrian Gould [2]" w:date="2023-08-23T09:48:00Z"/>
-                <w:del w:id="1222" w:author="Adrian Gould" w:date="2023-08-28T17:45:00Z"/>
+                <w:ins w:id="1183" w:author="Adrian Gould [2]" w:date="2023-08-23T09:48:00Z"/>
+                <w:del w:id="1184" w:author="Adrian Gould" w:date="2023-08-28T17:45:00Z"/>
               </w:rPr>
             </w:pPr>
-            <w:ins w:id="1223" w:author="Adrian Gould [2]" w:date="2023-08-23T09:48:00Z">
-              <w:del w:id="1224" w:author="Adrian Gould" w:date="2023-08-28T17:45:00Z">
+            <w:ins w:id="1185" w:author="Adrian Gould [2]" w:date="2023-08-23T09:48:00Z">
+              <w:del w:id="1186" w:author="Adrian Gould" w:date="2023-08-28T17:45:00Z">
                 <w:r>
                   <w:delText>CSS Feature 2</w:delText>
                 </w:r>
@@ -24633,13 +24563,13 @@
               <w:spacing w:line="312" w:lineRule="auto"/>
               <w:textAlignment w:val="baseline"/>
               <w:rPr>
-                <w:ins w:id="1225" w:author="Adrian Gould [2]" w:date="2023-08-23T09:48:00Z"/>
-                <w:del w:id="1226" w:author="Adrian Gould" w:date="2023-08-28T17:45:00Z"/>
+                <w:ins w:id="1187" w:author="Adrian Gould [2]" w:date="2023-08-23T09:48:00Z"/>
+                <w:del w:id="1188" w:author="Adrian Gould" w:date="2023-08-28T17:45:00Z"/>
                 <w:rStyle w:val="SubtleEmphasis"/>
               </w:rPr>
             </w:pPr>
-            <w:ins w:id="1227" w:author="Adrian Gould [2]" w:date="2023-08-23T09:48:00Z">
-              <w:del w:id="1228" w:author="Adrian Gould" w:date="2023-08-28T17:45:00Z">
+            <w:ins w:id="1189" w:author="Adrian Gould [2]" w:date="2023-08-23T09:48:00Z">
+              <w:del w:id="1190" w:author="Adrian Gould" w:date="2023-08-28T17:45:00Z">
                 <w:r>
                   <w:rPr>
                     <w:rStyle w:val="SubtleEmphasis"/>
@@ -24654,12 +24584,12 @@
               <w:spacing w:line="312" w:lineRule="auto"/>
               <w:textAlignment w:val="baseline"/>
               <w:rPr>
-                <w:ins w:id="1229" w:author="Adrian Gould [2]" w:date="2023-08-23T09:48:00Z"/>
-                <w:del w:id="1230" w:author="Adrian Gould" w:date="2023-08-28T17:45:00Z"/>
+                <w:ins w:id="1191" w:author="Adrian Gould [2]" w:date="2023-08-23T09:48:00Z"/>
+                <w:del w:id="1192" w:author="Adrian Gould" w:date="2023-08-28T17:45:00Z"/>
               </w:rPr>
             </w:pPr>
-            <w:ins w:id="1231" w:author="Adrian Gould [2]" w:date="2023-08-23T09:48:00Z">
-              <w:del w:id="1232" w:author="Adrian Gould" w:date="2023-08-28T17:45:00Z">
+            <w:ins w:id="1193" w:author="Adrian Gould [2]" w:date="2023-08-23T09:48:00Z">
+              <w:del w:id="1194" w:author="Adrian Gould" w:date="2023-08-28T17:45:00Z">
                 <w:r>
                   <w:delText>…</w:delText>
                 </w:r>
@@ -24671,8 +24601,8 @@
               <w:spacing w:line="312" w:lineRule="auto"/>
               <w:textAlignment w:val="baseline"/>
               <w:rPr>
-                <w:ins w:id="1233" w:author="Adrian Gould [2]" w:date="2023-08-23T09:48:00Z"/>
-                <w:del w:id="1234" w:author="Adrian Gould" w:date="2023-08-28T17:45:00Z"/>
+                <w:ins w:id="1195" w:author="Adrian Gould [2]" w:date="2023-08-23T09:48:00Z"/>
+                <w:del w:id="1196" w:author="Adrian Gould" w:date="2023-08-28T17:45:00Z"/>
               </w:rPr>
             </w:pPr>
           </w:p>
@@ -24681,18 +24611,18 @@
               <w:spacing w:line="312" w:lineRule="auto"/>
               <w:textAlignment w:val="baseline"/>
               <w:rPr>
-                <w:ins w:id="1235" w:author="Adrian Gould [2]" w:date="2023-08-23T09:48:00Z"/>
-                <w:del w:id="1236" w:author="Adrian Gould" w:date="2023-08-28T17:45:00Z"/>
+                <w:ins w:id="1197" w:author="Adrian Gould [2]" w:date="2023-08-23T09:48:00Z"/>
+                <w:del w:id="1198" w:author="Adrian Gould" w:date="2023-08-28T17:45:00Z"/>
               </w:rPr>
             </w:pPr>
           </w:p>
           <w:p>
             <w:pPr>
               <w:rPr>
-                <w:ins w:id="1237" w:author="Adrian Gould [2]" w:date="2023-08-23T09:47:00Z"/>
-                <w:del w:id="1238" w:author="Adrian Gould" w:date="2023-08-28T17:45:00Z"/>
-              </w:rPr>
-              <w:pPrChange w:id="1239" w:author="Adrian Gould [2]" w:date="2023-08-23T09:48:00Z">
+                <w:ins w:id="1199" w:author="Adrian Gould [2]" w:date="2023-08-23T09:47:00Z"/>
+                <w:del w:id="1200" w:author="Adrian Gould" w:date="2023-08-28T17:45:00Z"/>
+              </w:rPr>
+              <w:pPrChange w:id="1201" w:author="Adrian Gould [2]" w:date="2023-08-23T09:48:00Z">
                 <w:pPr>
                   <w:pStyle w:val="Heading3"/>
                 </w:pPr>
@@ -24704,8 +24634,8 @@
       <w:tr>
         <w:trPr>
           <w:cantSplit/>
-          <w:ins w:id="1240" w:author="Adrian Gould [2]" w:date="2023-08-23T09:47:00Z"/>
-          <w:del w:id="1241" w:author="Adrian Gould" w:date="2023-08-28T17:45:00Z"/>
+          <w:ins w:id="1202" w:author="Adrian Gould [2]" w:date="2023-08-23T09:47:00Z"/>
+          <w:del w:id="1203" w:author="Adrian Gould" w:date="2023-08-28T17:45:00Z"/>
         </w:trPr>
         <w:tc>
           <w:tcPr>
@@ -24718,16 +24648,16 @@
               <w:ind w:right="170"/>
               <w:textAlignment w:val="baseline"/>
               <w:rPr>
-                <w:ins w:id="1242" w:author="Adrian Gould [2]" w:date="2023-08-23T09:47:00Z"/>
-                <w:del w:id="1243" w:author="Adrian Gould" w:date="2023-08-28T17:45:00Z"/>
+                <w:ins w:id="1204" w:author="Adrian Gould [2]" w:date="2023-08-23T09:47:00Z"/>
+                <w:del w:id="1205" w:author="Adrian Gould" w:date="2023-08-28T17:45:00Z"/>
                 <w:rFonts w:asciiTheme="majorHAnsi" w:hAnsiTheme="majorHAnsi" w:cstheme="majorHAnsi"/>
                 <w:color w:val="FF0000"/>
                 <w:sz w:val="48"/>
                 <w:szCs w:val="48"/>
               </w:rPr>
             </w:pPr>
-            <w:ins w:id="1244" w:author="Adrian Gould [2]" w:date="2023-08-23T09:48:00Z">
-              <w:del w:id="1245" w:author="Adrian Gould" w:date="2023-08-28T17:45:00Z">
+            <w:ins w:id="1206" w:author="Adrian Gould [2]" w:date="2023-08-23T09:48:00Z">
+              <w:del w:id="1207" w:author="Adrian Gould" w:date="2023-08-28T17:45:00Z">
                 <w:r>
                   <w:rPr>
                     <w:rFonts w:asciiTheme="majorHAnsi" w:hAnsiTheme="majorHAnsi" w:cstheme="majorHAnsi"/>
@@ -24738,7 +24668,7 @@
                   <w:delText>A0</w:delText>
                 </w:r>
               </w:del>
-              <w:del w:id="1246" w:author="Adrian Gould" w:date="2023-08-28T15:48:00Z">
+              <w:del w:id="1208" w:author="Adrian Gould" w:date="2023-08-28T15:48:00Z">
                 <w:r>
                   <w:rPr>
                     <w:rFonts w:asciiTheme="majorHAnsi" w:hAnsiTheme="majorHAnsi" w:cstheme="majorHAnsi"/>
@@ -24750,8 +24680,8 @@
                 </w:r>
               </w:del>
             </w:ins>
-            <w:ins w:id="1247" w:author="Adrian Gould [2]" w:date="2023-08-23T09:49:00Z">
-              <w:del w:id="1248" w:author="Adrian Gould" w:date="2023-08-28T17:45:00Z">
+            <w:ins w:id="1209" w:author="Adrian Gould [2]" w:date="2023-08-23T09:49:00Z">
+              <w:del w:id="1210" w:author="Adrian Gould" w:date="2023-08-28T17:45:00Z">
                 <w:r>
                   <w:rPr>
                     <w:rFonts w:asciiTheme="majorHAnsi" w:hAnsiTheme="majorHAnsi" w:cstheme="majorHAnsi"/>
@@ -24774,12 +24704,12 @@
             <w:pPr>
               <w:pStyle w:val="Heading3"/>
               <w:rPr>
-                <w:ins w:id="1249" w:author="Adrian Gould [2]" w:date="2023-08-23T09:48:00Z"/>
-                <w:del w:id="1250" w:author="Adrian Gould" w:date="2023-08-28T17:45:00Z"/>
+                <w:ins w:id="1211" w:author="Adrian Gould [2]" w:date="2023-08-23T09:48:00Z"/>
+                <w:del w:id="1212" w:author="Adrian Gould" w:date="2023-08-28T17:45:00Z"/>
               </w:rPr>
             </w:pPr>
-            <w:ins w:id="1251" w:author="Adrian Gould [2]" w:date="2023-08-23T09:48:00Z">
-              <w:del w:id="1252" w:author="Adrian Gould" w:date="2023-08-28T17:45:00Z">
+            <w:ins w:id="1213" w:author="Adrian Gould [2]" w:date="2023-08-23T09:48:00Z">
+              <w:del w:id="1214" w:author="Adrian Gould" w:date="2023-08-28T17:45:00Z">
                 <w:r>
                   <w:delText>CSS Feature 3</w:delText>
                 </w:r>
@@ -24791,13 +24721,13 @@
               <w:spacing w:line="312" w:lineRule="auto"/>
               <w:textAlignment w:val="baseline"/>
               <w:rPr>
-                <w:ins w:id="1253" w:author="Adrian Gould [2]" w:date="2023-08-23T09:48:00Z"/>
-                <w:del w:id="1254" w:author="Adrian Gould" w:date="2023-08-28T17:45:00Z"/>
+                <w:ins w:id="1215" w:author="Adrian Gould [2]" w:date="2023-08-23T09:48:00Z"/>
+                <w:del w:id="1216" w:author="Adrian Gould" w:date="2023-08-28T17:45:00Z"/>
                 <w:rStyle w:val="SubtleEmphasis"/>
               </w:rPr>
             </w:pPr>
-            <w:ins w:id="1255" w:author="Adrian Gould [2]" w:date="2023-08-23T09:48:00Z">
-              <w:del w:id="1256" w:author="Adrian Gould" w:date="2023-08-28T17:45:00Z">
+            <w:ins w:id="1217" w:author="Adrian Gould [2]" w:date="2023-08-23T09:48:00Z">
+              <w:del w:id="1218" w:author="Adrian Gould" w:date="2023-08-28T17:45:00Z">
                 <w:r>
                   <w:rPr>
                     <w:rStyle w:val="SubtleEmphasis"/>
@@ -24812,12 +24742,12 @@
               <w:spacing w:line="312" w:lineRule="auto"/>
               <w:textAlignment w:val="baseline"/>
               <w:rPr>
-                <w:ins w:id="1257" w:author="Adrian Gould [2]" w:date="2023-08-23T09:48:00Z"/>
-                <w:del w:id="1258" w:author="Adrian Gould" w:date="2023-08-28T17:45:00Z"/>
+                <w:ins w:id="1219" w:author="Adrian Gould [2]" w:date="2023-08-23T09:48:00Z"/>
+                <w:del w:id="1220" w:author="Adrian Gould" w:date="2023-08-28T17:45:00Z"/>
               </w:rPr>
             </w:pPr>
-            <w:ins w:id="1259" w:author="Adrian Gould [2]" w:date="2023-08-23T09:48:00Z">
-              <w:del w:id="1260" w:author="Adrian Gould" w:date="2023-08-28T17:45:00Z">
+            <w:ins w:id="1221" w:author="Adrian Gould [2]" w:date="2023-08-23T09:48:00Z">
+              <w:del w:id="1222" w:author="Adrian Gould" w:date="2023-08-28T17:45:00Z">
                 <w:r>
                   <w:delText>…</w:delText>
                 </w:r>
@@ -24829,8 +24759,8 @@
               <w:spacing w:line="312" w:lineRule="auto"/>
               <w:textAlignment w:val="baseline"/>
               <w:rPr>
-                <w:ins w:id="1261" w:author="Adrian Gould [2]" w:date="2023-08-23T09:48:00Z"/>
-                <w:del w:id="1262" w:author="Adrian Gould" w:date="2023-08-28T17:45:00Z"/>
+                <w:ins w:id="1223" w:author="Adrian Gould [2]" w:date="2023-08-23T09:48:00Z"/>
+                <w:del w:id="1224" w:author="Adrian Gould" w:date="2023-08-28T17:45:00Z"/>
               </w:rPr>
             </w:pPr>
           </w:p>
@@ -24839,10 +24769,10 @@
               <w:spacing w:line="312" w:lineRule="auto"/>
               <w:textAlignment w:val="baseline"/>
               <w:rPr>
-                <w:ins w:id="1263" w:author="Adrian Gould [2]" w:date="2023-08-23T09:47:00Z"/>
-                <w:del w:id="1264" w:author="Adrian Gould" w:date="2023-08-28T17:45:00Z"/>
-              </w:rPr>
-              <w:pPrChange w:id="1265" w:author="Adrian Gould [2]" w:date="2023-08-23T09:48:00Z">
+                <w:ins w:id="1225" w:author="Adrian Gould [2]" w:date="2023-08-23T09:47:00Z"/>
+                <w:del w:id="1226" w:author="Adrian Gould" w:date="2023-08-28T17:45:00Z"/>
+              </w:rPr>
+              <w:pPrChange w:id="1227" w:author="Adrian Gould [2]" w:date="2023-08-23T09:48:00Z">
                 <w:pPr>
                   <w:pStyle w:val="Heading3"/>
                 </w:pPr>
@@ -24854,8 +24784,8 @@
       <w:tr>
         <w:trPr>
           <w:cantSplit/>
-          <w:ins w:id="1266" w:author="Adrian Gould [2]" w:date="2023-08-23T09:47:00Z"/>
-          <w:del w:id="1267" w:author="Adrian Gould" w:date="2023-08-28T17:45:00Z"/>
+          <w:ins w:id="1228" w:author="Adrian Gould [2]" w:date="2023-08-23T09:47:00Z"/>
+          <w:del w:id="1229" w:author="Adrian Gould" w:date="2023-08-28T17:45:00Z"/>
         </w:trPr>
         <w:tc>
           <w:tcPr>
@@ -24868,16 +24798,16 @@
               <w:ind w:right="170"/>
               <w:textAlignment w:val="baseline"/>
               <w:rPr>
-                <w:ins w:id="1268" w:author="Adrian Gould [2]" w:date="2023-08-23T09:47:00Z"/>
-                <w:del w:id="1269" w:author="Adrian Gould" w:date="2023-08-28T17:45:00Z"/>
+                <w:ins w:id="1230" w:author="Adrian Gould [2]" w:date="2023-08-23T09:47:00Z"/>
+                <w:del w:id="1231" w:author="Adrian Gould" w:date="2023-08-28T17:45:00Z"/>
                 <w:rFonts w:asciiTheme="majorHAnsi" w:hAnsiTheme="majorHAnsi" w:cstheme="majorHAnsi"/>
                 <w:color w:val="FF0000"/>
                 <w:sz w:val="48"/>
                 <w:szCs w:val="48"/>
               </w:rPr>
             </w:pPr>
-            <w:ins w:id="1270" w:author="Adrian Gould [2]" w:date="2023-08-23T09:48:00Z">
-              <w:del w:id="1271" w:author="Adrian Gould" w:date="2023-08-28T17:45:00Z">
+            <w:ins w:id="1232" w:author="Adrian Gould [2]" w:date="2023-08-23T09:48:00Z">
+              <w:del w:id="1233" w:author="Adrian Gould" w:date="2023-08-28T17:45:00Z">
                 <w:r>
                   <w:rPr>
                     <w:rFonts w:asciiTheme="majorHAnsi" w:hAnsiTheme="majorHAnsi" w:cstheme="majorHAnsi"/>
@@ -24888,7 +24818,7 @@
                   <w:delText>A0</w:delText>
                 </w:r>
               </w:del>
-              <w:del w:id="1272" w:author="Adrian Gould" w:date="2023-08-28T15:48:00Z">
+              <w:del w:id="1234" w:author="Adrian Gould" w:date="2023-08-28T15:48:00Z">
                 <w:r>
                   <w:rPr>
                     <w:rFonts w:asciiTheme="majorHAnsi" w:hAnsiTheme="majorHAnsi" w:cstheme="majorHAnsi"/>
@@ -24900,8 +24830,8 @@
                 </w:r>
               </w:del>
             </w:ins>
-            <w:ins w:id="1273" w:author="Adrian Gould [2]" w:date="2023-08-23T09:49:00Z">
-              <w:del w:id="1274" w:author="Adrian Gould" w:date="2023-08-28T17:45:00Z">
+            <w:ins w:id="1235" w:author="Adrian Gould [2]" w:date="2023-08-23T09:49:00Z">
+              <w:del w:id="1236" w:author="Adrian Gould" w:date="2023-08-28T17:45:00Z">
                 <w:r>
                   <w:rPr>
                     <w:rFonts w:asciiTheme="majorHAnsi" w:hAnsiTheme="majorHAnsi" w:cstheme="majorHAnsi"/>
@@ -24924,12 +24854,12 @@
             <w:pPr>
               <w:pStyle w:val="Heading3"/>
               <w:rPr>
-                <w:ins w:id="1275" w:author="Adrian Gould [2]" w:date="2023-08-23T09:48:00Z"/>
-                <w:del w:id="1276" w:author="Adrian Gould" w:date="2023-08-28T17:45:00Z"/>
+                <w:ins w:id="1237" w:author="Adrian Gould [2]" w:date="2023-08-23T09:48:00Z"/>
+                <w:del w:id="1238" w:author="Adrian Gould" w:date="2023-08-28T17:45:00Z"/>
               </w:rPr>
             </w:pPr>
-            <w:ins w:id="1277" w:author="Adrian Gould [2]" w:date="2023-08-23T09:48:00Z">
-              <w:del w:id="1278" w:author="Adrian Gould" w:date="2023-08-28T17:45:00Z">
+            <w:ins w:id="1239" w:author="Adrian Gould [2]" w:date="2023-08-23T09:48:00Z">
+              <w:del w:id="1240" w:author="Adrian Gould" w:date="2023-08-28T17:45:00Z">
                 <w:r>
                   <w:delText>CSS Feature 4</w:delText>
                 </w:r>
@@ -24941,13 +24871,13 @@
               <w:spacing w:line="312" w:lineRule="auto"/>
               <w:textAlignment w:val="baseline"/>
               <w:rPr>
-                <w:ins w:id="1279" w:author="Adrian Gould [2]" w:date="2023-08-23T09:48:00Z"/>
-                <w:del w:id="1280" w:author="Adrian Gould" w:date="2023-08-28T17:45:00Z"/>
+                <w:ins w:id="1241" w:author="Adrian Gould [2]" w:date="2023-08-23T09:48:00Z"/>
+                <w:del w:id="1242" w:author="Adrian Gould" w:date="2023-08-28T17:45:00Z"/>
                 <w:rStyle w:val="SubtleEmphasis"/>
               </w:rPr>
             </w:pPr>
-            <w:ins w:id="1281" w:author="Adrian Gould [2]" w:date="2023-08-23T09:48:00Z">
-              <w:del w:id="1282" w:author="Adrian Gould" w:date="2023-08-28T17:45:00Z">
+            <w:ins w:id="1243" w:author="Adrian Gould [2]" w:date="2023-08-23T09:48:00Z">
+              <w:del w:id="1244" w:author="Adrian Gould" w:date="2023-08-28T17:45:00Z">
                 <w:r>
                   <w:rPr>
                     <w:rStyle w:val="SubtleEmphasis"/>
@@ -24962,12 +24892,12 @@
               <w:spacing w:line="312" w:lineRule="auto"/>
               <w:textAlignment w:val="baseline"/>
               <w:rPr>
-                <w:ins w:id="1283" w:author="Adrian Gould [2]" w:date="2023-08-23T09:48:00Z"/>
-                <w:del w:id="1284" w:author="Adrian Gould" w:date="2023-08-28T17:45:00Z"/>
+                <w:ins w:id="1245" w:author="Adrian Gould [2]" w:date="2023-08-23T09:48:00Z"/>
+                <w:del w:id="1246" w:author="Adrian Gould" w:date="2023-08-28T17:45:00Z"/>
               </w:rPr>
             </w:pPr>
-            <w:ins w:id="1285" w:author="Adrian Gould [2]" w:date="2023-08-23T09:48:00Z">
-              <w:del w:id="1286" w:author="Adrian Gould" w:date="2023-08-28T17:45:00Z">
+            <w:ins w:id="1247" w:author="Adrian Gould [2]" w:date="2023-08-23T09:48:00Z">
+              <w:del w:id="1248" w:author="Adrian Gould" w:date="2023-08-28T17:45:00Z">
                 <w:r>
                   <w:delText>…</w:delText>
                 </w:r>
@@ -24977,10 +24907,10 @@
           <w:p>
             <w:pPr>
               <w:rPr>
-                <w:ins w:id="1287" w:author="Adrian Gould [2]" w:date="2023-08-23T09:47:00Z"/>
-                <w:del w:id="1288" w:author="Adrian Gould" w:date="2023-08-28T17:45:00Z"/>
-              </w:rPr>
-              <w:pPrChange w:id="1289" w:author="Adrian Gould [2]" w:date="2023-08-23T09:48:00Z">
+                <w:ins w:id="1249" w:author="Adrian Gould [2]" w:date="2023-08-23T09:47:00Z"/>
+                <w:del w:id="1250" w:author="Adrian Gould" w:date="2023-08-28T17:45:00Z"/>
+              </w:rPr>
+              <w:pPrChange w:id="1251" w:author="Adrian Gould [2]" w:date="2023-08-23T09:48:00Z">
                 <w:pPr>
                   <w:pStyle w:val="Heading3"/>
                 </w:pPr>
@@ -25010,7 +24940,7 @@
                 <w:szCs w:val="48"/>
               </w:rPr>
             </w:pPr>
-            <w:del w:id="1290" w:author="Adrian Gould" w:date="2023-08-28T15:48:00Z">
+            <w:del w:id="1252" w:author="Adrian Gould" w:date="2023-08-28T15:48:00Z">
               <w:r>
                 <w:rPr>
                   <w:rFonts w:asciiTheme="majorHAnsi" w:hAnsiTheme="majorHAnsi" w:cstheme="majorHAnsi"/>
@@ -25031,7 +24961,7 @@
                 <w:delText>4</w:delText>
               </w:r>
             </w:del>
-            <w:ins w:id="1291" w:author="Adrian Gould" w:date="2023-08-28T15:48:00Z">
+            <w:ins w:id="1253" w:author="Adrian Gould" w:date="2023-08-28T15:48:00Z">
               <w:r>
                 <w:rPr>
                   <w:rFonts w:asciiTheme="majorHAnsi" w:hAnsiTheme="majorHAnsi" w:cstheme="majorHAnsi"/>
@@ -25042,7 +24972,7 @@
                 <w:t>0</w:t>
               </w:r>
             </w:ins>
-            <w:ins w:id="1292" w:author="Adrian Gould" w:date="2023-08-28T17:46:00Z">
+            <w:ins w:id="1254" w:author="Adrian Gould" w:date="2023-08-28T17:46:00Z">
               <w:r>
                 <w:rPr>
                   <w:rFonts w:asciiTheme="majorHAnsi" w:hAnsiTheme="majorHAnsi" w:cstheme="majorHAnsi"/>
@@ -25064,7 +24994,7 @@
             <w:pPr>
               <w:pStyle w:val="Heading2"/>
             </w:pPr>
-            <w:bookmarkStart w:id="1293" w:name="_Toc144137654"/>
+            <w:bookmarkStart w:id="1255" w:name="_Toc144137654"/>
             <w:r>
               <w:t>Validat</w:t>
             </w:r>
@@ -25074,23 +25004,23 @@
             <w:r>
               <w:t xml:space="preserve"> the </w:t>
             </w:r>
-            <w:del w:id="1294" w:author="Adrian Gould" w:date="2023-08-28T17:45:00Z">
+            <w:del w:id="1256" w:author="Adrian Gould" w:date="2023-08-28T17:45:00Z">
               <w:r>
                 <w:delText>CSS</w:delText>
               </w:r>
             </w:del>
-            <w:ins w:id="1295" w:author="Adrian Gould" w:date="2023-08-28T17:45:00Z">
+            <w:ins w:id="1257" w:author="Adrian Gould" w:date="2023-08-28T17:45:00Z">
               <w:r>
                 <w:t>HTML</w:t>
               </w:r>
             </w:ins>
-            <w:bookmarkEnd w:id="1293"/>
+            <w:bookmarkEnd w:id="1255"/>
           </w:p>
           <w:p>
             <w:r>
               <w:t xml:space="preserve">Use the WC3 Validation engine to verify your </w:t>
             </w:r>
-            <w:del w:id="1296" w:author="Adrian Gould" w:date="2023-08-28T17:45:00Z">
+            <w:del w:id="1258" w:author="Adrian Gould" w:date="2023-08-28T17:45:00Z">
               <w:r>
                 <w:delText>CSS</w:delText>
               </w:r>
@@ -25098,7 +25028,7 @@
                 <w:delText xml:space="preserve"> </w:delText>
               </w:r>
             </w:del>
-            <w:ins w:id="1297" w:author="Adrian Gould" w:date="2023-08-28T17:45:00Z">
+            <w:ins w:id="1259" w:author="Adrian Gould" w:date="2023-08-28T17:45:00Z">
               <w:r>
                 <w:t xml:space="preserve">HTML </w:t>
               </w:r>
@@ -25120,7 +25050,7 @@
             <w:r>
               <w:t xml:space="preserve"> folder inside </w:t>
             </w:r>
-            <w:del w:id="1298" w:author="Adrian Gould" w:date="2023-08-28T16:08:00Z">
+            <w:del w:id="1260" w:author="Adrian Gould" w:date="2023-08-28T16:08:00Z">
               <w:r>
                 <w:rPr>
                   <w:rStyle w:val="CodeInline"/>
@@ -25134,8 +25064,7 @@
                 <w:delText>-2</w:delText>
               </w:r>
             </w:del>
-            <w:proofErr w:type="gramStart"/>
-            <w:ins w:id="1299" w:author="Adrian Gould" w:date="2023-08-28T16:08:00Z">
+            <w:ins w:id="1261" w:author="Adrian Gould" w:date="2023-08-28T16:08:00Z">
               <w:r>
                 <w:rPr>
                   <w:rStyle w:val="CodeInline"/>
@@ -25143,7 +25072,6 @@
                 <w:t>phase-3</w:t>
               </w:r>
             </w:ins>
-            <w:proofErr w:type="gramEnd"/>
             <w:r>
               <w:t>.</w:t>
             </w:r>
@@ -25155,27 +25083,14 @@
           </w:p>
           <w:p>
             <w:r>
-              <w:t xml:space="preserve">Add the evidence folders to the </w:t>
-            </w:r>
-            <w:proofErr w:type="gramStart"/>
-            <w:r>
-              <w:t>“</w:t>
+              <w:t>Add the evidence folders to the “</w:t>
             </w:r>
             <w:r>
               <w:rPr>
                 <w:rStyle w:val="CodeInline"/>
               </w:rPr>
-              <w:t>.</w:t>
-            </w:r>
-            <w:proofErr w:type="spellStart"/>
-            <w:r>
-              <w:rPr>
-                <w:rStyle w:val="CodeInline"/>
-              </w:rPr>
-              <w:t>gitignore</w:t>
-            </w:r>
-            <w:proofErr w:type="spellEnd"/>
-            <w:proofErr w:type="gramEnd"/>
+              <w:t>.gitignore</w:t>
+            </w:r>
             <w:r>
               <w:t>” file in the repository.</w:t>
             </w:r>
@@ -25183,10 +25098,10 @@
           <w:p>
             <w:pPr>
               <w:rPr>
-                <w:del w:id="1300" w:author="Adrian Gould" w:date="2023-08-28T17:45:00Z"/>
+                <w:del w:id="1262" w:author="Adrian Gould" w:date="2023-08-28T17:45:00Z"/>
               </w:rPr>
             </w:pPr>
-            <w:del w:id="1301" w:author="Adrian Gould" w:date="2023-08-28T17:45:00Z">
+            <w:del w:id="1263" w:author="Adrian Gould" w:date="2023-08-28T17:45:00Z">
               <w:r>
                 <w:delText xml:space="preserve">Once completed </w:delText>
               </w:r>
@@ -25201,10 +25116,10 @@
           <w:p>
             <w:pPr>
               <w:rPr>
-                <w:del w:id="1302" w:author="Adrian Gould" w:date="2023-08-28T17:45:00Z"/>
+                <w:del w:id="1264" w:author="Adrian Gould" w:date="2023-08-28T17:45:00Z"/>
               </w:rPr>
             </w:pPr>
-            <w:del w:id="1303" w:author="Adrian Gould" w:date="2023-08-28T17:45:00Z">
+            <w:del w:id="1265" w:author="Adrian Gould" w:date="2023-08-28T17:45:00Z">
               <w:r>
                 <w:delText>C</w:delText>
               </w:r>
@@ -25222,10 +25137,10 @@
           <w:p>
             <w:pPr>
               <w:rPr>
-                <w:del w:id="1304" w:author="Adrian Gould" w:date="2023-08-28T17:45:00Z"/>
+                <w:del w:id="1266" w:author="Adrian Gould" w:date="2023-08-28T17:45:00Z"/>
               </w:rPr>
             </w:pPr>
-            <w:del w:id="1305" w:author="Adrian Gould" w:date="2023-08-28T17:45:00Z">
+            <w:del w:id="1267" w:author="Adrian Gould" w:date="2023-08-28T17:45:00Z">
               <w:r>
                 <w:delText>P</w:delText>
               </w:r>
@@ -25264,7 +25179,7 @@
                 <w:szCs w:val="48"/>
               </w:rPr>
             </w:pPr>
-            <w:del w:id="1306" w:author="Adrian Gould" w:date="2023-08-28T15:48:00Z">
+            <w:del w:id="1268" w:author="Adrian Gould" w:date="2023-08-28T15:48:00Z">
               <w:r>
                 <w:rPr>
                   <w:rFonts w:asciiTheme="majorHAnsi" w:hAnsiTheme="majorHAnsi" w:cstheme="majorHAnsi"/>
@@ -25284,7 +25199,7 @@
                 <w:delText>4</w:delText>
               </w:r>
             </w:del>
-            <w:ins w:id="1307" w:author="Adrian Gould" w:date="2023-08-28T15:48:00Z">
+            <w:ins w:id="1269" w:author="Adrian Gould" w:date="2023-08-28T15:48:00Z">
               <w:r>
                 <w:rPr>
                   <w:rFonts w:asciiTheme="majorHAnsi" w:hAnsiTheme="majorHAnsi" w:cstheme="majorHAnsi"/>
@@ -25295,7 +25210,7 @@
                 <w:t>A0</w:t>
               </w:r>
             </w:ins>
-            <w:ins w:id="1308" w:author="Adrian Gould" w:date="2023-08-28T17:46:00Z">
+            <w:ins w:id="1270" w:author="Adrian Gould" w:date="2023-08-28T17:46:00Z">
               <w:r>
                 <w:rPr>
                   <w:rFonts w:asciiTheme="majorHAnsi" w:hAnsiTheme="majorHAnsi" w:cstheme="majorHAnsi"/>
@@ -25338,12 +25253,12 @@
             <w:r>
               <w:t xml:space="preserve">validation results for your </w:t>
             </w:r>
-            <w:del w:id="1309" w:author="Adrian Gould" w:date="2023-08-28T17:45:00Z">
+            <w:del w:id="1271" w:author="Adrian Gould" w:date="2023-08-28T17:45:00Z">
               <w:r>
                 <w:delText xml:space="preserve">CSS </w:delText>
               </w:r>
             </w:del>
-            <w:ins w:id="1310" w:author="Adrian Gould" w:date="2023-08-28T17:45:00Z">
+            <w:ins w:id="1272" w:author="Adrian Gould" w:date="2023-08-28T17:45:00Z">
               <w:r>
                 <w:t xml:space="preserve">HTML </w:t>
               </w:r>
@@ -25403,7 +25318,7 @@
                 <w:szCs w:val="48"/>
               </w:rPr>
             </w:pPr>
-            <w:del w:id="1311" w:author="Adrian Gould" w:date="2023-08-28T15:48:00Z">
+            <w:del w:id="1273" w:author="Adrian Gould" w:date="2023-08-28T15:48:00Z">
               <w:r>
                 <w:rPr>
                   <w:rFonts w:asciiTheme="majorHAnsi" w:hAnsiTheme="majorHAnsi" w:cstheme="majorHAnsi"/>
@@ -25423,7 +25338,7 @@
                 <w:delText>5</w:delText>
               </w:r>
             </w:del>
-            <w:ins w:id="1312" w:author="Adrian Gould" w:date="2023-08-28T15:48:00Z">
+            <w:ins w:id="1274" w:author="Adrian Gould" w:date="2023-08-28T15:48:00Z">
               <w:r>
                 <w:rPr>
                   <w:rFonts w:asciiTheme="majorHAnsi" w:hAnsiTheme="majorHAnsi" w:cstheme="majorHAnsi"/>
@@ -25434,7 +25349,7 @@
                 <w:t>0</w:t>
               </w:r>
             </w:ins>
-            <w:ins w:id="1313" w:author="Adrian Gould" w:date="2023-08-28T17:46:00Z">
+            <w:ins w:id="1275" w:author="Adrian Gould" w:date="2023-08-28T17:46:00Z">
               <w:r>
                 <w:rPr>
                   <w:rFonts w:asciiTheme="majorHAnsi" w:hAnsiTheme="majorHAnsi" w:cstheme="majorHAnsi"/>
@@ -25456,11 +25371,11 @@
             <w:pPr>
               <w:pStyle w:val="Heading2"/>
             </w:pPr>
-            <w:bookmarkStart w:id="1314" w:name="_Toc144137655"/>
+            <w:bookmarkStart w:id="1276" w:name="_Toc144137655"/>
             <w:r>
               <w:t>Testing the page</w:t>
             </w:r>
-            <w:bookmarkEnd w:id="1314"/>
+            <w:bookmarkEnd w:id="1276"/>
           </w:p>
           <w:p>
             <w:r>
@@ -25535,7 +25450,7 @@
                 <w:szCs w:val="48"/>
               </w:rPr>
             </w:pPr>
-            <w:del w:id="1315" w:author="Adrian Gould" w:date="2023-08-28T15:48:00Z">
+            <w:del w:id="1277" w:author="Adrian Gould" w:date="2023-08-28T15:48:00Z">
               <w:r>
                 <w:rPr>
                   <w:rFonts w:asciiTheme="majorHAnsi" w:hAnsiTheme="majorHAnsi" w:cstheme="majorHAnsi"/>
@@ -25556,7 +25471,7 @@
                 <w:delText>5</w:delText>
               </w:r>
             </w:del>
-            <w:ins w:id="1316" w:author="Adrian Gould" w:date="2023-08-28T15:48:00Z">
+            <w:ins w:id="1278" w:author="Adrian Gould" w:date="2023-08-28T15:48:00Z">
               <w:r>
                 <w:rPr>
                   <w:rFonts w:asciiTheme="majorHAnsi" w:hAnsiTheme="majorHAnsi" w:cstheme="majorHAnsi"/>
@@ -25567,7 +25482,7 @@
                 <w:t>A0</w:t>
               </w:r>
             </w:ins>
-            <w:ins w:id="1317" w:author="Adrian Gould" w:date="2023-08-28T17:46:00Z">
+            <w:ins w:id="1279" w:author="Adrian Gould" w:date="2023-08-28T17:46:00Z">
               <w:r>
                 <w:rPr>
                   <w:rFonts w:asciiTheme="majorHAnsi" w:hAnsiTheme="majorHAnsi" w:cstheme="majorHAnsi"/>
@@ -25648,7 +25563,7 @@
                 <w:szCs w:val="48"/>
               </w:rPr>
             </w:pPr>
-            <w:del w:id="1318" w:author="Adrian Gould" w:date="2023-08-28T15:48:00Z">
+            <w:del w:id="1280" w:author="Adrian Gould" w:date="2023-08-28T15:48:00Z">
               <w:r>
                 <w:rPr>
                   <w:rFonts w:asciiTheme="majorHAnsi" w:hAnsiTheme="majorHAnsi" w:cstheme="majorHAnsi"/>
@@ -25668,7 +25583,7 @@
                 <w:delText>5</w:delText>
               </w:r>
             </w:del>
-            <w:ins w:id="1319" w:author="Adrian Gould" w:date="2023-08-28T15:48:00Z">
+            <w:ins w:id="1281" w:author="Adrian Gould" w:date="2023-08-28T15:48:00Z">
               <w:r>
                 <w:rPr>
                   <w:rFonts w:asciiTheme="majorHAnsi" w:hAnsiTheme="majorHAnsi" w:cstheme="majorHAnsi"/>
@@ -25679,7 +25594,7 @@
                 <w:t>A0</w:t>
               </w:r>
             </w:ins>
-            <w:ins w:id="1320" w:author="Adrian Gould" w:date="2023-08-28T17:46:00Z">
+            <w:ins w:id="1282" w:author="Adrian Gould" w:date="2023-08-28T17:46:00Z">
               <w:r>
                 <w:rPr>
                   <w:rFonts w:asciiTheme="majorHAnsi" w:hAnsiTheme="majorHAnsi" w:cstheme="majorHAnsi"/>
@@ -25760,7 +25675,7 @@
                 <w:szCs w:val="48"/>
               </w:rPr>
             </w:pPr>
-            <w:del w:id="1321" w:author="Adrian Gould" w:date="2023-08-28T15:48:00Z">
+            <w:del w:id="1283" w:author="Adrian Gould" w:date="2023-08-28T15:48:00Z">
               <w:r>
                 <w:rPr>
                   <w:rFonts w:asciiTheme="majorHAnsi" w:hAnsiTheme="majorHAnsi" w:cstheme="majorHAnsi"/>
@@ -25780,7 +25695,7 @@
                 <w:delText>5</w:delText>
               </w:r>
             </w:del>
-            <w:ins w:id="1322" w:author="Adrian Gould" w:date="2023-08-28T15:48:00Z">
+            <w:ins w:id="1284" w:author="Adrian Gould" w:date="2023-08-28T15:48:00Z">
               <w:r>
                 <w:rPr>
                   <w:rFonts w:asciiTheme="majorHAnsi" w:hAnsiTheme="majorHAnsi" w:cstheme="majorHAnsi"/>
@@ -25791,7 +25706,7 @@
                 <w:t>A0</w:t>
               </w:r>
             </w:ins>
-            <w:ins w:id="1323" w:author="Adrian Gould" w:date="2023-08-28T17:46:00Z">
+            <w:ins w:id="1285" w:author="Adrian Gould" w:date="2023-08-28T17:46:00Z">
               <w:r>
                 <w:rPr>
                   <w:rFonts w:asciiTheme="majorHAnsi" w:hAnsiTheme="majorHAnsi" w:cstheme="majorHAnsi"/>
@@ -25872,7 +25787,7 @@
                 <w:szCs w:val="48"/>
               </w:rPr>
             </w:pPr>
-            <w:ins w:id="1324" w:author="Adrian Gould" w:date="2023-08-28T17:46:00Z">
+            <w:ins w:id="1286" w:author="Adrian Gould" w:date="2023-08-28T17:46:00Z">
               <w:r>
                 <w:rPr>
                   <w:rFonts w:asciiTheme="majorHAnsi" w:hAnsiTheme="majorHAnsi" w:cstheme="majorHAnsi"/>
@@ -25884,7 +25799,7 @@
                 <w:t>07</w:t>
               </w:r>
             </w:ins>
-            <w:del w:id="1325" w:author="Adrian Gould" w:date="2023-08-28T15:48:00Z">
+            <w:del w:id="1287" w:author="Adrian Gould" w:date="2023-08-28T15:48:00Z">
               <w:r>
                 <w:rPr>
                   <w:rFonts w:asciiTheme="majorHAnsi" w:hAnsiTheme="majorHAnsi" w:cstheme="majorHAnsi"/>
@@ -25906,11 +25821,11 @@
             <w:pPr>
               <w:pStyle w:val="Heading2"/>
             </w:pPr>
-            <w:bookmarkStart w:id="1326" w:name="_Toc144137656"/>
+            <w:bookmarkStart w:id="1288" w:name="_Toc144137656"/>
             <w:r>
               <w:t>Demonstrate to Assessor</w:t>
             </w:r>
-            <w:bookmarkEnd w:id="1326"/>
+            <w:bookmarkEnd w:id="1288"/>
           </w:p>
           <w:p>
             <w:r>
@@ -25920,28 +25835,20 @@
           <w:p>
             <w:pPr>
               <w:rPr>
-                <w:ins w:id="1327" w:author="Adrian Gould [2]" w:date="2023-08-23T09:50:00Z"/>
+                <w:ins w:id="1289" w:author="Adrian Gould [2]" w:date="2023-08-23T09:50:00Z"/>
               </w:rPr>
             </w:pPr>
             <w:r>
               <w:t>Obtain their feedback</w:t>
             </w:r>
-            <w:ins w:id="1328" w:author="Adrian Gould [2]" w:date="2023-08-23T09:49:00Z">
+            <w:ins w:id="1290" w:author="Adrian Gould [2]" w:date="2023-08-23T09:49:00Z">
               <w:r>
                 <w:t>, update your work as required based on their feedback</w:t>
               </w:r>
             </w:ins>
-            <w:ins w:id="1329" w:author="Adrian Gould [2]" w:date="2023-08-23T09:50:00Z">
-              <w:r>
-                <w:t>, ensuring all changes are notes as semantic commits using the “</w:t>
-              </w:r>
-              <w:proofErr w:type="gramStart"/>
-              <w:r>
-                <w:t>fix:…</w:t>
-              </w:r>
-              <w:proofErr w:type="gramEnd"/>
-              <w:r>
-                <w:t xml:space="preserve">” </w:t>
+            <w:ins w:id="1291" w:author="Adrian Gould [2]" w:date="2023-08-23T09:50:00Z">
+              <w:r>
+                <w:t xml:space="preserve">, ensuring all changes are notes as semantic commits using the “fix:…” </w:t>
               </w:r>
               <w:r>
                 <w:t>tag at the start.</w:t>
@@ -25949,17 +25856,17 @@
             </w:ins>
           </w:p>
           <w:p>
-            <w:del w:id="1330" w:author="Adrian Gould [2]" w:date="2023-08-23T09:49:00Z">
+            <w:del w:id="1292" w:author="Adrian Gould [2]" w:date="2023-08-23T09:49:00Z">
               <w:r>
                 <w:delText xml:space="preserve"> </w:delText>
               </w:r>
             </w:del>
-            <w:del w:id="1331" w:author="Adrian Gould [2]" w:date="2023-08-23T09:50:00Z">
+            <w:del w:id="1293" w:author="Adrian Gould [2]" w:date="2023-08-23T09:50:00Z">
               <w:r>
                 <w:delText>and p</w:delText>
               </w:r>
             </w:del>
-            <w:ins w:id="1332" w:author="Adrian Gould [2]" w:date="2023-08-23T09:50:00Z">
+            <w:ins w:id="1294" w:author="Adrian Gould [2]" w:date="2023-08-23T09:50:00Z">
               <w:r>
                 <w:t>P</w:t>
               </w:r>
@@ -25973,7 +25880,7 @@
             <w:r>
               <w:t xml:space="preserve"> </w:t>
             </w:r>
-            <w:del w:id="1333" w:author="Adrian Gould" w:date="2023-08-28T17:46:00Z">
+            <w:del w:id="1295" w:author="Adrian Gould" w:date="2023-08-28T17:46:00Z">
               <w:r>
                 <w:delText>3</w:delText>
               </w:r>
@@ -25981,7 +25888,7 @@
                 <w:delText xml:space="preserve"> </w:delText>
               </w:r>
             </w:del>
-            <w:ins w:id="1334" w:author="Adrian Gould" w:date="2023-08-28T17:46:00Z">
+            <w:ins w:id="1296" w:author="Adrian Gould" w:date="2023-08-28T17:46:00Z">
               <w:r>
                 <w:t xml:space="preserve">4 </w:t>
               </w:r>
@@ -26037,11 +25944,11 @@
             <w:pPr>
               <w:pStyle w:val="Heading2"/>
             </w:pPr>
-            <w:bookmarkStart w:id="1335" w:name="_Toc144137657"/>
+            <w:bookmarkStart w:id="1297" w:name="_Toc144137657"/>
             <w:r>
               <w:t>Submission of Portfolio Work</w:t>
             </w:r>
-            <w:bookmarkEnd w:id="1335"/>
+            <w:bookmarkEnd w:id="1297"/>
             <w:r>
               <w:t xml:space="preserve"> </w:t>
             </w:r>
@@ -26103,13 +26010,8 @@
               <w:textAlignment w:val="baseline"/>
             </w:pPr>
             <w:r>
-              <w:t>Compress the portfolio folder using 7-</w:t>
-            </w:r>
-            <w:proofErr w:type="gramStart"/>
-            <w:r>
-              <w:t>Zip</w:t>
-            </w:r>
-            <w:proofErr w:type="gramEnd"/>
+              <w:t>Compress the portfolio folder using 7-Zip</w:t>
+            </w:r>
           </w:p>
           <w:p>
             <w:pPr>
@@ -26129,7 +26031,7 @@
               </w:rPr>
               <w:t xml:space="preserve">Open Blackboard, locate and open the </w:t>
             </w:r>
-            <w:ins w:id="1336" w:author="Adrian Gould" w:date="2023-08-28T15:48:00Z">
+            <w:ins w:id="1298" w:author="Adrian Gould" w:date="2023-08-28T15:48:00Z">
               <w:r>
                 <w:rPr>
                   <w:szCs w:val="22"/>
@@ -26167,7 +26069,7 @@
               </w:rPr>
               <w:t xml:space="preserve"> </w:t>
             </w:r>
-            <w:del w:id="1337" w:author="Adrian Gould" w:date="2023-08-28T17:46:00Z">
+            <w:del w:id="1299" w:author="Adrian Gould" w:date="2023-08-28T17:46:00Z">
               <w:r>
                 <w:rPr>
                   <w:szCs w:val="22"/>
@@ -26175,7 +26077,7 @@
                 <w:delText>2</w:delText>
               </w:r>
             </w:del>
-            <w:ins w:id="1338" w:author="Adrian Gould" w:date="2023-08-28T17:46:00Z">
+            <w:ins w:id="1300" w:author="Adrian Gould" w:date="2023-08-28T17:46:00Z">
               <w:r>
                 <w:rPr>
                   <w:szCs w:val="22"/>
@@ -26183,7 +26085,7 @@
                 <w:t>3</w:t>
               </w:r>
             </w:ins>
-            <w:ins w:id="1339" w:author="Adrian Gould" w:date="2023-08-28T15:48:00Z">
+            <w:ins w:id="1301" w:author="Adrian Gould" w:date="2023-08-28T15:48:00Z">
               <w:r>
                 <w:rPr>
                   <w:szCs w:val="22"/>
@@ -26197,7 +26099,7 @@
               </w:rPr>
               <w:t xml:space="preserve"> </w:t>
             </w:r>
-            <w:del w:id="1340" w:author="Adrian Gould" w:date="2023-08-28T15:49:00Z">
+            <w:del w:id="1302" w:author="Adrian Gould" w:date="2023-08-28T15:49:00Z">
               <w:r>
                 <w:rPr>
                   <w:szCs w:val="22"/>
@@ -26205,8 +26107,7 @@
                 <w:delText xml:space="preserve">assessment </w:delText>
               </w:r>
             </w:del>
-            <w:proofErr w:type="gramStart"/>
-            <w:ins w:id="1341" w:author="Adrian Gould" w:date="2023-08-28T15:48:00Z">
+            <w:ins w:id="1303" w:author="Adrian Gould" w:date="2023-08-28T15:48:00Z">
               <w:r>
                 <w:rPr>
                   <w:szCs w:val="22"/>
@@ -26214,7 +26115,7 @@
                 <w:t>ite</w:t>
               </w:r>
             </w:ins>
-            <w:ins w:id="1342" w:author="Adrian Gould" w:date="2023-08-28T15:49:00Z">
+            <w:ins w:id="1304" w:author="Adrian Gould" w:date="2023-08-28T15:49:00Z">
               <w:r>
                 <w:rPr>
                   <w:szCs w:val="22"/>
@@ -26222,7 +26123,6 @@
                 <w:t>m</w:t>
               </w:r>
             </w:ins>
-            <w:proofErr w:type="gramEnd"/>
           </w:p>
           <w:p>
             <w:pPr>
@@ -26366,12 +26266,12 @@
           <w:b/>
         </w:rPr>
       </w:pPr>
-      <w:bookmarkStart w:id="1343" w:name="_Toc82066982"/>
-      <w:bookmarkStart w:id="1344" w:name="_Ref82067045"/>
-      <w:bookmarkStart w:id="1345" w:name="_Toc94976440"/>
-      <w:bookmarkStart w:id="1346" w:name="_Ref112787255"/>
-      <w:bookmarkStart w:id="1347" w:name="_Ref141805017"/>
-      <w:bookmarkStart w:id="1348" w:name="_Toc144137658"/>
+      <w:bookmarkStart w:id="1305" w:name="_Toc82066982"/>
+      <w:bookmarkStart w:id="1306" w:name="_Ref82067045"/>
+      <w:bookmarkStart w:id="1307" w:name="_Toc94976440"/>
+      <w:bookmarkStart w:id="1308" w:name="_Ref112787255"/>
+      <w:bookmarkStart w:id="1309" w:name="_Ref141805017"/>
+      <w:bookmarkStart w:id="1310" w:name="_Toc144137658"/>
       <w:r>
         <w:lastRenderedPageBreak/>
         <w:t xml:space="preserve">Appendix </w:t>
@@ -26382,12 +26282,12 @@
       <w:r>
         <w:t>: Code Style Guidelines</w:t>
       </w:r>
-      <w:bookmarkEnd w:id="1343"/>
-      <w:bookmarkEnd w:id="1344"/>
-      <w:bookmarkEnd w:id="1345"/>
-      <w:bookmarkEnd w:id="1346"/>
-      <w:bookmarkEnd w:id="1347"/>
-      <w:bookmarkEnd w:id="1348"/>
+      <w:bookmarkEnd w:id="1305"/>
+      <w:bookmarkEnd w:id="1306"/>
+      <w:bookmarkEnd w:id="1307"/>
+      <w:bookmarkEnd w:id="1308"/>
+      <w:bookmarkEnd w:id="1309"/>
+      <w:bookmarkEnd w:id="1310"/>
       <w:r>
         <w:t xml:space="preserve"> </w:t>
       </w:r>
@@ -26399,15 +26299,7 @@
     </w:p>
     <w:p>
       <w:r>
-        <w:t xml:space="preserve">Many may be applied via the use of </w:t>
-      </w:r>
-      <w:proofErr w:type="spellStart"/>
-      <w:r>
-        <w:t>PhpStorm</w:t>
-      </w:r>
-      <w:proofErr w:type="spellEnd"/>
-      <w:r>
-        <w:t>, PyCharm or similar plugins and code formatting</w:t>
+        <w:t>Many may be applied via the use of PhpStorm, PyCharm or similar plugins and code formatting</w:t>
       </w:r>
       <w:r>
         <w:t>.</w:t>
@@ -26420,16 +26312,16 @@
           <w:szCs w:val="22"/>
         </w:rPr>
       </w:pPr>
-      <w:bookmarkStart w:id="1349" w:name="_Toc82066983"/>
-      <w:bookmarkStart w:id="1350" w:name="_Toc94976441"/>
+      <w:bookmarkStart w:id="1311" w:name="_Toc82066983"/>
+      <w:bookmarkStart w:id="1312" w:name="_Toc94976441"/>
       <w:r>
         <w:rPr>
           <w:szCs w:val="22"/>
         </w:rPr>
         <w:t>PHP Code (General)</w:t>
       </w:r>
-      <w:bookmarkEnd w:id="1349"/>
-      <w:bookmarkEnd w:id="1350"/>
+      <w:bookmarkEnd w:id="1311"/>
+      <w:bookmarkEnd w:id="1312"/>
     </w:p>
     <w:p>
       <w:pPr>
@@ -26456,7 +26348,7 @@
           <w:szCs w:val="22"/>
         </w:rPr>
       </w:pPr>
-      <w:hyperlink r:id="rId21" w:history="1">
+      <w:hyperlink r:id="rId25" w:history="1">
         <w:r>
           <w:rPr>
             <w:rStyle w:val="Hyperlink"/>
@@ -26477,7 +26369,7 @@
           <w:szCs w:val="22"/>
         </w:rPr>
       </w:pPr>
-      <w:hyperlink r:id="rId22" w:history="1">
+      <w:hyperlink r:id="rId26" w:history="1">
         <w:r>
           <w:rPr>
             <w:rStyle w:val="Hyperlink"/>
@@ -26498,7 +26390,7 @@
           <w:szCs w:val="22"/>
         </w:rPr>
       </w:pPr>
-      <w:hyperlink r:id="rId23" w:history="1">
+      <w:hyperlink r:id="rId27" w:history="1">
         <w:r>
           <w:rPr>
             <w:rStyle w:val="Hyperlink"/>
@@ -26515,16 +26407,16 @@
           <w:szCs w:val="22"/>
         </w:rPr>
       </w:pPr>
-      <w:bookmarkStart w:id="1351" w:name="_Toc82066984"/>
-      <w:bookmarkStart w:id="1352" w:name="_Toc94976442"/>
+      <w:bookmarkStart w:id="1313" w:name="_Toc82066984"/>
+      <w:bookmarkStart w:id="1314" w:name="_Toc94976442"/>
       <w:r>
         <w:rPr>
           <w:szCs w:val="22"/>
         </w:rPr>
         <w:t>Applications Built with Laravel</w:t>
       </w:r>
-      <w:bookmarkEnd w:id="1351"/>
-      <w:bookmarkEnd w:id="1352"/>
+      <w:bookmarkEnd w:id="1313"/>
+      <w:bookmarkEnd w:id="1314"/>
     </w:p>
     <w:p>
       <w:pPr>
@@ -26551,7 +26443,7 @@
           <w:szCs w:val="22"/>
         </w:rPr>
       </w:pPr>
-      <w:hyperlink r:id="rId24" w:history="1">
+      <w:hyperlink r:id="rId28" w:history="1">
         <w:r>
           <w:rPr>
             <w:rStyle w:val="Hyperlink"/>
@@ -26572,7 +26464,7 @@
           <w:szCs w:val="22"/>
         </w:rPr>
       </w:pPr>
-      <w:hyperlink r:id="rId25" w:history="1">
+      <w:hyperlink r:id="rId29" w:history="1">
         <w:r>
           <w:rPr>
             <w:rStyle w:val="Hyperlink"/>
@@ -26589,16 +26481,16 @@
           <w:szCs w:val="22"/>
         </w:rPr>
       </w:pPr>
-      <w:bookmarkStart w:id="1353" w:name="_Toc82066985"/>
-      <w:bookmarkStart w:id="1354" w:name="_Toc94976443"/>
+      <w:bookmarkStart w:id="1315" w:name="_Toc82066985"/>
+      <w:bookmarkStart w:id="1316" w:name="_Toc94976443"/>
       <w:r>
         <w:rPr>
           <w:szCs w:val="22"/>
         </w:rPr>
         <w:t>HTML Code</w:t>
       </w:r>
-      <w:bookmarkEnd w:id="1353"/>
-      <w:bookmarkEnd w:id="1354"/>
+      <w:bookmarkEnd w:id="1315"/>
+      <w:bookmarkEnd w:id="1316"/>
     </w:p>
     <w:p>
       <w:r>
@@ -26631,7 +26523,7 @@
           <w:u w:val="none"/>
         </w:rPr>
       </w:pPr>
-      <w:hyperlink r:id="rId26" w:history="1">
+      <w:hyperlink r:id="rId30" w:history="1">
         <w:r>
           <w:rPr>
             <w:rStyle w:val="Hyperlink"/>
@@ -26643,21 +26535,13 @@
     </w:p>
     <w:p>
       <w:r>
-        <w:t xml:space="preserve">Note that </w:t>
-      </w:r>
-      <w:proofErr w:type="spellStart"/>
-      <w:r>
-        <w:t>P</w:t>
+        <w:t>Note that P</w:t>
       </w:r>
       <w:r>
         <w:t>hp</w:t>
       </w:r>
       <w:r>
-        <w:t>Storm</w:t>
-      </w:r>
-      <w:proofErr w:type="spellEnd"/>
-      <w:r>
-        <w:t xml:space="preserve"> and WebStorm will format code to their own standard, which is acceptable.</w:t>
+        <w:t>Storm and WebStorm will format code to their own standard, which is acceptable.</w:t>
       </w:r>
     </w:p>
     <w:p>
@@ -26667,16 +26551,16 @@
           <w:szCs w:val="22"/>
         </w:rPr>
       </w:pPr>
-      <w:bookmarkStart w:id="1355" w:name="_Toc82066986"/>
-      <w:bookmarkStart w:id="1356" w:name="_Toc94976444"/>
+      <w:bookmarkStart w:id="1317" w:name="_Toc82066986"/>
+      <w:bookmarkStart w:id="1318" w:name="_Toc94976444"/>
       <w:r>
         <w:rPr>
           <w:szCs w:val="22"/>
         </w:rPr>
         <w:t>JavaScript</w:t>
       </w:r>
-      <w:bookmarkEnd w:id="1355"/>
-      <w:bookmarkEnd w:id="1356"/>
+      <w:bookmarkEnd w:id="1317"/>
+      <w:bookmarkEnd w:id="1318"/>
     </w:p>
     <w:p>
       <w:r>
@@ -26700,7 +26584,7 @@
           <w:szCs w:val="22"/>
         </w:rPr>
       </w:pPr>
-      <w:hyperlink r:id="rId27" w:history="1">
+      <w:hyperlink r:id="rId31" w:history="1">
         <w:r>
           <w:rPr>
             <w:rStyle w:val="Hyperlink"/>
@@ -26711,24 +26595,16 @@
       </w:hyperlink>
     </w:p>
     <w:p>
-      <w:bookmarkStart w:id="1357" w:name="_Toc82066987"/>
-      <w:bookmarkStart w:id="1358" w:name="_Toc94976445"/>
+      <w:bookmarkStart w:id="1319" w:name="_Toc82066987"/>
+      <w:bookmarkStart w:id="1320" w:name="_Toc94976445"/>
       <w:r>
-        <w:t xml:space="preserve">Note that </w:t>
-      </w:r>
-      <w:proofErr w:type="spellStart"/>
-      <w:r>
-        <w:t>P</w:t>
+        <w:t>Note that P</w:t>
       </w:r>
       <w:r>
         <w:t>hp</w:t>
       </w:r>
       <w:r>
-        <w:t>Storm</w:t>
-      </w:r>
-      <w:proofErr w:type="spellEnd"/>
-      <w:r>
-        <w:t xml:space="preserve"> and WebStorm will format code to their own standard, which is acceptable.</w:t>
+        <w:t>Storm and WebStorm will format code to their own standard, which is acceptable.</w:t>
       </w:r>
     </w:p>
     <w:p>
@@ -26744,8 +26620,8 @@
         </w:rPr>
         <w:t>Python Code</w:t>
       </w:r>
-      <w:bookmarkEnd w:id="1357"/>
-      <w:bookmarkEnd w:id="1358"/>
+      <w:bookmarkEnd w:id="1319"/>
+      <w:bookmarkEnd w:id="1320"/>
     </w:p>
     <w:p>
       <w:pPr>
@@ -26872,14 +26748,14 @@
           <w:szCs w:val="22"/>
         </w:rPr>
       </w:pPr>
-      <w:bookmarkStart w:id="1359" w:name="_Toc94976446"/>
+      <w:bookmarkStart w:id="1321" w:name="_Toc94976446"/>
       <w:r>
         <w:rPr>
           <w:szCs w:val="22"/>
         </w:rPr>
         <w:t>JSON Code</w:t>
       </w:r>
-      <w:bookmarkEnd w:id="1359"/>
+      <w:bookmarkEnd w:id="1321"/>
     </w:p>
     <w:p>
       <w:pPr>
@@ -27045,8 +26921,8 @@
       <w:pPr>
         <w:pStyle w:val="Heading1"/>
       </w:pPr>
-      <w:bookmarkStart w:id="1360" w:name="_Ref141804978"/>
-      <w:bookmarkStart w:id="1361" w:name="_Toc144137659"/>
+      <w:bookmarkStart w:id="1322" w:name="_Ref141804978"/>
+      <w:bookmarkStart w:id="1323" w:name="_Toc144137659"/>
       <w:r>
         <w:lastRenderedPageBreak/>
         <w:t xml:space="preserve">Appendix </w:t>
@@ -27057,18 +26933,18 @@
       <w:r>
         <w:t>: Naming Conventions</w:t>
       </w:r>
-      <w:bookmarkEnd w:id="1360"/>
-      <w:bookmarkEnd w:id="1361"/>
+      <w:bookmarkEnd w:id="1322"/>
+      <w:bookmarkEnd w:id="1323"/>
     </w:p>
     <w:p>
       <w:pPr>
         <w:pStyle w:val="Heading2"/>
       </w:pPr>
-      <w:bookmarkStart w:id="1362" w:name="_Toc144137660"/>
+      <w:bookmarkStart w:id="1324" w:name="_Toc144137660"/>
       <w:r>
         <w:t>HTML, CSS and JS Files and folders</w:t>
       </w:r>
-      <w:bookmarkEnd w:id="1362"/>
+      <w:bookmarkEnd w:id="1324"/>
     </w:p>
     <w:p>
       <w:pPr>
@@ -27124,11 +27000,11 @@
       <w:pPr>
         <w:pStyle w:val="Heading2"/>
       </w:pPr>
-      <w:bookmarkStart w:id="1363" w:name="_Toc144137661"/>
+      <w:bookmarkStart w:id="1325" w:name="_Toc144137661"/>
       <w:r>
         <w:t>File extensions</w:t>
       </w:r>
-      <w:bookmarkEnd w:id="1363"/>
+      <w:bookmarkEnd w:id="1325"/>
     </w:p>
     <w:p>
       <w:r>
@@ -27212,13 +27088,8 @@
               <w:cnfStyle w:val="000000000000" w:firstRow="0" w:lastRow="0" w:firstColumn="0" w:lastColumn="0" w:oddVBand="0" w:evenVBand="0" w:oddHBand="0" w:evenHBand="0" w:firstRowFirstColumn="0" w:firstRowLastColumn="0" w:lastRowFirstColumn="0" w:lastRowLastColumn="0"/>
             </w:pPr>
             <w:r>
-              <w:t>.</w:t>
-            </w:r>
-            <w:proofErr w:type="spellStart"/>
-            <w:r>
-              <w:t>js</w:t>
-            </w:r>
-            <w:proofErr w:type="spellEnd"/>
+              <w:t>.js</w:t>
+            </w:r>
           </w:p>
         </w:tc>
       </w:tr>
@@ -27247,13 +27118,8 @@
               <w:cnfStyle w:val="000000100000" w:firstRow="0" w:lastRow="0" w:firstColumn="0" w:lastColumn="0" w:oddVBand="0" w:evenVBand="0" w:oddHBand="1" w:evenHBand="0" w:firstRowFirstColumn="0" w:firstRowLastColumn="0" w:lastRowFirstColumn="0" w:lastRowLastColumn="0"/>
             </w:pPr>
             <w:r>
-              <w:t>.</w:t>
-            </w:r>
-            <w:proofErr w:type="spellStart"/>
-            <w:r>
-              <w:t>css</w:t>
-            </w:r>
-            <w:proofErr w:type="spellEnd"/>
+              <w:t>.css</w:t>
+            </w:r>
           </w:p>
         </w:tc>
       </w:tr>
@@ -27281,13 +27147,8 @@
               <w:cnfStyle w:val="000000000000" w:firstRow="0" w:lastRow="0" w:firstColumn="0" w:lastColumn="0" w:oddVBand="0" w:evenVBand="0" w:oddHBand="0" w:evenHBand="0" w:firstRowFirstColumn="0" w:firstRowLastColumn="0" w:lastRowFirstColumn="0" w:lastRowLastColumn="0"/>
             </w:pPr>
             <w:r>
-              <w:t>.</w:t>
-            </w:r>
-            <w:proofErr w:type="spellStart"/>
-            <w:r>
-              <w:t>php</w:t>
-            </w:r>
-            <w:proofErr w:type="spellEnd"/>
+              <w:t>.php</w:t>
+            </w:r>
           </w:p>
         </w:tc>
       </w:tr>
@@ -27316,13 +27177,8 @@
               <w:cnfStyle w:val="000000100000" w:firstRow="0" w:lastRow="0" w:firstColumn="0" w:lastColumn="0" w:oddVBand="0" w:evenVBand="0" w:oddHBand="1" w:evenHBand="0" w:firstRowFirstColumn="0" w:firstRowLastColumn="0" w:lastRowFirstColumn="0" w:lastRowLastColumn="0"/>
             </w:pPr>
             <w:r>
-              <w:t>.</w:t>
-            </w:r>
-            <w:proofErr w:type="spellStart"/>
-            <w:r>
-              <w:t>js</w:t>
-            </w:r>
-            <w:proofErr w:type="spellEnd"/>
+              <w:t>.js</w:t>
+            </w:r>
           </w:p>
         </w:tc>
       </w:tr>
@@ -27349,16 +27205,9 @@
             <w:pPr>
               <w:cnfStyle w:val="000000000000" w:firstRow="0" w:lastRow="0" w:firstColumn="0" w:lastColumn="0" w:oddVBand="0" w:evenVBand="0" w:oddHBand="0" w:evenHBand="0" w:firstRowFirstColumn="0" w:firstRowLastColumn="0" w:lastRowFirstColumn="0" w:lastRowLastColumn="0"/>
             </w:pPr>
-            <w:proofErr w:type="gramStart"/>
-            <w:r>
-              <w:t>.</w:t>
-            </w:r>
-            <w:proofErr w:type="spellStart"/>
-            <w:r>
-              <w:t>jsx</w:t>
-            </w:r>
-            <w:proofErr w:type="spellEnd"/>
-            <w:proofErr w:type="gramEnd"/>
+            <w:r>
+              <w:t>.jsx</w:t>
+            </w:r>
           </w:p>
         </w:tc>
       </w:tr>
@@ -27387,13 +27236,8 @@
               <w:cnfStyle w:val="000000100000" w:firstRow="0" w:lastRow="0" w:firstColumn="0" w:lastColumn="0" w:oddVBand="0" w:evenVBand="0" w:oddHBand="1" w:evenHBand="0" w:firstRowFirstColumn="0" w:firstRowLastColumn="0" w:lastRowFirstColumn="0" w:lastRowLastColumn="0"/>
             </w:pPr>
             <w:r>
-              <w:t>.</w:t>
-            </w:r>
-            <w:proofErr w:type="spellStart"/>
-            <w:r>
-              <w:t>py</w:t>
-            </w:r>
-            <w:proofErr w:type="spellEnd"/>
+              <w:t>.py</w:t>
+            </w:r>
           </w:p>
         </w:tc>
       </w:tr>
@@ -27420,16 +27264,9 @@
             <w:pPr>
               <w:cnfStyle w:val="000000000000" w:firstRow="0" w:lastRow="0" w:firstColumn="0" w:lastColumn="0" w:oddVBand="0" w:evenVBand="0" w:oddHBand="0" w:evenHBand="0" w:firstRowFirstColumn="0" w:firstRowLastColumn="0" w:lastRowFirstColumn="0" w:lastRowLastColumn="0"/>
             </w:pPr>
-            <w:proofErr w:type="gramStart"/>
-            <w:r>
-              <w:t>.</w:t>
-            </w:r>
-            <w:proofErr w:type="spellStart"/>
-            <w:r>
-              <w:t>json</w:t>
-            </w:r>
-            <w:proofErr w:type="spellEnd"/>
-            <w:proofErr w:type="gramEnd"/>
+            <w:r>
+              <w:t>.json</w:t>
+            </w:r>
           </w:p>
         </w:tc>
       </w:tr>
@@ -27469,8 +27306,8 @@
       <w:pPr>
         <w:pStyle w:val="Heading1"/>
       </w:pPr>
-      <w:bookmarkStart w:id="1364" w:name="_Ref112837030"/>
-      <w:bookmarkStart w:id="1365" w:name="_Toc144137662"/>
+      <w:bookmarkStart w:id="1326" w:name="_Ref112837030"/>
+      <w:bookmarkStart w:id="1327" w:name="_Toc144137662"/>
       <w:r>
         <w:lastRenderedPageBreak/>
         <w:t xml:space="preserve">Appendix </w:t>
@@ -27487,8 +27324,8 @@
       <w:r>
         <w:t>Site Folder Structure</w:t>
       </w:r>
-      <w:bookmarkEnd w:id="1364"/>
-      <w:bookmarkEnd w:id="1365"/>
+      <w:bookmarkEnd w:id="1326"/>
+      <w:bookmarkEnd w:id="1327"/>
     </w:p>
     <w:p>
       <w:r>
@@ -27525,12 +27362,12 @@
         <w:drawing>
           <wp:inline distT="0" distB="0" distL="0" distR="0" wp14:anchorId="6BD1A762" wp14:editId="005EA0AF">
             <wp:extent cx="6489700" cy="3200400"/>
-            <wp:effectExtent l="12700" t="0" r="12700" b="0"/>
+            <wp:effectExtent l="0" t="0" r="25400" b="0"/>
             <wp:docPr id="1" name="Diagram 1"/>
             <wp:cNvGraphicFramePr/>
             <a:graphic xmlns:a="http://schemas.openxmlformats.org/drawingml/2006/main">
               <a:graphicData uri="http://schemas.openxmlformats.org/drawingml/2006/diagram">
-                <dgm:relIds xmlns:dgm="http://schemas.openxmlformats.org/drawingml/2006/diagram" xmlns:r="http://schemas.openxmlformats.org/officeDocument/2006/relationships" r:dm="rId28" r:lo="rId29" r:qs="rId30" r:cs="rId31"/>
+                <dgm:relIds xmlns:dgm="http://schemas.openxmlformats.org/drawingml/2006/diagram" xmlns:r="http://schemas.openxmlformats.org/officeDocument/2006/relationships" r:dm="rId32" r:lo="rId33" r:qs="rId34" r:cs="rId35"/>
               </a:graphicData>
             </a:graphic>
           </wp:inline>
@@ -27543,25 +27380,25 @@
       <w:pPr>
         <w:pStyle w:val="Heading1"/>
         <w:rPr>
-          <w:ins w:id="1366" w:author="Adrian Gould" w:date="2023-08-28T14:46:00Z"/>
+          <w:ins w:id="1328" w:author="Adrian Gould" w:date="2023-08-28T14:46:00Z"/>
         </w:rPr>
       </w:pPr>
-      <w:bookmarkStart w:id="1367" w:name="_Toc144137663"/>
-      <w:ins w:id="1368" w:author="Adrian Gould" w:date="2023-08-28T14:29:00Z">
+      <w:bookmarkStart w:id="1329" w:name="_Toc144137663"/>
+      <w:ins w:id="1330" w:author="Adrian Gould" w:date="2023-08-28T14:29:00Z">
         <w:r>
           <w:lastRenderedPageBreak/>
           <w:t>Appendix D: Sample Wireframes</w:t>
         </w:r>
       </w:ins>
-      <w:bookmarkEnd w:id="1367"/>
+      <w:bookmarkEnd w:id="1329"/>
     </w:p>
     <w:p>
       <w:pPr>
         <w:rPr>
-          <w:ins w:id="1369" w:author="Adrian Gould" w:date="2023-08-28T14:46:00Z"/>
+          <w:ins w:id="1331" w:author="Adrian Gould" w:date="2023-08-28T14:46:00Z"/>
         </w:rPr>
       </w:pPr>
-      <w:ins w:id="1370" w:author="Adrian Gould" w:date="2023-08-28T14:46:00Z">
+      <w:ins w:id="1332" w:author="Adrian Gould" w:date="2023-08-28T14:46:00Z">
         <w:r>
           <w:t>These layouts provide the options you will use in your work.</w:t>
         </w:r>
@@ -27570,15 +27407,15 @@
     <w:p>
       <w:pPr>
         <w:rPr>
-          <w:ins w:id="1371" w:author="Adrian Gould" w:date="2023-08-28T14:47:00Z"/>
+          <w:ins w:id="1333" w:author="Adrian Gould" w:date="2023-08-28T14:47:00Z"/>
         </w:rPr>
       </w:pPr>
-      <w:ins w:id="1372" w:author="Adrian Gould" w:date="2023-08-28T14:46:00Z">
+      <w:ins w:id="1334" w:author="Adrian Gould" w:date="2023-08-28T14:46:00Z">
         <w:r>
           <w:t xml:space="preserve">A basic Mobile First layout (Mobile Phone) and a basic Desktop (1024px wide screen) </w:t>
         </w:r>
       </w:ins>
-      <w:ins w:id="1373" w:author="Adrian Gould" w:date="2023-08-28T14:47:00Z">
+      <w:ins w:id="1335" w:author="Adrian Gould" w:date="2023-08-28T14:47:00Z">
         <w:r>
           <w:t>layout is provided, with options for various components of the page.</w:t>
         </w:r>
@@ -27587,10 +27424,10 @@
     <w:p>
       <w:pPr>
         <w:rPr>
-          <w:ins w:id="1374" w:author="Adrian Gould" w:date="2023-08-28T14:47:00Z"/>
+          <w:ins w:id="1336" w:author="Adrian Gould" w:date="2023-08-28T14:47:00Z"/>
         </w:rPr>
       </w:pPr>
-      <w:ins w:id="1375" w:author="Adrian Gould" w:date="2023-08-28T14:47:00Z">
+      <w:ins w:id="1337" w:author="Adrian Gould" w:date="2023-08-28T14:47:00Z">
         <w:r>
           <w:t>Each page has:</w:t>
         </w:r>
@@ -27604,13 +27441,13 @@
           <w:numId w:val="37"/>
         </w:numPr>
         <w:rPr>
-          <w:ins w:id="1376" w:author="Adrian Gould" w:date="2023-08-28T14:47:00Z"/>
+          <w:ins w:id="1338" w:author="Adrian Gould" w:date="2023-08-28T14:47:00Z"/>
         </w:rPr>
-        <w:pPrChange w:id="1377" w:author="Adrian Gould" w:date="2023-08-28T14:47:00Z">
+        <w:pPrChange w:id="1339" w:author="Adrian Gould" w:date="2023-08-28T14:47:00Z">
           <w:pPr/>
         </w:pPrChange>
       </w:pPr>
-      <w:ins w:id="1378" w:author="Adrian Gould" w:date="2023-08-28T14:47:00Z">
+      <w:ins w:id="1340" w:author="Adrian Gould" w:date="2023-08-28T14:47:00Z">
         <w:r>
           <w:t>Header</w:t>
         </w:r>
@@ -27624,13 +27461,13 @@
           <w:numId w:val="37"/>
         </w:numPr>
         <w:rPr>
-          <w:ins w:id="1379" w:author="Adrian Gould" w:date="2023-08-28T14:47:00Z"/>
+          <w:ins w:id="1341" w:author="Adrian Gould" w:date="2023-08-28T14:47:00Z"/>
         </w:rPr>
-        <w:pPrChange w:id="1380" w:author="Adrian Gould" w:date="2023-08-28T14:47:00Z">
+        <w:pPrChange w:id="1342" w:author="Adrian Gould" w:date="2023-08-28T14:47:00Z">
           <w:pPr/>
         </w:pPrChange>
       </w:pPr>
-      <w:ins w:id="1381" w:author="Adrian Gould" w:date="2023-08-28T14:47:00Z">
+      <w:ins w:id="1343" w:author="Adrian Gould" w:date="2023-08-28T14:47:00Z">
         <w:r>
           <w:t>Navigation</w:t>
         </w:r>
@@ -27644,13 +27481,13 @@
           <w:numId w:val="37"/>
         </w:numPr>
         <w:rPr>
-          <w:ins w:id="1382" w:author="Adrian Gould" w:date="2023-08-28T14:47:00Z"/>
+          <w:ins w:id="1344" w:author="Adrian Gould" w:date="2023-08-28T14:47:00Z"/>
         </w:rPr>
-        <w:pPrChange w:id="1383" w:author="Adrian Gould" w:date="2023-08-28T14:47:00Z">
+        <w:pPrChange w:id="1345" w:author="Adrian Gould" w:date="2023-08-28T14:47:00Z">
           <w:pPr/>
         </w:pPrChange>
       </w:pPr>
-      <w:ins w:id="1384" w:author="Adrian Gould" w:date="2023-08-28T14:47:00Z">
+      <w:ins w:id="1346" w:author="Adrian Gould" w:date="2023-08-28T14:47:00Z">
         <w:r>
           <w:t>Main</w:t>
         </w:r>
@@ -27664,13 +27501,13 @@
           <w:numId w:val="37"/>
         </w:numPr>
         <w:rPr>
-          <w:ins w:id="1385" w:author="Adrian Gould" w:date="2023-08-28T14:47:00Z"/>
+          <w:ins w:id="1347" w:author="Adrian Gould" w:date="2023-08-28T14:47:00Z"/>
         </w:rPr>
-        <w:pPrChange w:id="1386" w:author="Adrian Gould" w:date="2023-08-28T14:47:00Z">
+        <w:pPrChange w:id="1348" w:author="Adrian Gould" w:date="2023-08-28T14:47:00Z">
           <w:pPr/>
         </w:pPrChange>
       </w:pPr>
-      <w:ins w:id="1387" w:author="Adrian Gould" w:date="2023-08-28T14:47:00Z">
+      <w:ins w:id="1349" w:author="Adrian Gould" w:date="2023-08-28T14:47:00Z">
         <w:r>
           <w:t>Footer</w:t>
         </w:r>
@@ -27680,49 +27517,49 @@
       <w:pPr>
         <w:pStyle w:val="Heading2"/>
         <w:rPr>
-          <w:ins w:id="1388" w:author="Adrian Gould" w:date="2023-08-28T14:33:00Z"/>
+          <w:ins w:id="1350" w:author="Adrian Gould" w:date="2023-08-28T14:33:00Z"/>
         </w:rPr>
       </w:pPr>
-      <w:bookmarkStart w:id="1389" w:name="_Toc144137664"/>
-      <w:ins w:id="1390" w:author="Adrian Gould" w:date="2023-08-28T14:31:00Z">
+      <w:bookmarkStart w:id="1351" w:name="_Toc144137664"/>
+      <w:ins w:id="1352" w:author="Adrian Gould" w:date="2023-08-28T14:31:00Z">
         <w:r>
           <w:t xml:space="preserve">Basic Layouts for </w:t>
         </w:r>
       </w:ins>
-      <w:ins w:id="1391" w:author="Adrian Gould" w:date="2023-08-28T14:32:00Z">
+      <w:ins w:id="1353" w:author="Adrian Gould" w:date="2023-08-28T14:32:00Z">
         <w:r>
           <w:t>D</w:t>
         </w:r>
       </w:ins>
-      <w:ins w:id="1392" w:author="Adrian Gould" w:date="2023-08-28T14:31:00Z">
+      <w:ins w:id="1354" w:author="Adrian Gould" w:date="2023-08-28T14:31:00Z">
         <w:r>
           <w:t>esktop and Mobile</w:t>
         </w:r>
       </w:ins>
-      <w:bookmarkEnd w:id="1389"/>
+      <w:bookmarkEnd w:id="1351"/>
     </w:p>
     <w:p>
       <w:pPr>
         <w:rPr>
-          <w:ins w:id="1393" w:author="Adrian Gould" w:date="2023-08-28T14:31:00Z"/>
+          <w:ins w:id="1355" w:author="Adrian Gould" w:date="2023-08-28T14:31:00Z"/>
         </w:rPr>
       </w:pPr>
-      <w:ins w:id="1394" w:author="Adrian Gould" w:date="2023-08-28T14:33:00Z">
+      <w:ins w:id="1356" w:author="Adrian Gould" w:date="2023-08-28T14:33:00Z">
         <w:r>
           <w:t xml:space="preserve">Desktop Layout on </w:t>
         </w:r>
       </w:ins>
-      <w:ins w:id="1395" w:author="Adrian Gould" w:date="2023-08-28T14:36:00Z">
+      <w:ins w:id="1357" w:author="Adrian Gould" w:date="2023-08-28T14:36:00Z">
         <w:r>
           <w:t>Right</w:t>
         </w:r>
       </w:ins>
-      <w:ins w:id="1396" w:author="Adrian Gould" w:date="2023-08-28T14:33:00Z">
+      <w:ins w:id="1358" w:author="Adrian Gould" w:date="2023-08-28T14:33:00Z">
         <w:r>
           <w:t xml:space="preserve">, Mobile on </w:t>
         </w:r>
       </w:ins>
-      <w:ins w:id="1397" w:author="Adrian Gould" w:date="2023-08-28T14:36:00Z">
+      <w:ins w:id="1359" w:author="Adrian Gould" w:date="2023-08-28T14:36:00Z">
         <w:r>
           <w:t>Left</w:t>
         </w:r>
@@ -27734,13 +27571,13 @@
           <w:tab w:val="left" w:pos="5103"/>
         </w:tabs>
         <w:rPr>
-          <w:ins w:id="1398" w:author="Adrian Gould" w:date="2023-08-28T14:32:00Z"/>
+          <w:ins w:id="1360" w:author="Adrian Gould" w:date="2023-08-28T14:32:00Z"/>
         </w:rPr>
-        <w:pPrChange w:id="1399" w:author="Adrian Gould" w:date="2023-08-28T14:48:00Z">
+        <w:pPrChange w:id="1361" w:author="Adrian Gould" w:date="2023-08-28T14:48:00Z">
           <w:pPr/>
         </w:pPrChange>
       </w:pPr>
-      <w:ins w:id="1400" w:author="Adrian Gould" w:date="2023-08-28T14:36:00Z">
+      <w:ins w:id="1362" w:author="Adrian Gould" w:date="2023-08-28T14:36:00Z">
         <w:r>
           <w:rPr>
             <w:noProof/>
@@ -27761,7 +27598,7 @@
                       <pic:cNvPicPr/>
                     </pic:nvPicPr>
                     <pic:blipFill>
-                      <a:blip r:embed="rId33" cstate="print">
+                      <a:blip r:embed="rId37" cstate="print">
                         <a:extLst>
                           <a:ext uri="{28A0092B-C50C-407E-A947-70E740481C1C}">
                             <a14:useLocalDpi xmlns:a14="http://schemas.microsoft.com/office/drawing/2010/main" val="0"/>
@@ -27791,7 +27628,7 @@
           <w:tab/>
         </w:r>
       </w:ins>
-      <w:ins w:id="1401" w:author="Adrian Gould" w:date="2023-08-28T14:31:00Z">
+      <w:ins w:id="1363" w:author="Adrian Gould" w:date="2023-08-28T14:31:00Z">
         <w:r>
           <w:rPr>
             <w:noProof/>
@@ -27812,7 +27649,7 @@
                       <pic:cNvPicPr/>
                     </pic:nvPicPr>
                     <pic:blipFill>
-                      <a:blip r:embed="rId34" cstate="print">
+                      <a:blip r:embed="rId38" cstate="print">
                         <a:extLst>
                           <a:ext uri="{28A0092B-C50C-407E-A947-70E740481C1C}">
                             <a14:useLocalDpi xmlns:a14="http://schemas.microsoft.com/office/drawing/2010/main" val="0"/>
@@ -27844,14 +27681,14 @@
       <w:pPr>
         <w:spacing w:before="0" w:after="0" w:line="240" w:lineRule="auto"/>
         <w:rPr>
-          <w:ins w:id="1402" w:author="Adrian Gould" w:date="2023-08-28T14:48:00Z"/>
+          <w:ins w:id="1364" w:author="Adrian Gould" w:date="2023-08-28T14:48:00Z"/>
           <w:b/>
           <w:bCs w:val="0"/>
           <w:color w:val="D9272E"/>
           <w:sz w:val="28"/>
         </w:rPr>
       </w:pPr>
-      <w:ins w:id="1403" w:author="Adrian Gould" w:date="2023-08-28T14:48:00Z">
+      <w:ins w:id="1365" w:author="Adrian Gould" w:date="2023-08-28T14:48:00Z">
         <w:r>
           <w:br w:type="page"/>
         </w:r>
@@ -27861,28 +27698,28 @@
       <w:pPr>
         <w:pStyle w:val="Heading2"/>
         <w:rPr>
-          <w:ins w:id="1404" w:author="Adrian Gould" w:date="2023-08-28T14:32:00Z"/>
+          <w:ins w:id="1366" w:author="Adrian Gould" w:date="2023-08-28T14:32:00Z"/>
         </w:rPr>
-        <w:pPrChange w:id="1405" w:author="Adrian Gould" w:date="2023-08-28T14:32:00Z">
+        <w:pPrChange w:id="1367" w:author="Adrian Gould" w:date="2023-08-28T14:32:00Z">
           <w:pPr/>
         </w:pPrChange>
       </w:pPr>
-      <w:bookmarkStart w:id="1406" w:name="_Toc144137665"/>
-      <w:ins w:id="1407" w:author="Adrian Gould" w:date="2023-08-28T14:32:00Z">
+      <w:bookmarkStart w:id="1368" w:name="_Toc144137665"/>
+      <w:ins w:id="1369" w:author="Adrian Gould" w:date="2023-08-28T14:32:00Z">
         <w:r>
           <w:lastRenderedPageBreak/>
           <w:t>Basic Layouts with Articles for Mobile and Desktop</w:t>
         </w:r>
-        <w:bookmarkEnd w:id="1406"/>
+        <w:bookmarkEnd w:id="1368"/>
       </w:ins>
     </w:p>
     <w:p>
       <w:pPr>
         <w:rPr>
-          <w:ins w:id="1408" w:author="Adrian Gould" w:date="2023-08-28T14:33:00Z"/>
+          <w:ins w:id="1370" w:author="Adrian Gould" w:date="2023-08-28T14:33:00Z"/>
         </w:rPr>
       </w:pPr>
-      <w:ins w:id="1409" w:author="Adrian Gould" w:date="2023-08-28T14:33:00Z">
+      <w:ins w:id="1371" w:author="Adrian Gould" w:date="2023-08-28T14:33:00Z">
         <w:r>
           <w:t>Desktop Layout on Right (3 options), Mobile on Left</w:t>
         </w:r>
@@ -27893,11 +27730,11 @@
         <w:tabs>
           <w:tab w:val="left" w:pos="5103"/>
         </w:tabs>
-        <w:pPrChange w:id="1410" w:author="Adrian Gould" w:date="2023-08-28T14:48:00Z">
+        <w:pPrChange w:id="1372" w:author="Adrian Gould" w:date="2023-08-28T14:48:00Z">
           <w:pPr/>
         </w:pPrChange>
       </w:pPr>
-      <w:ins w:id="1411" w:author="Adrian Gould" w:date="2023-08-28T14:33:00Z">
+      <w:ins w:id="1373" w:author="Adrian Gould" w:date="2023-08-28T14:33:00Z">
         <w:r>
           <w:rPr>
             <w:noProof/>
@@ -27918,7 +27755,7 @@
                       <pic:cNvPicPr/>
                     </pic:nvPicPr>
                     <pic:blipFill>
-                      <a:blip r:embed="rId35" cstate="print">
+                      <a:blip r:embed="rId39" cstate="print">
                         <a:extLst>
                           <a:ext uri="{28A0092B-C50C-407E-A947-70E740481C1C}">
                             <a14:useLocalDpi xmlns:a14="http://schemas.microsoft.com/office/drawing/2010/main" val="0"/>
@@ -27945,7 +27782,7 @@
           </w:drawing>
         </w:r>
       </w:ins>
-      <w:ins w:id="1412" w:author="Adrian Gould" w:date="2023-08-28T14:34:00Z">
+      <w:ins w:id="1374" w:author="Adrian Gould" w:date="2023-08-28T14:34:00Z">
         <w:r>
           <w:tab/>
         </w:r>
@@ -27969,7 +27806,7 @@
                       <pic:cNvPicPr/>
                     </pic:nvPicPr>
                     <pic:blipFill>
-                      <a:blip r:embed="rId36" cstate="print">
+                      <a:blip r:embed="rId40" cstate="print">
                         <a:extLst>
                           <a:ext uri="{28A0092B-C50C-407E-A947-70E740481C1C}">
                             <a14:useLocalDpi xmlns:a14="http://schemas.microsoft.com/office/drawing/2010/main" val="0"/>
@@ -27998,7 +27835,7 @@
       </w:ins>
     </w:p>
     <w:p>
-      <w:ins w:id="1413" w:author="Adrian Gould" w:date="2023-08-28T14:30:00Z">
+      <w:ins w:id="1375" w:author="Adrian Gould" w:date="2023-08-28T14:30:00Z">
         <w:r>
           <w:rPr>
             <w:noProof/>
@@ -28019,7 +27856,7 @@
                       <pic:cNvPicPr/>
                     </pic:nvPicPr>
                     <pic:blipFill>
-                      <a:blip r:embed="rId37" cstate="print">
+                      <a:blip r:embed="rId41" cstate="print">
                         <a:extLst>
                           <a:ext uri="{28A0092B-C50C-407E-A947-70E740481C1C}">
                             <a14:useLocalDpi xmlns:a14="http://schemas.microsoft.com/office/drawing/2010/main" val="0"/>
@@ -28046,12 +27883,12 @@
           </w:drawing>
         </w:r>
       </w:ins>
-      <w:ins w:id="1414" w:author="Adrian Gould" w:date="2023-08-28T14:35:00Z">
+      <w:ins w:id="1376" w:author="Adrian Gould" w:date="2023-08-28T14:35:00Z">
         <w:r>
           <w:t xml:space="preserve"> </w:t>
         </w:r>
       </w:ins>
-      <w:ins w:id="1415" w:author="Adrian Gould" w:date="2023-08-28T14:30:00Z">
+      <w:ins w:id="1377" w:author="Adrian Gould" w:date="2023-08-28T14:30:00Z">
         <w:r>
           <w:rPr>
             <w:noProof/>
@@ -28072,7 +27909,7 @@
                       <pic:cNvPicPr/>
                     </pic:nvPicPr>
                     <pic:blipFill>
-                      <a:blip r:embed="rId38" cstate="print">
+                      <a:blip r:embed="rId42" cstate="print">
                         <a:extLst>
                           <a:ext uri="{28A0092B-C50C-407E-A947-70E740481C1C}">
                             <a14:useLocalDpi xmlns:a14="http://schemas.microsoft.com/office/drawing/2010/main" val="0"/>
@@ -28104,7 +27941,7 @@
       <w:pPr>
         <w:pStyle w:val="Heading2"/>
         <w:rPr>
-          <w:del w:id="1416" w:author="Adrian Gould" w:date="2023-08-28T14:45:00Z"/>
+          <w:del w:id="1378" w:author="Adrian Gould" w:date="2023-08-28T14:45:00Z"/>
         </w:rPr>
       </w:pPr>
     </w:p>
@@ -28112,14 +27949,14 @@
       <w:pPr>
         <w:spacing w:before="0" w:after="0" w:line="240" w:lineRule="auto"/>
         <w:rPr>
-          <w:ins w:id="1417" w:author="Adrian Gould" w:date="2023-08-28T14:48:00Z"/>
+          <w:ins w:id="1379" w:author="Adrian Gould" w:date="2023-08-28T14:48:00Z"/>
           <w:b/>
           <w:bCs w:val="0"/>
           <w:color w:val="D9272E"/>
           <w:sz w:val="28"/>
         </w:rPr>
       </w:pPr>
-      <w:ins w:id="1418" w:author="Adrian Gould" w:date="2023-08-28T14:48:00Z">
+      <w:ins w:id="1380" w:author="Adrian Gould" w:date="2023-08-28T14:48:00Z">
         <w:r>
           <w:br w:type="page"/>
         </w:r>
@@ -28129,33 +27966,33 @@
       <w:pPr>
         <w:pStyle w:val="Heading2"/>
         <w:rPr>
-          <w:ins w:id="1419" w:author="Adrian Gould" w:date="2023-08-28T14:37:00Z"/>
+          <w:ins w:id="1381" w:author="Adrian Gould" w:date="2023-08-28T14:37:00Z"/>
         </w:rPr>
-        <w:pPrChange w:id="1420" w:author="Adrian Gould" w:date="2023-08-28T14:45:00Z">
+        <w:pPrChange w:id="1382" w:author="Adrian Gould" w:date="2023-08-28T14:45:00Z">
           <w:pPr/>
         </w:pPrChange>
       </w:pPr>
-      <w:bookmarkStart w:id="1421" w:name="_Toc144137666"/>
-      <w:ins w:id="1422" w:author="Adrian Gould" w:date="2023-08-28T14:37:00Z">
+      <w:bookmarkStart w:id="1383" w:name="_Toc144137666"/>
+      <w:ins w:id="1384" w:author="Adrian Gould" w:date="2023-08-28T14:37:00Z">
         <w:r>
           <w:lastRenderedPageBreak/>
           <w:t>Header &amp; Navigation</w:t>
         </w:r>
       </w:ins>
-      <w:ins w:id="1423" w:author="Adrian Gould" w:date="2023-08-28T14:38:00Z">
+      <w:ins w:id="1385" w:author="Adrian Gould" w:date="2023-08-28T14:38:00Z">
         <w:r>
           <w:t xml:space="preserve"> Layout Options</w:t>
         </w:r>
       </w:ins>
-      <w:bookmarkEnd w:id="1421"/>
+      <w:bookmarkEnd w:id="1383"/>
     </w:p>
     <w:p>
       <w:pPr>
         <w:rPr>
-          <w:ins w:id="1424" w:author="Adrian Gould" w:date="2023-08-28T14:37:00Z"/>
+          <w:ins w:id="1386" w:author="Adrian Gould" w:date="2023-08-28T14:37:00Z"/>
         </w:rPr>
       </w:pPr>
-      <w:ins w:id="1425" w:author="Adrian Gould" w:date="2023-08-28T14:44:00Z">
+      <w:ins w:id="1387" w:author="Adrian Gould" w:date="2023-08-28T14:44:00Z">
         <w:r>
           <w:rPr>
             <w:noProof/>
@@ -28176,7 +28013,7 @@
                       <pic:cNvPicPr/>
                     </pic:nvPicPr>
                     <pic:blipFill rotWithShape="1">
-                      <a:blip r:embed="rId39" cstate="print">
+                      <a:blip r:embed="rId43" cstate="print">
                         <a:extLst>
                           <a:ext uri="{28A0092B-C50C-407E-A947-70E740481C1C}">
                             <a14:useLocalDpi xmlns:a14="http://schemas.microsoft.com/office/drawing/2010/main" val="0"/>
@@ -28215,34 +28052,34 @@
       <w:pPr>
         <w:pStyle w:val="Heading2"/>
         <w:rPr>
-          <w:ins w:id="1426" w:author="Adrian Gould" w:date="2023-08-28T14:48:00Z"/>
+          <w:ins w:id="1388" w:author="Adrian Gould" w:date="2023-08-28T14:48:00Z"/>
         </w:rPr>
       </w:pPr>
-      <w:bookmarkStart w:id="1427" w:name="_Toc144137667"/>
-      <w:ins w:id="1428" w:author="Adrian Gould" w:date="2023-08-28T14:48:00Z">
+      <w:bookmarkStart w:id="1389" w:name="_Toc144137667"/>
+      <w:ins w:id="1390" w:author="Adrian Gould" w:date="2023-08-28T14:48:00Z">
         <w:r>
           <w:t>Footer Layout</w:t>
         </w:r>
       </w:ins>
-      <w:ins w:id="1429" w:author="Adrian Gould" w:date="2023-08-28T15:21:00Z">
+      <w:ins w:id="1391" w:author="Adrian Gould" w:date="2023-08-28T15:21:00Z">
         <w:r>
           <w:t xml:space="preserve"> Options (Desktop and </w:t>
         </w:r>
       </w:ins>
-      <w:ins w:id="1430" w:author="Adrian Gould" w:date="2023-08-28T15:22:00Z">
+      <w:ins w:id="1392" w:author="Adrian Gould" w:date="2023-08-28T15:22:00Z">
         <w:r>
           <w:t>Mobile)</w:t>
         </w:r>
       </w:ins>
-      <w:bookmarkEnd w:id="1427"/>
+      <w:bookmarkEnd w:id="1389"/>
     </w:p>
     <w:p>
       <w:pPr>
         <w:rPr>
-          <w:ins w:id="1431" w:author="Adrian Gould" w:date="2023-08-28T15:27:00Z"/>
+          <w:ins w:id="1393" w:author="Adrian Gould" w:date="2023-08-28T15:27:00Z"/>
         </w:rPr>
       </w:pPr>
-      <w:ins w:id="1432" w:author="Adrian Gould" w:date="2023-08-28T15:22:00Z">
+      <w:ins w:id="1394" w:author="Adrian Gould" w:date="2023-08-28T15:22:00Z">
         <w:r>
           <w:rPr>
             <w:noProof/>
@@ -28263,7 +28100,7 @@
                       <pic:cNvPicPr/>
                     </pic:nvPicPr>
                     <pic:blipFill>
-                      <a:blip r:embed="rId40" cstate="print">
+                      <a:blip r:embed="rId44" cstate="print">
                         <a:extLst>
                           <a:ext uri="{28A0092B-C50C-407E-A947-70E740481C1C}">
                             <a14:useLocalDpi xmlns:a14="http://schemas.microsoft.com/office/drawing/2010/main" val="0"/>
@@ -28294,7 +28131,7 @@
     <w:p>
       <w:pPr>
         <w:rPr>
-          <w:ins w:id="1433" w:author="Adrian Gould" w:date="2023-08-28T14:45:00Z"/>
+          <w:ins w:id="1395" w:author="Adrian Gould" w:date="2023-08-28T14:45:00Z"/>
         </w:rPr>
       </w:pPr>
     </w:p>
@@ -28302,33 +28139,33 @@
       <w:pPr>
         <w:pStyle w:val="Heading2"/>
         <w:rPr>
-          <w:ins w:id="1434" w:author="Adrian Gould" w:date="2023-08-28T14:45:00Z"/>
+          <w:ins w:id="1396" w:author="Adrian Gould" w:date="2023-08-28T14:45:00Z"/>
         </w:rPr>
-        <w:pPrChange w:id="1435" w:author="Adrian Gould" w:date="2023-08-28T14:45:00Z">
+        <w:pPrChange w:id="1397" w:author="Adrian Gould" w:date="2023-08-28T14:45:00Z">
           <w:pPr/>
         </w:pPrChange>
       </w:pPr>
-      <w:bookmarkStart w:id="1436" w:name="_Toc144137668"/>
-      <w:ins w:id="1437" w:author="Adrian Gould" w:date="2023-08-28T14:45:00Z">
+      <w:bookmarkStart w:id="1398" w:name="_Toc144137668"/>
+      <w:ins w:id="1399" w:author="Adrian Gould" w:date="2023-08-28T14:45:00Z">
         <w:r>
           <w:lastRenderedPageBreak/>
           <w:t xml:space="preserve">Article Layouts </w:t>
         </w:r>
       </w:ins>
-      <w:ins w:id="1438" w:author="Adrian Gould" w:date="2023-08-28T15:27:00Z">
+      <w:ins w:id="1400" w:author="Adrian Gould" w:date="2023-08-28T15:27:00Z">
         <w:r>
           <w:t>&amp; Aside Layout</w:t>
         </w:r>
       </w:ins>
-      <w:bookmarkEnd w:id="1436"/>
+      <w:bookmarkEnd w:id="1398"/>
     </w:p>
     <w:p>
       <w:pPr>
         <w:rPr>
-          <w:ins w:id="1439" w:author="Adrian Gould" w:date="2023-08-28T14:45:00Z"/>
+          <w:ins w:id="1401" w:author="Adrian Gould" w:date="2023-08-28T14:45:00Z"/>
         </w:rPr>
       </w:pPr>
-      <w:ins w:id="1440" w:author="Adrian Gould" w:date="2023-08-28T15:27:00Z">
+      <w:ins w:id="1402" w:author="Adrian Gould" w:date="2023-08-28T15:27:00Z">
         <w:r>
           <w:rPr>
             <w:noProof/>
@@ -28349,7 +28186,7 @@
                       <pic:cNvPicPr/>
                     </pic:nvPicPr>
                     <pic:blipFill>
-                      <a:blip r:embed="rId41" cstate="print">
+                      <a:blip r:embed="rId45" cstate="print">
                         <a:extLst>
                           <a:ext uri="{28A0092B-C50C-407E-A947-70E740481C1C}">
                             <a14:useLocalDpi xmlns:a14="http://schemas.microsoft.com/office/drawing/2010/main" val="0"/>
@@ -28381,27 +28218,27 @@
       <w:pPr>
         <w:pStyle w:val="Heading2"/>
         <w:rPr>
-          <w:ins w:id="1441" w:author="Adrian Gould" w:date="2023-08-28T14:38:00Z"/>
+          <w:ins w:id="1403" w:author="Adrian Gould" w:date="2023-08-28T14:38:00Z"/>
         </w:rPr>
-        <w:pPrChange w:id="1442" w:author="Adrian Gould" w:date="2023-08-28T14:45:00Z">
+        <w:pPrChange w:id="1404" w:author="Adrian Gould" w:date="2023-08-28T14:45:00Z">
           <w:pPr/>
         </w:pPrChange>
       </w:pPr>
-      <w:bookmarkStart w:id="1443" w:name="_Toc144137669"/>
-      <w:ins w:id="1444" w:author="Adrian Gould" w:date="2023-08-28T14:38:00Z">
+      <w:bookmarkStart w:id="1405" w:name="_Toc144137669"/>
+      <w:ins w:id="1406" w:author="Adrian Gould" w:date="2023-08-28T14:38:00Z">
         <w:r>
           <w:t>Image Layout</w:t>
         </w:r>
-        <w:bookmarkEnd w:id="1443"/>
+        <w:bookmarkEnd w:id="1405"/>
       </w:ins>
     </w:p>
     <w:p>
       <w:pPr>
         <w:rPr>
-          <w:ins w:id="1445" w:author="Adrian Gould" w:date="2023-08-28T15:38:00Z"/>
+          <w:ins w:id="1407" w:author="Adrian Gould" w:date="2023-08-28T15:38:00Z"/>
         </w:rPr>
       </w:pPr>
-      <w:ins w:id="1446" w:author="Adrian Gould" w:date="2023-08-28T15:40:00Z">
+      <w:ins w:id="1408" w:author="Adrian Gould" w:date="2023-08-28T15:40:00Z">
         <w:r>
           <w:rPr>
             <w:noProof/>
@@ -28423,7 +28260,7 @@
                       <pic:cNvPicPr/>
                     </pic:nvPicPr>
                     <pic:blipFill>
-                      <a:blip r:embed="rId42" cstate="print">
+                      <a:blip r:embed="rId46" cstate="print">
                         <a:extLst>
                           <a:ext uri="{28A0092B-C50C-407E-A947-70E740481C1C}">
                             <a14:useLocalDpi xmlns:a14="http://schemas.microsoft.com/office/drawing/2010/main" val="0"/>
@@ -28454,17 +28291,17 @@
     <w:p>
       <w:pPr>
         <w:rPr>
-          <w:ins w:id="1447" w:author="Adrian Gould" w:date="2023-08-28T15:38:00Z"/>
+          <w:ins w:id="1409" w:author="Adrian Gould" w:date="2023-08-28T15:38:00Z"/>
         </w:rPr>
       </w:pPr>
     </w:p>
     <w:p>
       <w:pPr>
         <w:rPr>
-          <w:ins w:id="1448" w:author="Adrian Gould" w:date="2023-08-28T15:39:00Z"/>
+          <w:ins w:id="1410" w:author="Adrian Gould" w:date="2023-08-28T15:39:00Z"/>
         </w:rPr>
       </w:pPr>
-      <w:ins w:id="1449" w:author="Adrian Gould" w:date="2023-08-28T15:39:00Z">
+      <w:ins w:id="1411" w:author="Adrian Gould" w:date="2023-08-28T15:39:00Z">
         <w:r>
           <w:rPr>
             <w:b/>
@@ -28479,10 +28316,10 @@
     <w:p>
       <w:pPr>
         <w:rPr>
-          <w:ins w:id="1450" w:author="Adrian Gould" w:date="2023-08-28T15:39:00Z"/>
+          <w:ins w:id="1412" w:author="Adrian Gould" w:date="2023-08-28T15:39:00Z"/>
         </w:rPr>
       </w:pPr>
-      <w:ins w:id="1451" w:author="Adrian Gould" w:date="2023-08-28T15:39:00Z">
+      <w:ins w:id="1413" w:author="Adrian Gould" w:date="2023-08-28T15:39:00Z">
         <w:r>
           <w:rPr>
             <w:noProof/>
@@ -28503,7 +28340,7 @@
                       <pic:cNvPicPr/>
                     </pic:nvPicPr>
                     <pic:blipFill rotWithShape="1">
-                      <a:blip r:embed="rId43" cstate="print">
+                      <a:blip r:embed="rId47" cstate="print">
                         <a:extLst>
                           <a:ext uri="{28A0092B-C50C-407E-A947-70E740481C1C}">
                             <a14:useLocalDpi xmlns:a14="http://schemas.microsoft.com/office/drawing/2010/main" val="0"/>
@@ -28542,27 +28379,27 @@
       <w:pPr>
         <w:pStyle w:val="Heading2"/>
         <w:rPr>
-          <w:ins w:id="1452" w:author="Adrian Gould" w:date="2023-08-28T15:39:00Z"/>
+          <w:ins w:id="1414" w:author="Adrian Gould" w:date="2023-08-28T15:39:00Z"/>
         </w:rPr>
-        <w:pPrChange w:id="1453" w:author="Adrian Gould" w:date="2023-08-28T15:39:00Z">
+        <w:pPrChange w:id="1415" w:author="Adrian Gould" w:date="2023-08-28T15:39:00Z">
           <w:pPr/>
         </w:pPrChange>
       </w:pPr>
-      <w:bookmarkStart w:id="1454" w:name="_Toc144137670"/>
-      <w:ins w:id="1455" w:author="Adrian Gould" w:date="2023-08-28T15:39:00Z">
+      <w:bookmarkStart w:id="1416" w:name="_Toc144137670"/>
+      <w:ins w:id="1417" w:author="Adrian Gould" w:date="2023-08-28T15:39:00Z">
         <w:r>
           <w:t>Aside Content Layout</w:t>
         </w:r>
-        <w:bookmarkEnd w:id="1454"/>
+        <w:bookmarkEnd w:id="1416"/>
       </w:ins>
     </w:p>
     <w:p>
       <w:pPr>
         <w:rPr>
-          <w:ins w:id="1456" w:author="Adrian Gould" w:date="2023-08-28T15:38:00Z"/>
+          <w:ins w:id="1418" w:author="Adrian Gould" w:date="2023-08-28T15:38:00Z"/>
         </w:rPr>
       </w:pPr>
-      <w:ins w:id="1457" w:author="Adrian Gould" w:date="2023-08-28T15:39:00Z">
+      <w:ins w:id="1419" w:author="Adrian Gould" w:date="2023-08-28T15:39:00Z">
         <w:r>
           <w:rPr>
             <w:noProof/>
@@ -28584,7 +28421,7 @@
                       <pic:cNvPicPr/>
                     </pic:nvPicPr>
                     <pic:blipFill rotWithShape="1">
-                      <a:blip r:embed="rId43" cstate="print">
+                      <a:blip r:embed="rId47" cstate="print">
                         <a:extLst>
                           <a:ext uri="{28A0092B-C50C-407E-A947-70E740481C1C}">
                             <a14:useLocalDpi xmlns:a14="http://schemas.microsoft.com/office/drawing/2010/main" val="0"/>
@@ -28622,7 +28459,7 @@
     <w:p>
       <w:pPr>
         <w:rPr>
-          <w:ins w:id="1458" w:author="Adrian Gould" w:date="2023-08-28T17:23:00Z"/>
+          <w:ins w:id="1420" w:author="Adrian Gould" w:date="2023-08-28T17:23:00Z"/>
         </w:rPr>
       </w:pPr>
     </w:p>
@@ -28630,29 +28467,215 @@
       <w:pPr>
         <w:pStyle w:val="Heading1"/>
         <w:rPr>
-          <w:ins w:id="1459" w:author="Adrian Gould" w:date="2023-08-28T17:24:00Z"/>
+          <w:ins w:id="1421" w:author="Adrian Gould" w:date="2023-08-28T17:24:00Z"/>
         </w:rPr>
       </w:pPr>
-      <w:bookmarkStart w:id="1460" w:name="_Ref144136020"/>
-      <w:bookmarkStart w:id="1461" w:name="_Toc144137671"/>
-      <w:ins w:id="1462" w:author="Adrian Gould" w:date="2023-08-28T17:24:00Z">
+      <w:bookmarkStart w:id="1422" w:name="_Ref144136020"/>
+      <w:bookmarkStart w:id="1423" w:name="_Toc144137671"/>
+      <w:ins w:id="1424" w:author="Adrian Gould" w:date="2023-08-28T17:24:00Z">
         <w:r>
           <w:lastRenderedPageBreak/>
           <w:t>Appendix E: Con</w:t>
         </w:r>
       </w:ins>
-      <w:ins w:id="1463" w:author="Adrian Gould" w:date="2023-08-28T17:25:00Z">
+      <w:ins w:id="1425" w:author="Adrian Gould" w:date="2023-08-28T17:25:00Z">
         <w:r>
           <w:t>t</w:t>
         </w:r>
       </w:ins>
-      <w:ins w:id="1464" w:author="Adrian Gould" w:date="2023-08-28T17:24:00Z">
+      <w:ins w:id="1426" w:author="Adrian Gould" w:date="2023-08-28T17:24:00Z">
         <w:r>
           <w:t>ent for Phase 3</w:t>
         </w:r>
-        <w:bookmarkEnd w:id="1460"/>
-        <w:bookmarkEnd w:id="1461"/>
+        <w:bookmarkEnd w:id="1422"/>
+        <w:bookmarkEnd w:id="1423"/>
       </w:ins>
+    </w:p>
+    <w:p>
+      <w:pPr>
+        <w:pStyle w:val="Code"/>
+        <w:rPr>
+          <w:ins w:id="1427" w:author="Adrian Gould" w:date="2023-08-28T17:24:00Z"/>
+          <w:sz w:val="20"/>
+          <w:szCs w:val="22"/>
+          <w:rPrChange w:id="1428" w:author="Adrian Gould" w:date="2023-08-28T17:24:00Z">
+            <w:rPr>
+              <w:ins w:id="1429" w:author="Adrian Gould" w:date="2023-08-28T17:24:00Z"/>
+            </w:rPr>
+          </w:rPrChange>
+        </w:rPr>
+        <w:pPrChange w:id="1430" w:author="Adrian Gould" w:date="2023-08-28T17:24:00Z">
+          <w:pPr/>
+        </w:pPrChange>
+      </w:pPr>
+      <w:ins w:id="1431" w:author="Adrian Gould" w:date="2023-08-28T17:24:00Z">
+        <w:r>
+          <w:rPr>
+            <w:sz w:val="20"/>
+            <w:szCs w:val="22"/>
+            <w:rPrChange w:id="1432" w:author="Adrian Gould" w:date="2023-08-28T17:24:00Z">
+              <w:rPr/>
+            </w:rPrChange>
+          </w:rPr>
+          <w:t>DOESN'T IT JUST WORK?</w:t>
+        </w:r>
+      </w:ins>
+    </w:p>
+    <w:p>
+      <w:pPr>
+        <w:pStyle w:val="Code"/>
+        <w:rPr>
+          <w:ins w:id="1433" w:author="Adrian Gould" w:date="2023-08-28T17:24:00Z"/>
+          <w:sz w:val="20"/>
+          <w:szCs w:val="22"/>
+          <w:rPrChange w:id="1434" w:author="Adrian Gould" w:date="2023-08-28T17:24:00Z">
+            <w:rPr>
+              <w:ins w:id="1435" w:author="Adrian Gould" w:date="2023-08-28T17:24:00Z"/>
+            </w:rPr>
+          </w:rPrChange>
+        </w:rPr>
+        <w:pPrChange w:id="1436" w:author="Adrian Gould" w:date="2023-08-28T17:24:00Z">
+          <w:pPr/>
+        </w:pPrChange>
+      </w:pPr>
+    </w:p>
+    <w:p>
+      <w:pPr>
+        <w:pStyle w:val="Code"/>
+        <w:rPr>
+          <w:ins w:id="1437" w:author="Adrian Gould" w:date="2023-08-28T17:24:00Z"/>
+          <w:sz w:val="20"/>
+          <w:szCs w:val="22"/>
+          <w:rPrChange w:id="1438" w:author="Adrian Gould" w:date="2023-08-28T17:24:00Z">
+            <w:rPr>
+              <w:ins w:id="1439" w:author="Adrian Gould" w:date="2023-08-28T17:24:00Z"/>
+            </w:rPr>
+          </w:rPrChange>
+        </w:rPr>
+        <w:pPrChange w:id="1440" w:author="Adrian Gould" w:date="2023-08-28T17:24:00Z">
+          <w:pPr/>
+        </w:pPrChange>
+      </w:pPr>
+      <w:ins w:id="1441" w:author="Adrian Gould" w:date="2023-08-28T17:24:00Z">
+        <w:r>
+          <w:rPr>
+            <w:sz w:val="20"/>
+            <w:szCs w:val="22"/>
+            <w:rPrChange w:id="1442" w:author="Adrian Gould" w:date="2023-08-28T17:24:00Z">
+              <w:rPr/>
+            </w:rPrChange>
+          </w:rPr>
+          <w:t>Ian Caldewell, a self-styled 'PC tinkerer', refurbishes PCs, and has ways of</w:t>
+        </w:r>
+      </w:ins>
+    </w:p>
+    <w:p>
+      <w:pPr>
+        <w:pStyle w:val="Code"/>
+        <w:rPr>
+          <w:ins w:id="1443" w:author="Adrian Gould" w:date="2023-08-28T17:24:00Z"/>
+          <w:sz w:val="20"/>
+          <w:szCs w:val="22"/>
+          <w:rPrChange w:id="1444" w:author="Adrian Gould" w:date="2023-08-28T17:24:00Z">
+            <w:rPr>
+              <w:ins w:id="1445" w:author="Adrian Gould" w:date="2023-08-28T17:24:00Z"/>
+            </w:rPr>
+          </w:rPrChange>
+        </w:rPr>
+        <w:pPrChange w:id="1446" w:author="Adrian Gould" w:date="2023-08-28T17:24:00Z">
+          <w:pPr/>
+        </w:pPrChange>
+      </w:pPr>
+      <w:ins w:id="1447" w:author="Adrian Gould" w:date="2023-08-28T17:24:00Z">
+        <w:r>
+          <w:rPr>
+            <w:sz w:val="20"/>
+            <w:szCs w:val="22"/>
+            <w:rPrChange w:id="1448" w:author="Adrian Gould" w:date="2023-08-28T17:24:00Z">
+              <w:rPr/>
+            </w:rPrChange>
+          </w:rPr>
+          <w:t>acquiring modems, monitors, CPUs, boxes and RAM - to the point where it has</w:t>
+        </w:r>
+      </w:ins>
+    </w:p>
+    <w:p>
+      <w:pPr>
+        <w:pStyle w:val="Code"/>
+        <w:rPr>
+          <w:ins w:id="1449" w:author="Adrian Gould" w:date="2023-08-28T17:24:00Z"/>
+          <w:sz w:val="20"/>
+          <w:szCs w:val="22"/>
+          <w:rPrChange w:id="1450" w:author="Adrian Gould" w:date="2023-08-28T17:24:00Z">
+            <w:rPr>
+              <w:ins w:id="1451" w:author="Adrian Gould" w:date="2023-08-28T17:24:00Z"/>
+            </w:rPr>
+          </w:rPrChange>
+        </w:rPr>
+        <w:pPrChange w:id="1452" w:author="Adrian Gould" w:date="2023-08-28T17:24:00Z">
+          <w:pPr/>
+        </w:pPrChange>
+      </w:pPr>
+      <w:ins w:id="1453" w:author="Adrian Gould" w:date="2023-08-28T17:24:00Z">
+        <w:r>
+          <w:rPr>
+            <w:sz w:val="20"/>
+            <w:szCs w:val="22"/>
+            <w:rPrChange w:id="1454" w:author="Adrian Gould" w:date="2023-08-28T17:24:00Z">
+              <w:rPr/>
+            </w:rPrChange>
+          </w:rPr>
+          <w:t>become a pastime consuming most of his leisure time. He now has streams of</w:t>
+        </w:r>
+      </w:ins>
+    </w:p>
+    <w:p>
+      <w:pPr>
+        <w:pStyle w:val="Code"/>
+        <w:rPr>
+          <w:ins w:id="1455" w:author="Adrian Gould" w:date="2023-08-28T17:24:00Z"/>
+          <w:sz w:val="20"/>
+          <w:szCs w:val="22"/>
+          <w:rPrChange w:id="1456" w:author="Adrian Gould" w:date="2023-08-28T17:24:00Z">
+            <w:rPr>
+              <w:ins w:id="1457" w:author="Adrian Gould" w:date="2023-08-28T17:24:00Z"/>
+            </w:rPr>
+          </w:rPrChange>
+        </w:rPr>
+        <w:pPrChange w:id="1458" w:author="Adrian Gould" w:date="2023-08-28T17:24:00Z">
+          <w:pPr/>
+        </w:pPrChange>
+      </w:pPr>
+      <w:ins w:id="1459" w:author="Adrian Gould" w:date="2023-08-28T17:24:00Z">
+        <w:r>
+          <w:rPr>
+            <w:sz w:val="20"/>
+            <w:szCs w:val="22"/>
+            <w:rPrChange w:id="1460" w:author="Adrian Gould" w:date="2023-08-28T17:24:00Z">
+              <w:rPr/>
+            </w:rPrChange>
+          </w:rPr>
+          <w:t>people seeking repairs, advice and assistance.</w:t>
+        </w:r>
+      </w:ins>
+    </w:p>
+    <w:p>
+      <w:pPr>
+        <w:pStyle w:val="Code"/>
+        <w:rPr>
+          <w:ins w:id="1461" w:author="Adrian Gould" w:date="2023-08-28T17:24:00Z"/>
+          <w:sz w:val="20"/>
+          <w:szCs w:val="22"/>
+          <w:rPrChange w:id="1462" w:author="Adrian Gould" w:date="2023-08-28T17:24:00Z">
+            <w:rPr>
+              <w:ins w:id="1463" w:author="Adrian Gould" w:date="2023-08-28T17:24:00Z"/>
+            </w:rPr>
+          </w:rPrChange>
+        </w:rPr>
+        <w:pPrChange w:id="1464" w:author="Adrian Gould" w:date="2023-08-28T17:24:00Z">
+          <w:pPr/>
+        </w:pPrChange>
+      </w:pPr>
     </w:p>
     <w:p>
       <w:pPr>
@@ -28680,7 +28703,7 @@
               <w:rPr/>
             </w:rPrChange>
           </w:rPr>
-          <w:t>DOESN'T IT JUST WORK?</w:t>
+          <w:t>"Recently, I replaced an old power supply for a couple, and, when they came</w:t>
         </w:r>
       </w:ins>
     </w:p>
@@ -28701,56 +28724,64 @@
           <w:pPr/>
         </w:pPrChange>
       </w:pPr>
-    </w:p>
-    <w:p>
-      <w:pPr>
-        <w:pStyle w:val="Code"/>
-        <w:rPr>
-          <w:ins w:id="1475" w:author="Adrian Gould" w:date="2023-08-28T17:24:00Z"/>
-          <w:sz w:val="20"/>
-          <w:szCs w:val="22"/>
-          <w:rPrChange w:id="1476" w:author="Adrian Gould" w:date="2023-08-28T17:24:00Z">
-            <w:rPr>
-              <w:ins w:id="1477" w:author="Adrian Gould" w:date="2023-08-28T17:24:00Z"/>
-            </w:rPr>
-          </w:rPrChange>
-        </w:rPr>
-        <w:pPrChange w:id="1478" w:author="Adrian Gould" w:date="2023-08-28T17:24:00Z">
-          <w:pPr/>
-        </w:pPrChange>
-      </w:pPr>
-      <w:ins w:id="1479" w:author="Adrian Gould" w:date="2023-08-28T17:24:00Z">
+      <w:ins w:id="1475" w:author="Adrian Gould" w:date="2023-08-28T17:24:00Z">
         <w:r>
           <w:rPr>
             <w:sz w:val="20"/>
             <w:szCs w:val="22"/>
-            <w:rPrChange w:id="1480" w:author="Adrian Gould" w:date="2023-08-28T17:24:00Z">
+            <w:rPrChange w:id="1476" w:author="Adrian Gould" w:date="2023-08-28T17:24:00Z">
               <w:rPr/>
             </w:rPrChange>
           </w:rPr>
-          <w:t xml:space="preserve">Ian </w:t>
+          <w:t>to collect, they asked whether I made house calls.</w:t>
         </w:r>
-        <w:proofErr w:type="spellStart"/>
+      </w:ins>
+    </w:p>
+    <w:p>
+      <w:pPr>
+        <w:pStyle w:val="Code"/>
+        <w:rPr>
+          <w:ins w:id="1477" w:author="Adrian Gould" w:date="2023-08-28T17:24:00Z"/>
+          <w:sz w:val="20"/>
+          <w:szCs w:val="22"/>
+          <w:rPrChange w:id="1478" w:author="Adrian Gould" w:date="2023-08-28T17:24:00Z">
+            <w:rPr>
+              <w:ins w:id="1479" w:author="Adrian Gould" w:date="2023-08-28T17:24:00Z"/>
+            </w:rPr>
+          </w:rPrChange>
+        </w:rPr>
+        <w:pPrChange w:id="1480" w:author="Adrian Gould" w:date="2023-08-28T17:24:00Z">
+          <w:pPr/>
+        </w:pPrChange>
+      </w:pPr>
+    </w:p>
+    <w:p>
+      <w:pPr>
+        <w:pStyle w:val="Code"/>
+        <w:rPr>
+          <w:ins w:id="1481" w:author="Adrian Gould" w:date="2023-08-28T17:24:00Z"/>
+          <w:sz w:val="20"/>
+          <w:szCs w:val="22"/>
+          <w:rPrChange w:id="1482" w:author="Adrian Gould" w:date="2023-08-28T17:24:00Z">
+            <w:rPr>
+              <w:ins w:id="1483" w:author="Adrian Gould" w:date="2023-08-28T17:24:00Z"/>
+            </w:rPr>
+          </w:rPrChange>
+        </w:rPr>
+        <w:pPrChange w:id="1484" w:author="Adrian Gould" w:date="2023-08-28T17:24:00Z">
+          <w:pPr/>
+        </w:pPrChange>
+      </w:pPr>
+      <w:ins w:id="1485" w:author="Adrian Gould" w:date="2023-08-28T17:24:00Z">
         <w:r>
           <w:rPr>
             <w:sz w:val="20"/>
             <w:szCs w:val="22"/>
-            <w:rPrChange w:id="1481" w:author="Adrian Gould" w:date="2023-08-28T17:24:00Z">
+            <w:rPrChange w:id="1486" w:author="Adrian Gould" w:date="2023-08-28T17:24:00Z">
               <w:rPr/>
             </w:rPrChange>
           </w:rPr>
-          <w:t>Caldewell</w:t>
-        </w:r>
-        <w:proofErr w:type="spellEnd"/>
-        <w:r>
-          <w:rPr>
-            <w:sz w:val="20"/>
-            <w:szCs w:val="22"/>
-            <w:rPrChange w:id="1482" w:author="Adrian Gould" w:date="2023-08-28T17:24:00Z">
-              <w:rPr/>
-            </w:rPrChange>
-          </w:rPr>
-          <w:t>, a self-styled 'PC tinkerer', refurbishes PCs, and has ways of</w:t>
+          <w:t>I said I could and asked what they needed."</w:t>
         </w:r>
       </w:ins>
     </w:p>
@@ -28758,53 +28789,19 @@
       <w:pPr>
         <w:pStyle w:val="Code"/>
         <w:rPr>
-          <w:ins w:id="1483" w:author="Adrian Gould" w:date="2023-08-28T17:24:00Z"/>
+          <w:ins w:id="1487" w:author="Adrian Gould" w:date="2023-08-28T17:24:00Z"/>
           <w:sz w:val="20"/>
           <w:szCs w:val="22"/>
-          <w:rPrChange w:id="1484" w:author="Adrian Gould" w:date="2023-08-28T17:24:00Z">
+          <w:rPrChange w:id="1488" w:author="Adrian Gould" w:date="2023-08-28T17:24:00Z">
             <w:rPr>
-              <w:ins w:id="1485" w:author="Adrian Gould" w:date="2023-08-28T17:24:00Z"/>
+              <w:ins w:id="1489" w:author="Adrian Gould" w:date="2023-08-28T17:24:00Z"/>
             </w:rPr>
           </w:rPrChange>
         </w:rPr>
-        <w:pPrChange w:id="1486" w:author="Adrian Gould" w:date="2023-08-28T17:24:00Z">
+        <w:pPrChange w:id="1490" w:author="Adrian Gould" w:date="2023-08-28T17:24:00Z">
           <w:pPr/>
         </w:pPrChange>
       </w:pPr>
-      <w:ins w:id="1487" w:author="Adrian Gould" w:date="2023-08-28T17:24:00Z">
-        <w:r>
-          <w:rPr>
-            <w:sz w:val="20"/>
-            <w:szCs w:val="22"/>
-            <w:rPrChange w:id="1488" w:author="Adrian Gould" w:date="2023-08-28T17:24:00Z">
-              <w:rPr/>
-            </w:rPrChange>
-          </w:rPr>
-          <w:t xml:space="preserve">acquiring modems, monitors, CPUs, </w:t>
-        </w:r>
-        <w:proofErr w:type="gramStart"/>
-        <w:r>
-          <w:rPr>
-            <w:sz w:val="20"/>
-            <w:szCs w:val="22"/>
-            <w:rPrChange w:id="1489" w:author="Adrian Gould" w:date="2023-08-28T17:24:00Z">
-              <w:rPr/>
-            </w:rPrChange>
-          </w:rPr>
-          <w:t>boxes</w:t>
-        </w:r>
-        <w:proofErr w:type="gramEnd"/>
-        <w:r>
-          <w:rPr>
-            <w:sz w:val="20"/>
-            <w:szCs w:val="22"/>
-            <w:rPrChange w:id="1490" w:author="Adrian Gould" w:date="2023-08-28T17:24:00Z">
-              <w:rPr/>
-            </w:rPrChange>
-          </w:rPr>
-          <w:t xml:space="preserve"> and RAM - to the point where it has</w:t>
-        </w:r>
-      </w:ins>
     </w:p>
     <w:p>
       <w:pPr>
@@ -28832,7 +28829,7 @@
               <w:rPr/>
             </w:rPrChange>
           </w:rPr>
-          <w:t>become a pastime consuming most of his leisure time. He now has streams of</w:t>
+          <w:t>The lady told Caldewell she'd bought a new wireless mouse, and, since it</w:t>
         </w:r>
       </w:ins>
     </w:p>
@@ -28862,266 +28859,6 @@
               <w:rPr/>
             </w:rPrChange>
           </w:rPr>
-          <w:t xml:space="preserve">people seeking repairs, </w:t>
-        </w:r>
-        <w:proofErr w:type="gramStart"/>
-        <w:r>
-          <w:rPr>
-            <w:sz w:val="20"/>
-            <w:szCs w:val="22"/>
-            <w:rPrChange w:id="1503" w:author="Adrian Gould" w:date="2023-08-28T17:24:00Z">
-              <w:rPr/>
-            </w:rPrChange>
-          </w:rPr>
-          <w:t>advice</w:t>
-        </w:r>
-        <w:proofErr w:type="gramEnd"/>
-        <w:r>
-          <w:rPr>
-            <w:sz w:val="20"/>
-            <w:szCs w:val="22"/>
-            <w:rPrChange w:id="1504" w:author="Adrian Gould" w:date="2023-08-28T17:24:00Z">
-              <w:rPr/>
-            </w:rPrChange>
-          </w:rPr>
-          <w:t xml:space="preserve"> and assistance.</w:t>
-        </w:r>
-      </w:ins>
-    </w:p>
-    <w:p>
-      <w:pPr>
-        <w:pStyle w:val="Code"/>
-        <w:rPr>
-          <w:ins w:id="1505" w:author="Adrian Gould" w:date="2023-08-28T17:24:00Z"/>
-          <w:sz w:val="20"/>
-          <w:szCs w:val="22"/>
-          <w:rPrChange w:id="1506" w:author="Adrian Gould" w:date="2023-08-28T17:24:00Z">
-            <w:rPr>
-              <w:ins w:id="1507" w:author="Adrian Gould" w:date="2023-08-28T17:24:00Z"/>
-            </w:rPr>
-          </w:rPrChange>
-        </w:rPr>
-        <w:pPrChange w:id="1508" w:author="Adrian Gould" w:date="2023-08-28T17:24:00Z">
-          <w:pPr/>
-        </w:pPrChange>
-      </w:pPr>
-    </w:p>
-    <w:p>
-      <w:pPr>
-        <w:pStyle w:val="Code"/>
-        <w:rPr>
-          <w:ins w:id="1509" w:author="Adrian Gould" w:date="2023-08-28T17:24:00Z"/>
-          <w:sz w:val="20"/>
-          <w:szCs w:val="22"/>
-          <w:rPrChange w:id="1510" w:author="Adrian Gould" w:date="2023-08-28T17:24:00Z">
-            <w:rPr>
-              <w:ins w:id="1511" w:author="Adrian Gould" w:date="2023-08-28T17:24:00Z"/>
-            </w:rPr>
-          </w:rPrChange>
-        </w:rPr>
-        <w:pPrChange w:id="1512" w:author="Adrian Gould" w:date="2023-08-28T17:24:00Z">
-          <w:pPr/>
-        </w:pPrChange>
-      </w:pPr>
-      <w:ins w:id="1513" w:author="Adrian Gould" w:date="2023-08-28T17:24:00Z">
-        <w:r>
-          <w:rPr>
-            <w:sz w:val="20"/>
-            <w:szCs w:val="22"/>
-            <w:rPrChange w:id="1514" w:author="Adrian Gould" w:date="2023-08-28T17:24:00Z">
-              <w:rPr/>
-            </w:rPrChange>
-          </w:rPr>
-          <w:t xml:space="preserve">"Recently, I replaced an old power supply for a couple, and, when they </w:t>
-        </w:r>
-        <w:proofErr w:type="gramStart"/>
-        <w:r>
-          <w:rPr>
-            <w:sz w:val="20"/>
-            <w:szCs w:val="22"/>
-            <w:rPrChange w:id="1515" w:author="Adrian Gould" w:date="2023-08-28T17:24:00Z">
-              <w:rPr/>
-            </w:rPrChange>
-          </w:rPr>
-          <w:t>came</w:t>
-        </w:r>
-        <w:proofErr w:type="gramEnd"/>
-      </w:ins>
-    </w:p>
-    <w:p>
-      <w:pPr>
-        <w:pStyle w:val="Code"/>
-        <w:rPr>
-          <w:ins w:id="1516" w:author="Adrian Gould" w:date="2023-08-28T17:24:00Z"/>
-          <w:sz w:val="20"/>
-          <w:szCs w:val="22"/>
-          <w:rPrChange w:id="1517" w:author="Adrian Gould" w:date="2023-08-28T17:24:00Z">
-            <w:rPr>
-              <w:ins w:id="1518" w:author="Adrian Gould" w:date="2023-08-28T17:24:00Z"/>
-            </w:rPr>
-          </w:rPrChange>
-        </w:rPr>
-        <w:pPrChange w:id="1519" w:author="Adrian Gould" w:date="2023-08-28T17:24:00Z">
-          <w:pPr/>
-        </w:pPrChange>
-      </w:pPr>
-      <w:ins w:id="1520" w:author="Adrian Gould" w:date="2023-08-28T17:24:00Z">
-        <w:r>
-          <w:rPr>
-            <w:sz w:val="20"/>
-            <w:szCs w:val="22"/>
-            <w:rPrChange w:id="1521" w:author="Adrian Gould" w:date="2023-08-28T17:24:00Z">
-              <w:rPr/>
-            </w:rPrChange>
-          </w:rPr>
-          <w:t>to collect, they asked whether I made house calls.</w:t>
-        </w:r>
-      </w:ins>
-    </w:p>
-    <w:p>
-      <w:pPr>
-        <w:pStyle w:val="Code"/>
-        <w:rPr>
-          <w:ins w:id="1522" w:author="Adrian Gould" w:date="2023-08-28T17:24:00Z"/>
-          <w:sz w:val="20"/>
-          <w:szCs w:val="22"/>
-          <w:rPrChange w:id="1523" w:author="Adrian Gould" w:date="2023-08-28T17:24:00Z">
-            <w:rPr>
-              <w:ins w:id="1524" w:author="Adrian Gould" w:date="2023-08-28T17:24:00Z"/>
-            </w:rPr>
-          </w:rPrChange>
-        </w:rPr>
-        <w:pPrChange w:id="1525" w:author="Adrian Gould" w:date="2023-08-28T17:24:00Z">
-          <w:pPr/>
-        </w:pPrChange>
-      </w:pPr>
-    </w:p>
-    <w:p>
-      <w:pPr>
-        <w:pStyle w:val="Code"/>
-        <w:rPr>
-          <w:ins w:id="1526" w:author="Adrian Gould" w:date="2023-08-28T17:24:00Z"/>
-          <w:sz w:val="20"/>
-          <w:szCs w:val="22"/>
-          <w:rPrChange w:id="1527" w:author="Adrian Gould" w:date="2023-08-28T17:24:00Z">
-            <w:rPr>
-              <w:ins w:id="1528" w:author="Adrian Gould" w:date="2023-08-28T17:24:00Z"/>
-            </w:rPr>
-          </w:rPrChange>
-        </w:rPr>
-        <w:pPrChange w:id="1529" w:author="Adrian Gould" w:date="2023-08-28T17:24:00Z">
-          <w:pPr/>
-        </w:pPrChange>
-      </w:pPr>
-      <w:ins w:id="1530" w:author="Adrian Gould" w:date="2023-08-28T17:24:00Z">
-        <w:r>
-          <w:rPr>
-            <w:sz w:val="20"/>
-            <w:szCs w:val="22"/>
-            <w:rPrChange w:id="1531" w:author="Adrian Gould" w:date="2023-08-28T17:24:00Z">
-              <w:rPr/>
-            </w:rPrChange>
-          </w:rPr>
-          <w:t>I said I could and asked what they needed."</w:t>
-        </w:r>
-      </w:ins>
-    </w:p>
-    <w:p>
-      <w:pPr>
-        <w:pStyle w:val="Code"/>
-        <w:rPr>
-          <w:ins w:id="1532" w:author="Adrian Gould" w:date="2023-08-28T17:24:00Z"/>
-          <w:sz w:val="20"/>
-          <w:szCs w:val="22"/>
-          <w:rPrChange w:id="1533" w:author="Adrian Gould" w:date="2023-08-28T17:24:00Z">
-            <w:rPr>
-              <w:ins w:id="1534" w:author="Adrian Gould" w:date="2023-08-28T17:24:00Z"/>
-            </w:rPr>
-          </w:rPrChange>
-        </w:rPr>
-        <w:pPrChange w:id="1535" w:author="Adrian Gould" w:date="2023-08-28T17:24:00Z">
-          <w:pPr/>
-        </w:pPrChange>
-      </w:pPr>
-    </w:p>
-    <w:p>
-      <w:pPr>
-        <w:pStyle w:val="Code"/>
-        <w:rPr>
-          <w:ins w:id="1536" w:author="Adrian Gould" w:date="2023-08-28T17:24:00Z"/>
-          <w:sz w:val="20"/>
-          <w:szCs w:val="22"/>
-          <w:rPrChange w:id="1537" w:author="Adrian Gould" w:date="2023-08-28T17:24:00Z">
-            <w:rPr>
-              <w:ins w:id="1538" w:author="Adrian Gould" w:date="2023-08-28T17:24:00Z"/>
-            </w:rPr>
-          </w:rPrChange>
-        </w:rPr>
-        <w:pPrChange w:id="1539" w:author="Adrian Gould" w:date="2023-08-28T17:24:00Z">
-          <w:pPr/>
-        </w:pPrChange>
-      </w:pPr>
-      <w:ins w:id="1540" w:author="Adrian Gould" w:date="2023-08-28T17:24:00Z">
-        <w:r>
-          <w:rPr>
-            <w:sz w:val="20"/>
-            <w:szCs w:val="22"/>
-            <w:rPrChange w:id="1541" w:author="Adrian Gould" w:date="2023-08-28T17:24:00Z">
-              <w:rPr/>
-            </w:rPrChange>
-          </w:rPr>
-          <w:t xml:space="preserve">The lady told </w:t>
-        </w:r>
-        <w:proofErr w:type="spellStart"/>
-        <w:r>
-          <w:rPr>
-            <w:sz w:val="20"/>
-            <w:szCs w:val="22"/>
-            <w:rPrChange w:id="1542" w:author="Adrian Gould" w:date="2023-08-28T17:24:00Z">
-              <w:rPr/>
-            </w:rPrChange>
-          </w:rPr>
-          <w:t>Caldewell</w:t>
-        </w:r>
-        <w:proofErr w:type="spellEnd"/>
-        <w:r>
-          <w:rPr>
-            <w:sz w:val="20"/>
-            <w:szCs w:val="22"/>
-            <w:rPrChange w:id="1543" w:author="Adrian Gould" w:date="2023-08-28T17:24:00Z">
-              <w:rPr/>
-            </w:rPrChange>
-          </w:rPr>
-          <w:t xml:space="preserve"> she'd bought a new wireless mouse, and, since it</w:t>
-        </w:r>
-      </w:ins>
-    </w:p>
-    <w:p>
-      <w:pPr>
-        <w:pStyle w:val="Code"/>
-        <w:rPr>
-          <w:ins w:id="1544" w:author="Adrian Gould" w:date="2023-08-28T17:24:00Z"/>
-          <w:sz w:val="20"/>
-          <w:szCs w:val="22"/>
-          <w:rPrChange w:id="1545" w:author="Adrian Gould" w:date="2023-08-28T17:24:00Z">
-            <w:rPr>
-              <w:ins w:id="1546" w:author="Adrian Gould" w:date="2023-08-28T17:24:00Z"/>
-            </w:rPr>
-          </w:rPrChange>
-        </w:rPr>
-        <w:pPrChange w:id="1547" w:author="Adrian Gould" w:date="2023-08-28T17:24:00Z">
-          <w:pPr/>
-        </w:pPrChange>
-      </w:pPr>
-      <w:ins w:id="1548" w:author="Adrian Gould" w:date="2023-08-28T17:24:00Z">
-        <w:r>
-          <w:rPr>
-            <w:sz w:val="20"/>
-            <w:szCs w:val="22"/>
-            <w:rPrChange w:id="1549" w:author="Adrian Gould" w:date="2023-08-28T17:24:00Z">
-              <w:rPr/>
-            </w:rPrChange>
-          </w:rPr>
           <w:t>was the last one on display, it didn't come with a box or instructions.</w:t>
         </w:r>
       </w:ins>
@@ -29130,16 +28867,16 @@
       <w:pPr>
         <w:pStyle w:val="Code"/>
         <w:rPr>
-          <w:ins w:id="1550" w:author="Adrian Gould" w:date="2023-08-28T17:24:00Z"/>
+          <w:ins w:id="1503" w:author="Adrian Gould" w:date="2023-08-28T17:24:00Z"/>
           <w:sz w:val="20"/>
           <w:szCs w:val="22"/>
-          <w:rPrChange w:id="1551" w:author="Adrian Gould" w:date="2023-08-28T17:24:00Z">
+          <w:rPrChange w:id="1504" w:author="Adrian Gould" w:date="2023-08-28T17:24:00Z">
             <w:rPr>
-              <w:ins w:id="1552" w:author="Adrian Gould" w:date="2023-08-28T17:24:00Z"/>
+              <w:ins w:id="1505" w:author="Adrian Gould" w:date="2023-08-28T17:24:00Z"/>
             </w:rPr>
           </w:rPrChange>
         </w:rPr>
-        <w:pPrChange w:id="1553" w:author="Adrian Gould" w:date="2023-08-28T17:24:00Z">
+        <w:pPrChange w:id="1506" w:author="Adrian Gould" w:date="2023-08-28T17:24:00Z">
           <w:pPr/>
         </w:pPrChange>
       </w:pPr>
@@ -29148,25 +28885,25 @@
       <w:pPr>
         <w:pStyle w:val="Code"/>
         <w:rPr>
-          <w:ins w:id="1554" w:author="Adrian Gould" w:date="2023-08-28T17:24:00Z"/>
+          <w:ins w:id="1507" w:author="Adrian Gould" w:date="2023-08-28T17:24:00Z"/>
           <w:sz w:val="20"/>
           <w:szCs w:val="22"/>
-          <w:rPrChange w:id="1555" w:author="Adrian Gould" w:date="2023-08-28T17:24:00Z">
+          <w:rPrChange w:id="1508" w:author="Adrian Gould" w:date="2023-08-28T17:24:00Z">
             <w:rPr>
-              <w:ins w:id="1556" w:author="Adrian Gould" w:date="2023-08-28T17:24:00Z"/>
+              <w:ins w:id="1509" w:author="Adrian Gould" w:date="2023-08-28T17:24:00Z"/>
             </w:rPr>
           </w:rPrChange>
         </w:rPr>
-        <w:pPrChange w:id="1557" w:author="Adrian Gould" w:date="2023-08-28T17:24:00Z">
+        <w:pPrChange w:id="1510" w:author="Adrian Gould" w:date="2023-08-28T17:24:00Z">
           <w:pPr/>
         </w:pPrChange>
       </w:pPr>
-      <w:ins w:id="1558" w:author="Adrian Gould" w:date="2023-08-28T17:24:00Z">
+      <w:ins w:id="1511" w:author="Adrian Gould" w:date="2023-08-28T17:24:00Z">
         <w:r>
           <w:rPr>
             <w:sz w:val="20"/>
             <w:szCs w:val="22"/>
-            <w:rPrChange w:id="1559" w:author="Adrian Gould" w:date="2023-08-28T17:24:00Z">
+            <w:rPrChange w:id="1512" w:author="Adrian Gould" w:date="2023-08-28T17:24:00Z">
               <w:rPr/>
             </w:rPrChange>
           </w:rPr>
@@ -29178,16 +28915,16 @@
       <w:pPr>
         <w:pStyle w:val="Code"/>
         <w:rPr>
-          <w:ins w:id="1560" w:author="Adrian Gould" w:date="2023-08-28T17:24:00Z"/>
+          <w:ins w:id="1513" w:author="Adrian Gould" w:date="2023-08-28T17:24:00Z"/>
           <w:sz w:val="20"/>
           <w:szCs w:val="22"/>
-          <w:rPrChange w:id="1561" w:author="Adrian Gould" w:date="2023-08-28T17:24:00Z">
+          <w:rPrChange w:id="1514" w:author="Adrian Gould" w:date="2023-08-28T17:24:00Z">
             <w:rPr>
-              <w:ins w:id="1562" w:author="Adrian Gould" w:date="2023-08-28T17:24:00Z"/>
+              <w:ins w:id="1515" w:author="Adrian Gould" w:date="2023-08-28T17:24:00Z"/>
             </w:rPr>
           </w:rPrChange>
         </w:rPr>
-        <w:pPrChange w:id="1563" w:author="Adrian Gould" w:date="2023-08-28T17:24:00Z">
+        <w:pPrChange w:id="1516" w:author="Adrian Gould" w:date="2023-08-28T17:24:00Z">
           <w:pPr/>
         </w:pPrChange>
       </w:pPr>
@@ -29196,25 +28933,25 @@
       <w:pPr>
         <w:pStyle w:val="Code"/>
         <w:rPr>
-          <w:ins w:id="1564" w:author="Adrian Gould" w:date="2023-08-28T17:24:00Z"/>
+          <w:ins w:id="1517" w:author="Adrian Gould" w:date="2023-08-28T17:24:00Z"/>
           <w:sz w:val="20"/>
           <w:szCs w:val="22"/>
-          <w:rPrChange w:id="1565" w:author="Adrian Gould" w:date="2023-08-28T17:24:00Z">
+          <w:rPrChange w:id="1518" w:author="Adrian Gould" w:date="2023-08-28T17:24:00Z">
             <w:rPr>
-              <w:ins w:id="1566" w:author="Adrian Gould" w:date="2023-08-28T17:24:00Z"/>
+              <w:ins w:id="1519" w:author="Adrian Gould" w:date="2023-08-28T17:24:00Z"/>
             </w:rPr>
           </w:rPrChange>
         </w:rPr>
-        <w:pPrChange w:id="1567" w:author="Adrian Gould" w:date="2023-08-28T17:24:00Z">
+        <w:pPrChange w:id="1520" w:author="Adrian Gould" w:date="2023-08-28T17:24:00Z">
           <w:pPr/>
         </w:pPrChange>
       </w:pPr>
-      <w:ins w:id="1568" w:author="Adrian Gould" w:date="2023-08-28T17:24:00Z">
+      <w:ins w:id="1521" w:author="Adrian Gould" w:date="2023-08-28T17:24:00Z">
         <w:r>
           <w:rPr>
             <w:sz w:val="20"/>
             <w:szCs w:val="22"/>
-            <w:rPrChange w:id="1569" w:author="Adrian Gould" w:date="2023-08-28T17:24:00Z">
+            <w:rPrChange w:id="1522" w:author="Adrian Gould" w:date="2023-08-28T17:24:00Z">
               <w:rPr/>
             </w:rPrChange>
           </w:rPr>
@@ -29225,7 +28962,7 @@
     <w:p>
       <w:pPr>
         <w:rPr>
-          <w:ins w:id="1570" w:author="Adrian Gould" w:date="2023-08-28T17:24:00Z"/>
+          <w:ins w:id="1523" w:author="Adrian Gould" w:date="2023-08-28T17:24:00Z"/>
         </w:rPr>
       </w:pPr>
     </w:p>
@@ -29233,25 +28970,25 @@
       <w:pPr>
         <w:pStyle w:val="Code"/>
         <w:rPr>
-          <w:ins w:id="1571" w:author="Adrian Gould" w:date="2023-08-28T17:24:00Z"/>
+          <w:ins w:id="1524" w:author="Adrian Gould" w:date="2023-08-28T17:24:00Z"/>
           <w:sz w:val="20"/>
           <w:szCs w:val="22"/>
-          <w:rPrChange w:id="1572" w:author="Adrian Gould" w:date="2023-08-28T17:24:00Z">
+          <w:rPrChange w:id="1525" w:author="Adrian Gould" w:date="2023-08-28T17:24:00Z">
             <w:rPr>
-              <w:ins w:id="1573" w:author="Adrian Gould" w:date="2023-08-28T17:24:00Z"/>
+              <w:ins w:id="1526" w:author="Adrian Gould" w:date="2023-08-28T17:24:00Z"/>
             </w:rPr>
           </w:rPrChange>
         </w:rPr>
-        <w:pPrChange w:id="1574" w:author="Adrian Gould" w:date="2023-08-28T17:24:00Z">
+        <w:pPrChange w:id="1527" w:author="Adrian Gould" w:date="2023-08-28T17:24:00Z">
           <w:pPr/>
         </w:pPrChange>
       </w:pPr>
-      <w:ins w:id="1575" w:author="Adrian Gould" w:date="2023-08-28T17:24:00Z">
+      <w:ins w:id="1528" w:author="Adrian Gould" w:date="2023-08-28T17:24:00Z">
         <w:r>
           <w:rPr>
             <w:sz w:val="20"/>
             <w:szCs w:val="22"/>
-            <w:rPrChange w:id="1576" w:author="Adrian Gould" w:date="2023-08-28T17:24:00Z">
+            <w:rPrChange w:id="1529" w:author="Adrian Gould" w:date="2023-08-28T17:24:00Z">
               <w:rPr/>
             </w:rPrChange>
           </w:rPr>
@@ -29263,16 +29000,16 @@
       <w:pPr>
         <w:pStyle w:val="Code"/>
         <w:rPr>
-          <w:ins w:id="1577" w:author="Adrian Gould" w:date="2023-08-28T17:24:00Z"/>
+          <w:ins w:id="1530" w:author="Adrian Gould" w:date="2023-08-28T17:24:00Z"/>
           <w:sz w:val="20"/>
           <w:szCs w:val="22"/>
-          <w:rPrChange w:id="1578" w:author="Adrian Gould" w:date="2023-08-28T17:24:00Z">
+          <w:rPrChange w:id="1531" w:author="Adrian Gould" w:date="2023-08-28T17:24:00Z">
             <w:rPr>
-              <w:ins w:id="1579" w:author="Adrian Gould" w:date="2023-08-28T17:24:00Z"/>
+              <w:ins w:id="1532" w:author="Adrian Gould" w:date="2023-08-28T17:24:00Z"/>
             </w:rPr>
           </w:rPrChange>
         </w:rPr>
-        <w:pPrChange w:id="1580" w:author="Adrian Gould" w:date="2023-08-28T17:24:00Z">
+        <w:pPrChange w:id="1533" w:author="Adrian Gould" w:date="2023-08-28T17:24:00Z">
           <w:pPr/>
         </w:pPrChange>
       </w:pPr>
@@ -29281,109 +29018,85 @@
       <w:pPr>
         <w:pStyle w:val="Code"/>
         <w:rPr>
-          <w:ins w:id="1581" w:author="Adrian Gould" w:date="2023-08-28T17:24:00Z"/>
+          <w:ins w:id="1534" w:author="Adrian Gould" w:date="2023-08-28T17:24:00Z"/>
           <w:sz w:val="20"/>
           <w:szCs w:val="22"/>
-          <w:rPrChange w:id="1582" w:author="Adrian Gould" w:date="2023-08-28T17:24:00Z">
+          <w:rPrChange w:id="1535" w:author="Adrian Gould" w:date="2023-08-28T17:24:00Z">
             <w:rPr>
-              <w:ins w:id="1583" w:author="Adrian Gould" w:date="2023-08-28T17:24:00Z"/>
+              <w:ins w:id="1536" w:author="Adrian Gould" w:date="2023-08-28T17:24:00Z"/>
             </w:rPr>
           </w:rPrChange>
         </w:rPr>
-        <w:pPrChange w:id="1584" w:author="Adrian Gould" w:date="2023-08-28T17:24:00Z">
+        <w:pPrChange w:id="1537" w:author="Adrian Gould" w:date="2023-08-28T17:24:00Z">
           <w:pPr/>
         </w:pPrChange>
       </w:pPr>
-      <w:ins w:id="1585" w:author="Adrian Gould" w:date="2023-08-28T17:24:00Z">
+      <w:ins w:id="1538" w:author="Adrian Gould" w:date="2023-08-28T17:24:00Z">
         <w:r>
           <w:rPr>
             <w:sz w:val="20"/>
             <w:szCs w:val="22"/>
-            <w:rPrChange w:id="1586" w:author="Adrian Gould" w:date="2023-08-28T17:24:00Z">
+            <w:rPrChange w:id="1539" w:author="Adrian Gould" w:date="2023-08-28T17:24:00Z">
               <w:rPr/>
             </w:rPrChange>
           </w:rPr>
-          <w:t xml:space="preserve">Chris Aitken, a designer and programmer from Camden, NSW, believes his </w:t>
+          <w:t>Chris Aitken, a designer and programmer from Camden, NSW, believes his story</w:t>
         </w:r>
-        <w:proofErr w:type="gramStart"/>
+      </w:ins>
+    </w:p>
+    <w:p>
+      <w:pPr>
+        <w:pStyle w:val="Code"/>
+        <w:rPr>
+          <w:ins w:id="1540" w:author="Adrian Gould" w:date="2023-08-28T17:24:00Z"/>
+          <w:sz w:val="20"/>
+          <w:szCs w:val="22"/>
+          <w:rPrChange w:id="1541" w:author="Adrian Gould" w:date="2023-08-28T17:24:00Z">
+            <w:rPr>
+              <w:ins w:id="1542" w:author="Adrian Gould" w:date="2023-08-28T17:24:00Z"/>
+            </w:rPr>
+          </w:rPrChange>
+        </w:rPr>
+        <w:pPrChange w:id="1543" w:author="Adrian Gould" w:date="2023-08-28T17:24:00Z">
+          <w:pPr/>
+        </w:pPrChange>
+      </w:pPr>
+      <w:ins w:id="1544" w:author="Adrian Gould" w:date="2023-08-28T17:24:00Z">
         <w:r>
           <w:rPr>
             <w:sz w:val="20"/>
             <w:szCs w:val="22"/>
-            <w:rPrChange w:id="1587" w:author="Adrian Gould" w:date="2023-08-28T17:24:00Z">
+            <w:rPrChange w:id="1545" w:author="Adrian Gould" w:date="2023-08-28T17:24:00Z">
               <w:rPr/>
             </w:rPrChange>
           </w:rPr>
-          <w:t>story</w:t>
+          <w:t>proves that tech support is one of the most stressful jobs on earth. He recalls</w:t>
         </w:r>
-        <w:proofErr w:type="gramEnd"/>
       </w:ins>
     </w:p>
     <w:p>
       <w:pPr>
         <w:pStyle w:val="Code"/>
         <w:rPr>
-          <w:ins w:id="1588" w:author="Adrian Gould" w:date="2023-08-28T17:24:00Z"/>
+          <w:ins w:id="1546" w:author="Adrian Gould" w:date="2023-08-28T17:24:00Z"/>
           <w:sz w:val="20"/>
           <w:szCs w:val="22"/>
-          <w:rPrChange w:id="1589" w:author="Adrian Gould" w:date="2023-08-28T17:24:00Z">
+          <w:rPrChange w:id="1547" w:author="Adrian Gould" w:date="2023-08-28T17:24:00Z">
             <w:rPr>
-              <w:ins w:id="1590" w:author="Adrian Gould" w:date="2023-08-28T17:24:00Z"/>
+              <w:ins w:id="1548" w:author="Adrian Gould" w:date="2023-08-28T17:24:00Z"/>
             </w:rPr>
           </w:rPrChange>
         </w:rPr>
-        <w:pPrChange w:id="1591" w:author="Adrian Gould" w:date="2023-08-28T17:24:00Z">
+        <w:pPrChange w:id="1549" w:author="Adrian Gould" w:date="2023-08-28T17:24:00Z">
           <w:pPr/>
         </w:pPrChange>
       </w:pPr>
-      <w:ins w:id="1592" w:author="Adrian Gould" w:date="2023-08-28T17:24:00Z">
+      <w:ins w:id="1550" w:author="Adrian Gould" w:date="2023-08-28T17:24:00Z">
         <w:r>
           <w:rPr>
             <w:sz w:val="20"/>
             <w:szCs w:val="22"/>
-            <w:rPrChange w:id="1593" w:author="Adrian Gould" w:date="2023-08-28T17:24:00Z">
-              <w:rPr/>
-            </w:rPrChange>
-          </w:rPr>
-          <w:t xml:space="preserve">proves that tech support is one of the most stressful jobs on earth. He </w:t>
-        </w:r>
-        <w:proofErr w:type="gramStart"/>
-        <w:r>
-          <w:rPr>
-            <w:sz w:val="20"/>
-            <w:szCs w:val="22"/>
-            <w:rPrChange w:id="1594" w:author="Adrian Gould" w:date="2023-08-28T17:24:00Z">
-              <w:rPr/>
-            </w:rPrChange>
-          </w:rPr>
-          <w:t>recalls</w:t>
-        </w:r>
-        <w:proofErr w:type="gramEnd"/>
-      </w:ins>
-    </w:p>
-    <w:p>
-      <w:pPr>
-        <w:pStyle w:val="Code"/>
-        <w:rPr>
-          <w:ins w:id="1595" w:author="Adrian Gould" w:date="2023-08-28T17:24:00Z"/>
-          <w:sz w:val="20"/>
-          <w:szCs w:val="22"/>
-          <w:rPrChange w:id="1596" w:author="Adrian Gould" w:date="2023-08-28T17:24:00Z">
-            <w:rPr>
-              <w:ins w:id="1597" w:author="Adrian Gould" w:date="2023-08-28T17:24:00Z"/>
-            </w:rPr>
-          </w:rPrChange>
-        </w:rPr>
-        <w:pPrChange w:id="1598" w:author="Adrian Gould" w:date="2023-08-28T17:24:00Z">
-          <w:pPr/>
-        </w:pPrChange>
-      </w:pPr>
-      <w:ins w:id="1599" w:author="Adrian Gould" w:date="2023-08-28T17:24:00Z">
-        <w:r>
-          <w:rPr>
-            <w:sz w:val="20"/>
-            <w:szCs w:val="22"/>
-            <w:rPrChange w:id="1600" w:author="Adrian Gould" w:date="2023-08-28T17:24:00Z">
+            <w:rPrChange w:id="1551" w:author="Adrian Gould" w:date="2023-08-28T17:24:00Z">
               <w:rPr/>
             </w:rPrChange>
           </w:rPr>
@@ -29395,25 +29108,25 @@
       <w:pPr>
         <w:pStyle w:val="Code"/>
         <w:rPr>
-          <w:ins w:id="1601" w:author="Adrian Gould" w:date="2023-08-28T17:24:00Z"/>
+          <w:ins w:id="1552" w:author="Adrian Gould" w:date="2023-08-28T17:24:00Z"/>
           <w:sz w:val="20"/>
           <w:szCs w:val="22"/>
-          <w:rPrChange w:id="1602" w:author="Adrian Gould" w:date="2023-08-28T17:24:00Z">
+          <w:rPrChange w:id="1553" w:author="Adrian Gould" w:date="2023-08-28T17:24:00Z">
             <w:rPr>
-              <w:ins w:id="1603" w:author="Adrian Gould" w:date="2023-08-28T17:24:00Z"/>
+              <w:ins w:id="1554" w:author="Adrian Gould" w:date="2023-08-28T17:24:00Z"/>
             </w:rPr>
           </w:rPrChange>
         </w:rPr>
-        <w:pPrChange w:id="1604" w:author="Adrian Gould" w:date="2023-08-28T17:24:00Z">
+        <w:pPrChange w:id="1555" w:author="Adrian Gould" w:date="2023-08-28T17:24:00Z">
           <w:pPr/>
         </w:pPrChange>
       </w:pPr>
-      <w:ins w:id="1605" w:author="Adrian Gould" w:date="2023-08-28T17:24:00Z">
+      <w:ins w:id="1556" w:author="Adrian Gould" w:date="2023-08-28T17:24:00Z">
         <w:r>
           <w:rPr>
             <w:sz w:val="20"/>
             <w:szCs w:val="22"/>
-            <w:rPrChange w:id="1606" w:author="Adrian Gould" w:date="2023-08-28T17:24:00Z">
+            <w:rPrChange w:id="1557" w:author="Adrian Gould" w:date="2023-08-28T17:24:00Z">
               <w:rPr/>
             </w:rPrChange>
           </w:rPr>
@@ -29425,16 +29138,16 @@
       <w:pPr>
         <w:pStyle w:val="Code"/>
         <w:rPr>
-          <w:ins w:id="1607" w:author="Adrian Gould" w:date="2023-08-28T17:24:00Z"/>
+          <w:ins w:id="1558" w:author="Adrian Gould" w:date="2023-08-28T17:24:00Z"/>
           <w:sz w:val="20"/>
           <w:szCs w:val="22"/>
-          <w:rPrChange w:id="1608" w:author="Adrian Gould" w:date="2023-08-28T17:24:00Z">
+          <w:rPrChange w:id="1559" w:author="Adrian Gould" w:date="2023-08-28T17:24:00Z">
             <w:rPr>
-              <w:ins w:id="1609" w:author="Adrian Gould" w:date="2023-08-28T17:24:00Z"/>
+              <w:ins w:id="1560" w:author="Adrian Gould" w:date="2023-08-28T17:24:00Z"/>
             </w:rPr>
           </w:rPrChange>
         </w:rPr>
-        <w:pPrChange w:id="1610" w:author="Adrian Gould" w:date="2023-08-28T17:24:00Z">
+        <w:pPrChange w:id="1561" w:author="Adrian Gould" w:date="2023-08-28T17:24:00Z">
           <w:pPr/>
         </w:pPrChange>
       </w:pPr>
@@ -29443,25 +29156,25 @@
       <w:pPr>
         <w:pStyle w:val="Code"/>
         <w:rPr>
-          <w:ins w:id="1611" w:author="Adrian Gould" w:date="2023-08-28T17:24:00Z"/>
+          <w:ins w:id="1562" w:author="Adrian Gould" w:date="2023-08-28T17:24:00Z"/>
           <w:sz w:val="20"/>
           <w:szCs w:val="22"/>
-          <w:rPrChange w:id="1612" w:author="Adrian Gould" w:date="2023-08-28T17:24:00Z">
+          <w:rPrChange w:id="1563" w:author="Adrian Gould" w:date="2023-08-28T17:24:00Z">
             <w:rPr>
-              <w:ins w:id="1613" w:author="Adrian Gould" w:date="2023-08-28T17:24:00Z"/>
+              <w:ins w:id="1564" w:author="Adrian Gould" w:date="2023-08-28T17:24:00Z"/>
             </w:rPr>
           </w:rPrChange>
         </w:rPr>
-        <w:pPrChange w:id="1614" w:author="Adrian Gould" w:date="2023-08-28T17:24:00Z">
+        <w:pPrChange w:id="1565" w:author="Adrian Gould" w:date="2023-08-28T17:24:00Z">
           <w:pPr/>
         </w:pPrChange>
       </w:pPr>
-      <w:ins w:id="1615" w:author="Adrian Gould" w:date="2023-08-28T17:24:00Z">
+      <w:ins w:id="1566" w:author="Adrian Gould" w:date="2023-08-28T17:24:00Z">
         <w:r>
           <w:rPr>
             <w:sz w:val="20"/>
             <w:szCs w:val="22"/>
-            <w:rPrChange w:id="1616" w:author="Adrian Gould" w:date="2023-08-28T17:24:00Z">
+            <w:rPrChange w:id="1567" w:author="Adrian Gould" w:date="2023-08-28T17:24:00Z">
               <w:rPr/>
             </w:rPrChange>
           </w:rPr>
@@ -29473,25 +29186,25 @@
       <w:pPr>
         <w:pStyle w:val="Code"/>
         <w:rPr>
-          <w:ins w:id="1617" w:author="Adrian Gould" w:date="2023-08-28T17:24:00Z"/>
+          <w:ins w:id="1568" w:author="Adrian Gould" w:date="2023-08-28T17:24:00Z"/>
           <w:sz w:val="20"/>
           <w:szCs w:val="22"/>
-          <w:rPrChange w:id="1618" w:author="Adrian Gould" w:date="2023-08-28T17:24:00Z">
+          <w:rPrChange w:id="1569" w:author="Adrian Gould" w:date="2023-08-28T17:24:00Z">
             <w:rPr>
-              <w:ins w:id="1619" w:author="Adrian Gould" w:date="2023-08-28T17:24:00Z"/>
+              <w:ins w:id="1570" w:author="Adrian Gould" w:date="2023-08-28T17:24:00Z"/>
             </w:rPr>
           </w:rPrChange>
         </w:rPr>
-        <w:pPrChange w:id="1620" w:author="Adrian Gould" w:date="2023-08-28T17:24:00Z">
+        <w:pPrChange w:id="1571" w:author="Adrian Gould" w:date="2023-08-28T17:24:00Z">
           <w:pPr/>
         </w:pPrChange>
       </w:pPr>
-      <w:ins w:id="1621" w:author="Adrian Gould" w:date="2023-08-28T17:24:00Z">
+      <w:ins w:id="1572" w:author="Adrian Gould" w:date="2023-08-28T17:24:00Z">
         <w:r>
           <w:rPr>
             <w:sz w:val="20"/>
             <w:szCs w:val="22"/>
-            <w:rPrChange w:id="1622" w:author="Adrian Gould" w:date="2023-08-28T17:24:00Z">
+            <w:rPrChange w:id="1573" w:author="Adrian Gould" w:date="2023-08-28T17:24:00Z">
               <w:rPr/>
             </w:rPrChange>
           </w:rPr>
@@ -29503,25 +29216,25 @@
       <w:pPr>
         <w:pStyle w:val="Code"/>
         <w:rPr>
-          <w:ins w:id="1623" w:author="Adrian Gould" w:date="2023-08-28T17:24:00Z"/>
+          <w:ins w:id="1574" w:author="Adrian Gould" w:date="2023-08-28T17:24:00Z"/>
           <w:sz w:val="20"/>
           <w:szCs w:val="22"/>
-          <w:rPrChange w:id="1624" w:author="Adrian Gould" w:date="2023-08-28T17:24:00Z">
+          <w:rPrChange w:id="1575" w:author="Adrian Gould" w:date="2023-08-28T17:24:00Z">
             <w:rPr>
-              <w:ins w:id="1625" w:author="Adrian Gould" w:date="2023-08-28T17:24:00Z"/>
+              <w:ins w:id="1576" w:author="Adrian Gould" w:date="2023-08-28T17:24:00Z"/>
             </w:rPr>
           </w:rPrChange>
         </w:rPr>
-        <w:pPrChange w:id="1626" w:author="Adrian Gould" w:date="2023-08-28T17:24:00Z">
+        <w:pPrChange w:id="1577" w:author="Adrian Gould" w:date="2023-08-28T17:24:00Z">
           <w:pPr/>
         </w:pPrChange>
       </w:pPr>
-      <w:ins w:id="1627" w:author="Adrian Gould" w:date="2023-08-28T17:24:00Z">
+      <w:ins w:id="1578" w:author="Adrian Gould" w:date="2023-08-28T17:24:00Z">
         <w:r>
           <w:rPr>
             <w:sz w:val="20"/>
             <w:szCs w:val="22"/>
-            <w:rPrChange w:id="1628" w:author="Adrian Gould" w:date="2023-08-28T17:24:00Z">
+            <w:rPrChange w:id="1579" w:author="Adrian Gould" w:date="2023-08-28T17:24:00Z">
               <w:rPr/>
             </w:rPrChange>
           </w:rPr>
@@ -29534,16 +29247,16 @@
       <w:pPr>
         <w:pStyle w:val="Code"/>
         <w:rPr>
-          <w:ins w:id="1629" w:author="Adrian Gould" w:date="2023-08-28T17:24:00Z"/>
+          <w:ins w:id="1580" w:author="Adrian Gould" w:date="2023-08-28T17:24:00Z"/>
           <w:sz w:val="20"/>
           <w:szCs w:val="22"/>
-          <w:rPrChange w:id="1630" w:author="Adrian Gould" w:date="2023-08-28T17:24:00Z">
+          <w:rPrChange w:id="1581" w:author="Adrian Gould" w:date="2023-08-28T17:24:00Z">
             <w:rPr>
-              <w:ins w:id="1631" w:author="Adrian Gould" w:date="2023-08-28T17:24:00Z"/>
+              <w:ins w:id="1582" w:author="Adrian Gould" w:date="2023-08-28T17:24:00Z"/>
             </w:rPr>
           </w:rPrChange>
         </w:rPr>
-        <w:pPrChange w:id="1632" w:author="Adrian Gould" w:date="2023-08-28T17:24:00Z">
+        <w:pPrChange w:id="1583" w:author="Adrian Gould" w:date="2023-08-28T17:24:00Z">
           <w:pPr/>
         </w:pPrChange>
       </w:pPr>
@@ -29552,67 +29265,55 @@
       <w:pPr>
         <w:pStyle w:val="Code"/>
         <w:rPr>
-          <w:ins w:id="1633" w:author="Adrian Gould" w:date="2023-08-28T17:24:00Z"/>
+          <w:ins w:id="1584" w:author="Adrian Gould" w:date="2023-08-28T17:24:00Z"/>
           <w:sz w:val="20"/>
           <w:szCs w:val="22"/>
-          <w:rPrChange w:id="1634" w:author="Adrian Gould" w:date="2023-08-28T17:24:00Z">
+          <w:rPrChange w:id="1585" w:author="Adrian Gould" w:date="2023-08-28T17:24:00Z">
             <w:rPr>
-              <w:ins w:id="1635" w:author="Adrian Gould" w:date="2023-08-28T17:24:00Z"/>
+              <w:ins w:id="1586" w:author="Adrian Gould" w:date="2023-08-28T17:24:00Z"/>
             </w:rPr>
           </w:rPrChange>
         </w:rPr>
-        <w:pPrChange w:id="1636" w:author="Adrian Gould" w:date="2023-08-28T17:24:00Z">
+        <w:pPrChange w:id="1587" w:author="Adrian Gould" w:date="2023-08-28T17:24:00Z">
           <w:pPr/>
         </w:pPrChange>
       </w:pPr>
-      <w:ins w:id="1637" w:author="Adrian Gould" w:date="2023-08-28T17:24:00Z">
+      <w:ins w:id="1588" w:author="Adrian Gould" w:date="2023-08-28T17:24:00Z">
         <w:r>
           <w:rPr>
             <w:sz w:val="20"/>
             <w:szCs w:val="22"/>
-            <w:rPrChange w:id="1638" w:author="Adrian Gould" w:date="2023-08-28T17:24:00Z">
+            <w:rPrChange w:id="1589" w:author="Adrian Gould" w:date="2023-08-28T17:24:00Z">
               <w:rPr/>
             </w:rPrChange>
           </w:rPr>
-          <w:t xml:space="preserve">Another time he put his (by now very nervous) PC tower onto the counter, </w:t>
+          <w:t>Another time he put his (by now very nervous) PC tower onto the counter, again</w:t>
         </w:r>
-        <w:proofErr w:type="gramStart"/>
+      </w:ins>
+    </w:p>
+    <w:p>
+      <w:pPr>
+        <w:pStyle w:val="Code"/>
+        <w:rPr>
+          <w:ins w:id="1590" w:author="Adrian Gould" w:date="2023-08-28T17:24:00Z"/>
+          <w:sz w:val="20"/>
+          <w:szCs w:val="22"/>
+          <w:rPrChange w:id="1591" w:author="Adrian Gould" w:date="2023-08-28T17:24:00Z">
+            <w:rPr>
+              <w:ins w:id="1592" w:author="Adrian Gould" w:date="2023-08-28T17:24:00Z"/>
+            </w:rPr>
+          </w:rPrChange>
+        </w:rPr>
+        <w:pPrChange w:id="1593" w:author="Adrian Gould" w:date="2023-08-28T17:24:00Z">
+          <w:pPr/>
+        </w:pPrChange>
+      </w:pPr>
+      <w:ins w:id="1594" w:author="Adrian Gould" w:date="2023-08-28T17:24:00Z">
         <w:r>
           <w:rPr>
             <w:sz w:val="20"/>
             <w:szCs w:val="22"/>
-            <w:rPrChange w:id="1639" w:author="Adrian Gould" w:date="2023-08-28T17:24:00Z">
-              <w:rPr/>
-            </w:rPrChange>
-          </w:rPr>
-          <w:t>again</w:t>
-        </w:r>
-        <w:proofErr w:type="gramEnd"/>
-      </w:ins>
-    </w:p>
-    <w:p>
-      <w:pPr>
-        <w:pStyle w:val="Code"/>
-        <w:rPr>
-          <w:ins w:id="1640" w:author="Adrian Gould" w:date="2023-08-28T17:24:00Z"/>
-          <w:sz w:val="20"/>
-          <w:szCs w:val="22"/>
-          <w:rPrChange w:id="1641" w:author="Adrian Gould" w:date="2023-08-28T17:24:00Z">
-            <w:rPr>
-              <w:ins w:id="1642" w:author="Adrian Gould" w:date="2023-08-28T17:24:00Z"/>
-            </w:rPr>
-          </w:rPrChange>
-        </w:rPr>
-        <w:pPrChange w:id="1643" w:author="Adrian Gould" w:date="2023-08-28T17:24:00Z">
-          <w:pPr/>
-        </w:pPrChange>
-      </w:pPr>
-      <w:ins w:id="1644" w:author="Adrian Gould" w:date="2023-08-28T17:24:00Z">
-        <w:r>
-          <w:rPr>
-            <w:sz w:val="20"/>
-            <w:szCs w:val="22"/>
-            <w:rPrChange w:id="1645" w:author="Adrian Gould" w:date="2023-08-28T17:24:00Z">
+            <w:rPrChange w:id="1595" w:author="Adrian Gould" w:date="2023-08-28T17:24:00Z">
               <w:rPr/>
             </w:rPrChange>
           </w:rPr>
@@ -29624,25 +29325,25 @@
       <w:pPr>
         <w:pStyle w:val="Code"/>
         <w:rPr>
-          <w:ins w:id="1646" w:author="Adrian Gould" w:date="2023-08-28T17:24:00Z"/>
+          <w:ins w:id="1596" w:author="Adrian Gould" w:date="2023-08-28T17:24:00Z"/>
           <w:sz w:val="20"/>
           <w:szCs w:val="22"/>
-          <w:rPrChange w:id="1647" w:author="Adrian Gould" w:date="2023-08-28T17:24:00Z">
+          <w:rPrChange w:id="1597" w:author="Adrian Gould" w:date="2023-08-28T17:24:00Z">
             <w:rPr>
-              <w:ins w:id="1648" w:author="Adrian Gould" w:date="2023-08-28T17:24:00Z"/>
+              <w:ins w:id="1598" w:author="Adrian Gould" w:date="2023-08-28T17:24:00Z"/>
             </w:rPr>
           </w:rPrChange>
         </w:rPr>
-        <w:pPrChange w:id="1649" w:author="Adrian Gould" w:date="2023-08-28T17:24:00Z">
+        <w:pPrChange w:id="1599" w:author="Adrian Gould" w:date="2023-08-28T17:24:00Z">
           <w:pPr/>
         </w:pPrChange>
       </w:pPr>
-      <w:ins w:id="1650" w:author="Adrian Gould" w:date="2023-08-28T17:24:00Z">
+      <w:ins w:id="1600" w:author="Adrian Gould" w:date="2023-08-28T17:24:00Z">
         <w:r>
           <w:rPr>
             <w:sz w:val="20"/>
             <w:szCs w:val="22"/>
-            <w:rPrChange w:id="1651" w:author="Adrian Gould" w:date="2023-08-28T17:24:00Z">
+            <w:rPrChange w:id="1601" w:author="Adrian Gould" w:date="2023-08-28T17:24:00Z">
               <w:rPr/>
             </w:rPrChange>
           </w:rPr>
@@ -29654,16 +29355,16 @@
       <w:pPr>
         <w:pStyle w:val="Code"/>
         <w:rPr>
-          <w:ins w:id="1652" w:author="Adrian Gould" w:date="2023-08-28T17:24:00Z"/>
+          <w:ins w:id="1602" w:author="Adrian Gould" w:date="2023-08-28T17:24:00Z"/>
           <w:sz w:val="20"/>
           <w:szCs w:val="22"/>
-          <w:rPrChange w:id="1653" w:author="Adrian Gould" w:date="2023-08-28T17:24:00Z">
+          <w:rPrChange w:id="1603" w:author="Adrian Gould" w:date="2023-08-28T17:24:00Z">
             <w:rPr>
-              <w:ins w:id="1654" w:author="Adrian Gould" w:date="2023-08-28T17:24:00Z"/>
+              <w:ins w:id="1604" w:author="Adrian Gould" w:date="2023-08-28T17:24:00Z"/>
             </w:rPr>
           </w:rPrChange>
         </w:rPr>
-        <w:pPrChange w:id="1655" w:author="Adrian Gould" w:date="2023-08-28T17:24:00Z">
+        <w:pPrChange w:id="1605" w:author="Adrian Gould" w:date="2023-08-28T17:24:00Z">
           <w:pPr/>
         </w:pPrChange>
       </w:pPr>
@@ -29672,25 +29373,25 @@
       <w:pPr>
         <w:pStyle w:val="Code"/>
         <w:rPr>
-          <w:ins w:id="1656" w:author="Adrian Gould" w:date="2023-08-28T17:24:00Z"/>
+          <w:ins w:id="1606" w:author="Adrian Gould" w:date="2023-08-28T17:24:00Z"/>
           <w:sz w:val="20"/>
           <w:szCs w:val="22"/>
-          <w:rPrChange w:id="1657" w:author="Adrian Gould" w:date="2023-08-28T17:24:00Z">
+          <w:rPrChange w:id="1607" w:author="Adrian Gould" w:date="2023-08-28T17:24:00Z">
             <w:rPr>
-              <w:ins w:id="1658" w:author="Adrian Gould" w:date="2023-08-28T17:24:00Z"/>
+              <w:ins w:id="1608" w:author="Adrian Gould" w:date="2023-08-28T17:24:00Z"/>
             </w:rPr>
           </w:rPrChange>
         </w:rPr>
-        <w:pPrChange w:id="1659" w:author="Adrian Gould" w:date="2023-08-28T17:24:00Z">
+        <w:pPrChange w:id="1609" w:author="Adrian Gould" w:date="2023-08-28T17:24:00Z">
           <w:pPr/>
         </w:pPrChange>
       </w:pPr>
-      <w:ins w:id="1660" w:author="Adrian Gould" w:date="2023-08-28T17:24:00Z">
+      <w:ins w:id="1610" w:author="Adrian Gould" w:date="2023-08-28T17:24:00Z">
         <w:r>
           <w:rPr>
             <w:sz w:val="20"/>
             <w:szCs w:val="22"/>
-            <w:rPrChange w:id="1661" w:author="Adrian Gould" w:date="2023-08-28T17:24:00Z">
+            <w:rPrChange w:id="1611" w:author="Adrian Gould" w:date="2023-08-28T17:24:00Z">
               <w:rPr/>
             </w:rPrChange>
           </w:rPr>
@@ -29702,16 +29403,16 @@
       <w:pPr>
         <w:pStyle w:val="Code"/>
         <w:rPr>
-          <w:ins w:id="1662" w:author="Adrian Gould" w:date="2023-08-28T17:24:00Z"/>
+          <w:ins w:id="1612" w:author="Adrian Gould" w:date="2023-08-28T17:24:00Z"/>
           <w:sz w:val="20"/>
           <w:szCs w:val="22"/>
-          <w:rPrChange w:id="1663" w:author="Adrian Gould" w:date="2023-08-28T17:24:00Z">
+          <w:rPrChange w:id="1613" w:author="Adrian Gould" w:date="2023-08-28T17:24:00Z">
             <w:rPr>
-              <w:ins w:id="1664" w:author="Adrian Gould" w:date="2023-08-28T17:24:00Z"/>
+              <w:ins w:id="1614" w:author="Adrian Gould" w:date="2023-08-28T17:24:00Z"/>
             </w:rPr>
           </w:rPrChange>
         </w:rPr>
-        <w:pPrChange w:id="1665" w:author="Adrian Gould" w:date="2023-08-28T17:24:00Z">
+        <w:pPrChange w:id="1615" w:author="Adrian Gould" w:date="2023-08-28T17:24:00Z">
           <w:pPr/>
         </w:pPrChange>
       </w:pPr>
@@ -29720,17 +29421,17 @@
       <w:pPr>
         <w:pStyle w:val="Code"/>
         <w:rPr>
-          <w:ins w:id="1666" w:author="Adrian Gould" w:date="2023-08-28T17:24:00Z"/>
+          <w:ins w:id="1616" w:author="Adrian Gould" w:date="2023-08-28T17:24:00Z"/>
           <w:sz w:val="20"/>
           <w:szCs w:val="22"/>
         </w:rPr>
       </w:pPr>
-      <w:ins w:id="1667" w:author="Adrian Gould" w:date="2023-08-28T17:24:00Z">
+      <w:ins w:id="1617" w:author="Adrian Gould" w:date="2023-08-28T17:24:00Z">
         <w:r>
           <w:rPr>
             <w:sz w:val="20"/>
             <w:szCs w:val="22"/>
-            <w:rPrChange w:id="1668" w:author="Adrian Gould" w:date="2023-08-28T17:24:00Z">
+            <w:rPrChange w:id="1618" w:author="Adrian Gould" w:date="2023-08-28T17:24:00Z">
               <w:rPr/>
             </w:rPrChange>
           </w:rPr>
@@ -29740,8 +29441,8 @@
     </w:p>
     <w:p/>
     <w:sectPr>
-      <w:headerReference w:type="default" r:id="rId44"/>
-      <w:footerReference w:type="default" r:id="rId45"/>
+      <w:headerReference w:type="default" r:id="rId48"/>
+      <w:footerReference w:type="default" r:id="rId49"/>
       <w:type w:val="continuous"/>
       <w:pgSz w:w="11906" w:h="16838" w:code="9"/>
       <w:pgMar w:top="851" w:right="851" w:bottom="851" w:left="851" w:header="567" w:footer="342" w:gutter="0"/>
@@ -41354,7 +41055,7 @@
   <dgm:whole/>
   <dgm:extLst>
     <a:ext uri="http://schemas.microsoft.com/office/drawing/2008/diagram">
-      <dsp:dataModelExt xmlns:dsp="http://schemas.microsoft.com/office/drawing/2008/diagram" relId="rId32" minVer="http://schemas.openxmlformats.org/drawingml/2006/diagram"/>
+      <dsp:dataModelExt xmlns:dsp="http://schemas.microsoft.com/office/drawing/2008/diagram" relId="rId36" minVer="http://schemas.openxmlformats.org/drawingml/2006/diagram"/>
     </a:ext>
   </dgm:extLst>
 </dgm:dataModel>
